--- a/CSV files and report/ISAD coursework1.docx
+++ b/CSV files and report/ISAD coursework1.docx
@@ -61,13 +61,23 @@
           <w:u w:val="single"/>
         </w:rPr>
       </w:pPr>
+      <w:proofErr w:type="spellStart"/>
       <w:r>
         <w:rPr>
           <w:sz w:val="24"/>
           <w:szCs w:val="24"/>
           <w:u w:val="single"/>
         </w:rPr>
-        <w:t>GIThub Link</w:t>
+        <w:t>GIThub</w:t>
+      </w:r>
+      <w:proofErr w:type="spellEnd"/>
+      <w:r>
+        <w:rPr>
+          <w:sz w:val="24"/>
+          <w:szCs w:val="24"/>
+          <w:u w:val="single"/>
+        </w:rPr>
+        <w:t xml:space="preserve"> Link</w:t>
       </w:r>
     </w:p>
     <w:p>
@@ -311,11 +321,16 @@
       <w:r>
         <w:t xml:space="preserve">As a police officer I want to enter a </w:t>
       </w:r>
+      <w:proofErr w:type="spellStart"/>
       <w:r>
         <w:t>u</w:t>
       </w:r>
       <w:r>
-        <w:t xml:space="preserve">serID </w:t>
+        <w:t>serID</w:t>
+      </w:r>
+      <w:proofErr w:type="spellEnd"/>
+      <w:r>
+        <w:t xml:space="preserve"> </w:t>
       </w:r>
       <w:r>
         <w:t>number and  be displayed all their messages so that I can look for potentially incriminating evidence of a perp.</w:t>
@@ -330,7 +345,15 @@
         </w:numPr>
       </w:pPr>
       <w:r>
-        <w:t>As a police officer I want to enter a userID and be shown their last place of work/education so that I can follow leads.</w:t>
+        <w:t xml:space="preserve">As a police officer I want to enter a </w:t>
+      </w:r>
+      <w:proofErr w:type="spellStart"/>
+      <w:r>
+        <w:t>userID</w:t>
+      </w:r>
+      <w:proofErr w:type="spellEnd"/>
+      <w:r>
+        <w:t xml:space="preserve"> and be shown their last place of work/education so that I can follow leads.</w:t>
       </w:r>
     </w:p>
     <w:p>
@@ -342,7 +365,15 @@
         </w:numPr>
       </w:pPr>
       <w:r>
-        <w:t>As a police officer I want to enter a userID and be shown their friends ID and names so that I can see if the</w:t>
+        <w:t xml:space="preserve">As a police officer I want to enter a </w:t>
+      </w:r>
+      <w:proofErr w:type="spellStart"/>
+      <w:r>
+        <w:t>userID</w:t>
+      </w:r>
+      <w:proofErr w:type="spellEnd"/>
+      <w:r>
+        <w:t xml:space="preserve"> and be shown their friends ID and names so that I can see if the</w:t>
       </w:r>
       <w:r>
         <w:t>y</w:t>
@@ -373,7 +404,15 @@
       </w:pPr>
       <w:r>
         <w:lastRenderedPageBreak/>
-        <w:t>As a police officer I want to enter a userID and be shown the gender of the perp so that I can match witness statements.</w:t>
+        <w:t xml:space="preserve">As a police officer I want to enter a </w:t>
+      </w:r>
+      <w:proofErr w:type="spellStart"/>
+      <w:r>
+        <w:t>userID</w:t>
+      </w:r>
+      <w:proofErr w:type="spellEnd"/>
+      <w:r>
+        <w:t xml:space="preserve"> and be shown the gender of the perp so that I can match witness statements.</w:t>
       </w:r>
     </w:p>
     <w:p>
@@ -819,6 +858,7 @@
           <w:lang w:val="it-IT"/>
         </w:rPr>
       </w:pPr>
+      <w:proofErr w:type="spellStart"/>
       <w:r>
         <w:rPr>
           <w:sz w:val="24"/>
@@ -826,8 +866,29 @@
           <w:u w:val="single"/>
           <w:lang w:val="it-IT"/>
         </w:rPr>
-        <w:t>Sequence diagram</w:t>
-      </w:r>
+        <w:t>Sequence</w:t>
+      </w:r>
+      <w:proofErr w:type="spellEnd"/>
+      <w:r>
+        <w:rPr>
+          <w:sz w:val="24"/>
+          <w:szCs w:val="24"/>
+          <w:u w:val="single"/>
+          <w:lang w:val="it-IT"/>
+        </w:rPr>
+        <w:t xml:space="preserve"> </w:t>
+      </w:r>
+      <w:proofErr w:type="spellStart"/>
+      <w:r>
+        <w:rPr>
+          <w:sz w:val="24"/>
+          <w:szCs w:val="24"/>
+          <w:u w:val="single"/>
+          <w:lang w:val="it-IT"/>
+        </w:rPr>
+        <w:t>diagram</w:t>
+      </w:r>
+      <w:proofErr w:type="spellEnd"/>
     </w:p>
     <w:p>
       <w:pPr>
@@ -954,8 +1015,19 @@
           <w:u w:val="single"/>
           <w:lang w:val="it-IT"/>
         </w:rPr>
-        <w:t>State diagram</w:t>
-      </w:r>
+        <w:t xml:space="preserve">State </w:t>
+      </w:r>
+      <w:proofErr w:type="spellStart"/>
+      <w:r>
+        <w:rPr>
+          <w:sz w:val="24"/>
+          <w:szCs w:val="24"/>
+          <w:u w:val="single"/>
+          <w:lang w:val="it-IT"/>
+        </w:rPr>
+        <w:t>diagram</w:t>
+      </w:r>
+      <w:proofErr w:type="spellEnd"/>
     </w:p>
     <w:p>
       <w:pPr>
@@ -1121,9 +1193,11 @@
         </w:rPr>
         <w:tab/>
       </w:r>
+      <w:proofErr w:type="spellStart"/>
       <w:r>
         <w:t>User_ID</w:t>
       </w:r>
+      <w:proofErr w:type="spellEnd"/>
     </w:p>
     <w:p>
       <w:pPr>
@@ -1132,8 +1206,12 @@
       </w:pPr>
       <w:r>
         <w:tab/>
+      </w:r>
+      <w:proofErr w:type="spellStart"/>
+      <w:r>
         <w:t>First_Name</w:t>
       </w:r>
+      <w:proofErr w:type="spellEnd"/>
     </w:p>
     <w:p>
       <w:pPr>
@@ -1210,8 +1288,12 @@
       </w:r>
       <w:r>
         <w:tab/>
+      </w:r>
+      <w:proofErr w:type="spellStart"/>
+      <w:r>
         <w:t>Last_Name</w:t>
       </w:r>
+      <w:proofErr w:type="spellEnd"/>
     </w:p>
     <w:p>
       <w:pPr>
@@ -1250,6 +1332,9 @@
       </w:pPr>
       <w:r>
         <w:tab/>
+      </w:r>
+      <w:proofErr w:type="spellStart"/>
+      <w:r>
         <w:t>Home</w:t>
       </w:r>
       <w:r>
@@ -1258,6 +1343,7 @@
       <w:r>
         <w:t>Town</w:t>
       </w:r>
+      <w:proofErr w:type="spellEnd"/>
     </w:p>
     <w:p>
       <w:pPr>
@@ -1315,49 +1401,63 @@
           <w:szCs w:val="23"/>
         </w:rPr>
         <w:tab/>
-        <w:t>User_ID</w:t>
-      </w:r>
-    </w:p>
-    <w:p>
-      <w:pPr>
-        <w:pStyle w:val="ListParagraph"/>
-        <w:ind w:left="360"/>
-      </w:pPr>
+      </w:r>
+      <w:proofErr w:type="spellStart"/>
       <w:r>
         <w:rPr>
           <w:sz w:val="23"/>
           <w:szCs w:val="23"/>
         </w:rPr>
-        <w:tab/>
-      </w:r>
-      <w:r>
-        <w:t>First_Name</w:t>
-      </w:r>
-    </w:p>
-    <w:p>
-      <w:pPr>
-        <w:pStyle w:val="ListParagraph"/>
-        <w:ind w:left="360"/>
-      </w:pPr>
-      <w:r>
-        <w:tab/>
-        <w:t>Last_Name</w:t>
-      </w:r>
-    </w:p>
-    <w:p>
-      <w:pPr>
-        <w:pStyle w:val="ListParagraph"/>
-        <w:ind w:left="360"/>
+        <w:t>User_ID</w:t>
+      </w:r>
+      <w:proofErr w:type="spellEnd"/>
+    </w:p>
+    <w:p>
+      <w:pPr>
+        <w:pStyle w:val="ListParagraph"/>
+        <w:ind w:left="360"/>
+      </w:pPr>
+      <w:r>
         <w:rPr>
           <w:sz w:val="23"/>
           <w:szCs w:val="23"/>
         </w:rPr>
-      </w:pPr>
-      <w:r>
+        <w:tab/>
+      </w:r>
+      <w:proofErr w:type="spellStart"/>
+      <w:r>
+        <w:t>First_Name</w:t>
+      </w:r>
+      <w:proofErr w:type="spellEnd"/>
+    </w:p>
+    <w:p>
+      <w:pPr>
+        <w:pStyle w:val="ListParagraph"/>
+        <w:ind w:left="360"/>
+      </w:pPr>
+      <w:r>
+        <w:tab/>
+      </w:r>
+      <w:proofErr w:type="spellStart"/>
+      <w:r>
+        <w:t>Last_Name</w:t>
+      </w:r>
+      <w:proofErr w:type="spellEnd"/>
+    </w:p>
+    <w:p>
+      <w:pPr>
+        <w:pStyle w:val="ListParagraph"/>
+        <w:ind w:left="360"/>
         <w:rPr>
           <w:sz w:val="23"/>
           <w:szCs w:val="23"/>
         </w:rPr>
+      </w:pPr>
+      <w:r>
+        <w:rPr>
+          <w:sz w:val="23"/>
+          <w:szCs w:val="23"/>
+        </w:rPr>
         <w:t>Messages</w:t>
       </w:r>
     </w:p>
@@ -1368,8 +1468,12 @@
       </w:pPr>
       <w:r>
         <w:tab/>
+      </w:r>
+      <w:proofErr w:type="spellStart"/>
+      <w:r>
         <w:t>Sender_ID</w:t>
       </w:r>
+      <w:proofErr w:type="spellEnd"/>
     </w:p>
     <w:p>
       <w:pPr>
@@ -1378,8 +1482,12 @@
       </w:pPr>
       <w:r>
         <w:tab/>
+      </w:r>
+      <w:proofErr w:type="spellStart"/>
+      <w:r>
         <w:t>Receiver_ID</w:t>
       </w:r>
+      <w:proofErr w:type="spellEnd"/>
     </w:p>
     <w:p>
       <w:pPr>
@@ -1694,9 +1802,11 @@
         </w:rPr>
         <w:tab/>
       </w:r>
+      <w:proofErr w:type="spellStart"/>
       <w:r>
         <w:t>User_ID</w:t>
       </w:r>
+      <w:proofErr w:type="spellEnd"/>
     </w:p>
     <w:p>
       <w:pPr>
@@ -1705,8 +1815,12 @@
       </w:pPr>
       <w:r>
         <w:tab/>
+      </w:r>
+      <w:proofErr w:type="spellStart"/>
+      <w:r>
         <w:t>First_Name</w:t>
       </w:r>
+      <w:proofErr w:type="spellEnd"/>
     </w:p>
     <w:p>
       <w:pPr>
@@ -1715,8 +1829,12 @@
       </w:pPr>
       <w:r>
         <w:tab/>
+      </w:r>
+      <w:proofErr w:type="spellStart"/>
+      <w:r>
         <w:t>Last_Name</w:t>
       </w:r>
+      <w:proofErr w:type="spellEnd"/>
     </w:p>
     <w:p>
       <w:pPr>
@@ -1735,6 +1853,9 @@
       </w:pPr>
       <w:r>
         <w:tab/>
+      </w:r>
+      <w:proofErr w:type="spellStart"/>
+      <w:r>
         <w:t>Home</w:t>
       </w:r>
       <w:r>
@@ -1743,6 +1864,7 @@
       <w:r>
         <w:t>Town</w:t>
       </w:r>
+      <w:proofErr w:type="spellEnd"/>
     </w:p>
     <w:p>
       <w:pPr>
@@ -1751,8 +1873,12 @@
       </w:pPr>
       <w:r>
         <w:tab/>
+      </w:r>
+      <w:proofErr w:type="spellStart"/>
+      <w:r>
         <w:t>Home_County</w:t>
       </w:r>
+      <w:proofErr w:type="spellEnd"/>
     </w:p>
     <w:p>
       <w:pPr>
@@ -1820,49 +1946,63 @@
           <w:szCs w:val="23"/>
         </w:rPr>
         <w:tab/>
-        <w:t>User_ID</w:t>
-      </w:r>
-    </w:p>
-    <w:p>
-      <w:pPr>
-        <w:pStyle w:val="ListParagraph"/>
-        <w:ind w:left="360"/>
-      </w:pPr>
+      </w:r>
+      <w:proofErr w:type="spellStart"/>
       <w:r>
         <w:rPr>
           <w:sz w:val="23"/>
           <w:szCs w:val="23"/>
         </w:rPr>
-        <w:tab/>
-      </w:r>
-      <w:r>
-        <w:t>First_Name</w:t>
-      </w:r>
-    </w:p>
-    <w:p>
-      <w:pPr>
-        <w:pStyle w:val="ListParagraph"/>
-        <w:ind w:left="360"/>
-      </w:pPr>
-      <w:r>
-        <w:tab/>
-        <w:t>Last_Name</w:t>
-      </w:r>
-    </w:p>
-    <w:p>
-      <w:pPr>
-        <w:pStyle w:val="ListParagraph"/>
-        <w:ind w:left="360"/>
+        <w:t>User_ID</w:t>
+      </w:r>
+      <w:proofErr w:type="spellEnd"/>
+    </w:p>
+    <w:p>
+      <w:pPr>
+        <w:pStyle w:val="ListParagraph"/>
+        <w:ind w:left="360"/>
+      </w:pPr>
+      <w:r>
         <w:rPr>
           <w:sz w:val="23"/>
           <w:szCs w:val="23"/>
         </w:rPr>
-      </w:pPr>
-      <w:r>
+        <w:tab/>
+      </w:r>
+      <w:proofErr w:type="spellStart"/>
+      <w:r>
+        <w:t>First_Name</w:t>
+      </w:r>
+      <w:proofErr w:type="spellEnd"/>
+    </w:p>
+    <w:p>
+      <w:pPr>
+        <w:pStyle w:val="ListParagraph"/>
+        <w:ind w:left="360"/>
+      </w:pPr>
+      <w:r>
+        <w:tab/>
+      </w:r>
+      <w:proofErr w:type="spellStart"/>
+      <w:r>
+        <w:t>Last_Name</w:t>
+      </w:r>
+      <w:proofErr w:type="spellEnd"/>
+    </w:p>
+    <w:p>
+      <w:pPr>
+        <w:pStyle w:val="ListParagraph"/>
+        <w:ind w:left="360"/>
         <w:rPr>
           <w:sz w:val="23"/>
           <w:szCs w:val="23"/>
         </w:rPr>
+      </w:pPr>
+      <w:r>
+        <w:rPr>
+          <w:sz w:val="23"/>
+          <w:szCs w:val="23"/>
+        </w:rPr>
         <w:t>Messages</w:t>
       </w:r>
     </w:p>
@@ -1873,8 +2013,12 @@
       </w:pPr>
       <w:r>
         <w:tab/>
+      </w:r>
+      <w:proofErr w:type="spellStart"/>
+      <w:r>
         <w:t>Sender_ID</w:t>
       </w:r>
+      <w:proofErr w:type="spellEnd"/>
     </w:p>
     <w:p>
       <w:pPr>
@@ -1883,8 +2027,12 @@
       </w:pPr>
       <w:r>
         <w:tab/>
+      </w:r>
+      <w:proofErr w:type="spellStart"/>
+      <w:r>
         <w:t>Receiver_ID</w:t>
       </w:r>
+      <w:proofErr w:type="spellEnd"/>
     </w:p>
     <w:p>
       <w:pPr>
@@ -2142,9 +2290,11 @@
         </w:rPr>
         <w:tab/>
       </w:r>
+      <w:proofErr w:type="spellStart"/>
       <w:r>
         <w:t>User_ID</w:t>
       </w:r>
+      <w:proofErr w:type="spellEnd"/>
     </w:p>
     <w:p>
       <w:pPr>
@@ -2153,8 +2303,12 @@
       </w:pPr>
       <w:r>
         <w:tab/>
+      </w:r>
+      <w:proofErr w:type="spellStart"/>
+      <w:r>
         <w:t>First_Name</w:t>
       </w:r>
+      <w:proofErr w:type="spellEnd"/>
     </w:p>
     <w:p>
       <w:pPr>
@@ -2163,8 +2317,12 @@
       </w:pPr>
       <w:r>
         <w:tab/>
+      </w:r>
+      <w:proofErr w:type="spellStart"/>
+      <w:r>
         <w:t>Last_Name</w:t>
       </w:r>
+      <w:proofErr w:type="spellEnd"/>
     </w:p>
     <w:p>
       <w:pPr>
@@ -2245,6 +2403,9 @@
       </w:r>
       <w:r>
         <w:tab/>
+      </w:r>
+      <w:proofErr w:type="spellStart"/>
+      <w:r>
         <w:t>Home</w:t>
       </w:r>
       <w:r>
@@ -2253,15 +2414,18 @@
       <w:r>
         <w:t>Town</w:t>
       </w:r>
+      <w:proofErr w:type="spellEnd"/>
     </w:p>
     <w:p>
       <w:pPr>
         <w:pStyle w:val="ListParagraph"/>
         <w:ind w:left="360" w:firstLine="360"/>
       </w:pPr>
+      <w:proofErr w:type="spellStart"/>
       <w:r>
         <w:t>Home_County</w:t>
       </w:r>
+      <w:proofErr w:type="spellEnd"/>
     </w:p>
     <w:p>
       <w:pPr>
@@ -2338,49 +2502,63 @@
           <w:szCs w:val="23"/>
         </w:rPr>
         <w:tab/>
-        <w:t>User_ID</w:t>
-      </w:r>
-    </w:p>
-    <w:p>
-      <w:pPr>
-        <w:pStyle w:val="ListParagraph"/>
-        <w:ind w:left="360"/>
-      </w:pPr>
+      </w:r>
+      <w:proofErr w:type="spellStart"/>
       <w:r>
         <w:rPr>
           <w:sz w:val="23"/>
           <w:szCs w:val="23"/>
         </w:rPr>
-        <w:tab/>
-      </w:r>
-      <w:r>
-        <w:t>First_Name</w:t>
-      </w:r>
-    </w:p>
-    <w:p>
-      <w:pPr>
-        <w:pStyle w:val="ListParagraph"/>
-        <w:ind w:left="360"/>
-      </w:pPr>
-      <w:r>
-        <w:tab/>
-        <w:t>Last_Name</w:t>
-      </w:r>
-    </w:p>
-    <w:p>
-      <w:pPr>
-        <w:pStyle w:val="ListParagraph"/>
-        <w:ind w:left="360"/>
+        <w:t>User_ID</w:t>
+      </w:r>
+      <w:proofErr w:type="spellEnd"/>
+    </w:p>
+    <w:p>
+      <w:pPr>
+        <w:pStyle w:val="ListParagraph"/>
+        <w:ind w:left="360"/>
+      </w:pPr>
+      <w:r>
         <w:rPr>
           <w:sz w:val="23"/>
           <w:szCs w:val="23"/>
         </w:rPr>
-      </w:pPr>
-      <w:r>
+        <w:tab/>
+      </w:r>
+      <w:proofErr w:type="spellStart"/>
+      <w:r>
+        <w:t>First_Name</w:t>
+      </w:r>
+      <w:proofErr w:type="spellEnd"/>
+    </w:p>
+    <w:p>
+      <w:pPr>
+        <w:pStyle w:val="ListParagraph"/>
+        <w:ind w:left="360"/>
+      </w:pPr>
+      <w:r>
+        <w:tab/>
+      </w:r>
+      <w:proofErr w:type="spellStart"/>
+      <w:r>
+        <w:t>Last_Name</w:t>
+      </w:r>
+      <w:proofErr w:type="spellEnd"/>
+    </w:p>
+    <w:p>
+      <w:pPr>
+        <w:pStyle w:val="ListParagraph"/>
+        <w:ind w:left="360"/>
         <w:rPr>
           <w:sz w:val="23"/>
           <w:szCs w:val="23"/>
         </w:rPr>
+      </w:pPr>
+      <w:r>
+        <w:rPr>
+          <w:sz w:val="23"/>
+          <w:szCs w:val="23"/>
+        </w:rPr>
         <w:t>Messages</w:t>
       </w:r>
     </w:p>
@@ -2391,17 +2569,23 @@
       </w:pPr>
       <w:r>
         <w:tab/>
+      </w:r>
+      <w:proofErr w:type="spellStart"/>
+      <w:r>
         <w:t>Message_ID</w:t>
       </w:r>
+      <w:proofErr w:type="spellEnd"/>
     </w:p>
     <w:p>
       <w:pPr>
         <w:pStyle w:val="ListParagraph"/>
         <w:ind w:left="360" w:firstLine="360"/>
       </w:pPr>
+      <w:proofErr w:type="spellStart"/>
       <w:r>
         <w:t>Sender_ID</w:t>
       </w:r>
+      <w:proofErr w:type="spellEnd"/>
     </w:p>
     <w:p>
       <w:pPr>
@@ -2410,8 +2594,12 @@
       </w:pPr>
       <w:r>
         <w:tab/>
+      </w:r>
+      <w:proofErr w:type="spellStart"/>
+      <w:r>
         <w:t>Receiver_ID</w:t>
       </w:r>
+      <w:proofErr w:type="spellEnd"/>
     </w:p>
     <w:p>
       <w:pPr>
@@ -2457,8 +2645,12 @@
       </w:pPr>
       <w:r>
         <w:tab/>
+      </w:r>
+      <w:proofErr w:type="spellStart"/>
+      <w:r>
         <w:t>User_ID</w:t>
       </w:r>
+      <w:proofErr w:type="spellEnd"/>
     </w:p>
     <w:p>
       <w:pPr>
@@ -2513,8 +2705,12 @@
       </w:pPr>
       <w:r>
         <w:tab/>
+      </w:r>
+      <w:proofErr w:type="spellStart"/>
+      <w:r>
         <w:t>User_ID</w:t>
       </w:r>
+      <w:proofErr w:type="spellEnd"/>
     </w:p>
     <w:p>
       <w:pPr>
@@ -2766,9 +2962,11 @@
         </w:rPr>
         <w:tab/>
       </w:r>
+      <w:proofErr w:type="spellStart"/>
       <w:r>
         <w:t>User_ID</w:t>
       </w:r>
+      <w:proofErr w:type="spellEnd"/>
     </w:p>
     <w:p>
       <w:pPr>
@@ -2777,8 +2975,12 @@
       </w:pPr>
       <w:r>
         <w:tab/>
+      </w:r>
+      <w:proofErr w:type="spellStart"/>
+      <w:r>
         <w:t>First_Name</w:t>
       </w:r>
+      <w:proofErr w:type="spellEnd"/>
     </w:p>
     <w:p>
       <w:pPr>
@@ -2787,8 +2989,12 @@
       </w:pPr>
       <w:r>
         <w:tab/>
+      </w:r>
+      <w:proofErr w:type="spellStart"/>
+      <w:r>
         <w:t>Last_Name</w:t>
       </w:r>
+      <w:proofErr w:type="spellEnd"/>
     </w:p>
     <w:p>
       <w:pPr>
@@ -2808,18 +3014,22 @@
       <w:r>
         <w:tab/>
       </w:r>
+      <w:proofErr w:type="spellStart"/>
       <w:r>
         <w:t>Home_Town</w:t>
       </w:r>
+      <w:proofErr w:type="spellEnd"/>
     </w:p>
     <w:p>
       <w:pPr>
         <w:pStyle w:val="ListParagraph"/>
         <w:ind w:left="360" w:firstLine="360"/>
       </w:pPr>
+      <w:proofErr w:type="spellStart"/>
       <w:r>
         <w:t>Home_County</w:t>
       </w:r>
+      <w:proofErr w:type="spellEnd"/>
     </w:p>
     <w:p>
       <w:pPr>
@@ -2851,6 +3061,9 @@
         </w:rPr>
       </w:pPr>
       <w:r>
+        <w:rPr>
+          <w:noProof/>
+        </w:rPr>
         <w:drawing>
           <wp:anchor distT="0" distB="0" distL="114300" distR="114300" simplePos="0" relativeHeight="251675648" behindDoc="1" locked="0" layoutInCell="1" allowOverlap="1" wp14:anchorId="2CAE05F3">
             <wp:simplePos x="0" y="0"/>
@@ -2998,17 +3211,23 @@
       </w:pPr>
       <w:r>
         <w:tab/>
+      </w:r>
+      <w:proofErr w:type="spellStart"/>
+      <w:r>
         <w:t>Message_ID</w:t>
       </w:r>
+      <w:proofErr w:type="spellEnd"/>
     </w:p>
     <w:p>
       <w:pPr>
         <w:pStyle w:val="ListParagraph"/>
         <w:ind w:left="360" w:firstLine="360"/>
       </w:pPr>
+      <w:proofErr w:type="spellStart"/>
       <w:r>
         <w:t>Sender_ID</w:t>
       </w:r>
+      <w:proofErr w:type="spellEnd"/>
     </w:p>
     <w:p>
       <w:pPr>
@@ -3017,8 +3236,12 @@
       </w:pPr>
       <w:r>
         <w:tab/>
+      </w:r>
+      <w:proofErr w:type="spellStart"/>
+      <w:r>
         <w:t>Receiver_ID</w:t>
       </w:r>
+      <w:proofErr w:type="spellEnd"/>
     </w:p>
     <w:p>
       <w:pPr>
@@ -3064,8 +3287,12 @@
       </w:pPr>
       <w:r>
         <w:tab/>
+      </w:r>
+      <w:proofErr w:type="spellStart"/>
+      <w:r>
         <w:t>User_ID</w:t>
       </w:r>
+      <w:proofErr w:type="spellEnd"/>
     </w:p>
     <w:p>
       <w:pPr>
@@ -3122,8 +3349,12 @@
       </w:pPr>
       <w:r>
         <w:tab/>
+      </w:r>
+      <w:proofErr w:type="spellStart"/>
+      <w:r>
         <w:t>User_ID</w:t>
       </w:r>
+      <w:proofErr w:type="spellEnd"/>
     </w:p>
     <w:p>
       <w:pPr>
@@ -3338,8 +3569,6 @@
       <w:r>
         <w:t>, and primary keys by the golden key. Both messages and friendships table have multiple foreign keys therefore have multiple one to many connections.</w:t>
       </w:r>
-      <w:bookmarkStart w:id="0" w:name="_GoBack"/>
-      <w:bookmarkEnd w:id="0"/>
     </w:p>
     <w:p>
       <w:pPr>
@@ -3365,18 +3594,122 @@
         <w:pStyle w:val="NormalWeb"/>
         <w:spacing w:before="0" w:beforeAutospacing="0" w:after="0" w:afterAutospacing="0"/>
         <w:rPr>
-          <w:rFonts w:ascii="Calibri" w:hAnsi="Calibri" w:cs="Calibri"/>
-          <w:sz w:val="22"/>
-          <w:szCs w:val="22"/>
-        </w:rPr>
-      </w:pPr>
-      <w:r>
-        <w:rPr>
-          <w:rFonts w:ascii="Calibri" w:hAnsi="Calibri" w:cs="Calibri"/>
-          <w:sz w:val="22"/>
-          <w:szCs w:val="22"/>
+          <w:rFonts w:asciiTheme="minorHAnsi" w:hAnsiTheme="minorHAnsi" w:cstheme="minorHAnsi"/>
+          <w:u w:val="single"/>
+        </w:rPr>
+      </w:pPr>
+      <w:r>
+        <w:rPr>
+          <w:rFonts w:asciiTheme="minorHAnsi" w:hAnsiTheme="minorHAnsi" w:cstheme="minorHAnsi"/>
+          <w:u w:val="single"/>
         </w:rPr>
         <w:lastRenderedPageBreak/>
+        <w:t>SQL statements</w:t>
+      </w:r>
+    </w:p>
+    <w:p>
+      <w:pPr>
+        <w:pStyle w:val="NormalWeb"/>
+        <w:spacing w:before="0" w:beforeAutospacing="0" w:after="0" w:afterAutospacing="0"/>
+        <w:rPr>
+          <w:rFonts w:asciiTheme="minorHAnsi" w:hAnsiTheme="minorHAnsi" w:cstheme="minorHAnsi"/>
+          <w:u w:val="single"/>
+        </w:rPr>
+      </w:pPr>
+    </w:p>
+    <w:p>
+      <w:pPr>
+        <w:pStyle w:val="NormalWeb"/>
+        <w:spacing w:before="0" w:beforeAutospacing="0" w:after="0" w:afterAutospacing="0"/>
+        <w:rPr>
+          <w:rFonts w:ascii="Calibri" w:hAnsi="Calibri" w:cs="Calibri"/>
+          <w:sz w:val="22"/>
+          <w:szCs w:val="22"/>
+        </w:rPr>
+      </w:pPr>
+      <w:r>
+        <w:rPr>
+          <w:rFonts w:ascii="Calibri" w:hAnsi="Calibri" w:cs="Calibri"/>
+          <w:noProof/>
+          <w:sz w:val="22"/>
+          <w:szCs w:val="22"/>
+        </w:rPr>
+        <mc:AlternateContent>
+          <mc:Choice Requires="wps">
+            <w:drawing>
+              <wp:anchor distT="0" distB="0" distL="114300" distR="114300" simplePos="0" relativeHeight="251676672" behindDoc="0" locked="0" layoutInCell="1" allowOverlap="1">
+                <wp:simplePos x="0" y="0"/>
+                <wp:positionH relativeFrom="column">
+                  <wp:posOffset>-74428</wp:posOffset>
+                </wp:positionH>
+                <wp:positionV relativeFrom="paragraph">
+                  <wp:posOffset>-42530</wp:posOffset>
+                </wp:positionV>
+                <wp:extent cx="5273749" cy="6932428"/>
+                <wp:effectExtent l="0" t="0" r="22225" b="20955"/>
+                <wp:wrapNone/>
+                <wp:docPr id="8" name="Rectangle 8"/>
+                <wp:cNvGraphicFramePr/>
+                <a:graphic xmlns:a="http://schemas.openxmlformats.org/drawingml/2006/main">
+                  <a:graphicData uri="http://schemas.microsoft.com/office/word/2010/wordprocessingShape">
+                    <wps:wsp>
+                      <wps:cNvSpPr/>
+                      <wps:spPr>
+                        <a:xfrm>
+                          <a:off x="0" y="0"/>
+                          <a:ext cx="5273749" cy="6932428"/>
+                        </a:xfrm>
+                        <a:prstGeom prst="rect">
+                          <a:avLst/>
+                        </a:prstGeom>
+                        <a:noFill/>
+                        <a:ln>
+                          <a:solidFill>
+                            <a:schemeClr val="tx1"/>
+                          </a:solidFill>
+                        </a:ln>
+                      </wps:spPr>
+                      <wps:style>
+                        <a:lnRef idx="2">
+                          <a:schemeClr val="accent1">
+                            <a:shade val="50000"/>
+                          </a:schemeClr>
+                        </a:lnRef>
+                        <a:fillRef idx="1">
+                          <a:schemeClr val="accent1"/>
+                        </a:fillRef>
+                        <a:effectRef idx="0">
+                          <a:schemeClr val="accent1"/>
+                        </a:effectRef>
+                        <a:fontRef idx="minor">
+                          <a:schemeClr val="lt1"/>
+                        </a:fontRef>
+                      </wps:style>
+                      <wps:bodyPr rot="0" spcFirstLastPara="0" vertOverflow="overflow" horzOverflow="overflow" vert="horz" wrap="square" lIns="91440" tIns="45720" rIns="91440" bIns="45720" numCol="1" spcCol="0" rtlCol="0" fromWordArt="0" anchor="ctr" anchorCtr="0" forceAA="0" compatLnSpc="1">
+                        <a:prstTxWarp prst="textNoShape">
+                          <a:avLst/>
+                        </a:prstTxWarp>
+                        <a:noAutofit/>
+                      </wps:bodyPr>
+                    </wps:wsp>
+                  </a:graphicData>
+                </a:graphic>
+              </wp:anchor>
+            </w:drawing>
+          </mc:Choice>
+          <mc:Fallback>
+            <w:pict>
+              <v:rect w14:anchorId="28537588" id="Rectangle 8" o:spid="_x0000_s1026" style="position:absolute;margin-left:-5.85pt;margin-top:-3.35pt;width:415.25pt;height:545.85pt;z-index:251676672;visibility:visible;mso-wrap-style:square;mso-wrap-distance-left:9pt;mso-wrap-distance-top:0;mso-wrap-distance-right:9pt;mso-wrap-distance-bottom:0;mso-position-horizontal:absolute;mso-position-horizontal-relative:text;mso-position-vertical:absolute;mso-position-vertical-relative:text;v-text-anchor:middle" o:gfxdata="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" filled="f" strokecolor="black [3213]" strokeweight="1pt"/>
+            </w:pict>
+          </mc:Fallback>
+        </mc:AlternateContent>
+      </w:r>
+      <w:r>
+        <w:rPr>
+          <w:rFonts w:ascii="Calibri" w:hAnsi="Calibri" w:cs="Calibri"/>
+          <w:sz w:val="22"/>
+          <w:szCs w:val="22"/>
+        </w:rPr>
         <w:t>CREATE TABLE isad157_sskinner.user (</w:t>
       </w:r>
     </w:p>
@@ -3396,45 +3729,99 @@
           <w:sz w:val="22"/>
           <w:szCs w:val="22"/>
         </w:rPr>
-        <w:t xml:space="preserve">  User_ID INT NOT NULL,</w:t>
-      </w:r>
-    </w:p>
-    <w:p>
-      <w:pPr>
-        <w:pStyle w:val="NormalWeb"/>
-        <w:spacing w:before="0" w:beforeAutospacing="0" w:after="0" w:afterAutospacing="0"/>
-        <w:rPr>
-          <w:rFonts w:ascii="Calibri" w:hAnsi="Calibri" w:cs="Calibri"/>
-          <w:sz w:val="22"/>
-          <w:szCs w:val="22"/>
-        </w:rPr>
-      </w:pPr>
-      <w:r>
-        <w:rPr>
-          <w:rFonts w:ascii="Calibri" w:hAnsi="Calibri" w:cs="Calibri"/>
-          <w:sz w:val="22"/>
-          <w:szCs w:val="22"/>
-        </w:rPr>
-        <w:t xml:space="preserve">  First_Name VARCHAR(45) NOT NULL,</w:t>
-      </w:r>
-    </w:p>
-    <w:p>
-      <w:pPr>
-        <w:pStyle w:val="NormalWeb"/>
-        <w:spacing w:before="0" w:beforeAutospacing="0" w:after="0" w:afterAutospacing="0"/>
-        <w:rPr>
-          <w:rFonts w:ascii="Calibri" w:hAnsi="Calibri" w:cs="Calibri"/>
-          <w:sz w:val="22"/>
-          <w:szCs w:val="22"/>
-        </w:rPr>
-      </w:pPr>
-      <w:r>
-        <w:rPr>
-          <w:rFonts w:ascii="Calibri" w:hAnsi="Calibri" w:cs="Calibri"/>
-          <w:sz w:val="22"/>
-          <w:szCs w:val="22"/>
-        </w:rPr>
-        <w:t xml:space="preserve">  Last_Name VARCHAR(45) NOT NULL,</w:t>
+        <w:t xml:space="preserve">  </w:t>
+      </w:r>
+      <w:proofErr w:type="spellStart"/>
+      <w:r>
+        <w:rPr>
+          <w:rFonts w:ascii="Calibri" w:hAnsi="Calibri" w:cs="Calibri"/>
+          <w:sz w:val="22"/>
+          <w:szCs w:val="22"/>
+        </w:rPr>
+        <w:t>User_ID</w:t>
+      </w:r>
+      <w:proofErr w:type="spellEnd"/>
+      <w:r>
+        <w:rPr>
+          <w:rFonts w:ascii="Calibri" w:hAnsi="Calibri" w:cs="Calibri"/>
+          <w:sz w:val="22"/>
+          <w:szCs w:val="22"/>
+        </w:rPr>
+        <w:t xml:space="preserve"> INT NOT NULL,</w:t>
+      </w:r>
+    </w:p>
+    <w:p>
+      <w:pPr>
+        <w:pStyle w:val="NormalWeb"/>
+        <w:spacing w:before="0" w:beforeAutospacing="0" w:after="0" w:afterAutospacing="0"/>
+        <w:rPr>
+          <w:rFonts w:ascii="Calibri" w:hAnsi="Calibri" w:cs="Calibri"/>
+          <w:sz w:val="22"/>
+          <w:szCs w:val="22"/>
+        </w:rPr>
+      </w:pPr>
+      <w:r>
+        <w:rPr>
+          <w:rFonts w:ascii="Calibri" w:hAnsi="Calibri" w:cs="Calibri"/>
+          <w:sz w:val="22"/>
+          <w:szCs w:val="22"/>
+        </w:rPr>
+        <w:t xml:space="preserve">  </w:t>
+      </w:r>
+      <w:proofErr w:type="spellStart"/>
+      <w:r>
+        <w:rPr>
+          <w:rFonts w:ascii="Calibri" w:hAnsi="Calibri" w:cs="Calibri"/>
+          <w:sz w:val="22"/>
+          <w:szCs w:val="22"/>
+        </w:rPr>
+        <w:t>First_Name</w:t>
+      </w:r>
+      <w:proofErr w:type="spellEnd"/>
+      <w:r>
+        <w:rPr>
+          <w:rFonts w:ascii="Calibri" w:hAnsi="Calibri" w:cs="Calibri"/>
+          <w:sz w:val="22"/>
+          <w:szCs w:val="22"/>
+        </w:rPr>
+        <w:t xml:space="preserve"> VARCHAR(45) NOT NULL,</w:t>
+      </w:r>
+    </w:p>
+    <w:p>
+      <w:pPr>
+        <w:pStyle w:val="NormalWeb"/>
+        <w:spacing w:before="0" w:beforeAutospacing="0" w:after="0" w:afterAutospacing="0"/>
+        <w:rPr>
+          <w:rFonts w:ascii="Calibri" w:hAnsi="Calibri" w:cs="Calibri"/>
+          <w:sz w:val="22"/>
+          <w:szCs w:val="22"/>
+        </w:rPr>
+      </w:pPr>
+      <w:r>
+        <w:rPr>
+          <w:rFonts w:ascii="Calibri" w:hAnsi="Calibri" w:cs="Calibri"/>
+          <w:sz w:val="22"/>
+          <w:szCs w:val="22"/>
+        </w:rPr>
+        <w:t xml:space="preserve">  </w:t>
+      </w:r>
+      <w:proofErr w:type="spellStart"/>
+      <w:r>
+        <w:rPr>
+          <w:rFonts w:ascii="Calibri" w:hAnsi="Calibri" w:cs="Calibri"/>
+          <w:sz w:val="22"/>
+          <w:szCs w:val="22"/>
+        </w:rPr>
+        <w:t>Last_Name</w:t>
+      </w:r>
+      <w:proofErr w:type="spellEnd"/>
+      <w:r>
+        <w:rPr>
+          <w:rFonts w:ascii="Calibri" w:hAnsi="Calibri" w:cs="Calibri"/>
+          <w:sz w:val="22"/>
+          <w:szCs w:val="22"/>
+        </w:rPr>
+        <w:t xml:space="preserve"> VARCHAR(45) NOT NULL,</w:t>
       </w:r>
     </w:p>
     <w:p>
@@ -3472,26 +3859,62 @@
           <w:sz w:val="22"/>
           <w:szCs w:val="22"/>
         </w:rPr>
-        <w:t xml:space="preserve">  Home_Town VARCHAR(100) NOT NULL,</w:t>
-      </w:r>
-    </w:p>
-    <w:p>
-      <w:pPr>
-        <w:pStyle w:val="NormalWeb"/>
-        <w:spacing w:before="0" w:beforeAutospacing="0" w:after="0" w:afterAutospacing="0"/>
-        <w:rPr>
-          <w:rFonts w:ascii="Calibri" w:hAnsi="Calibri" w:cs="Calibri"/>
-          <w:sz w:val="22"/>
-          <w:szCs w:val="22"/>
-        </w:rPr>
-      </w:pPr>
-      <w:r>
-        <w:rPr>
-          <w:rFonts w:ascii="Calibri" w:hAnsi="Calibri" w:cs="Calibri"/>
-          <w:sz w:val="22"/>
-          <w:szCs w:val="22"/>
-        </w:rPr>
-        <w:t xml:space="preserve">  Home_County VARCHAR(100) NOT NULL,</w:t>
+        <w:t xml:space="preserve">  </w:t>
+      </w:r>
+      <w:proofErr w:type="spellStart"/>
+      <w:r>
+        <w:rPr>
+          <w:rFonts w:ascii="Calibri" w:hAnsi="Calibri" w:cs="Calibri"/>
+          <w:sz w:val="22"/>
+          <w:szCs w:val="22"/>
+        </w:rPr>
+        <w:t>Home_Town</w:t>
+      </w:r>
+      <w:proofErr w:type="spellEnd"/>
+      <w:r>
+        <w:rPr>
+          <w:rFonts w:ascii="Calibri" w:hAnsi="Calibri" w:cs="Calibri"/>
+          <w:sz w:val="22"/>
+          <w:szCs w:val="22"/>
+        </w:rPr>
+        <w:t xml:space="preserve"> VARCHAR(100) NOT NULL,</w:t>
+      </w:r>
+    </w:p>
+    <w:p>
+      <w:pPr>
+        <w:pStyle w:val="NormalWeb"/>
+        <w:spacing w:before="0" w:beforeAutospacing="0" w:after="0" w:afterAutospacing="0"/>
+        <w:rPr>
+          <w:rFonts w:ascii="Calibri" w:hAnsi="Calibri" w:cs="Calibri"/>
+          <w:sz w:val="22"/>
+          <w:szCs w:val="22"/>
+        </w:rPr>
+      </w:pPr>
+      <w:r>
+        <w:rPr>
+          <w:rFonts w:ascii="Calibri" w:hAnsi="Calibri" w:cs="Calibri"/>
+          <w:sz w:val="22"/>
+          <w:szCs w:val="22"/>
+        </w:rPr>
+        <w:t xml:space="preserve">  </w:t>
+      </w:r>
+      <w:proofErr w:type="spellStart"/>
+      <w:r>
+        <w:rPr>
+          <w:rFonts w:ascii="Calibri" w:hAnsi="Calibri" w:cs="Calibri"/>
+          <w:sz w:val="22"/>
+          <w:szCs w:val="22"/>
+        </w:rPr>
+        <w:t>Home_County</w:t>
+      </w:r>
+      <w:proofErr w:type="spellEnd"/>
+      <w:r>
+        <w:rPr>
+          <w:rFonts w:ascii="Calibri" w:hAnsi="Calibri" w:cs="Calibri"/>
+          <w:sz w:val="22"/>
+          <w:szCs w:val="22"/>
+        </w:rPr>
+        <w:t xml:space="preserve"> VARCHAR(100) NOT NULL,</w:t>
       </w:r>
     </w:p>
     <w:p>
@@ -3548,7 +3971,25 @@
           <w:sz w:val="22"/>
           <w:szCs w:val="22"/>
         </w:rPr>
-        <w:t xml:space="preserve">  PRIMARY KEY (User_ID));</w:t>
+        <w:t xml:space="preserve">  PRIMARY KEY (</w:t>
+      </w:r>
+      <w:proofErr w:type="spellStart"/>
+      <w:r>
+        <w:rPr>
+          <w:rFonts w:ascii="Calibri" w:hAnsi="Calibri" w:cs="Calibri"/>
+          <w:sz w:val="22"/>
+          <w:szCs w:val="22"/>
+        </w:rPr>
+        <w:t>User_ID</w:t>
+      </w:r>
+      <w:proofErr w:type="spellEnd"/>
+      <w:r>
+        <w:rPr>
+          <w:rFonts w:ascii="Calibri" w:hAnsi="Calibri" w:cs="Calibri"/>
+          <w:sz w:val="22"/>
+          <w:szCs w:val="22"/>
+        </w:rPr>
+        <w:t>));</w:t>
       </w:r>
     </w:p>
     <w:p>
@@ -3719,99 +4160,155 @@
           <w:sz w:val="22"/>
           <w:szCs w:val="22"/>
         </w:rPr>
-        <w:t>CREATE TABLE isad157_sskinner</w:t>
-      </w:r>
-      <w:r>
-        <w:rPr>
-          <w:rFonts w:ascii="Calibri" w:hAnsi="Calibri" w:cs="Calibri"/>
-          <w:sz w:val="22"/>
-          <w:szCs w:val="22"/>
-        </w:rPr>
-        <w:t>.</w:t>
-      </w:r>
-      <w:r>
-        <w:rPr>
-          <w:rFonts w:ascii="Calibri" w:hAnsi="Calibri" w:cs="Calibri"/>
-          <w:sz w:val="22"/>
-          <w:szCs w:val="22"/>
-        </w:rPr>
-        <w:t>messages (</w:t>
-      </w:r>
-    </w:p>
-    <w:p>
-      <w:pPr>
-        <w:pStyle w:val="NormalWeb"/>
-        <w:spacing w:before="0" w:beforeAutospacing="0" w:after="0" w:afterAutospacing="0"/>
-        <w:rPr>
-          <w:rFonts w:ascii="Calibri" w:hAnsi="Calibri" w:cs="Calibri"/>
-          <w:sz w:val="22"/>
-          <w:szCs w:val="22"/>
-        </w:rPr>
-      </w:pPr>
-      <w:r>
-        <w:rPr>
-          <w:rFonts w:ascii="Calibri" w:hAnsi="Calibri" w:cs="Calibri"/>
-          <w:sz w:val="22"/>
-          <w:szCs w:val="22"/>
-        </w:rPr>
-        <w:t xml:space="preserve">  Message_ID INT NOT NULL AUTO_INCREMENT,</w:t>
-      </w:r>
-    </w:p>
-    <w:p>
-      <w:pPr>
-        <w:pStyle w:val="NormalWeb"/>
-        <w:spacing w:before="0" w:beforeAutospacing="0" w:after="0" w:afterAutospacing="0"/>
-        <w:rPr>
-          <w:rFonts w:ascii="Calibri" w:hAnsi="Calibri" w:cs="Calibri"/>
-          <w:sz w:val="22"/>
-          <w:szCs w:val="22"/>
-        </w:rPr>
-      </w:pPr>
-      <w:r>
-        <w:rPr>
-          <w:rFonts w:ascii="Calibri" w:hAnsi="Calibri" w:cs="Calibri"/>
-          <w:sz w:val="22"/>
-          <w:szCs w:val="22"/>
-        </w:rPr>
-        <w:t xml:space="preserve">  Sender_ID INT NOT NULL,</w:t>
-      </w:r>
-    </w:p>
-    <w:p>
-      <w:pPr>
-        <w:pStyle w:val="NormalWeb"/>
-        <w:spacing w:before="0" w:beforeAutospacing="0" w:after="0" w:afterAutospacing="0"/>
-        <w:rPr>
-          <w:rFonts w:ascii="Calibri" w:hAnsi="Calibri" w:cs="Calibri"/>
-          <w:sz w:val="22"/>
-          <w:szCs w:val="22"/>
-        </w:rPr>
-      </w:pPr>
-      <w:r>
-        <w:rPr>
-          <w:rFonts w:ascii="Calibri" w:hAnsi="Calibri" w:cs="Calibri"/>
-          <w:sz w:val="22"/>
-          <w:szCs w:val="22"/>
-        </w:rPr>
-        <w:t xml:space="preserve">  Receiver_ID INT NOT NULL,</w:t>
-      </w:r>
-    </w:p>
-    <w:p>
-      <w:pPr>
-        <w:pStyle w:val="NormalWeb"/>
-        <w:spacing w:before="0" w:beforeAutospacing="0" w:after="0" w:afterAutospacing="0"/>
-        <w:rPr>
-          <w:rFonts w:ascii="Calibri" w:hAnsi="Calibri" w:cs="Calibri"/>
-          <w:sz w:val="22"/>
-          <w:szCs w:val="22"/>
-        </w:rPr>
-      </w:pPr>
-      <w:r>
-        <w:rPr>
-          <w:rFonts w:ascii="Calibri" w:hAnsi="Calibri" w:cs="Calibri"/>
-          <w:sz w:val="22"/>
-          <w:szCs w:val="22"/>
-        </w:rPr>
-        <w:t xml:space="preserve">  Date_Time VARCHAR(17) NOT NULL,</w:t>
+        <w:t>CREATE TABLE isad157_sskinner.messages (</w:t>
+      </w:r>
+    </w:p>
+    <w:p>
+      <w:pPr>
+        <w:pStyle w:val="NormalWeb"/>
+        <w:spacing w:before="0" w:beforeAutospacing="0" w:after="0" w:afterAutospacing="0"/>
+        <w:rPr>
+          <w:rFonts w:ascii="Calibri" w:hAnsi="Calibri" w:cs="Calibri"/>
+          <w:sz w:val="22"/>
+          <w:szCs w:val="22"/>
+        </w:rPr>
+      </w:pPr>
+      <w:r>
+        <w:rPr>
+          <w:rFonts w:ascii="Calibri" w:hAnsi="Calibri" w:cs="Calibri"/>
+          <w:sz w:val="22"/>
+          <w:szCs w:val="22"/>
+        </w:rPr>
+        <w:t xml:space="preserve">  </w:t>
+      </w:r>
+      <w:proofErr w:type="spellStart"/>
+      <w:r>
+        <w:rPr>
+          <w:rFonts w:ascii="Calibri" w:hAnsi="Calibri" w:cs="Calibri"/>
+          <w:sz w:val="22"/>
+          <w:szCs w:val="22"/>
+        </w:rPr>
+        <w:t>Message_ID</w:t>
+      </w:r>
+      <w:proofErr w:type="spellEnd"/>
+      <w:r>
+        <w:rPr>
+          <w:rFonts w:ascii="Calibri" w:hAnsi="Calibri" w:cs="Calibri"/>
+          <w:sz w:val="22"/>
+          <w:szCs w:val="22"/>
+        </w:rPr>
+        <w:t xml:space="preserve"> INT NOT NULL AUTO_INCREMENT,</w:t>
+      </w:r>
+    </w:p>
+    <w:p>
+      <w:pPr>
+        <w:pStyle w:val="NormalWeb"/>
+        <w:spacing w:before="0" w:beforeAutospacing="0" w:after="0" w:afterAutospacing="0"/>
+        <w:rPr>
+          <w:rFonts w:ascii="Calibri" w:hAnsi="Calibri" w:cs="Calibri"/>
+          <w:sz w:val="22"/>
+          <w:szCs w:val="22"/>
+        </w:rPr>
+      </w:pPr>
+      <w:r>
+        <w:rPr>
+          <w:rFonts w:ascii="Calibri" w:hAnsi="Calibri" w:cs="Calibri"/>
+          <w:sz w:val="22"/>
+          <w:szCs w:val="22"/>
+        </w:rPr>
+        <w:t xml:space="preserve">  </w:t>
+      </w:r>
+      <w:proofErr w:type="spellStart"/>
+      <w:r>
+        <w:rPr>
+          <w:rFonts w:ascii="Calibri" w:hAnsi="Calibri" w:cs="Calibri"/>
+          <w:sz w:val="22"/>
+          <w:szCs w:val="22"/>
+        </w:rPr>
+        <w:t>Sender_ID</w:t>
+      </w:r>
+      <w:proofErr w:type="spellEnd"/>
+      <w:r>
+        <w:rPr>
+          <w:rFonts w:ascii="Calibri" w:hAnsi="Calibri" w:cs="Calibri"/>
+          <w:sz w:val="22"/>
+          <w:szCs w:val="22"/>
+        </w:rPr>
+        <w:t xml:space="preserve"> INT NOT NULL,</w:t>
+      </w:r>
+    </w:p>
+    <w:p>
+      <w:pPr>
+        <w:pStyle w:val="NormalWeb"/>
+        <w:spacing w:before="0" w:beforeAutospacing="0" w:after="0" w:afterAutospacing="0"/>
+        <w:rPr>
+          <w:rFonts w:ascii="Calibri" w:hAnsi="Calibri" w:cs="Calibri"/>
+          <w:sz w:val="22"/>
+          <w:szCs w:val="22"/>
+        </w:rPr>
+      </w:pPr>
+      <w:r>
+        <w:rPr>
+          <w:rFonts w:ascii="Calibri" w:hAnsi="Calibri" w:cs="Calibri"/>
+          <w:sz w:val="22"/>
+          <w:szCs w:val="22"/>
+        </w:rPr>
+        <w:t xml:space="preserve">  </w:t>
+      </w:r>
+      <w:proofErr w:type="spellStart"/>
+      <w:r>
+        <w:rPr>
+          <w:rFonts w:ascii="Calibri" w:hAnsi="Calibri" w:cs="Calibri"/>
+          <w:sz w:val="22"/>
+          <w:szCs w:val="22"/>
+        </w:rPr>
+        <w:t>Receiver_ID</w:t>
+      </w:r>
+      <w:proofErr w:type="spellEnd"/>
+      <w:r>
+        <w:rPr>
+          <w:rFonts w:ascii="Calibri" w:hAnsi="Calibri" w:cs="Calibri"/>
+          <w:sz w:val="22"/>
+          <w:szCs w:val="22"/>
+        </w:rPr>
+        <w:t xml:space="preserve"> INT NOT NULL,</w:t>
+      </w:r>
+    </w:p>
+    <w:p>
+      <w:pPr>
+        <w:pStyle w:val="NormalWeb"/>
+        <w:spacing w:before="0" w:beforeAutospacing="0" w:after="0" w:afterAutospacing="0"/>
+        <w:rPr>
+          <w:rFonts w:ascii="Calibri" w:hAnsi="Calibri" w:cs="Calibri"/>
+          <w:sz w:val="22"/>
+          <w:szCs w:val="22"/>
+        </w:rPr>
+      </w:pPr>
+      <w:r>
+        <w:rPr>
+          <w:rFonts w:ascii="Calibri" w:hAnsi="Calibri" w:cs="Calibri"/>
+          <w:sz w:val="22"/>
+          <w:szCs w:val="22"/>
+        </w:rPr>
+        <w:t xml:space="preserve">  </w:t>
+      </w:r>
+      <w:proofErr w:type="spellStart"/>
+      <w:r>
+        <w:rPr>
+          <w:rFonts w:ascii="Calibri" w:hAnsi="Calibri" w:cs="Calibri"/>
+          <w:sz w:val="22"/>
+          <w:szCs w:val="22"/>
+        </w:rPr>
+        <w:t>Date_Time</w:t>
+      </w:r>
+      <w:proofErr w:type="spellEnd"/>
+      <w:r>
+        <w:rPr>
+          <w:rFonts w:ascii="Calibri" w:hAnsi="Calibri" w:cs="Calibri"/>
+          <w:sz w:val="22"/>
+          <w:szCs w:val="22"/>
+        </w:rPr>
+        <w:t xml:space="preserve"> VARCHAR(17) NOT NULL,</w:t>
       </w:r>
     </w:p>
     <w:p>
@@ -3849,7 +4346,25 @@
           <w:sz w:val="22"/>
           <w:szCs w:val="22"/>
         </w:rPr>
-        <w:t xml:space="preserve">  PRIMARY KEY (Message_ID),</w:t>
+        <w:t xml:space="preserve">  PRIMARY KEY (</w:t>
+      </w:r>
+      <w:proofErr w:type="spellStart"/>
+      <w:r>
+        <w:rPr>
+          <w:rFonts w:ascii="Calibri" w:hAnsi="Calibri" w:cs="Calibri"/>
+          <w:sz w:val="22"/>
+          <w:szCs w:val="22"/>
+        </w:rPr>
+        <w:t>Message_ID</w:t>
+      </w:r>
+      <w:proofErr w:type="spellEnd"/>
+      <w:r>
+        <w:rPr>
+          <w:rFonts w:ascii="Calibri" w:hAnsi="Calibri" w:cs="Calibri"/>
+          <w:sz w:val="22"/>
+          <w:szCs w:val="22"/>
+        </w:rPr>
+        <w:t>),</w:t>
       </w:r>
     </w:p>
     <w:p>
@@ -3868,10 +4383,19 @@
           <w:rFonts w:ascii="Calibri" w:hAnsi="Calibri" w:cs="Calibri"/>
           <w:sz w:val="22"/>
           <w:szCs w:val="22"/>
+        </w:rPr>
+        <w:t xml:space="preserve">  </w:t>
+      </w:r>
+      <w:r>
+        <w:rPr>
+          <w:rFonts w:ascii="Calibri" w:hAnsi="Calibri" w:cs="Calibri"/>
+          <w:sz w:val="22"/>
+          <w:szCs w:val="22"/>
           <w:lang w:val="fr-FR"/>
         </w:rPr>
-        <w:t xml:space="preserve">  UNIQUE INDEX idmessages_UNIQUE</w:t>
-      </w:r>
+        <w:t xml:space="preserve">UNIQUE INDEX </w:t>
+      </w:r>
+      <w:proofErr w:type="spellStart"/>
       <w:r>
         <w:rPr>
           <w:rFonts w:ascii="Calibri" w:hAnsi="Calibri" w:cs="Calibri"/>
@@ -3879,8 +4403,19 @@
           <w:szCs w:val="22"/>
           <w:lang w:val="fr-FR"/>
         </w:rPr>
+        <w:t>idmessages_UNIQUE</w:t>
+      </w:r>
+      <w:proofErr w:type="spellEnd"/>
+      <w:r>
+        <w:rPr>
+          <w:rFonts w:ascii="Calibri" w:hAnsi="Calibri" w:cs="Calibri"/>
+          <w:sz w:val="22"/>
+          <w:szCs w:val="22"/>
+          <w:lang w:val="fr-FR"/>
+        </w:rPr>
         <w:t xml:space="preserve"> (</w:t>
       </w:r>
+      <w:proofErr w:type="spellStart"/>
       <w:r>
         <w:rPr>
           <w:rFonts w:ascii="Calibri" w:hAnsi="Calibri" w:cs="Calibri"/>
@@ -3888,27 +4423,37 @@
           <w:szCs w:val="22"/>
           <w:lang w:val="fr-FR"/>
         </w:rPr>
-        <w:t>Message_ID ASC) VISIBLE);</w:t>
-      </w:r>
-    </w:p>
-    <w:p>
-      <w:pPr>
-        <w:pStyle w:val="NormalWeb"/>
-        <w:spacing w:before="0" w:beforeAutospacing="0" w:after="0" w:afterAutospacing="0"/>
+        <w:t>Message_ID</w:t>
+      </w:r>
+      <w:proofErr w:type="spellEnd"/>
+      <w:r>
         <w:rPr>
           <w:rFonts w:ascii="Calibri" w:hAnsi="Calibri" w:cs="Calibri"/>
           <w:sz w:val="22"/>
           <w:szCs w:val="22"/>
           <w:lang w:val="fr-FR"/>
         </w:rPr>
-      </w:pPr>
-      <w:r>
+        <w:t xml:space="preserve"> ASC) VISIBLE);</w:t>
+      </w:r>
+    </w:p>
+    <w:p>
+      <w:pPr>
+        <w:pStyle w:val="NormalWeb"/>
+        <w:spacing w:before="0" w:beforeAutospacing="0" w:after="0" w:afterAutospacing="0"/>
         <w:rPr>
           <w:rFonts w:ascii="Calibri" w:hAnsi="Calibri" w:cs="Calibri"/>
           <w:sz w:val="22"/>
           <w:szCs w:val="22"/>
           <w:lang w:val="fr-FR"/>
         </w:rPr>
+      </w:pPr>
+      <w:r>
+        <w:rPr>
+          <w:rFonts w:ascii="Calibri" w:hAnsi="Calibri" w:cs="Calibri"/>
+          <w:sz w:val="22"/>
+          <w:szCs w:val="22"/>
+          <w:lang w:val="fr-FR"/>
+        </w:rPr>
         <w:t> </w:t>
       </w:r>
     </w:p>
@@ -3968,7 +4513,25 @@
           <w:sz w:val="22"/>
           <w:szCs w:val="22"/>
         </w:rPr>
-        <w:t xml:space="preserve">  User_ID INT NOT NULL,</w:t>
+        <w:t xml:space="preserve">  </w:t>
+      </w:r>
+      <w:proofErr w:type="spellStart"/>
+      <w:r>
+        <w:rPr>
+          <w:rFonts w:ascii="Calibri" w:hAnsi="Calibri" w:cs="Calibri"/>
+          <w:sz w:val="22"/>
+          <w:szCs w:val="22"/>
+        </w:rPr>
+        <w:t>User_ID</w:t>
+      </w:r>
+      <w:proofErr w:type="spellEnd"/>
+      <w:r>
+        <w:rPr>
+          <w:rFonts w:ascii="Calibri" w:hAnsi="Calibri" w:cs="Calibri"/>
+          <w:sz w:val="22"/>
+          <w:szCs w:val="22"/>
+        </w:rPr>
+        <w:t xml:space="preserve"> INT NOT NULL,</w:t>
       </w:r>
     </w:p>
     <w:p>
@@ -4006,23 +4569,7 @@
           <w:sz w:val="22"/>
           <w:szCs w:val="22"/>
         </w:rPr>
-        <w:t xml:space="preserve">  Start</w:t>
-      </w:r>
-      <w:r>
-        <w:rPr>
-          <w:rFonts w:ascii="Calibri" w:hAnsi="Calibri" w:cs="Calibri"/>
-          <w:sz w:val="22"/>
-          <w:szCs w:val="22"/>
-        </w:rPr>
-        <w:t xml:space="preserve"> </w:t>
-      </w:r>
-      <w:r>
-        <w:rPr>
-          <w:rFonts w:ascii="Calibri" w:hAnsi="Calibri" w:cs="Calibri"/>
-          <w:sz w:val="22"/>
-          <w:szCs w:val="22"/>
-        </w:rPr>
-        <w:t>VARCHAR(4) NULL,</w:t>
+        <w:t xml:space="preserve">  Start VARCHAR(4) NULL,</w:t>
       </w:r>
     </w:p>
     <w:p>
@@ -4117,7 +4664,25 @@
           <w:sz w:val="22"/>
           <w:szCs w:val="22"/>
         </w:rPr>
-        <w:t xml:space="preserve">  User_ID INT NOT NULL,</w:t>
+        <w:t xml:space="preserve">  </w:t>
+      </w:r>
+      <w:proofErr w:type="spellStart"/>
+      <w:r>
+        <w:rPr>
+          <w:rFonts w:ascii="Calibri" w:hAnsi="Calibri" w:cs="Calibri"/>
+          <w:sz w:val="22"/>
+          <w:szCs w:val="22"/>
+        </w:rPr>
+        <w:t>User_ID</w:t>
+      </w:r>
+      <w:proofErr w:type="spellEnd"/>
+      <w:r>
+        <w:rPr>
+          <w:rFonts w:ascii="Calibri" w:hAnsi="Calibri" w:cs="Calibri"/>
+          <w:sz w:val="22"/>
+          <w:szCs w:val="22"/>
+        </w:rPr>
+        <w:t xml:space="preserve"> INT NOT NULL,</w:t>
       </w:r>
     </w:p>
     <w:p>
@@ -4187,6 +4752,44 @@
           <w:szCs w:val="22"/>
         </w:rPr>
       </w:pPr>
+    </w:p>
+    <w:p>
+      <w:pPr>
+        <w:pStyle w:val="NormalWeb"/>
+        <w:spacing w:before="0" w:beforeAutospacing="0" w:after="0" w:afterAutospacing="0"/>
+        <w:rPr>
+          <w:rFonts w:ascii="Calibri" w:hAnsi="Calibri" w:cs="Calibri"/>
+          <w:sz w:val="22"/>
+          <w:szCs w:val="22"/>
+        </w:rPr>
+      </w:pPr>
+      <w:r>
+        <w:rPr>
+          <w:rFonts w:ascii="Calibri" w:hAnsi="Calibri" w:cs="Calibri"/>
+          <w:sz w:val="22"/>
+          <w:szCs w:val="22"/>
+        </w:rPr>
+        <w:t>All of the above are SQL statements. Each section is used to create a table within the database isad157_sskinner, based on the server held at Plymouth university. These statement were executed on MySQL workbench. Within these statements, primary keys are specified in each table. Data types have been set with limits and whether or not the data slot is allowed to be empty or if it must be filled, this is determined by “NULL” and “NOT NULL”</w:t>
+      </w:r>
+      <w:r>
+        <w:rPr>
+          <w:rFonts w:ascii="Calibri" w:hAnsi="Calibri" w:cs="Calibri"/>
+          <w:sz w:val="22"/>
+          <w:szCs w:val="22"/>
+        </w:rPr>
+        <w:t xml:space="preserve"> respectively </w:t>
+      </w:r>
+    </w:p>
+    <w:p>
+      <w:pPr>
+        <w:pStyle w:val="NormalWeb"/>
+        <w:spacing w:before="0" w:beforeAutospacing="0" w:after="0" w:afterAutospacing="0"/>
+        <w:rPr>
+          <w:rFonts w:ascii="Calibri" w:hAnsi="Calibri" w:cs="Calibri"/>
+          <w:sz w:val="22"/>
+          <w:szCs w:val="22"/>
+        </w:rPr>
+      </w:pPr>
       <w:r>
         <w:rPr>
           <w:rFonts w:ascii="Calibri" w:hAnsi="Calibri" w:cs="Calibri"/>
@@ -4198,6 +4801,528 @@
     </w:p>
     <w:p>
       <w:pPr>
+        <w:rPr>
+          <w:rFonts w:ascii="Calibri" w:eastAsia="Times New Roman" w:hAnsi="Calibri" w:cs="Calibri"/>
+          <w:lang w:eastAsia="en-GB"/>
+        </w:rPr>
+      </w:pPr>
+      <w:r>
+        <w:rPr>
+          <w:rFonts w:ascii="Calibri" w:hAnsi="Calibri" w:cs="Calibri"/>
+        </w:rPr>
+        <w:br w:type="page"/>
+      </w:r>
+    </w:p>
+    <w:p>
+      <w:pPr>
+        <w:pStyle w:val="NormalWeb"/>
+        <w:spacing w:before="0" w:beforeAutospacing="0" w:after="0" w:afterAutospacing="0"/>
+        <w:rPr>
+          <w:rFonts w:ascii="Calibri" w:hAnsi="Calibri" w:cs="Calibri"/>
+          <w:sz w:val="22"/>
+          <w:szCs w:val="22"/>
+        </w:rPr>
+      </w:pPr>
+      <w:r>
+        <w:rPr>
+          <w:rFonts w:ascii="Calibri" w:hAnsi="Calibri" w:cs="Calibri"/>
+          <w:noProof/>
+          <w:sz w:val="22"/>
+          <w:szCs w:val="22"/>
+        </w:rPr>
+        <w:lastRenderedPageBreak/>
+        <mc:AlternateContent>
+          <mc:Choice Requires="wps">
+            <w:drawing>
+              <wp:anchor distT="0" distB="0" distL="114300" distR="114300" simplePos="0" relativeHeight="251678720" behindDoc="0" locked="0" layoutInCell="1" allowOverlap="1" wp14:anchorId="702108DC" wp14:editId="3E5DE2F9">
+                <wp:simplePos x="0" y="0"/>
+                <wp:positionH relativeFrom="column">
+                  <wp:posOffset>-74428</wp:posOffset>
+                </wp:positionH>
+                <wp:positionV relativeFrom="paragraph">
+                  <wp:posOffset>-53163</wp:posOffset>
+                </wp:positionV>
+                <wp:extent cx="5273749" cy="8782493"/>
+                <wp:effectExtent l="0" t="0" r="22225" b="19050"/>
+                <wp:wrapNone/>
+                <wp:docPr id="9" name="Rectangle 9"/>
+                <wp:cNvGraphicFramePr/>
+                <a:graphic xmlns:a="http://schemas.openxmlformats.org/drawingml/2006/main">
+                  <a:graphicData uri="http://schemas.microsoft.com/office/word/2010/wordprocessingShape">
+                    <wps:wsp>
+                      <wps:cNvSpPr/>
+                      <wps:spPr>
+                        <a:xfrm>
+                          <a:off x="0" y="0"/>
+                          <a:ext cx="5273749" cy="8782493"/>
+                        </a:xfrm>
+                        <a:prstGeom prst="rect">
+                          <a:avLst/>
+                        </a:prstGeom>
+                        <a:noFill/>
+                        <a:ln>
+                          <a:solidFill>
+                            <a:schemeClr val="tx1"/>
+                          </a:solidFill>
+                        </a:ln>
+                      </wps:spPr>
+                      <wps:style>
+                        <a:lnRef idx="2">
+                          <a:schemeClr val="accent1">
+                            <a:shade val="50000"/>
+                          </a:schemeClr>
+                        </a:lnRef>
+                        <a:fillRef idx="1">
+                          <a:schemeClr val="accent1"/>
+                        </a:fillRef>
+                        <a:effectRef idx="0">
+                          <a:schemeClr val="accent1"/>
+                        </a:effectRef>
+                        <a:fontRef idx="minor">
+                          <a:schemeClr val="lt1"/>
+                        </a:fontRef>
+                      </wps:style>
+                      <wps:bodyPr rot="0" spcFirstLastPara="0" vertOverflow="overflow" horzOverflow="overflow" vert="horz" wrap="square" lIns="91440" tIns="45720" rIns="91440" bIns="45720" numCol="1" spcCol="0" rtlCol="0" fromWordArt="0" anchor="ctr" anchorCtr="0" forceAA="0" compatLnSpc="1">
+                        <a:prstTxWarp prst="textNoShape">
+                          <a:avLst/>
+                        </a:prstTxWarp>
+                        <a:noAutofit/>
+                      </wps:bodyPr>
+                    </wps:wsp>
+                  </a:graphicData>
+                </a:graphic>
+                <wp14:sizeRelV relativeFrom="margin">
+                  <wp14:pctHeight>0</wp14:pctHeight>
+                </wp14:sizeRelV>
+              </wp:anchor>
+            </w:drawing>
+          </mc:Choice>
+          <mc:Fallback>
+            <w:pict>
+              <v:rect w14:anchorId="6D55FE97" id="Rectangle 9" o:spid="_x0000_s1026" style="position:absolute;margin-left:-5.85pt;margin-top:-4.2pt;width:415.25pt;height:691.55pt;z-index:251678720;visibility:visible;mso-wrap-style:square;mso-height-percent:0;mso-wrap-distance-left:9pt;mso-wrap-distance-top:0;mso-wrap-distance-right:9pt;mso-wrap-distance-bottom:0;mso-position-horizontal:absolute;mso-position-horizontal-relative:text;mso-position-vertical:absolute;mso-position-vertical-relative:text;mso-height-percent:0;mso-height-relative:margin;v-text-anchor:middle" o:gfxdata="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" filled="f" strokecolor="black [3213]" strokeweight="1pt"/>
+            </w:pict>
+          </mc:Fallback>
+        </mc:AlternateContent>
+      </w:r>
+      <w:r>
+        <w:rPr>
+          <w:rFonts w:ascii="Calibri" w:hAnsi="Calibri" w:cs="Calibri"/>
+          <w:sz w:val="22"/>
+          <w:szCs w:val="22"/>
+        </w:rPr>
+        <w:t xml:space="preserve">ALTER TABLE isad157_sskinner.education </w:t>
+      </w:r>
+    </w:p>
+    <w:p>
+      <w:pPr>
+        <w:pStyle w:val="NormalWeb"/>
+        <w:spacing w:before="0" w:beforeAutospacing="0" w:after="0" w:afterAutospacing="0"/>
+        <w:rPr>
+          <w:rFonts w:ascii="Calibri" w:hAnsi="Calibri" w:cs="Calibri"/>
+          <w:sz w:val="22"/>
+          <w:szCs w:val="22"/>
+        </w:rPr>
+      </w:pPr>
+      <w:r>
+        <w:rPr>
+          <w:rFonts w:ascii="Calibri" w:hAnsi="Calibri" w:cs="Calibri"/>
+          <w:sz w:val="22"/>
+          <w:szCs w:val="22"/>
+        </w:rPr>
+        <w:t xml:space="preserve">ADD INDEX </w:t>
+      </w:r>
+      <w:proofErr w:type="spellStart"/>
+      <w:r>
+        <w:rPr>
+          <w:rFonts w:ascii="Calibri" w:hAnsi="Calibri" w:cs="Calibri"/>
+          <w:sz w:val="22"/>
+          <w:szCs w:val="22"/>
+        </w:rPr>
+        <w:t>User_ID_idx</w:t>
+      </w:r>
+      <w:proofErr w:type="spellEnd"/>
+      <w:r>
+        <w:rPr>
+          <w:rFonts w:ascii="Calibri" w:hAnsi="Calibri" w:cs="Calibri"/>
+          <w:sz w:val="22"/>
+          <w:szCs w:val="22"/>
+        </w:rPr>
+        <w:t xml:space="preserve"> (</w:t>
+      </w:r>
+      <w:proofErr w:type="spellStart"/>
+      <w:r>
+        <w:rPr>
+          <w:rFonts w:ascii="Calibri" w:hAnsi="Calibri" w:cs="Calibri"/>
+          <w:sz w:val="22"/>
+          <w:szCs w:val="22"/>
+        </w:rPr>
+        <w:t>User_ID</w:t>
+      </w:r>
+      <w:proofErr w:type="spellEnd"/>
+      <w:r>
+        <w:rPr>
+          <w:rFonts w:ascii="Calibri" w:hAnsi="Calibri" w:cs="Calibri"/>
+          <w:sz w:val="22"/>
+          <w:szCs w:val="22"/>
+        </w:rPr>
+        <w:t xml:space="preserve"> ASC) VISIBLE;</w:t>
+      </w:r>
+    </w:p>
+    <w:p>
+      <w:pPr>
+        <w:pStyle w:val="NormalWeb"/>
+        <w:spacing w:before="0" w:beforeAutospacing="0" w:after="0" w:afterAutospacing="0"/>
+        <w:rPr>
+          <w:rFonts w:ascii="Calibri" w:hAnsi="Calibri" w:cs="Calibri"/>
+          <w:sz w:val="22"/>
+          <w:szCs w:val="22"/>
+        </w:rPr>
+      </w:pPr>
+      <w:r>
+        <w:rPr>
+          <w:rFonts w:ascii="Calibri" w:hAnsi="Calibri" w:cs="Calibri"/>
+          <w:sz w:val="22"/>
+          <w:szCs w:val="22"/>
+        </w:rPr>
+        <w:t>;</w:t>
+      </w:r>
+    </w:p>
+    <w:p>
+      <w:pPr>
+        <w:pStyle w:val="NormalWeb"/>
+        <w:spacing w:before="0" w:beforeAutospacing="0" w:after="0" w:afterAutospacing="0"/>
+        <w:rPr>
+          <w:rFonts w:ascii="Calibri" w:hAnsi="Calibri" w:cs="Calibri"/>
+          <w:sz w:val="22"/>
+          <w:szCs w:val="22"/>
+        </w:rPr>
+      </w:pPr>
+      <w:r>
+        <w:rPr>
+          <w:rFonts w:ascii="Calibri" w:hAnsi="Calibri" w:cs="Calibri"/>
+          <w:sz w:val="22"/>
+          <w:szCs w:val="22"/>
+        </w:rPr>
+        <w:t xml:space="preserve">ALTER TABLE isad157_sskinner.education </w:t>
+      </w:r>
+    </w:p>
+    <w:p>
+      <w:pPr>
+        <w:pStyle w:val="NormalWeb"/>
+        <w:spacing w:before="0" w:beforeAutospacing="0" w:after="0" w:afterAutospacing="0"/>
+        <w:rPr>
+          <w:rFonts w:ascii="Calibri" w:hAnsi="Calibri" w:cs="Calibri"/>
+          <w:sz w:val="22"/>
+          <w:szCs w:val="22"/>
+        </w:rPr>
+      </w:pPr>
+      <w:r>
+        <w:rPr>
+          <w:rFonts w:ascii="Calibri" w:hAnsi="Calibri" w:cs="Calibri"/>
+          <w:sz w:val="22"/>
+          <w:szCs w:val="22"/>
+        </w:rPr>
+        <w:t xml:space="preserve">ADD CONSTRAINT </w:t>
+      </w:r>
+      <w:proofErr w:type="spellStart"/>
+      <w:r>
+        <w:rPr>
+          <w:rFonts w:ascii="Calibri" w:hAnsi="Calibri" w:cs="Calibri"/>
+          <w:sz w:val="22"/>
+          <w:szCs w:val="22"/>
+        </w:rPr>
+        <w:t>User_ID</w:t>
+      </w:r>
+      <w:proofErr w:type="spellEnd"/>
+    </w:p>
+    <w:p>
+      <w:pPr>
+        <w:pStyle w:val="NormalWeb"/>
+        <w:spacing w:before="0" w:beforeAutospacing="0" w:after="0" w:afterAutospacing="0"/>
+        <w:rPr>
+          <w:rFonts w:ascii="Calibri" w:hAnsi="Calibri" w:cs="Calibri"/>
+          <w:sz w:val="22"/>
+          <w:szCs w:val="22"/>
+        </w:rPr>
+      </w:pPr>
+      <w:r>
+        <w:rPr>
+          <w:rFonts w:ascii="Calibri" w:hAnsi="Calibri" w:cs="Calibri"/>
+          <w:sz w:val="22"/>
+          <w:szCs w:val="22"/>
+        </w:rPr>
+        <w:t xml:space="preserve">  FOREIGN KEY (</w:t>
+      </w:r>
+      <w:proofErr w:type="spellStart"/>
+      <w:r>
+        <w:rPr>
+          <w:rFonts w:ascii="Calibri" w:hAnsi="Calibri" w:cs="Calibri"/>
+          <w:sz w:val="22"/>
+          <w:szCs w:val="22"/>
+        </w:rPr>
+        <w:t>User_ID</w:t>
+      </w:r>
+      <w:proofErr w:type="spellEnd"/>
+      <w:r>
+        <w:rPr>
+          <w:rFonts w:ascii="Calibri" w:hAnsi="Calibri" w:cs="Calibri"/>
+          <w:sz w:val="22"/>
+          <w:szCs w:val="22"/>
+        </w:rPr>
+        <w:t>)</w:t>
+      </w:r>
+    </w:p>
+    <w:p>
+      <w:pPr>
+        <w:pStyle w:val="NormalWeb"/>
+        <w:spacing w:before="0" w:beforeAutospacing="0" w:after="0" w:afterAutospacing="0"/>
+        <w:rPr>
+          <w:rFonts w:ascii="Calibri" w:hAnsi="Calibri" w:cs="Calibri"/>
+          <w:sz w:val="22"/>
+          <w:szCs w:val="22"/>
+        </w:rPr>
+      </w:pPr>
+      <w:r>
+        <w:rPr>
+          <w:rFonts w:ascii="Calibri" w:hAnsi="Calibri" w:cs="Calibri"/>
+          <w:sz w:val="22"/>
+          <w:szCs w:val="22"/>
+        </w:rPr>
+        <w:t xml:space="preserve">  REFERENCES isad157_sskinner.user (</w:t>
+      </w:r>
+      <w:proofErr w:type="spellStart"/>
+      <w:r>
+        <w:rPr>
+          <w:rFonts w:ascii="Calibri" w:hAnsi="Calibri" w:cs="Calibri"/>
+          <w:sz w:val="22"/>
+          <w:szCs w:val="22"/>
+        </w:rPr>
+        <w:t>User_ID</w:t>
+      </w:r>
+      <w:proofErr w:type="spellEnd"/>
+      <w:r>
+        <w:rPr>
+          <w:rFonts w:ascii="Calibri" w:hAnsi="Calibri" w:cs="Calibri"/>
+          <w:sz w:val="22"/>
+          <w:szCs w:val="22"/>
+        </w:rPr>
+        <w:t>)</w:t>
+      </w:r>
+    </w:p>
+    <w:p>
+      <w:pPr>
+        <w:pStyle w:val="NormalWeb"/>
+        <w:spacing w:before="0" w:beforeAutospacing="0" w:after="0" w:afterAutospacing="0"/>
+        <w:rPr>
+          <w:rFonts w:ascii="Calibri" w:hAnsi="Calibri" w:cs="Calibri"/>
+          <w:sz w:val="22"/>
+          <w:szCs w:val="22"/>
+        </w:rPr>
+      </w:pPr>
+      <w:r>
+        <w:rPr>
+          <w:rFonts w:ascii="Calibri" w:hAnsi="Calibri" w:cs="Calibri"/>
+          <w:sz w:val="22"/>
+          <w:szCs w:val="22"/>
+        </w:rPr>
+        <w:t xml:space="preserve">  ON DELETE NO ACTION</w:t>
+      </w:r>
+    </w:p>
+    <w:p>
+      <w:pPr>
+        <w:pStyle w:val="NormalWeb"/>
+        <w:spacing w:before="0" w:beforeAutospacing="0" w:after="0" w:afterAutospacing="0"/>
+        <w:rPr>
+          <w:rFonts w:ascii="Calibri" w:hAnsi="Calibri" w:cs="Calibri"/>
+          <w:sz w:val="22"/>
+          <w:szCs w:val="22"/>
+        </w:rPr>
+      </w:pPr>
+      <w:r>
+        <w:rPr>
+          <w:rFonts w:ascii="Calibri" w:hAnsi="Calibri" w:cs="Calibri"/>
+          <w:sz w:val="22"/>
+          <w:szCs w:val="22"/>
+        </w:rPr>
+        <w:t xml:space="preserve">  ON UPDATE NO ACTION;</w:t>
+      </w:r>
+    </w:p>
+    <w:p>
+      <w:pPr>
+        <w:pStyle w:val="NormalWeb"/>
+        <w:spacing w:before="0" w:beforeAutospacing="0" w:after="0" w:afterAutospacing="0"/>
+        <w:rPr>
+          <w:rFonts w:ascii="Calibri" w:hAnsi="Calibri" w:cs="Calibri"/>
+          <w:sz w:val="22"/>
+          <w:szCs w:val="22"/>
+        </w:rPr>
+      </w:pPr>
+    </w:p>
+    <w:p>
+      <w:pPr>
+        <w:pStyle w:val="NormalWeb"/>
+        <w:spacing w:before="0" w:beforeAutospacing="0" w:after="0" w:afterAutospacing="0"/>
+        <w:rPr>
+          <w:rFonts w:ascii="Calibri" w:hAnsi="Calibri" w:cs="Calibri"/>
+          <w:sz w:val="22"/>
+          <w:szCs w:val="22"/>
+        </w:rPr>
+      </w:pPr>
+    </w:p>
+    <w:p>
+      <w:pPr>
+        <w:pStyle w:val="NormalWeb"/>
+        <w:spacing w:before="0" w:beforeAutospacing="0" w:after="0" w:afterAutospacing="0"/>
+        <w:rPr>
+          <w:rFonts w:ascii="Calibri" w:hAnsi="Calibri" w:cs="Calibri"/>
+          <w:sz w:val="22"/>
+          <w:szCs w:val="22"/>
+        </w:rPr>
+      </w:pPr>
+      <w:r>
+        <w:rPr>
+          <w:rFonts w:ascii="Calibri" w:hAnsi="Calibri" w:cs="Calibri"/>
+          <w:sz w:val="22"/>
+          <w:szCs w:val="22"/>
+        </w:rPr>
+        <w:t xml:space="preserve">ALTER TABLE isad157_sskinner.occupation </w:t>
+      </w:r>
+    </w:p>
+    <w:p>
+      <w:pPr>
+        <w:pStyle w:val="NormalWeb"/>
+        <w:spacing w:before="0" w:beforeAutospacing="0" w:after="0" w:afterAutospacing="0"/>
+        <w:rPr>
+          <w:rFonts w:ascii="Calibri" w:hAnsi="Calibri" w:cs="Calibri"/>
+          <w:sz w:val="22"/>
+          <w:szCs w:val="22"/>
+        </w:rPr>
+      </w:pPr>
+      <w:r>
+        <w:rPr>
+          <w:rFonts w:ascii="Calibri" w:hAnsi="Calibri" w:cs="Calibri"/>
+          <w:sz w:val="22"/>
+          <w:szCs w:val="22"/>
+        </w:rPr>
+        <w:t xml:space="preserve">ADD CONSTRAINT </w:t>
+      </w:r>
+      <w:proofErr w:type="spellStart"/>
+      <w:r>
+        <w:rPr>
+          <w:rFonts w:ascii="Calibri" w:hAnsi="Calibri" w:cs="Calibri"/>
+          <w:sz w:val="22"/>
+          <w:szCs w:val="22"/>
+        </w:rPr>
+        <w:t>Userr_ID</w:t>
+      </w:r>
+      <w:proofErr w:type="spellEnd"/>
+    </w:p>
+    <w:p>
+      <w:pPr>
+        <w:pStyle w:val="NormalWeb"/>
+        <w:spacing w:before="0" w:beforeAutospacing="0" w:after="0" w:afterAutospacing="0"/>
+        <w:rPr>
+          <w:rFonts w:ascii="Calibri" w:hAnsi="Calibri" w:cs="Calibri"/>
+          <w:sz w:val="22"/>
+          <w:szCs w:val="22"/>
+        </w:rPr>
+      </w:pPr>
+      <w:r>
+        <w:rPr>
+          <w:rFonts w:ascii="Calibri" w:hAnsi="Calibri" w:cs="Calibri"/>
+          <w:sz w:val="22"/>
+          <w:szCs w:val="22"/>
+        </w:rPr>
+        <w:t xml:space="preserve">  FOREIGN KEY (</w:t>
+      </w:r>
+      <w:proofErr w:type="spellStart"/>
+      <w:r>
+        <w:rPr>
+          <w:rFonts w:ascii="Calibri" w:hAnsi="Calibri" w:cs="Calibri"/>
+          <w:sz w:val="22"/>
+          <w:szCs w:val="22"/>
+        </w:rPr>
+        <w:t>User_ID</w:t>
+      </w:r>
+      <w:proofErr w:type="spellEnd"/>
+      <w:r>
+        <w:rPr>
+          <w:rFonts w:ascii="Calibri" w:hAnsi="Calibri" w:cs="Calibri"/>
+          <w:sz w:val="22"/>
+          <w:szCs w:val="22"/>
+        </w:rPr>
+        <w:t>)</w:t>
+      </w:r>
+    </w:p>
+    <w:p>
+      <w:pPr>
+        <w:pStyle w:val="NormalWeb"/>
+        <w:spacing w:before="0" w:beforeAutospacing="0" w:after="0" w:afterAutospacing="0"/>
+        <w:rPr>
+          <w:rFonts w:ascii="Calibri" w:hAnsi="Calibri" w:cs="Calibri"/>
+          <w:sz w:val="22"/>
+          <w:szCs w:val="22"/>
+        </w:rPr>
+      </w:pPr>
+      <w:r>
+        <w:rPr>
+          <w:rFonts w:ascii="Calibri" w:hAnsi="Calibri" w:cs="Calibri"/>
+          <w:sz w:val="22"/>
+          <w:szCs w:val="22"/>
+        </w:rPr>
+        <w:t xml:space="preserve">  REFERENCES isad157_sskinner.user (</w:t>
+      </w:r>
+      <w:proofErr w:type="spellStart"/>
+      <w:r>
+        <w:rPr>
+          <w:rFonts w:ascii="Calibri" w:hAnsi="Calibri" w:cs="Calibri"/>
+          <w:sz w:val="22"/>
+          <w:szCs w:val="22"/>
+        </w:rPr>
+        <w:t>User_ID</w:t>
+      </w:r>
+      <w:proofErr w:type="spellEnd"/>
+    </w:p>
+    <w:p>
+      <w:pPr>
+        <w:pStyle w:val="NormalWeb"/>
+        <w:spacing w:before="0" w:beforeAutospacing="0" w:after="0" w:afterAutospacing="0"/>
+        <w:rPr>
+          <w:rFonts w:ascii="Calibri" w:hAnsi="Calibri" w:cs="Calibri"/>
+          <w:sz w:val="22"/>
+          <w:szCs w:val="22"/>
+        </w:rPr>
+      </w:pPr>
+      <w:r>
+        <w:rPr>
+          <w:rFonts w:ascii="Calibri" w:hAnsi="Calibri" w:cs="Calibri"/>
+          <w:sz w:val="22"/>
+          <w:szCs w:val="22"/>
+        </w:rPr>
+        <w:t xml:space="preserve">  ON DELETE NO ACTION</w:t>
+      </w:r>
+    </w:p>
+    <w:p>
+      <w:pPr>
+        <w:pStyle w:val="NormalWeb"/>
+        <w:spacing w:before="0" w:beforeAutospacing="0" w:after="0" w:afterAutospacing="0"/>
+        <w:rPr>
+          <w:rFonts w:ascii="Calibri" w:hAnsi="Calibri" w:cs="Calibri"/>
+          <w:sz w:val="22"/>
+          <w:szCs w:val="22"/>
+        </w:rPr>
+      </w:pPr>
+      <w:r>
+        <w:rPr>
+          <w:rFonts w:ascii="Calibri" w:hAnsi="Calibri" w:cs="Calibri"/>
+          <w:sz w:val="22"/>
+          <w:szCs w:val="22"/>
+        </w:rPr>
+        <w:t xml:space="preserve">  ON UPDATE NO ACTION;</w:t>
+      </w:r>
+    </w:p>
+    <w:p>
+      <w:pPr>
         <w:pStyle w:val="NormalWeb"/>
         <w:spacing w:before="0" w:beforeAutospacing="0" w:after="0" w:afterAutospacing="0"/>
         <w:rPr>
@@ -4231,26 +5356,100 @@
           <w:sz w:val="22"/>
           <w:szCs w:val="22"/>
         </w:rPr>
-        <w:t xml:space="preserve">ALTER TABLE isad157_sskinner.education </w:t>
-      </w:r>
-    </w:p>
-    <w:p>
-      <w:pPr>
-        <w:pStyle w:val="NormalWeb"/>
-        <w:spacing w:before="0" w:beforeAutospacing="0" w:after="0" w:afterAutospacing="0"/>
-        <w:rPr>
-          <w:rFonts w:ascii="Calibri" w:hAnsi="Calibri" w:cs="Calibri"/>
-          <w:sz w:val="22"/>
-          <w:szCs w:val="22"/>
-        </w:rPr>
-      </w:pPr>
-      <w:r>
-        <w:rPr>
-          <w:rFonts w:ascii="Calibri" w:hAnsi="Calibri" w:cs="Calibri"/>
-          <w:sz w:val="22"/>
-          <w:szCs w:val="22"/>
-        </w:rPr>
-        <w:t>ADD INDEX User_ID_idx (User_ID ASC) VISIBLE;</w:t>
+        <w:t> </w:t>
+      </w:r>
+    </w:p>
+    <w:p>
+      <w:pPr>
+        <w:pStyle w:val="NormalWeb"/>
+        <w:spacing w:before="0" w:beforeAutospacing="0" w:after="0" w:afterAutospacing="0"/>
+        <w:rPr>
+          <w:rFonts w:ascii="Calibri" w:hAnsi="Calibri" w:cs="Calibri"/>
+          <w:sz w:val="22"/>
+          <w:szCs w:val="22"/>
+        </w:rPr>
+      </w:pPr>
+      <w:r>
+        <w:rPr>
+          <w:rFonts w:ascii="Calibri" w:hAnsi="Calibri" w:cs="Calibri"/>
+          <w:sz w:val="22"/>
+          <w:szCs w:val="22"/>
+        </w:rPr>
+        <w:t xml:space="preserve">ALTER TABLE isad157_sskinner.friendships </w:t>
+      </w:r>
+    </w:p>
+    <w:p>
+      <w:pPr>
+        <w:pStyle w:val="NormalWeb"/>
+        <w:spacing w:before="0" w:beforeAutospacing="0" w:after="0" w:afterAutospacing="0"/>
+        <w:rPr>
+          <w:rFonts w:ascii="Calibri" w:hAnsi="Calibri" w:cs="Calibri"/>
+          <w:sz w:val="22"/>
+          <w:szCs w:val="22"/>
+        </w:rPr>
+      </w:pPr>
+      <w:r>
+        <w:rPr>
+          <w:rFonts w:ascii="Calibri" w:hAnsi="Calibri" w:cs="Calibri"/>
+          <w:sz w:val="22"/>
+          <w:szCs w:val="22"/>
+        </w:rPr>
+        <w:t xml:space="preserve">ADD INDEX </w:t>
+      </w:r>
+      <w:proofErr w:type="spellStart"/>
+      <w:r>
+        <w:rPr>
+          <w:rFonts w:ascii="Calibri" w:hAnsi="Calibri" w:cs="Calibri"/>
+          <w:sz w:val="22"/>
+          <w:szCs w:val="22"/>
+        </w:rPr>
+        <w:t>Useerr_ID_idx</w:t>
+      </w:r>
+      <w:proofErr w:type="spellEnd"/>
+      <w:r>
+        <w:rPr>
+          <w:rFonts w:ascii="Calibri" w:hAnsi="Calibri" w:cs="Calibri"/>
+          <w:sz w:val="22"/>
+          <w:szCs w:val="22"/>
+        </w:rPr>
+        <w:t xml:space="preserve"> (User1_ID ASC) VISIBLE,</w:t>
+      </w:r>
+    </w:p>
+    <w:p>
+      <w:pPr>
+        <w:pStyle w:val="NormalWeb"/>
+        <w:spacing w:before="0" w:beforeAutospacing="0" w:after="0" w:afterAutospacing="0"/>
+        <w:rPr>
+          <w:rFonts w:ascii="Calibri" w:hAnsi="Calibri" w:cs="Calibri"/>
+          <w:sz w:val="22"/>
+          <w:szCs w:val="22"/>
+        </w:rPr>
+      </w:pPr>
+      <w:r>
+        <w:rPr>
+          <w:rFonts w:ascii="Calibri" w:hAnsi="Calibri" w:cs="Calibri"/>
+          <w:sz w:val="22"/>
+          <w:szCs w:val="22"/>
+        </w:rPr>
+        <w:t xml:space="preserve">ADD INDEX </w:t>
+      </w:r>
+      <w:proofErr w:type="spellStart"/>
+      <w:r>
+        <w:rPr>
+          <w:rFonts w:ascii="Calibri" w:hAnsi="Calibri" w:cs="Calibri"/>
+          <w:sz w:val="22"/>
+          <w:szCs w:val="22"/>
+        </w:rPr>
+        <w:t>Useer_ID_idx</w:t>
+      </w:r>
+      <w:proofErr w:type="spellEnd"/>
+      <w:r>
+        <w:rPr>
+          <w:rFonts w:ascii="Calibri" w:hAnsi="Calibri" w:cs="Calibri"/>
+          <w:sz w:val="22"/>
+          <w:szCs w:val="22"/>
+        </w:rPr>
+        <w:t xml:space="preserve"> (User2_ID ASC) VISIBLE;</w:t>
       </w:r>
     </w:p>
     <w:p>
@@ -4288,64 +5487,92 @@
           <w:sz w:val="22"/>
           <w:szCs w:val="22"/>
         </w:rPr>
-        <w:t xml:space="preserve">ALTER TABLE isad157_sskinner.education </w:t>
-      </w:r>
-    </w:p>
-    <w:p>
-      <w:pPr>
-        <w:pStyle w:val="NormalWeb"/>
-        <w:spacing w:before="0" w:beforeAutospacing="0" w:after="0" w:afterAutospacing="0"/>
-        <w:rPr>
-          <w:rFonts w:ascii="Calibri" w:hAnsi="Calibri" w:cs="Calibri"/>
-          <w:sz w:val="22"/>
-          <w:szCs w:val="22"/>
-        </w:rPr>
-      </w:pPr>
-      <w:r>
-        <w:rPr>
-          <w:rFonts w:ascii="Calibri" w:hAnsi="Calibri" w:cs="Calibri"/>
-          <w:sz w:val="22"/>
-          <w:szCs w:val="22"/>
-        </w:rPr>
-        <w:t>ADD CONSTRAINT User_ID</w:t>
-      </w:r>
-    </w:p>
-    <w:p>
-      <w:pPr>
-        <w:pStyle w:val="NormalWeb"/>
-        <w:spacing w:before="0" w:beforeAutospacing="0" w:after="0" w:afterAutospacing="0"/>
-        <w:rPr>
-          <w:rFonts w:ascii="Calibri" w:hAnsi="Calibri" w:cs="Calibri"/>
-          <w:sz w:val="22"/>
-          <w:szCs w:val="22"/>
-        </w:rPr>
-      </w:pPr>
-      <w:r>
-        <w:rPr>
-          <w:rFonts w:ascii="Calibri" w:hAnsi="Calibri" w:cs="Calibri"/>
-          <w:sz w:val="22"/>
-          <w:szCs w:val="22"/>
-        </w:rPr>
-        <w:t xml:space="preserve">  FOREIGN KEY (User_ID)</w:t>
-      </w:r>
-    </w:p>
-    <w:p>
-      <w:pPr>
-        <w:pStyle w:val="NormalWeb"/>
-        <w:spacing w:before="0" w:beforeAutospacing="0" w:after="0" w:afterAutospacing="0"/>
-        <w:rPr>
-          <w:rFonts w:ascii="Calibri" w:hAnsi="Calibri" w:cs="Calibri"/>
-          <w:sz w:val="22"/>
-          <w:szCs w:val="22"/>
-        </w:rPr>
-      </w:pPr>
-      <w:r>
-        <w:rPr>
-          <w:rFonts w:ascii="Calibri" w:hAnsi="Calibri" w:cs="Calibri"/>
-          <w:sz w:val="22"/>
-          <w:szCs w:val="22"/>
-        </w:rPr>
-        <w:t xml:space="preserve">  REFERENCES isad157_sskinner.user (User_ID)</w:t>
+        <w:t xml:space="preserve">ALTER TABLE isad157_sskinner.friendships </w:t>
+      </w:r>
+    </w:p>
+    <w:p>
+      <w:pPr>
+        <w:pStyle w:val="NormalWeb"/>
+        <w:spacing w:before="0" w:beforeAutospacing="0" w:after="0" w:afterAutospacing="0"/>
+        <w:rPr>
+          <w:rFonts w:ascii="Calibri" w:hAnsi="Calibri" w:cs="Calibri"/>
+          <w:sz w:val="22"/>
+          <w:szCs w:val="22"/>
+        </w:rPr>
+      </w:pPr>
+      <w:r>
+        <w:rPr>
+          <w:rFonts w:ascii="Calibri" w:hAnsi="Calibri" w:cs="Calibri"/>
+          <w:sz w:val="22"/>
+          <w:szCs w:val="22"/>
+        </w:rPr>
+        <w:t xml:space="preserve">ADD CONSTRAINT </w:t>
+      </w:r>
+      <w:proofErr w:type="spellStart"/>
+      <w:r>
+        <w:rPr>
+          <w:rFonts w:ascii="Calibri" w:hAnsi="Calibri" w:cs="Calibri"/>
+          <w:sz w:val="22"/>
+          <w:szCs w:val="22"/>
+        </w:rPr>
+        <w:t>Useerr_ID</w:t>
+      </w:r>
+      <w:proofErr w:type="spellEnd"/>
+    </w:p>
+    <w:p>
+      <w:pPr>
+        <w:pStyle w:val="NormalWeb"/>
+        <w:spacing w:before="0" w:beforeAutospacing="0" w:after="0" w:afterAutospacing="0"/>
+        <w:rPr>
+          <w:rFonts w:ascii="Calibri" w:hAnsi="Calibri" w:cs="Calibri"/>
+          <w:sz w:val="22"/>
+          <w:szCs w:val="22"/>
+        </w:rPr>
+      </w:pPr>
+      <w:r>
+        <w:rPr>
+          <w:rFonts w:ascii="Calibri" w:hAnsi="Calibri" w:cs="Calibri"/>
+          <w:sz w:val="22"/>
+          <w:szCs w:val="22"/>
+        </w:rPr>
+        <w:t xml:space="preserve">  FOREIGN KEY (User1_ID)</w:t>
+      </w:r>
+    </w:p>
+    <w:p>
+      <w:pPr>
+        <w:pStyle w:val="NormalWeb"/>
+        <w:spacing w:before="0" w:beforeAutospacing="0" w:after="0" w:afterAutospacing="0"/>
+        <w:rPr>
+          <w:rFonts w:ascii="Calibri" w:hAnsi="Calibri" w:cs="Calibri"/>
+          <w:sz w:val="22"/>
+          <w:szCs w:val="22"/>
+        </w:rPr>
+      </w:pPr>
+      <w:r>
+        <w:rPr>
+          <w:rFonts w:ascii="Calibri" w:hAnsi="Calibri" w:cs="Calibri"/>
+          <w:sz w:val="22"/>
+          <w:szCs w:val="22"/>
+        </w:rPr>
+        <w:t xml:space="preserve">  REFERENCES isad157_sskinner.user (</w:t>
+      </w:r>
+      <w:proofErr w:type="spellStart"/>
+      <w:r>
+        <w:rPr>
+          <w:rFonts w:ascii="Calibri" w:hAnsi="Calibri" w:cs="Calibri"/>
+          <w:sz w:val="22"/>
+          <w:szCs w:val="22"/>
+        </w:rPr>
+        <w:t>User_ID</w:t>
+      </w:r>
+      <w:proofErr w:type="spellEnd"/>
+      <w:r>
+        <w:rPr>
+          <w:rFonts w:ascii="Calibri" w:hAnsi="Calibri" w:cs="Calibri"/>
+          <w:sz w:val="22"/>
+          <w:szCs w:val="22"/>
+        </w:rPr>
+        <w:t>)</w:t>
       </w:r>
     </w:p>
     <w:p>
@@ -4383,6 +5610,129 @@
           <w:sz w:val="22"/>
           <w:szCs w:val="22"/>
         </w:rPr>
+        <w:t xml:space="preserve">  ON UPDATE NO ACTION,</w:t>
+      </w:r>
+    </w:p>
+    <w:p>
+      <w:pPr>
+        <w:pStyle w:val="NormalWeb"/>
+        <w:spacing w:before="0" w:beforeAutospacing="0" w:after="0" w:afterAutospacing="0"/>
+        <w:rPr>
+          <w:rFonts w:ascii="Calibri" w:hAnsi="Calibri" w:cs="Calibri"/>
+          <w:sz w:val="22"/>
+          <w:szCs w:val="22"/>
+        </w:rPr>
+      </w:pPr>
+      <w:r>
+        <w:rPr>
+          <w:rFonts w:ascii="Calibri" w:hAnsi="Calibri" w:cs="Calibri"/>
+          <w:sz w:val="22"/>
+          <w:szCs w:val="22"/>
+        </w:rPr>
+        <w:t xml:space="preserve">ADD CONSTRAINT </w:t>
+      </w:r>
+      <w:proofErr w:type="spellStart"/>
+      <w:r>
+        <w:rPr>
+          <w:rFonts w:ascii="Calibri" w:hAnsi="Calibri" w:cs="Calibri"/>
+          <w:sz w:val="22"/>
+          <w:szCs w:val="22"/>
+        </w:rPr>
+        <w:t>Useer_ID</w:t>
+      </w:r>
+      <w:proofErr w:type="spellEnd"/>
+    </w:p>
+    <w:p>
+      <w:pPr>
+        <w:pStyle w:val="NormalWeb"/>
+        <w:spacing w:before="0" w:beforeAutospacing="0" w:after="0" w:afterAutospacing="0"/>
+        <w:rPr>
+          <w:rFonts w:ascii="Calibri" w:hAnsi="Calibri" w:cs="Calibri"/>
+          <w:sz w:val="22"/>
+          <w:szCs w:val="22"/>
+        </w:rPr>
+      </w:pPr>
+      <w:r>
+        <w:rPr>
+          <w:rFonts w:ascii="Calibri" w:hAnsi="Calibri" w:cs="Calibri"/>
+          <w:sz w:val="22"/>
+          <w:szCs w:val="22"/>
+        </w:rPr>
+        <w:t xml:space="preserve">  FOREIGN KEY (User2_ID)</w:t>
+      </w:r>
+    </w:p>
+    <w:p>
+      <w:pPr>
+        <w:pStyle w:val="NormalWeb"/>
+        <w:spacing w:before="0" w:beforeAutospacing="0" w:after="0" w:afterAutospacing="0"/>
+        <w:rPr>
+          <w:rFonts w:ascii="Calibri" w:hAnsi="Calibri" w:cs="Calibri"/>
+          <w:sz w:val="22"/>
+          <w:szCs w:val="22"/>
+        </w:rPr>
+      </w:pPr>
+      <w:r>
+        <w:rPr>
+          <w:rFonts w:ascii="Calibri" w:hAnsi="Calibri" w:cs="Calibri"/>
+          <w:sz w:val="22"/>
+          <w:szCs w:val="22"/>
+        </w:rPr>
+        <w:t xml:space="preserve">  REFERENCES isad157_sskinner.user (</w:t>
+      </w:r>
+      <w:proofErr w:type="spellStart"/>
+      <w:r>
+        <w:rPr>
+          <w:rFonts w:ascii="Calibri" w:hAnsi="Calibri" w:cs="Calibri"/>
+          <w:sz w:val="22"/>
+          <w:szCs w:val="22"/>
+        </w:rPr>
+        <w:t>User_ID</w:t>
+      </w:r>
+      <w:proofErr w:type="spellEnd"/>
+      <w:r>
+        <w:rPr>
+          <w:rFonts w:ascii="Calibri" w:hAnsi="Calibri" w:cs="Calibri"/>
+          <w:sz w:val="22"/>
+          <w:szCs w:val="22"/>
+        </w:rPr>
+        <w:t>)</w:t>
+      </w:r>
+    </w:p>
+    <w:p>
+      <w:pPr>
+        <w:pStyle w:val="NormalWeb"/>
+        <w:spacing w:before="0" w:beforeAutospacing="0" w:after="0" w:afterAutospacing="0"/>
+        <w:rPr>
+          <w:rFonts w:ascii="Calibri" w:hAnsi="Calibri" w:cs="Calibri"/>
+          <w:sz w:val="22"/>
+          <w:szCs w:val="22"/>
+        </w:rPr>
+      </w:pPr>
+      <w:r>
+        <w:rPr>
+          <w:rFonts w:ascii="Calibri" w:hAnsi="Calibri" w:cs="Calibri"/>
+          <w:sz w:val="22"/>
+          <w:szCs w:val="22"/>
+        </w:rPr>
+        <w:t xml:space="preserve">  ON DELETE NO ACTION</w:t>
+      </w:r>
+    </w:p>
+    <w:p>
+      <w:pPr>
+        <w:pStyle w:val="NormalWeb"/>
+        <w:spacing w:before="0" w:beforeAutospacing="0" w:after="0" w:afterAutospacing="0"/>
+        <w:rPr>
+          <w:rFonts w:ascii="Calibri" w:hAnsi="Calibri" w:cs="Calibri"/>
+          <w:sz w:val="22"/>
+          <w:szCs w:val="22"/>
+        </w:rPr>
+      </w:pPr>
+      <w:r>
+        <w:rPr>
+          <w:rFonts w:ascii="Calibri" w:hAnsi="Calibri" w:cs="Calibri"/>
+          <w:sz w:val="22"/>
+          <w:szCs w:val="22"/>
+        </w:rPr>
         <w:t xml:space="preserve">  ON UPDATE NO ACTION;</w:t>
       </w:r>
     </w:p>
@@ -4402,751 +5752,492 @@
           <w:sz w:val="22"/>
           <w:szCs w:val="22"/>
         </w:rPr>
+        <w:t> </w:t>
+      </w:r>
+    </w:p>
+    <w:p>
+      <w:pPr>
+        <w:pStyle w:val="NormalWeb"/>
+        <w:spacing w:before="0" w:beforeAutospacing="0" w:after="0" w:afterAutospacing="0"/>
+        <w:rPr>
+          <w:rFonts w:ascii="Calibri" w:hAnsi="Calibri" w:cs="Calibri"/>
+          <w:sz w:val="22"/>
+          <w:szCs w:val="22"/>
+        </w:rPr>
+      </w:pPr>
+      <w:r>
+        <w:rPr>
+          <w:rFonts w:ascii="Calibri" w:hAnsi="Calibri" w:cs="Calibri"/>
+          <w:sz w:val="22"/>
+          <w:szCs w:val="22"/>
+        </w:rPr>
+        <w:t> </w:t>
+      </w:r>
+    </w:p>
+    <w:p>
+      <w:pPr>
+        <w:pStyle w:val="NormalWeb"/>
+        <w:spacing w:before="0" w:beforeAutospacing="0" w:after="0" w:afterAutospacing="0"/>
+        <w:rPr>
+          <w:rFonts w:ascii="Calibri" w:hAnsi="Calibri" w:cs="Calibri"/>
+          <w:sz w:val="22"/>
+          <w:szCs w:val="22"/>
+        </w:rPr>
+      </w:pPr>
+      <w:r>
+        <w:rPr>
+          <w:rFonts w:ascii="Calibri" w:hAnsi="Calibri" w:cs="Calibri"/>
+          <w:sz w:val="22"/>
+          <w:szCs w:val="22"/>
+        </w:rPr>
+        <w:t xml:space="preserve">ALTER TABLE isad157_sskinner.messages </w:t>
+      </w:r>
+    </w:p>
+    <w:p>
+      <w:pPr>
+        <w:pStyle w:val="NormalWeb"/>
+        <w:spacing w:before="0" w:beforeAutospacing="0" w:after="0" w:afterAutospacing="0"/>
+        <w:rPr>
+          <w:rFonts w:ascii="Calibri" w:hAnsi="Calibri" w:cs="Calibri"/>
+          <w:sz w:val="22"/>
+          <w:szCs w:val="22"/>
+        </w:rPr>
+      </w:pPr>
+      <w:r>
+        <w:rPr>
+          <w:rFonts w:ascii="Calibri" w:hAnsi="Calibri" w:cs="Calibri"/>
+          <w:sz w:val="22"/>
+          <w:szCs w:val="22"/>
+        </w:rPr>
+        <w:t xml:space="preserve">ADD INDEX </w:t>
+      </w:r>
+      <w:proofErr w:type="spellStart"/>
+      <w:r>
+        <w:rPr>
+          <w:rFonts w:ascii="Calibri" w:hAnsi="Calibri" w:cs="Calibri"/>
+          <w:sz w:val="22"/>
+          <w:szCs w:val="22"/>
+        </w:rPr>
+        <w:t>Uuser_ID_idx</w:t>
+      </w:r>
+      <w:proofErr w:type="spellEnd"/>
+      <w:r>
+        <w:rPr>
+          <w:rFonts w:ascii="Calibri" w:hAnsi="Calibri" w:cs="Calibri"/>
+          <w:sz w:val="22"/>
+          <w:szCs w:val="22"/>
+        </w:rPr>
+        <w:t xml:space="preserve"> (</w:t>
+      </w:r>
+      <w:proofErr w:type="spellStart"/>
+      <w:r>
+        <w:rPr>
+          <w:rFonts w:ascii="Calibri" w:hAnsi="Calibri" w:cs="Calibri"/>
+          <w:sz w:val="22"/>
+          <w:szCs w:val="22"/>
+        </w:rPr>
+        <w:t>Sender_ID</w:t>
+      </w:r>
+      <w:proofErr w:type="spellEnd"/>
+      <w:r>
+        <w:rPr>
+          <w:rFonts w:ascii="Calibri" w:hAnsi="Calibri" w:cs="Calibri"/>
+          <w:sz w:val="22"/>
+          <w:szCs w:val="22"/>
+        </w:rPr>
+        <w:t xml:space="preserve"> ASC) VISIBLE,</w:t>
+      </w:r>
+    </w:p>
+    <w:p>
+      <w:pPr>
+        <w:pStyle w:val="NormalWeb"/>
+        <w:spacing w:before="0" w:beforeAutospacing="0" w:after="0" w:afterAutospacing="0"/>
+        <w:rPr>
+          <w:rFonts w:ascii="Calibri" w:hAnsi="Calibri" w:cs="Calibri"/>
+          <w:sz w:val="22"/>
+          <w:szCs w:val="22"/>
+        </w:rPr>
+      </w:pPr>
+      <w:r>
+        <w:rPr>
+          <w:rFonts w:ascii="Calibri" w:hAnsi="Calibri" w:cs="Calibri"/>
+          <w:sz w:val="22"/>
+          <w:szCs w:val="22"/>
+        </w:rPr>
+        <w:t xml:space="preserve">ADD INDEX </w:t>
+      </w:r>
+      <w:proofErr w:type="spellStart"/>
+      <w:r>
+        <w:rPr>
+          <w:rFonts w:ascii="Calibri" w:hAnsi="Calibri" w:cs="Calibri"/>
+          <w:sz w:val="22"/>
+          <w:szCs w:val="22"/>
+        </w:rPr>
+        <w:t>Usser_ID_idx</w:t>
+      </w:r>
+      <w:proofErr w:type="spellEnd"/>
+      <w:r>
+        <w:rPr>
+          <w:rFonts w:ascii="Calibri" w:hAnsi="Calibri" w:cs="Calibri"/>
+          <w:sz w:val="22"/>
+          <w:szCs w:val="22"/>
+        </w:rPr>
+        <w:t xml:space="preserve"> (</w:t>
+      </w:r>
+      <w:proofErr w:type="spellStart"/>
+      <w:r>
+        <w:rPr>
+          <w:rFonts w:ascii="Calibri" w:hAnsi="Calibri" w:cs="Calibri"/>
+          <w:sz w:val="22"/>
+          <w:szCs w:val="22"/>
+        </w:rPr>
+        <w:t>Receiver_ID</w:t>
+      </w:r>
+      <w:proofErr w:type="spellEnd"/>
+      <w:r>
+        <w:rPr>
+          <w:rFonts w:ascii="Calibri" w:hAnsi="Calibri" w:cs="Calibri"/>
+          <w:sz w:val="22"/>
+          <w:szCs w:val="22"/>
+        </w:rPr>
+        <w:t xml:space="preserve"> ASC) VISIBLE;</w:t>
+      </w:r>
+    </w:p>
+    <w:p>
+      <w:pPr>
+        <w:pStyle w:val="NormalWeb"/>
+        <w:spacing w:before="0" w:beforeAutospacing="0" w:after="0" w:afterAutospacing="0"/>
+        <w:rPr>
+          <w:rFonts w:ascii="Calibri" w:hAnsi="Calibri" w:cs="Calibri"/>
+          <w:sz w:val="22"/>
+          <w:szCs w:val="22"/>
+        </w:rPr>
+      </w:pPr>
+      <w:r>
+        <w:rPr>
+          <w:rFonts w:ascii="Calibri" w:hAnsi="Calibri" w:cs="Calibri"/>
+          <w:sz w:val="22"/>
+          <w:szCs w:val="22"/>
+        </w:rPr>
+        <w:t>;</w:t>
+      </w:r>
+    </w:p>
+    <w:p>
+      <w:pPr>
+        <w:pStyle w:val="NormalWeb"/>
+        <w:spacing w:before="0" w:beforeAutospacing="0" w:after="0" w:afterAutospacing="0"/>
+        <w:rPr>
+          <w:rFonts w:ascii="Calibri" w:hAnsi="Calibri" w:cs="Calibri"/>
+          <w:sz w:val="22"/>
+          <w:szCs w:val="22"/>
+        </w:rPr>
+      </w:pPr>
+      <w:r>
+        <w:rPr>
+          <w:rFonts w:ascii="Calibri" w:hAnsi="Calibri" w:cs="Calibri"/>
+          <w:sz w:val="22"/>
+          <w:szCs w:val="22"/>
+        </w:rPr>
+        <w:t xml:space="preserve">ALTER TABLE isad157_sskinner.messages </w:t>
+      </w:r>
+    </w:p>
+    <w:p>
+      <w:pPr>
+        <w:pStyle w:val="NormalWeb"/>
+        <w:spacing w:before="0" w:beforeAutospacing="0" w:after="0" w:afterAutospacing="0"/>
+        <w:rPr>
+          <w:rFonts w:ascii="Calibri" w:hAnsi="Calibri" w:cs="Calibri"/>
+          <w:sz w:val="22"/>
+          <w:szCs w:val="22"/>
+        </w:rPr>
+      </w:pPr>
+      <w:r>
+        <w:rPr>
+          <w:rFonts w:ascii="Calibri" w:hAnsi="Calibri" w:cs="Calibri"/>
+          <w:sz w:val="22"/>
+          <w:szCs w:val="22"/>
+        </w:rPr>
+        <w:t xml:space="preserve">ADD CONSTRAINT </w:t>
+      </w:r>
+      <w:proofErr w:type="spellStart"/>
+      <w:r>
+        <w:rPr>
+          <w:rFonts w:ascii="Calibri" w:hAnsi="Calibri" w:cs="Calibri"/>
+          <w:sz w:val="22"/>
+          <w:szCs w:val="22"/>
+        </w:rPr>
+        <w:t>Uuser_ID</w:t>
+      </w:r>
+      <w:proofErr w:type="spellEnd"/>
+    </w:p>
+    <w:p>
+      <w:pPr>
+        <w:pStyle w:val="NormalWeb"/>
+        <w:spacing w:before="0" w:beforeAutospacing="0" w:after="0" w:afterAutospacing="0"/>
+        <w:rPr>
+          <w:rFonts w:ascii="Calibri" w:hAnsi="Calibri" w:cs="Calibri"/>
+          <w:sz w:val="22"/>
+          <w:szCs w:val="22"/>
+        </w:rPr>
+      </w:pPr>
+      <w:r>
+        <w:rPr>
+          <w:rFonts w:ascii="Calibri" w:hAnsi="Calibri" w:cs="Calibri"/>
+          <w:sz w:val="22"/>
+          <w:szCs w:val="22"/>
+        </w:rPr>
+        <w:t xml:space="preserve">  FOREIGN KEY (</w:t>
+      </w:r>
+      <w:proofErr w:type="spellStart"/>
+      <w:r>
+        <w:rPr>
+          <w:rFonts w:ascii="Calibri" w:hAnsi="Calibri" w:cs="Calibri"/>
+          <w:sz w:val="22"/>
+          <w:szCs w:val="22"/>
+        </w:rPr>
+        <w:t>Sender_ID</w:t>
+      </w:r>
+      <w:proofErr w:type="spellEnd"/>
+      <w:r>
+        <w:rPr>
+          <w:rFonts w:ascii="Calibri" w:hAnsi="Calibri" w:cs="Calibri"/>
+          <w:sz w:val="22"/>
+          <w:szCs w:val="22"/>
+        </w:rPr>
+        <w:t>)</w:t>
+      </w:r>
+    </w:p>
+    <w:p>
+      <w:pPr>
+        <w:pStyle w:val="NormalWeb"/>
+        <w:spacing w:before="0" w:beforeAutospacing="0" w:after="0" w:afterAutospacing="0"/>
+        <w:rPr>
+          <w:rFonts w:ascii="Calibri" w:hAnsi="Calibri" w:cs="Calibri"/>
+          <w:sz w:val="22"/>
+          <w:szCs w:val="22"/>
+        </w:rPr>
+      </w:pPr>
+      <w:r>
+        <w:rPr>
+          <w:rFonts w:ascii="Calibri" w:hAnsi="Calibri" w:cs="Calibri"/>
+          <w:sz w:val="22"/>
+          <w:szCs w:val="22"/>
+        </w:rPr>
+        <w:t xml:space="preserve">  REFERENCES isad157_sskinner.user (</w:t>
+      </w:r>
+      <w:proofErr w:type="spellStart"/>
+      <w:r>
+        <w:rPr>
+          <w:rFonts w:ascii="Calibri" w:hAnsi="Calibri" w:cs="Calibri"/>
+          <w:sz w:val="22"/>
+          <w:szCs w:val="22"/>
+        </w:rPr>
+        <w:t>User_ID</w:t>
+      </w:r>
+      <w:proofErr w:type="spellEnd"/>
+      <w:r>
+        <w:rPr>
+          <w:rFonts w:ascii="Calibri" w:hAnsi="Calibri" w:cs="Calibri"/>
+          <w:sz w:val="22"/>
+          <w:szCs w:val="22"/>
+        </w:rPr>
+        <w:t>)</w:t>
+      </w:r>
+    </w:p>
+    <w:p>
+      <w:pPr>
+        <w:pStyle w:val="NormalWeb"/>
+        <w:spacing w:before="0" w:beforeAutospacing="0" w:after="0" w:afterAutospacing="0"/>
+        <w:rPr>
+          <w:rFonts w:ascii="Calibri" w:hAnsi="Calibri" w:cs="Calibri"/>
+          <w:sz w:val="22"/>
+          <w:szCs w:val="22"/>
+        </w:rPr>
+      </w:pPr>
+      <w:r>
+        <w:rPr>
+          <w:rFonts w:ascii="Calibri" w:hAnsi="Calibri" w:cs="Calibri"/>
+          <w:sz w:val="22"/>
+          <w:szCs w:val="22"/>
+        </w:rPr>
+        <w:t xml:space="preserve">  ON DELETE NO ACTION</w:t>
+      </w:r>
+    </w:p>
+    <w:p>
+      <w:pPr>
+        <w:pStyle w:val="NormalWeb"/>
+        <w:spacing w:before="0" w:beforeAutospacing="0" w:after="0" w:afterAutospacing="0"/>
+        <w:rPr>
+          <w:rFonts w:ascii="Calibri" w:hAnsi="Calibri" w:cs="Calibri"/>
+          <w:sz w:val="22"/>
+          <w:szCs w:val="22"/>
+        </w:rPr>
+      </w:pPr>
+      <w:r>
+        <w:rPr>
+          <w:rFonts w:ascii="Calibri" w:hAnsi="Calibri" w:cs="Calibri"/>
+          <w:sz w:val="22"/>
+          <w:szCs w:val="22"/>
+        </w:rPr>
+        <w:t xml:space="preserve">  ON UPDATE NO ACTION,</w:t>
+      </w:r>
+    </w:p>
+    <w:p>
+      <w:pPr>
+        <w:pStyle w:val="NormalWeb"/>
+        <w:spacing w:before="0" w:beforeAutospacing="0" w:after="0" w:afterAutospacing="0"/>
+        <w:rPr>
+          <w:rFonts w:ascii="Calibri" w:hAnsi="Calibri" w:cs="Calibri"/>
+          <w:sz w:val="22"/>
+          <w:szCs w:val="22"/>
+        </w:rPr>
+      </w:pPr>
+      <w:r>
+        <w:rPr>
+          <w:rFonts w:ascii="Calibri" w:hAnsi="Calibri" w:cs="Calibri"/>
+          <w:sz w:val="22"/>
+          <w:szCs w:val="22"/>
+        </w:rPr>
+        <w:t xml:space="preserve">ADD CONSTRAINT </w:t>
+      </w:r>
+      <w:proofErr w:type="spellStart"/>
+      <w:r>
+        <w:rPr>
+          <w:rFonts w:ascii="Calibri" w:hAnsi="Calibri" w:cs="Calibri"/>
+          <w:sz w:val="22"/>
+          <w:szCs w:val="22"/>
+        </w:rPr>
+        <w:t>Usser_ID</w:t>
+      </w:r>
+      <w:proofErr w:type="spellEnd"/>
+    </w:p>
+    <w:p>
+      <w:pPr>
+        <w:pStyle w:val="NormalWeb"/>
+        <w:spacing w:before="0" w:beforeAutospacing="0" w:after="0" w:afterAutospacing="0"/>
+        <w:rPr>
+          <w:rFonts w:ascii="Calibri" w:hAnsi="Calibri" w:cs="Calibri"/>
+          <w:sz w:val="22"/>
+          <w:szCs w:val="22"/>
+        </w:rPr>
+      </w:pPr>
+      <w:r>
+        <w:rPr>
+          <w:rFonts w:ascii="Calibri" w:hAnsi="Calibri" w:cs="Calibri"/>
+          <w:sz w:val="22"/>
+          <w:szCs w:val="22"/>
+        </w:rPr>
+        <w:t xml:space="preserve">  FOREIGN KEY (</w:t>
+      </w:r>
+      <w:proofErr w:type="spellStart"/>
+      <w:r>
+        <w:rPr>
+          <w:rFonts w:ascii="Calibri" w:hAnsi="Calibri" w:cs="Calibri"/>
+          <w:sz w:val="22"/>
+          <w:szCs w:val="22"/>
+        </w:rPr>
+        <w:t>Receiver_ID</w:t>
+      </w:r>
+      <w:proofErr w:type="spellEnd"/>
+      <w:r>
+        <w:rPr>
+          <w:rFonts w:ascii="Calibri" w:hAnsi="Calibri" w:cs="Calibri"/>
+          <w:sz w:val="22"/>
+          <w:szCs w:val="22"/>
+        </w:rPr>
+        <w:t>)</w:t>
+      </w:r>
+    </w:p>
+    <w:p>
+      <w:pPr>
+        <w:pStyle w:val="NormalWeb"/>
+        <w:spacing w:before="0" w:beforeAutospacing="0" w:after="0" w:afterAutospacing="0"/>
+        <w:rPr>
+          <w:rFonts w:ascii="Calibri" w:hAnsi="Calibri" w:cs="Calibri"/>
+          <w:sz w:val="22"/>
+          <w:szCs w:val="22"/>
+        </w:rPr>
+      </w:pPr>
+      <w:r>
+        <w:rPr>
+          <w:rFonts w:ascii="Calibri" w:hAnsi="Calibri" w:cs="Calibri"/>
+          <w:sz w:val="22"/>
+          <w:szCs w:val="22"/>
+        </w:rPr>
+        <w:t xml:space="preserve">  REFERENCES isad157_sskinner.user (</w:t>
+      </w:r>
+      <w:proofErr w:type="spellStart"/>
+      <w:r>
+        <w:rPr>
+          <w:rFonts w:ascii="Calibri" w:hAnsi="Calibri" w:cs="Calibri"/>
+          <w:sz w:val="22"/>
+          <w:szCs w:val="22"/>
+        </w:rPr>
+        <w:t>User_ID</w:t>
+      </w:r>
+      <w:proofErr w:type="spellEnd"/>
+      <w:r>
+        <w:rPr>
+          <w:rFonts w:ascii="Calibri" w:hAnsi="Calibri" w:cs="Calibri"/>
+          <w:sz w:val="22"/>
+          <w:szCs w:val="22"/>
+        </w:rPr>
+        <w:t>)</w:t>
+      </w:r>
+    </w:p>
+    <w:p>
+      <w:pPr>
+        <w:pStyle w:val="NormalWeb"/>
+        <w:spacing w:before="0" w:beforeAutospacing="0" w:after="0" w:afterAutospacing="0"/>
+        <w:rPr>
+          <w:rFonts w:ascii="Calibri" w:hAnsi="Calibri" w:cs="Calibri"/>
+          <w:sz w:val="22"/>
+          <w:szCs w:val="22"/>
+        </w:rPr>
+      </w:pPr>
+      <w:r>
+        <w:rPr>
+          <w:rFonts w:ascii="Calibri" w:hAnsi="Calibri" w:cs="Calibri"/>
+          <w:sz w:val="22"/>
+          <w:szCs w:val="22"/>
+        </w:rPr>
+        <w:t xml:space="preserve">  ON DELETE NO ACTION</w:t>
+      </w:r>
+    </w:p>
+    <w:p>
+      <w:pPr>
+        <w:pStyle w:val="NormalWeb"/>
+        <w:spacing w:before="0" w:beforeAutospacing="0" w:after="0" w:afterAutospacing="0"/>
+        <w:rPr>
+          <w:rFonts w:ascii="Calibri" w:hAnsi="Calibri" w:cs="Calibri"/>
+          <w:sz w:val="22"/>
+          <w:szCs w:val="22"/>
+        </w:rPr>
+      </w:pPr>
+      <w:r>
+        <w:rPr>
+          <w:rFonts w:ascii="Calibri" w:hAnsi="Calibri" w:cs="Calibri"/>
+          <w:sz w:val="22"/>
+          <w:szCs w:val="22"/>
+        </w:rPr>
+        <w:t xml:space="preserve">  ON UPDATE NO ACTION;</w:t>
+      </w:r>
+    </w:p>
+    <w:p>
+      <w:r>
         <w:lastRenderedPageBreak/>
-        <w:t xml:space="preserve">ALTER TABLE isad157_sskinner.occupation </w:t>
-      </w:r>
-    </w:p>
-    <w:p>
-      <w:pPr>
-        <w:pStyle w:val="NormalWeb"/>
-        <w:spacing w:before="0" w:beforeAutospacing="0" w:after="0" w:afterAutospacing="0"/>
-        <w:rPr>
-          <w:rFonts w:ascii="Calibri" w:hAnsi="Calibri" w:cs="Calibri"/>
-          <w:sz w:val="22"/>
-          <w:szCs w:val="22"/>
-        </w:rPr>
-      </w:pPr>
-      <w:r>
-        <w:rPr>
-          <w:rFonts w:ascii="Calibri" w:hAnsi="Calibri" w:cs="Calibri"/>
-          <w:sz w:val="22"/>
-          <w:szCs w:val="22"/>
-        </w:rPr>
-        <w:t>ADD CONSTRAINT Userr_ID</w:t>
-      </w:r>
-    </w:p>
-    <w:p>
-      <w:pPr>
-        <w:pStyle w:val="NormalWeb"/>
-        <w:spacing w:before="0" w:beforeAutospacing="0" w:after="0" w:afterAutospacing="0"/>
-        <w:rPr>
-          <w:rFonts w:ascii="Calibri" w:hAnsi="Calibri" w:cs="Calibri"/>
-          <w:sz w:val="22"/>
-          <w:szCs w:val="22"/>
-        </w:rPr>
-      </w:pPr>
-      <w:r>
-        <w:rPr>
-          <w:rFonts w:ascii="Calibri" w:hAnsi="Calibri" w:cs="Calibri"/>
-          <w:sz w:val="22"/>
-          <w:szCs w:val="22"/>
-        </w:rPr>
-        <w:t xml:space="preserve">  FOREIGN KEY (User_ID)</w:t>
-      </w:r>
-    </w:p>
-    <w:p>
-      <w:pPr>
-        <w:pStyle w:val="NormalWeb"/>
-        <w:spacing w:before="0" w:beforeAutospacing="0" w:after="0" w:afterAutospacing="0"/>
-        <w:rPr>
-          <w:rFonts w:ascii="Calibri" w:hAnsi="Calibri" w:cs="Calibri"/>
-          <w:sz w:val="22"/>
-          <w:szCs w:val="22"/>
-        </w:rPr>
-      </w:pPr>
-      <w:r>
-        <w:rPr>
-          <w:rFonts w:ascii="Calibri" w:hAnsi="Calibri" w:cs="Calibri"/>
-          <w:sz w:val="22"/>
-          <w:szCs w:val="22"/>
-        </w:rPr>
-        <w:t xml:space="preserve">  REFERENCES isad157_sskinner.user (User_ID</w:t>
-      </w:r>
-    </w:p>
-    <w:p>
-      <w:pPr>
-        <w:pStyle w:val="NormalWeb"/>
-        <w:spacing w:before="0" w:beforeAutospacing="0" w:after="0" w:afterAutospacing="0"/>
-        <w:rPr>
-          <w:rFonts w:ascii="Calibri" w:hAnsi="Calibri" w:cs="Calibri"/>
-          <w:sz w:val="22"/>
-          <w:szCs w:val="22"/>
-        </w:rPr>
-      </w:pPr>
-      <w:r>
-        <w:rPr>
-          <w:rFonts w:ascii="Calibri" w:hAnsi="Calibri" w:cs="Calibri"/>
-          <w:sz w:val="22"/>
-          <w:szCs w:val="22"/>
-        </w:rPr>
-        <w:t xml:space="preserve">  ON DELETE NO ACTION</w:t>
-      </w:r>
-    </w:p>
-    <w:p>
-      <w:pPr>
-        <w:pStyle w:val="NormalWeb"/>
-        <w:spacing w:before="0" w:beforeAutospacing="0" w:after="0" w:afterAutospacing="0"/>
-        <w:rPr>
-          <w:rFonts w:ascii="Calibri" w:hAnsi="Calibri" w:cs="Calibri"/>
-          <w:sz w:val="22"/>
-          <w:szCs w:val="22"/>
-        </w:rPr>
-      </w:pPr>
-      <w:r>
-        <w:rPr>
-          <w:rFonts w:ascii="Calibri" w:hAnsi="Calibri" w:cs="Calibri"/>
-          <w:sz w:val="22"/>
-          <w:szCs w:val="22"/>
-        </w:rPr>
-        <w:t xml:space="preserve">  ON UPDATE NO ACTION;</w:t>
-      </w:r>
-    </w:p>
-    <w:p>
-      <w:pPr>
-        <w:pStyle w:val="NormalWeb"/>
-        <w:spacing w:before="0" w:beforeAutospacing="0" w:after="0" w:afterAutospacing="0"/>
-        <w:rPr>
-          <w:rFonts w:ascii="Calibri" w:hAnsi="Calibri" w:cs="Calibri"/>
-          <w:sz w:val="22"/>
-          <w:szCs w:val="22"/>
-        </w:rPr>
-      </w:pPr>
-      <w:r>
-        <w:rPr>
-          <w:rFonts w:ascii="Calibri" w:hAnsi="Calibri" w:cs="Calibri"/>
-          <w:sz w:val="22"/>
-          <w:szCs w:val="22"/>
-        </w:rPr>
-        <w:t> </w:t>
-      </w:r>
-    </w:p>
-    <w:p>
-      <w:pPr>
-        <w:pStyle w:val="NormalWeb"/>
-        <w:spacing w:before="0" w:beforeAutospacing="0" w:after="0" w:afterAutospacing="0"/>
-        <w:rPr>
-          <w:rFonts w:ascii="Calibri" w:hAnsi="Calibri" w:cs="Calibri"/>
-          <w:sz w:val="22"/>
-          <w:szCs w:val="22"/>
-        </w:rPr>
-      </w:pPr>
-      <w:r>
-        <w:rPr>
-          <w:rFonts w:ascii="Calibri" w:hAnsi="Calibri" w:cs="Calibri"/>
-          <w:sz w:val="22"/>
-          <w:szCs w:val="22"/>
-        </w:rPr>
-        <w:t> </w:t>
-      </w:r>
-    </w:p>
-    <w:p>
-      <w:pPr>
-        <w:pStyle w:val="NormalWeb"/>
-        <w:spacing w:before="0" w:beforeAutospacing="0" w:after="0" w:afterAutospacing="0"/>
-        <w:rPr>
-          <w:rFonts w:ascii="Calibri" w:hAnsi="Calibri" w:cs="Calibri"/>
-          <w:sz w:val="22"/>
-          <w:szCs w:val="22"/>
-        </w:rPr>
-      </w:pPr>
-      <w:r>
-        <w:rPr>
-          <w:rFonts w:ascii="Calibri" w:hAnsi="Calibri" w:cs="Calibri"/>
-          <w:sz w:val="22"/>
-          <w:szCs w:val="22"/>
-        </w:rPr>
-        <w:t xml:space="preserve">ALTER TABLE isad157_sskinner.friendships </w:t>
-      </w:r>
-    </w:p>
-    <w:p>
-      <w:pPr>
-        <w:pStyle w:val="NormalWeb"/>
-        <w:spacing w:before="0" w:beforeAutospacing="0" w:after="0" w:afterAutospacing="0"/>
-        <w:rPr>
-          <w:rFonts w:ascii="Calibri" w:hAnsi="Calibri" w:cs="Calibri"/>
-          <w:sz w:val="22"/>
-          <w:szCs w:val="22"/>
-        </w:rPr>
-      </w:pPr>
-      <w:r>
-        <w:rPr>
-          <w:rFonts w:ascii="Calibri" w:hAnsi="Calibri" w:cs="Calibri"/>
-          <w:sz w:val="22"/>
-          <w:szCs w:val="22"/>
-        </w:rPr>
-        <w:t>ADD INDEX Useerr_ID_idx (User1_ID ASC) VISIBLE,</w:t>
-      </w:r>
-    </w:p>
-    <w:p>
-      <w:pPr>
-        <w:pStyle w:val="NormalWeb"/>
-        <w:spacing w:before="0" w:beforeAutospacing="0" w:after="0" w:afterAutospacing="0"/>
-        <w:rPr>
-          <w:rFonts w:ascii="Calibri" w:hAnsi="Calibri" w:cs="Calibri"/>
-          <w:sz w:val="22"/>
-          <w:szCs w:val="22"/>
-        </w:rPr>
-      </w:pPr>
-      <w:r>
-        <w:rPr>
-          <w:rFonts w:ascii="Calibri" w:hAnsi="Calibri" w:cs="Calibri"/>
-          <w:sz w:val="22"/>
-          <w:szCs w:val="22"/>
-        </w:rPr>
-        <w:t>ADD INDEX Useer_ID_idx (User2_ID ASC) VISIBLE;</w:t>
-      </w:r>
-    </w:p>
-    <w:p>
-      <w:pPr>
-        <w:pStyle w:val="NormalWeb"/>
-        <w:spacing w:before="0" w:beforeAutospacing="0" w:after="0" w:afterAutospacing="0"/>
-        <w:rPr>
-          <w:rFonts w:ascii="Calibri" w:hAnsi="Calibri" w:cs="Calibri"/>
-          <w:sz w:val="22"/>
-          <w:szCs w:val="22"/>
-        </w:rPr>
-      </w:pPr>
-      <w:r>
-        <w:rPr>
-          <w:rFonts w:ascii="Calibri" w:hAnsi="Calibri" w:cs="Calibri"/>
-          <w:sz w:val="22"/>
-          <w:szCs w:val="22"/>
-        </w:rPr>
-        <w:t>;</w:t>
-      </w:r>
-    </w:p>
-    <w:p>
-      <w:pPr>
-        <w:pStyle w:val="NormalWeb"/>
-        <w:spacing w:before="0" w:beforeAutospacing="0" w:after="0" w:afterAutospacing="0"/>
-        <w:rPr>
-          <w:rFonts w:ascii="Calibri" w:hAnsi="Calibri" w:cs="Calibri"/>
-          <w:sz w:val="22"/>
-          <w:szCs w:val="22"/>
-        </w:rPr>
-      </w:pPr>
-      <w:r>
-        <w:rPr>
-          <w:rFonts w:ascii="Calibri" w:hAnsi="Calibri" w:cs="Calibri"/>
-          <w:sz w:val="22"/>
-          <w:szCs w:val="22"/>
-        </w:rPr>
-        <w:t xml:space="preserve">ALTER TABLE isad157_sskinner.friendships </w:t>
-      </w:r>
-    </w:p>
-    <w:p>
-      <w:pPr>
-        <w:pStyle w:val="NormalWeb"/>
-        <w:spacing w:before="0" w:beforeAutospacing="0" w:after="0" w:afterAutospacing="0"/>
-        <w:rPr>
-          <w:rFonts w:ascii="Calibri" w:hAnsi="Calibri" w:cs="Calibri"/>
-          <w:sz w:val="22"/>
-          <w:szCs w:val="22"/>
-        </w:rPr>
-      </w:pPr>
-      <w:r>
-        <w:rPr>
-          <w:rFonts w:ascii="Calibri" w:hAnsi="Calibri" w:cs="Calibri"/>
-          <w:sz w:val="22"/>
-          <w:szCs w:val="22"/>
-        </w:rPr>
-        <w:t>ADD CONSTRAINT Useerr_ID</w:t>
-      </w:r>
-    </w:p>
-    <w:p>
-      <w:pPr>
-        <w:pStyle w:val="NormalWeb"/>
-        <w:spacing w:before="0" w:beforeAutospacing="0" w:after="0" w:afterAutospacing="0"/>
-        <w:rPr>
-          <w:rFonts w:ascii="Calibri" w:hAnsi="Calibri" w:cs="Calibri"/>
-          <w:sz w:val="22"/>
-          <w:szCs w:val="22"/>
-        </w:rPr>
-      </w:pPr>
-      <w:r>
-        <w:rPr>
-          <w:rFonts w:ascii="Calibri" w:hAnsi="Calibri" w:cs="Calibri"/>
-          <w:sz w:val="22"/>
-          <w:szCs w:val="22"/>
-        </w:rPr>
-        <w:t xml:space="preserve">  FOREIGN KEY (User1_ID)</w:t>
-      </w:r>
-    </w:p>
-    <w:p>
-      <w:pPr>
-        <w:pStyle w:val="NormalWeb"/>
-        <w:spacing w:before="0" w:beforeAutospacing="0" w:after="0" w:afterAutospacing="0"/>
-        <w:rPr>
-          <w:rFonts w:ascii="Calibri" w:hAnsi="Calibri" w:cs="Calibri"/>
-          <w:sz w:val="22"/>
-          <w:szCs w:val="22"/>
-        </w:rPr>
-      </w:pPr>
-      <w:r>
-        <w:rPr>
-          <w:rFonts w:ascii="Calibri" w:hAnsi="Calibri" w:cs="Calibri"/>
-          <w:sz w:val="22"/>
-          <w:szCs w:val="22"/>
-        </w:rPr>
-        <w:t xml:space="preserve">  REFERENCES isad157_sskinner.user (User_ID)</w:t>
-      </w:r>
-    </w:p>
-    <w:p>
-      <w:pPr>
-        <w:pStyle w:val="NormalWeb"/>
-        <w:spacing w:before="0" w:beforeAutospacing="0" w:after="0" w:afterAutospacing="0"/>
-        <w:rPr>
-          <w:rFonts w:ascii="Calibri" w:hAnsi="Calibri" w:cs="Calibri"/>
-          <w:sz w:val="22"/>
-          <w:szCs w:val="22"/>
-        </w:rPr>
-      </w:pPr>
-      <w:r>
-        <w:rPr>
-          <w:rFonts w:ascii="Calibri" w:hAnsi="Calibri" w:cs="Calibri"/>
-          <w:sz w:val="22"/>
-          <w:szCs w:val="22"/>
-        </w:rPr>
-        <w:t xml:space="preserve">  ON DELETE NO ACTION</w:t>
-      </w:r>
-    </w:p>
-    <w:p>
-      <w:pPr>
-        <w:pStyle w:val="NormalWeb"/>
-        <w:spacing w:before="0" w:beforeAutospacing="0" w:after="0" w:afterAutospacing="0"/>
-        <w:rPr>
-          <w:rFonts w:ascii="Calibri" w:hAnsi="Calibri" w:cs="Calibri"/>
-          <w:sz w:val="22"/>
-          <w:szCs w:val="22"/>
-        </w:rPr>
-      </w:pPr>
-      <w:r>
-        <w:rPr>
-          <w:rFonts w:ascii="Calibri" w:hAnsi="Calibri" w:cs="Calibri"/>
-          <w:sz w:val="22"/>
-          <w:szCs w:val="22"/>
-        </w:rPr>
-        <w:t xml:space="preserve">  ON UPDATE NO ACTION,</w:t>
-      </w:r>
-    </w:p>
-    <w:p>
-      <w:pPr>
-        <w:pStyle w:val="NormalWeb"/>
-        <w:spacing w:before="0" w:beforeAutospacing="0" w:after="0" w:afterAutospacing="0"/>
-        <w:rPr>
-          <w:rFonts w:ascii="Calibri" w:hAnsi="Calibri" w:cs="Calibri"/>
-          <w:sz w:val="22"/>
-          <w:szCs w:val="22"/>
-        </w:rPr>
-      </w:pPr>
-      <w:r>
-        <w:rPr>
-          <w:rFonts w:ascii="Calibri" w:hAnsi="Calibri" w:cs="Calibri"/>
-          <w:sz w:val="22"/>
-          <w:szCs w:val="22"/>
-        </w:rPr>
-        <w:t>ADD CONSTRAINT Useer_ID</w:t>
-      </w:r>
-    </w:p>
-    <w:p>
-      <w:pPr>
-        <w:pStyle w:val="NormalWeb"/>
-        <w:spacing w:before="0" w:beforeAutospacing="0" w:after="0" w:afterAutospacing="0"/>
-        <w:rPr>
-          <w:rFonts w:ascii="Calibri" w:hAnsi="Calibri" w:cs="Calibri"/>
-          <w:sz w:val="22"/>
-          <w:szCs w:val="22"/>
-        </w:rPr>
-      </w:pPr>
-      <w:r>
-        <w:rPr>
-          <w:rFonts w:ascii="Calibri" w:hAnsi="Calibri" w:cs="Calibri"/>
-          <w:sz w:val="22"/>
-          <w:szCs w:val="22"/>
-        </w:rPr>
-        <w:t xml:space="preserve">  FOREIGN KEY (User2_ID)</w:t>
-      </w:r>
-    </w:p>
-    <w:p>
-      <w:pPr>
-        <w:pStyle w:val="NormalWeb"/>
-        <w:spacing w:before="0" w:beforeAutospacing="0" w:after="0" w:afterAutospacing="0"/>
-        <w:rPr>
-          <w:rFonts w:ascii="Calibri" w:hAnsi="Calibri" w:cs="Calibri"/>
-          <w:sz w:val="22"/>
-          <w:szCs w:val="22"/>
-        </w:rPr>
-      </w:pPr>
-      <w:r>
-        <w:rPr>
-          <w:rFonts w:ascii="Calibri" w:hAnsi="Calibri" w:cs="Calibri"/>
-          <w:sz w:val="22"/>
-          <w:szCs w:val="22"/>
-        </w:rPr>
-        <w:t xml:space="preserve">  REFERENCES isad157_sskinner.user (User_ID)</w:t>
-      </w:r>
-    </w:p>
-    <w:p>
-      <w:pPr>
-        <w:pStyle w:val="NormalWeb"/>
-        <w:spacing w:before="0" w:beforeAutospacing="0" w:after="0" w:afterAutospacing="0"/>
-        <w:rPr>
-          <w:rFonts w:ascii="Calibri" w:hAnsi="Calibri" w:cs="Calibri"/>
-          <w:sz w:val="22"/>
-          <w:szCs w:val="22"/>
-        </w:rPr>
-      </w:pPr>
-      <w:r>
-        <w:rPr>
-          <w:rFonts w:ascii="Calibri" w:hAnsi="Calibri" w:cs="Calibri"/>
-          <w:sz w:val="22"/>
-          <w:szCs w:val="22"/>
-        </w:rPr>
-        <w:t xml:space="preserve">  ON DELETE NO ACTION</w:t>
-      </w:r>
-    </w:p>
-    <w:p>
-      <w:pPr>
-        <w:pStyle w:val="NormalWeb"/>
-        <w:spacing w:before="0" w:beforeAutospacing="0" w:after="0" w:afterAutospacing="0"/>
-        <w:rPr>
-          <w:rFonts w:ascii="Calibri" w:hAnsi="Calibri" w:cs="Calibri"/>
-          <w:sz w:val="22"/>
-          <w:szCs w:val="22"/>
-        </w:rPr>
-      </w:pPr>
-      <w:r>
-        <w:rPr>
-          <w:rFonts w:ascii="Calibri" w:hAnsi="Calibri" w:cs="Calibri"/>
-          <w:sz w:val="22"/>
-          <w:szCs w:val="22"/>
-        </w:rPr>
-        <w:t xml:space="preserve">  ON UPDATE NO ACTION;</w:t>
-      </w:r>
-    </w:p>
-    <w:p>
-      <w:pPr>
-        <w:pStyle w:val="NormalWeb"/>
-        <w:spacing w:before="0" w:beforeAutospacing="0" w:after="0" w:afterAutospacing="0"/>
-        <w:rPr>
-          <w:rFonts w:ascii="Calibri" w:hAnsi="Calibri" w:cs="Calibri"/>
-          <w:sz w:val="22"/>
-          <w:szCs w:val="22"/>
-        </w:rPr>
-      </w:pPr>
-      <w:r>
-        <w:rPr>
-          <w:rFonts w:ascii="Calibri" w:hAnsi="Calibri" w:cs="Calibri"/>
-          <w:sz w:val="22"/>
-          <w:szCs w:val="22"/>
-        </w:rPr>
-        <w:t> </w:t>
-      </w:r>
-    </w:p>
-    <w:p>
-      <w:pPr>
-        <w:pStyle w:val="NormalWeb"/>
-        <w:spacing w:before="0" w:beforeAutospacing="0" w:after="0" w:afterAutospacing="0"/>
-        <w:rPr>
-          <w:rFonts w:ascii="Calibri" w:hAnsi="Calibri" w:cs="Calibri"/>
-          <w:sz w:val="22"/>
-          <w:szCs w:val="22"/>
-        </w:rPr>
-      </w:pPr>
-      <w:r>
-        <w:rPr>
-          <w:rFonts w:ascii="Calibri" w:hAnsi="Calibri" w:cs="Calibri"/>
-          <w:sz w:val="22"/>
-          <w:szCs w:val="22"/>
-        </w:rPr>
-        <w:t> </w:t>
-      </w:r>
-    </w:p>
-    <w:p>
-      <w:pPr>
-        <w:pStyle w:val="NormalWeb"/>
-        <w:spacing w:before="0" w:beforeAutospacing="0" w:after="0" w:afterAutospacing="0"/>
-        <w:rPr>
-          <w:rFonts w:ascii="Calibri" w:hAnsi="Calibri" w:cs="Calibri"/>
-          <w:sz w:val="22"/>
-          <w:szCs w:val="22"/>
-        </w:rPr>
-      </w:pPr>
-      <w:r>
-        <w:rPr>
-          <w:rFonts w:ascii="Calibri" w:hAnsi="Calibri" w:cs="Calibri"/>
-          <w:sz w:val="22"/>
-          <w:szCs w:val="22"/>
-        </w:rPr>
-        <w:t xml:space="preserve">ALTER TABLE isad157_sskinner.messages </w:t>
-      </w:r>
-    </w:p>
-    <w:p>
-      <w:pPr>
-        <w:pStyle w:val="NormalWeb"/>
-        <w:spacing w:before="0" w:beforeAutospacing="0" w:after="0" w:afterAutospacing="0"/>
-        <w:rPr>
-          <w:rFonts w:ascii="Calibri" w:hAnsi="Calibri" w:cs="Calibri"/>
-          <w:sz w:val="22"/>
-          <w:szCs w:val="22"/>
-        </w:rPr>
-      </w:pPr>
-      <w:r>
-        <w:rPr>
-          <w:rFonts w:ascii="Calibri" w:hAnsi="Calibri" w:cs="Calibri"/>
-          <w:sz w:val="22"/>
-          <w:szCs w:val="22"/>
-        </w:rPr>
-        <w:t>ADD INDEX Uuser_ID_idx (Sender_ID ASC) VISIBLE,</w:t>
-      </w:r>
-    </w:p>
-    <w:p>
-      <w:pPr>
-        <w:pStyle w:val="NormalWeb"/>
-        <w:spacing w:before="0" w:beforeAutospacing="0" w:after="0" w:afterAutospacing="0"/>
-        <w:rPr>
-          <w:rFonts w:ascii="Calibri" w:hAnsi="Calibri" w:cs="Calibri"/>
-          <w:sz w:val="22"/>
-          <w:szCs w:val="22"/>
-        </w:rPr>
-      </w:pPr>
-      <w:r>
-        <w:rPr>
-          <w:rFonts w:ascii="Calibri" w:hAnsi="Calibri" w:cs="Calibri"/>
-          <w:sz w:val="22"/>
-          <w:szCs w:val="22"/>
-        </w:rPr>
-        <w:t>ADD INDEX Usser_ID_idx (Receiver_ID ASC) VISIBLE;</w:t>
-      </w:r>
-    </w:p>
-    <w:p>
-      <w:pPr>
-        <w:pStyle w:val="NormalWeb"/>
-        <w:spacing w:before="0" w:beforeAutospacing="0" w:after="0" w:afterAutospacing="0"/>
-        <w:rPr>
-          <w:rFonts w:ascii="Calibri" w:hAnsi="Calibri" w:cs="Calibri"/>
-          <w:sz w:val="22"/>
-          <w:szCs w:val="22"/>
-        </w:rPr>
-      </w:pPr>
-      <w:r>
-        <w:rPr>
-          <w:rFonts w:ascii="Calibri" w:hAnsi="Calibri" w:cs="Calibri"/>
-          <w:sz w:val="22"/>
-          <w:szCs w:val="22"/>
-        </w:rPr>
-        <w:t>;</w:t>
-      </w:r>
-    </w:p>
-    <w:p>
-      <w:pPr>
-        <w:pStyle w:val="NormalWeb"/>
-        <w:spacing w:before="0" w:beforeAutospacing="0" w:after="0" w:afterAutospacing="0"/>
-        <w:rPr>
-          <w:rFonts w:ascii="Calibri" w:hAnsi="Calibri" w:cs="Calibri"/>
-          <w:sz w:val="22"/>
-          <w:szCs w:val="22"/>
-        </w:rPr>
-      </w:pPr>
-      <w:r>
-        <w:rPr>
-          <w:rFonts w:ascii="Calibri" w:hAnsi="Calibri" w:cs="Calibri"/>
-          <w:sz w:val="22"/>
-          <w:szCs w:val="22"/>
-        </w:rPr>
-        <w:t xml:space="preserve">ALTER TABLE isad157_sskinner.messages </w:t>
-      </w:r>
-    </w:p>
-    <w:p>
-      <w:pPr>
-        <w:pStyle w:val="NormalWeb"/>
-        <w:spacing w:before="0" w:beforeAutospacing="0" w:after="0" w:afterAutospacing="0"/>
-        <w:rPr>
-          <w:rFonts w:ascii="Calibri" w:hAnsi="Calibri" w:cs="Calibri"/>
-          <w:sz w:val="22"/>
-          <w:szCs w:val="22"/>
-        </w:rPr>
-      </w:pPr>
-      <w:r>
-        <w:rPr>
-          <w:rFonts w:ascii="Calibri" w:hAnsi="Calibri" w:cs="Calibri"/>
-          <w:sz w:val="22"/>
-          <w:szCs w:val="22"/>
-        </w:rPr>
-        <w:t>ADD CONSTRAINT Uuser_ID</w:t>
-      </w:r>
-    </w:p>
-    <w:p>
-      <w:pPr>
-        <w:pStyle w:val="NormalWeb"/>
-        <w:spacing w:before="0" w:beforeAutospacing="0" w:after="0" w:afterAutospacing="0"/>
-        <w:rPr>
-          <w:rFonts w:ascii="Calibri" w:hAnsi="Calibri" w:cs="Calibri"/>
-          <w:sz w:val="22"/>
-          <w:szCs w:val="22"/>
-        </w:rPr>
-      </w:pPr>
-      <w:r>
-        <w:rPr>
-          <w:rFonts w:ascii="Calibri" w:hAnsi="Calibri" w:cs="Calibri"/>
-          <w:sz w:val="22"/>
-          <w:szCs w:val="22"/>
-        </w:rPr>
-        <w:t xml:space="preserve">  FOREIGN KEY (Sender_ID)</w:t>
-      </w:r>
-    </w:p>
-    <w:p>
-      <w:pPr>
-        <w:pStyle w:val="NormalWeb"/>
-        <w:spacing w:before="0" w:beforeAutospacing="0" w:after="0" w:afterAutospacing="0"/>
-        <w:rPr>
-          <w:rFonts w:ascii="Calibri" w:hAnsi="Calibri" w:cs="Calibri"/>
-          <w:sz w:val="22"/>
-          <w:szCs w:val="22"/>
-        </w:rPr>
-      </w:pPr>
-      <w:r>
-        <w:rPr>
-          <w:rFonts w:ascii="Calibri" w:hAnsi="Calibri" w:cs="Calibri"/>
-          <w:sz w:val="22"/>
-          <w:szCs w:val="22"/>
-        </w:rPr>
-        <w:t xml:space="preserve">  REFERENCES isad157_sskinner.user (User_ID)</w:t>
-      </w:r>
-    </w:p>
-    <w:p>
-      <w:pPr>
-        <w:pStyle w:val="NormalWeb"/>
-        <w:spacing w:before="0" w:beforeAutospacing="0" w:after="0" w:afterAutospacing="0"/>
-        <w:rPr>
-          <w:rFonts w:ascii="Calibri" w:hAnsi="Calibri" w:cs="Calibri"/>
-          <w:sz w:val="22"/>
-          <w:szCs w:val="22"/>
-        </w:rPr>
-      </w:pPr>
-      <w:r>
-        <w:rPr>
-          <w:rFonts w:ascii="Calibri" w:hAnsi="Calibri" w:cs="Calibri"/>
-          <w:sz w:val="22"/>
-          <w:szCs w:val="22"/>
-        </w:rPr>
-        <w:t xml:space="preserve">  ON DELETE NO ACTION</w:t>
-      </w:r>
-    </w:p>
-    <w:p>
-      <w:pPr>
-        <w:pStyle w:val="NormalWeb"/>
-        <w:spacing w:before="0" w:beforeAutospacing="0" w:after="0" w:afterAutospacing="0"/>
-        <w:rPr>
-          <w:rFonts w:ascii="Calibri" w:hAnsi="Calibri" w:cs="Calibri"/>
-          <w:sz w:val="22"/>
-          <w:szCs w:val="22"/>
-        </w:rPr>
-      </w:pPr>
-      <w:r>
-        <w:rPr>
-          <w:rFonts w:ascii="Calibri" w:hAnsi="Calibri" w:cs="Calibri"/>
-          <w:sz w:val="22"/>
-          <w:szCs w:val="22"/>
-        </w:rPr>
-        <w:t xml:space="preserve">  ON UPDATE NO ACTION,</w:t>
-      </w:r>
-    </w:p>
-    <w:p>
-      <w:pPr>
-        <w:pStyle w:val="NormalWeb"/>
-        <w:spacing w:before="0" w:beforeAutospacing="0" w:after="0" w:afterAutospacing="0"/>
-        <w:rPr>
-          <w:rFonts w:ascii="Calibri" w:hAnsi="Calibri" w:cs="Calibri"/>
-          <w:sz w:val="22"/>
-          <w:szCs w:val="22"/>
-        </w:rPr>
-      </w:pPr>
-      <w:r>
-        <w:rPr>
-          <w:rFonts w:ascii="Calibri" w:hAnsi="Calibri" w:cs="Calibri"/>
-          <w:sz w:val="22"/>
-          <w:szCs w:val="22"/>
-        </w:rPr>
-        <w:t>ADD CONSTRAINT Usser_ID</w:t>
-      </w:r>
-    </w:p>
-    <w:p>
-      <w:pPr>
-        <w:pStyle w:val="NormalWeb"/>
-        <w:spacing w:before="0" w:beforeAutospacing="0" w:after="0" w:afterAutospacing="0"/>
-        <w:rPr>
-          <w:rFonts w:ascii="Calibri" w:hAnsi="Calibri" w:cs="Calibri"/>
-          <w:sz w:val="22"/>
-          <w:szCs w:val="22"/>
-        </w:rPr>
-      </w:pPr>
-      <w:r>
-        <w:rPr>
-          <w:rFonts w:ascii="Calibri" w:hAnsi="Calibri" w:cs="Calibri"/>
-          <w:sz w:val="22"/>
-          <w:szCs w:val="22"/>
-        </w:rPr>
-        <w:t xml:space="preserve">  FOREIGN KEY (Receiver_ID)</w:t>
-      </w:r>
-    </w:p>
-    <w:p>
-      <w:pPr>
-        <w:pStyle w:val="NormalWeb"/>
-        <w:spacing w:before="0" w:beforeAutospacing="0" w:after="0" w:afterAutospacing="0"/>
-        <w:rPr>
-          <w:rFonts w:ascii="Calibri" w:hAnsi="Calibri" w:cs="Calibri"/>
-          <w:sz w:val="22"/>
-          <w:szCs w:val="22"/>
-        </w:rPr>
-      </w:pPr>
-      <w:r>
-        <w:rPr>
-          <w:rFonts w:ascii="Calibri" w:hAnsi="Calibri" w:cs="Calibri"/>
-          <w:sz w:val="22"/>
-          <w:szCs w:val="22"/>
-        </w:rPr>
-        <w:t xml:space="preserve">  REFERENCES isad157_sskinner.user (User_ID)</w:t>
-      </w:r>
-    </w:p>
-    <w:p>
-      <w:pPr>
-        <w:pStyle w:val="NormalWeb"/>
-        <w:spacing w:before="0" w:beforeAutospacing="0" w:after="0" w:afterAutospacing="0"/>
-        <w:rPr>
-          <w:rFonts w:ascii="Calibri" w:hAnsi="Calibri" w:cs="Calibri"/>
-          <w:sz w:val="22"/>
-          <w:szCs w:val="22"/>
-        </w:rPr>
-      </w:pPr>
-      <w:r>
-        <w:rPr>
-          <w:rFonts w:ascii="Calibri" w:hAnsi="Calibri" w:cs="Calibri"/>
-          <w:sz w:val="22"/>
-          <w:szCs w:val="22"/>
-        </w:rPr>
-        <w:t xml:space="preserve">  ON DELETE NO ACTION</w:t>
-      </w:r>
-    </w:p>
-    <w:p>
-      <w:pPr>
-        <w:pStyle w:val="NormalWeb"/>
-        <w:spacing w:before="0" w:beforeAutospacing="0" w:after="0" w:afterAutospacing="0"/>
-        <w:rPr>
-          <w:rFonts w:ascii="Calibri" w:hAnsi="Calibri" w:cs="Calibri"/>
-          <w:sz w:val="22"/>
-          <w:szCs w:val="22"/>
-        </w:rPr>
-      </w:pPr>
-      <w:r>
-        <w:rPr>
-          <w:rFonts w:ascii="Calibri" w:hAnsi="Calibri" w:cs="Calibri"/>
-          <w:sz w:val="22"/>
-          <w:szCs w:val="22"/>
-        </w:rPr>
-        <w:t xml:space="preserve">  ON UPDATE NO ACTION;</w:t>
-      </w:r>
-    </w:p>
+        <w:t>on the page above is the SQL code for the addition of foreign keys to each table, allowing them to be interlinked, and have data accessed just by having access to the user table. Constraint names must all be individual for these, to do this I have added a letter somewhere different in “</w:t>
+      </w:r>
+      <w:proofErr w:type="spellStart"/>
+      <w:r>
+        <w:t>User_ID</w:t>
+      </w:r>
+      <w:proofErr w:type="spellEnd"/>
+      <w:r>
+        <w:t>” for each foreign key.</w:t>
+      </w:r>
+    </w:p>
+    <w:p/>
     <w:p>
       <w:pPr>
         <w:rPr>
@@ -5155,6 +6246,25 @@
           <w:u w:val="single"/>
         </w:rPr>
       </w:pPr>
+      <w:r>
+        <w:rPr>
+          <w:sz w:val="24"/>
+          <w:szCs w:val="24"/>
+          <w:u w:val="single"/>
+        </w:rPr>
+        <w:t>Conclusion</w:t>
+      </w:r>
+    </w:p>
+    <w:p>
+      <w:pPr>
+        <w:rPr>
+          <w:sz w:val="24"/>
+          <w:szCs w:val="24"/>
+          <w:u w:val="single"/>
+        </w:rPr>
+      </w:pPr>
+      <w:bookmarkStart w:id="0" w:name="_GoBack"/>
+      <w:bookmarkEnd w:id="0"/>
       <w:r>
         <w:rPr>
           <w:sz w:val="24"/>

--- a/CSV files and report/ISAD coursework1.docx
+++ b/CSV files and report/ISAD coursework1.docx
@@ -61,27 +61,17 @@
           <w:u w:val="single"/>
         </w:rPr>
       </w:pPr>
-      <w:proofErr w:type="spellStart"/>
       <w:r>
         <w:rPr>
           <w:sz w:val="24"/>
           <w:szCs w:val="24"/>
           <w:u w:val="single"/>
         </w:rPr>
-        <w:t>GIThub</w:t>
-      </w:r>
-      <w:proofErr w:type="spellEnd"/>
-      <w:r>
-        <w:rPr>
-          <w:sz w:val="24"/>
-          <w:szCs w:val="24"/>
-          <w:u w:val="single"/>
-        </w:rPr>
-        <w:t xml:space="preserve"> Link</w:t>
-      </w:r>
-    </w:p>
-    <w:p>
-      <w:hyperlink r:id="rId5" w:history="1">
+        <w:t>GIThub Link</w:t>
+      </w:r>
+    </w:p>
+    <w:p>
+      <w:hyperlink r:id="rId6" w:history="1">
         <w:r>
           <w:rPr>
             <w:rStyle w:val="Hyperlink"/>
@@ -321,16 +311,11 @@
       <w:r>
         <w:t xml:space="preserve">As a police officer I want to enter a </w:t>
       </w:r>
-      <w:proofErr w:type="spellStart"/>
       <w:r>
         <w:t>u</w:t>
       </w:r>
       <w:r>
-        <w:t>serID</w:t>
-      </w:r>
-      <w:proofErr w:type="spellEnd"/>
-      <w:r>
-        <w:t xml:space="preserve"> </w:t>
+        <w:t xml:space="preserve">serID </w:t>
       </w:r>
       <w:r>
         <w:t>number and  be displayed all their messages so that I can look for potentially incriminating evidence of a perp.</w:t>
@@ -345,15 +330,7 @@
         </w:numPr>
       </w:pPr>
       <w:r>
-        <w:t xml:space="preserve">As a police officer I want to enter a </w:t>
-      </w:r>
-      <w:proofErr w:type="spellStart"/>
-      <w:r>
-        <w:t>userID</w:t>
-      </w:r>
-      <w:proofErr w:type="spellEnd"/>
-      <w:r>
-        <w:t xml:space="preserve"> and be shown their last place of work/education so that I can follow leads.</w:t>
+        <w:t>As a police officer I want to enter a userID and be shown their last place of work/education so that I can follow leads.</w:t>
       </w:r>
     </w:p>
     <w:p>
@@ -365,15 +342,7 @@
         </w:numPr>
       </w:pPr>
       <w:r>
-        <w:t xml:space="preserve">As a police officer I want to enter a </w:t>
-      </w:r>
-      <w:proofErr w:type="spellStart"/>
-      <w:r>
-        <w:t>userID</w:t>
-      </w:r>
-      <w:proofErr w:type="spellEnd"/>
-      <w:r>
-        <w:t xml:space="preserve"> and be shown their friends ID and names so that I can see if the</w:t>
+        <w:t>As a police officer I want to enter a userID and be shown their friends ID and names so that I can see if the</w:t>
       </w:r>
       <w:r>
         <w:t>y</w:t>
@@ -404,15 +373,7 @@
       </w:pPr>
       <w:r>
         <w:lastRenderedPageBreak/>
-        <w:t xml:space="preserve">As a police officer I want to enter a </w:t>
-      </w:r>
-      <w:proofErr w:type="spellStart"/>
-      <w:r>
-        <w:t>userID</w:t>
-      </w:r>
-      <w:proofErr w:type="spellEnd"/>
-      <w:r>
-        <w:t xml:space="preserve"> and be shown the gender of the perp so that I can match witness statements.</w:t>
+        <w:t>As a police officer I want to enter a userID and be shown the gender of the perp so that I can match witness statements.</w:t>
       </w:r>
     </w:p>
     <w:p>
@@ -457,141 +418,6 @@
             <wp:extent cx="4662534" cy="3915986"/>
             <wp:effectExtent l="0" t="0" r="5080" b="8890"/>
             <wp:docPr id="1" name="Picture 1"/>
-            <wp:cNvGraphicFramePr>
-              <a:graphicFrameLocks xmlns:a="http://schemas.openxmlformats.org/drawingml/2006/main" noChangeAspect="1"/>
-            </wp:cNvGraphicFramePr>
-            <a:graphic xmlns:a="http://schemas.openxmlformats.org/drawingml/2006/main">
-              <a:graphicData uri="http://schemas.openxmlformats.org/drawingml/2006/picture">
-                <pic:pic xmlns:pic="http://schemas.openxmlformats.org/drawingml/2006/picture">
-                  <pic:nvPicPr>
-                    <pic:cNvPr id="1" name=""/>
-                    <pic:cNvPicPr/>
-                  </pic:nvPicPr>
-                  <pic:blipFill>
-                    <a:blip r:embed="rId6"/>
-                    <a:stretch>
-                      <a:fillRect/>
-                    </a:stretch>
-                  </pic:blipFill>
-                  <pic:spPr>
-                    <a:xfrm>
-                      <a:off x="0" y="0"/>
-                      <a:ext cx="4673388" cy="3925102"/>
-                    </a:xfrm>
-                    <a:prstGeom prst="rect">
-                      <a:avLst/>
-                    </a:prstGeom>
-                  </pic:spPr>
-                </pic:pic>
-              </a:graphicData>
-            </a:graphic>
-          </wp:inline>
-        </w:drawing>
-      </w:r>
-    </w:p>
-    <w:p>
-      <w:pPr>
-        <w:pStyle w:val="ListParagraph"/>
-        <w:ind w:left="360"/>
-        <w:rPr>
-          <w:sz w:val="24"/>
-          <w:szCs w:val="24"/>
-          <w:u w:val="single"/>
-        </w:rPr>
-      </w:pPr>
-      <w:r>
-        <w:rPr>
-          <w:rFonts w:ascii="Arial" w:hAnsi="Arial" w:cs="Arial"/>
-          <w:color w:val="000000"/>
-          <w:sz w:val="16"/>
-          <w:szCs w:val="16"/>
-          <w:shd w:val="clear" w:color="auto" w:fill="FFFFFF"/>
-        </w:rPr>
-        <w:t>(Flowchart Maker &amp; Online Diagram Software, 2020)</w:t>
-      </w:r>
-    </w:p>
-    <w:p>
-      <w:pPr>
-        <w:pStyle w:val="ListParagraph"/>
-        <w:ind w:left="360"/>
-        <w:jc w:val="both"/>
-      </w:pPr>
-      <w:r>
-        <w:t>This use case diagram easily displays the different aspects of the software that the actor can explore; whilst showing the client what the developer grasps as most important functions to include.</w:t>
-      </w:r>
-    </w:p>
-    <w:p>
-      <w:pPr>
-        <w:rPr>
-          <w:sz w:val="24"/>
-          <w:szCs w:val="24"/>
-          <w:u w:val="single"/>
-        </w:rPr>
-      </w:pPr>
-      <w:r>
-        <w:rPr>
-          <w:sz w:val="24"/>
-          <w:szCs w:val="24"/>
-          <w:u w:val="single"/>
-        </w:rPr>
-        <w:br w:type="page"/>
-      </w:r>
-    </w:p>
-    <w:p>
-      <w:pPr>
-        <w:pStyle w:val="ListParagraph"/>
-        <w:ind w:left="360"/>
-        <w:jc w:val="both"/>
-        <w:rPr>
-          <w:sz w:val="24"/>
-          <w:szCs w:val="24"/>
-          <w:u w:val="single"/>
-        </w:rPr>
-      </w:pPr>
-    </w:p>
-    <w:p>
-      <w:pPr>
-        <w:pStyle w:val="ListParagraph"/>
-        <w:ind w:left="360"/>
-        <w:jc w:val="both"/>
-        <w:rPr>
-          <w:sz w:val="24"/>
-          <w:szCs w:val="24"/>
-          <w:u w:val="single"/>
-        </w:rPr>
-      </w:pPr>
-      <w:r>
-        <w:rPr>
-          <w:sz w:val="24"/>
-          <w:szCs w:val="24"/>
-          <w:u w:val="single"/>
-        </w:rPr>
-        <w:t>Class Diagram</w:t>
-      </w:r>
-    </w:p>
-    <w:p>
-      <w:pPr>
-        <w:pStyle w:val="ListParagraph"/>
-        <w:ind w:left="360"/>
-        <w:jc w:val="both"/>
-        <w:rPr>
-          <w:sz w:val="24"/>
-          <w:szCs w:val="24"/>
-          <w:u w:val="single"/>
-        </w:rPr>
-      </w:pPr>
-      <w:r>
-        <w:rPr>
-          <w:noProof/>
-          <w:sz w:val="24"/>
-          <w:szCs w:val="24"/>
-          <w:u w:val="single"/>
-        </w:rPr>
-        <w:drawing>
-          <wp:inline distT="0" distB="0" distL="0" distR="0" wp14:anchorId="2E8576F3" wp14:editId="6FE6D7CE">
-            <wp:extent cx="5731510" cy="3775710"/>
-            <wp:effectExtent l="0" t="0" r="2540" b="0"/>
-            <wp:docPr id="14" name="Picture 14"/>
             <wp:cNvGraphicFramePr>
               <a:graphicFrameLocks xmlns:a="http://schemas.openxmlformats.org/drawingml/2006/main" noChangeAspect="1"/>
             </wp:cNvGraphicFramePr>
@@ -611,7 +437,7 @@
                   <pic:spPr>
                     <a:xfrm>
                       <a:off x="0" y="0"/>
-                      <a:ext cx="5731510" cy="3775710"/>
+                      <a:ext cx="4673388" cy="3925102"/>
                     </a:xfrm>
                     <a:prstGeom prst="rect">
                       <a:avLst/>
@@ -652,88 +478,67 @@
         <w:jc w:val="both"/>
       </w:pPr>
       <w:r>
-        <w:t xml:space="preserve">The class diagram is used to represent the static view of an application. It’s a strong and effective way to structure classes so that they can be </w:t>
-      </w:r>
-      <w:r>
-        <w:t>translated</w:t>
-      </w:r>
-      <w:r>
-        <w:t xml:space="preserve"> in</w:t>
-      </w:r>
-      <w:r>
-        <w:t xml:space="preserve"> to an</w:t>
-      </w:r>
-      <w:r>
-        <w:t xml:space="preserve"> object orientated </w:t>
-      </w:r>
-      <w:r>
-        <w:t>languages. It’s also a brilliant way to show the client how their data links together, giving them a higher understanding of their software.</w:t>
-      </w:r>
-      <w:r>
-        <w:t xml:space="preserve"> It uses both aggregation and composition arrows to convey the </w:t>
-      </w:r>
-      <w:r>
-        <w:t>dependency on the main class ‘user’.</w:t>
-      </w:r>
-    </w:p>
-    <w:p>
-      <w:pPr>
-        <w:pStyle w:val="ListParagraph"/>
-        <w:ind w:left="360"/>
-        <w:jc w:val="both"/>
+        <w:t>This use case diagram easily displays the different aspects of the software that the actor can explore; whilst showing the client what the developer grasps as most important functions to include.</w:t>
+      </w:r>
+    </w:p>
+    <w:p>
+      <w:pPr>
         <w:rPr>
           <w:sz w:val="24"/>
           <w:szCs w:val="24"/>
           <w:u w:val="single"/>
         </w:rPr>
       </w:pPr>
-    </w:p>
-    <w:p>
-      <w:pPr>
-        <w:pStyle w:val="ListParagraph"/>
-        <w:ind w:left="360"/>
-        <w:jc w:val="both"/>
+      <w:r>
         <w:rPr>
           <w:sz w:val="24"/>
           <w:szCs w:val="24"/>
           <w:u w:val="single"/>
         </w:rPr>
-      </w:pPr>
-      <w:r>
+        <w:br w:type="page"/>
+      </w:r>
+    </w:p>
+    <w:p>
+      <w:pPr>
+        <w:pStyle w:val="ListParagraph"/>
+        <w:ind w:left="360"/>
+        <w:jc w:val="both"/>
         <w:rPr>
           <w:sz w:val="24"/>
           <w:szCs w:val="24"/>
           <w:u w:val="single"/>
         </w:rPr>
-        <w:t>A</w:t>
-      </w:r>
-      <w:r>
+      </w:pPr>
+    </w:p>
+    <w:p>
+      <w:pPr>
+        <w:pStyle w:val="ListParagraph"/>
+        <w:ind w:left="360"/>
+        <w:jc w:val="both"/>
         <w:rPr>
           <w:sz w:val="24"/>
           <w:szCs w:val="24"/>
           <w:u w:val="single"/>
         </w:rPr>
-        <w:t>ctivity Diagram</w:t>
-      </w:r>
+      </w:pPr>
       <w:r>
         <w:rPr>
           <w:sz w:val="24"/>
           <w:szCs w:val="24"/>
           <w:u w:val="single"/>
         </w:rPr>
-        <w:t xml:space="preserve"> of information retrieval</w:t>
-      </w:r>
-    </w:p>
-    <w:p>
-      <w:pPr>
-        <w:pStyle w:val="ListParagraph"/>
-        <w:ind w:left="360"/>
-        <w:rPr>
-          <w:rFonts w:ascii="Arial" w:hAnsi="Arial" w:cs="Arial"/>
-          <w:color w:val="000000"/>
-          <w:sz w:val="16"/>
-          <w:szCs w:val="16"/>
-          <w:shd w:val="clear" w:color="auto" w:fill="FFFFFF"/>
+        <w:t>Class Diagram</w:t>
+      </w:r>
+    </w:p>
+    <w:p>
+      <w:pPr>
+        <w:pStyle w:val="ListParagraph"/>
+        <w:ind w:left="360"/>
+        <w:jc w:val="both"/>
+        <w:rPr>
+          <w:sz w:val="24"/>
+          <w:szCs w:val="24"/>
+          <w:u w:val="single"/>
         </w:rPr>
       </w:pPr>
       <w:r>
@@ -744,10 +549,10 @@
           <w:u w:val="single"/>
         </w:rPr>
         <w:drawing>
-          <wp:inline distT="0" distB="0" distL="0" distR="0" wp14:anchorId="19D90AC8" wp14:editId="4F5503F6">
-            <wp:extent cx="3645087" cy="1625684"/>
-            <wp:effectExtent l="0" t="0" r="0" b="0"/>
-            <wp:docPr id="5" name="Picture 5"/>
+          <wp:inline distT="0" distB="0" distL="0" distR="0" wp14:anchorId="2E8576F3" wp14:editId="6FE6D7CE">
+            <wp:extent cx="5731510" cy="3775710"/>
+            <wp:effectExtent l="0" t="0" r="2540" b="0"/>
+            <wp:docPr id="14" name="Picture 14"/>
             <wp:cNvGraphicFramePr>
               <a:graphicFrameLocks xmlns:a="http://schemas.openxmlformats.org/drawingml/2006/main" noChangeAspect="1"/>
             </wp:cNvGraphicFramePr>
@@ -767,7 +572,7 @@
                   <pic:spPr>
                     <a:xfrm>
                       <a:off x="0" y="0"/>
-                      <a:ext cx="3645087" cy="1625684"/>
+                      <a:ext cx="5731510" cy="3775710"/>
                     </a:xfrm>
                     <a:prstGeom prst="rect">
                       <a:avLst/>
@@ -808,98 +613,88 @@
         <w:jc w:val="both"/>
       </w:pPr>
       <w:r>
-        <w:t xml:space="preserve">I have </w:t>
-      </w:r>
-      <w:r>
-        <w:t>used an activity diagram to display the flow of information through the application to be made.</w:t>
-      </w:r>
-      <w:r>
-        <w:t xml:space="preserve"> The diagram moves from the start terminal to the first an action, which is an input from the user. Is then runs through a condition check, allowing the system to come to a termination.</w:t>
-      </w:r>
-    </w:p>
-    <w:p>
-      <w:pPr>
+        <w:t xml:space="preserve">The class diagram is used to represent the static view of an application. It’s a strong and effective way to structure classes so that they can be </w:t>
+      </w:r>
+      <w:r>
+        <w:t>translated</w:t>
+      </w:r>
+      <w:r>
+        <w:t xml:space="preserve"> in</w:t>
+      </w:r>
+      <w:r>
+        <w:t xml:space="preserve"> to an</w:t>
+      </w:r>
+      <w:r>
+        <w:t xml:space="preserve"> object orientated </w:t>
+      </w:r>
+      <w:r>
+        <w:t>languages. It’s also a brilliant way to show the client how their data links together, giving them a higher understanding of their software.</w:t>
+      </w:r>
+      <w:r>
+        <w:t xml:space="preserve"> It uses both aggregation and composition arrows to convey the </w:t>
+      </w:r>
+      <w:r>
+        <w:t>dependency on the main class ‘user’.</w:t>
+      </w:r>
+    </w:p>
+    <w:p>
+      <w:pPr>
+        <w:pStyle w:val="ListParagraph"/>
+        <w:ind w:left="360"/>
+        <w:jc w:val="both"/>
         <w:rPr>
           <w:sz w:val="24"/>
           <w:szCs w:val="24"/>
           <w:u w:val="single"/>
         </w:rPr>
       </w:pPr>
-      <w:r>
+    </w:p>
+    <w:p>
+      <w:pPr>
+        <w:pStyle w:val="ListParagraph"/>
+        <w:ind w:left="360"/>
+        <w:jc w:val="both"/>
         <w:rPr>
           <w:sz w:val="24"/>
           <w:szCs w:val="24"/>
           <w:u w:val="single"/>
         </w:rPr>
-        <w:br w:type="page"/>
-      </w:r>
-    </w:p>
-    <w:p>
-      <w:pPr>
-        <w:pStyle w:val="ListParagraph"/>
-        <w:ind w:left="360"/>
-        <w:jc w:val="both"/>
+      </w:pPr>
+      <w:r>
         <w:rPr>
           <w:sz w:val="24"/>
           <w:szCs w:val="24"/>
           <w:u w:val="single"/>
         </w:rPr>
-      </w:pPr>
-    </w:p>
-    <w:p>
-      <w:pPr>
-        <w:pStyle w:val="ListParagraph"/>
-        <w:ind w:left="360"/>
-        <w:jc w:val="both"/>
+        <w:t>A</w:t>
+      </w:r>
+      <w:r>
         <w:rPr>
           <w:sz w:val="24"/>
           <w:szCs w:val="24"/>
           <w:u w:val="single"/>
-          <w:lang w:val="it-IT"/>
-        </w:rPr>
-      </w:pPr>
-      <w:proofErr w:type="spellStart"/>
+        </w:rPr>
+        <w:t>ctivity Diagram</w:t>
+      </w:r>
       <w:r>
         <w:rPr>
           <w:sz w:val="24"/>
           <w:szCs w:val="24"/>
           <w:u w:val="single"/>
-          <w:lang w:val="it-IT"/>
-        </w:rPr>
-        <w:t>Sequence</w:t>
-      </w:r>
-      <w:proofErr w:type="spellEnd"/>
-      <w:r>
-        <w:rPr>
-          <w:sz w:val="24"/>
-          <w:szCs w:val="24"/>
-          <w:u w:val="single"/>
-          <w:lang w:val="it-IT"/>
-        </w:rPr>
-        <w:t xml:space="preserve"> </w:t>
-      </w:r>
-      <w:proofErr w:type="spellStart"/>
-      <w:r>
-        <w:rPr>
-          <w:sz w:val="24"/>
-          <w:szCs w:val="24"/>
-          <w:u w:val="single"/>
-          <w:lang w:val="it-IT"/>
-        </w:rPr>
-        <w:t>diagram</w:t>
-      </w:r>
-      <w:proofErr w:type="spellEnd"/>
-    </w:p>
-    <w:p>
-      <w:pPr>
-        <w:pStyle w:val="ListParagraph"/>
-        <w:ind w:left="360"/>
-        <w:jc w:val="both"/>
-        <w:rPr>
-          <w:sz w:val="24"/>
-          <w:szCs w:val="24"/>
-          <w:u w:val="single"/>
-          <w:lang w:val="it-IT"/>
+        </w:rPr>
+        <w:t xml:space="preserve"> of information retrieval</w:t>
+      </w:r>
+    </w:p>
+    <w:p>
+      <w:pPr>
+        <w:pStyle w:val="ListParagraph"/>
+        <w:ind w:left="360"/>
+        <w:rPr>
+          <w:rFonts w:ascii="Arial" w:hAnsi="Arial" w:cs="Arial"/>
+          <w:color w:val="000000"/>
+          <w:sz w:val="16"/>
+          <w:szCs w:val="16"/>
+          <w:shd w:val="clear" w:color="auto" w:fill="FFFFFF"/>
         </w:rPr>
       </w:pPr>
       <w:r>
@@ -908,13 +703,12 @@
           <w:sz w:val="24"/>
           <w:szCs w:val="24"/>
           <w:u w:val="single"/>
-          <w:lang w:val="it-IT"/>
         </w:rPr>
         <w:drawing>
-          <wp:inline distT="0" distB="0" distL="0" distR="0" wp14:anchorId="6124B695" wp14:editId="59CCBB48">
-            <wp:extent cx="5327374" cy="4223354"/>
-            <wp:effectExtent l="0" t="0" r="6985" b="6350"/>
-            <wp:docPr id="15" name="Picture 15"/>
+          <wp:inline distT="0" distB="0" distL="0" distR="0" wp14:anchorId="19D90AC8" wp14:editId="4F5503F6">
+            <wp:extent cx="3645087" cy="1625684"/>
+            <wp:effectExtent l="0" t="0" r="0" b="0"/>
+            <wp:docPr id="5" name="Picture 5"/>
             <wp:cNvGraphicFramePr>
               <a:graphicFrameLocks xmlns:a="http://schemas.openxmlformats.org/drawingml/2006/main" noChangeAspect="1"/>
             </wp:cNvGraphicFramePr>
@@ -934,7 +728,7 @@
                   <pic:spPr>
                     <a:xfrm>
                       <a:off x="0" y="0"/>
-                      <a:ext cx="5352241" cy="4243068"/>
+                      <a:ext cx="3645087" cy="1625684"/>
                     </a:xfrm>
                     <a:prstGeom prst="rect">
                       <a:avLst/>
@@ -975,13 +769,30 @@
         <w:jc w:val="both"/>
       </w:pPr>
       <w:r>
-        <w:t>A sequence diagram is k</w:t>
-      </w:r>
-      <w:r>
-        <w:t>ey to laying out the orde</w:t>
-      </w:r>
-      <w:r>
-        <w:t>r of operations within a system. As the diagram descends the time of program execution is increasing; therefore, the first command will be made by the actor, Officer, by inputting the ID of the user they wish to search. After doing this, 4 loops are executed to claim information about the specific user.</w:t>
+        <w:t xml:space="preserve">I have </w:t>
+      </w:r>
+      <w:r>
+        <w:t>used an activity diagram to display the flow of information through the application to be made.</w:t>
+      </w:r>
+      <w:r>
+        <w:t xml:space="preserve"> The diagram moves from the start terminal to the first an action, which is an input from the user. Is then runs through a condition check, allowing the system to come to a termination.</w:t>
+      </w:r>
+    </w:p>
+    <w:p>
+      <w:pPr>
+        <w:rPr>
+          <w:sz w:val="24"/>
+          <w:szCs w:val="24"/>
+          <w:u w:val="single"/>
+        </w:rPr>
+      </w:pPr>
+      <w:r>
+        <w:rPr>
+          <w:sz w:val="24"/>
+          <w:szCs w:val="24"/>
+          <w:u w:val="single"/>
+        </w:rPr>
+        <w:br w:type="page"/>
       </w:r>
     </w:p>
     <w:p>
@@ -1015,19 +826,8 @@
           <w:u w:val="single"/>
           <w:lang w:val="it-IT"/>
         </w:rPr>
-        <w:t xml:space="preserve">State </w:t>
-      </w:r>
-      <w:proofErr w:type="spellStart"/>
-      <w:r>
-        <w:rPr>
-          <w:sz w:val="24"/>
-          <w:szCs w:val="24"/>
-          <w:u w:val="single"/>
-          <w:lang w:val="it-IT"/>
-        </w:rPr>
-        <w:t>diagram</w:t>
-      </w:r>
-      <w:proofErr w:type="spellEnd"/>
+        <w:t>Sequence diagram</w:t>
+      </w:r>
     </w:p>
     <w:p>
       <w:pPr>
@@ -1050,10 +850,10 @@
           <w:lang w:val="it-IT"/>
         </w:rPr>
         <w:drawing>
-          <wp:inline distT="0" distB="0" distL="0" distR="0" wp14:anchorId="338935C3" wp14:editId="0616AA77">
-            <wp:extent cx="4274644" cy="1910281"/>
-            <wp:effectExtent l="0" t="0" r="0" b="0"/>
-            <wp:docPr id="4" name="Picture 4"/>
+          <wp:inline distT="0" distB="0" distL="0" distR="0" wp14:anchorId="6124B695" wp14:editId="59CCBB48">
+            <wp:extent cx="5327374" cy="4223354"/>
+            <wp:effectExtent l="0" t="0" r="6985" b="6350"/>
+            <wp:docPr id="15" name="Picture 15"/>
             <wp:cNvGraphicFramePr>
               <a:graphicFrameLocks xmlns:a="http://schemas.openxmlformats.org/drawingml/2006/main" noChangeAspect="1"/>
             </wp:cNvGraphicFramePr>
@@ -1073,6 +873,134 @@
                   <pic:spPr>
                     <a:xfrm>
                       <a:off x="0" y="0"/>
+                      <a:ext cx="5352241" cy="4243068"/>
+                    </a:xfrm>
+                    <a:prstGeom prst="rect">
+                      <a:avLst/>
+                    </a:prstGeom>
+                  </pic:spPr>
+                </pic:pic>
+              </a:graphicData>
+            </a:graphic>
+          </wp:inline>
+        </w:drawing>
+      </w:r>
+    </w:p>
+    <w:p>
+      <w:pPr>
+        <w:pStyle w:val="ListParagraph"/>
+        <w:ind w:left="360"/>
+        <w:rPr>
+          <w:sz w:val="24"/>
+          <w:szCs w:val="24"/>
+          <w:u w:val="single"/>
+        </w:rPr>
+      </w:pPr>
+      <w:r>
+        <w:rPr>
+          <w:rFonts w:ascii="Arial" w:hAnsi="Arial" w:cs="Arial"/>
+          <w:color w:val="000000"/>
+          <w:sz w:val="16"/>
+          <w:szCs w:val="16"/>
+          <w:shd w:val="clear" w:color="auto" w:fill="FFFFFF"/>
+        </w:rPr>
+        <w:t>(Flowchart Maker &amp; Online Diagram Software, 2020)</w:t>
+      </w:r>
+    </w:p>
+    <w:p>
+      <w:pPr>
+        <w:pStyle w:val="ListParagraph"/>
+        <w:ind w:left="360"/>
+        <w:jc w:val="both"/>
+      </w:pPr>
+      <w:r>
+        <w:t>A sequence diagram is k</w:t>
+      </w:r>
+      <w:r>
+        <w:t>ey to laying out the orde</w:t>
+      </w:r>
+      <w:r>
+        <w:t>r of operations within a system. As the diagram descends the time of program execution is increasing; therefore, the first command will be made by the actor, Officer, by inputting the ID of the user they wish to search. After doing this, 4 loops are executed to claim information about the specific user.</w:t>
+      </w:r>
+    </w:p>
+    <w:p>
+      <w:pPr>
+        <w:pStyle w:val="ListParagraph"/>
+        <w:ind w:left="360"/>
+        <w:jc w:val="both"/>
+        <w:rPr>
+          <w:sz w:val="24"/>
+          <w:szCs w:val="24"/>
+          <w:u w:val="single"/>
+        </w:rPr>
+      </w:pPr>
+    </w:p>
+    <w:p>
+      <w:pPr>
+        <w:pStyle w:val="ListParagraph"/>
+        <w:ind w:left="360"/>
+        <w:jc w:val="both"/>
+        <w:rPr>
+          <w:sz w:val="24"/>
+          <w:szCs w:val="24"/>
+          <w:u w:val="single"/>
+          <w:lang w:val="it-IT"/>
+        </w:rPr>
+      </w:pPr>
+      <w:r>
+        <w:rPr>
+          <w:sz w:val="24"/>
+          <w:szCs w:val="24"/>
+          <w:u w:val="single"/>
+          <w:lang w:val="it-IT"/>
+        </w:rPr>
+        <w:t>State diagram</w:t>
+      </w:r>
+    </w:p>
+    <w:p>
+      <w:pPr>
+        <w:pStyle w:val="ListParagraph"/>
+        <w:ind w:left="360"/>
+        <w:jc w:val="both"/>
+        <w:rPr>
+          <w:sz w:val="24"/>
+          <w:szCs w:val="24"/>
+          <w:u w:val="single"/>
+          <w:lang w:val="it-IT"/>
+        </w:rPr>
+      </w:pPr>
+      <w:r>
+        <w:rPr>
+          <w:noProof/>
+          <w:sz w:val="24"/>
+          <w:szCs w:val="24"/>
+          <w:u w:val="single"/>
+          <w:lang w:val="it-IT"/>
+        </w:rPr>
+        <w:drawing>
+          <wp:inline distT="0" distB="0" distL="0" distR="0" wp14:anchorId="338935C3" wp14:editId="0616AA77">
+            <wp:extent cx="4274644" cy="1910281"/>
+            <wp:effectExtent l="0" t="0" r="0" b="0"/>
+            <wp:docPr id="4" name="Picture 4"/>
+            <wp:cNvGraphicFramePr>
+              <a:graphicFrameLocks xmlns:a="http://schemas.openxmlformats.org/drawingml/2006/main" noChangeAspect="1"/>
+            </wp:cNvGraphicFramePr>
+            <a:graphic xmlns:a="http://schemas.openxmlformats.org/drawingml/2006/main">
+              <a:graphicData uri="http://schemas.openxmlformats.org/drawingml/2006/picture">
+                <pic:pic xmlns:pic="http://schemas.openxmlformats.org/drawingml/2006/picture">
+                  <pic:nvPicPr>
+                    <pic:cNvPr id="1" name=""/>
+                    <pic:cNvPicPr/>
+                  </pic:nvPicPr>
+                  <pic:blipFill>
+                    <a:blip r:embed="rId11"/>
+                    <a:stretch>
+                      <a:fillRect/>
+                    </a:stretch>
+                  </pic:blipFill>
+                  <pic:spPr>
+                    <a:xfrm>
+                      <a:off x="0" y="0"/>
                       <a:ext cx="4325087" cy="1932823"/>
                     </a:xfrm>
                     <a:prstGeom prst="rect">
@@ -1133,6 +1061,7 @@
       <w:pPr>
         <w:pStyle w:val="ListParagraph"/>
         <w:ind w:left="360"/>
+        <w:jc w:val="both"/>
         <w:rPr>
           <w:sz w:val="24"/>
           <w:szCs w:val="24"/>
@@ -1146,14 +1075,268 @@
           <w:u w:val="single"/>
         </w:rPr>
         <w:lastRenderedPageBreak/>
-        <w:t>UNF</w:t>
-      </w:r>
-      <w:r>
+        <w:t>Time Diagram</w:t>
+      </w:r>
+    </w:p>
+    <w:p>
+      <w:pPr>
+        <w:pStyle w:val="ListParagraph"/>
+        <w:ind w:left="360"/>
+      </w:pPr>
+      <w:r>
+        <w:drawing>
+          <wp:anchor distT="0" distB="0" distL="114300" distR="114300" simplePos="0" relativeHeight="251681792" behindDoc="1" locked="0" layoutInCell="1" allowOverlap="1" wp14:anchorId="4A7CFD6F">
+            <wp:simplePos x="0" y="0"/>
+            <wp:positionH relativeFrom="column">
+              <wp:posOffset>233680</wp:posOffset>
+            </wp:positionH>
+            <wp:positionV relativeFrom="paragraph">
+              <wp:posOffset>36564</wp:posOffset>
+            </wp:positionV>
+            <wp:extent cx="3347085" cy="6166485"/>
+            <wp:effectExtent l="0" t="0" r="5715" b="5715"/>
+            <wp:wrapTight wrapText="bothSides">
+              <wp:wrapPolygon edited="0">
+                <wp:start x="0" y="0"/>
+                <wp:lineTo x="0" y="21553"/>
+                <wp:lineTo x="21514" y="21553"/>
+                <wp:lineTo x="21514" y="0"/>
+                <wp:lineTo x="0" y="0"/>
+              </wp:wrapPolygon>
+            </wp:wrapTight>
+            <wp:docPr id="10" name="Picture 10"/>
+            <wp:cNvGraphicFramePr>
+              <a:graphicFrameLocks xmlns:a="http://schemas.openxmlformats.org/drawingml/2006/main" noChangeAspect="1"/>
+            </wp:cNvGraphicFramePr>
+            <a:graphic xmlns:a="http://schemas.openxmlformats.org/drawingml/2006/main">
+              <a:graphicData uri="http://schemas.openxmlformats.org/drawingml/2006/picture">
+                <pic:pic xmlns:pic="http://schemas.openxmlformats.org/drawingml/2006/picture">
+                  <pic:nvPicPr>
+                    <pic:cNvPr id="1" name=""/>
+                    <pic:cNvPicPr/>
+                  </pic:nvPicPr>
+                  <pic:blipFill>
+                    <a:blip r:embed="rId12">
+                      <a:extLst>
+                        <a:ext uri="{28A0092B-C50C-407E-A947-70E740481C1C}">
+                          <a14:useLocalDpi xmlns:a14="http://schemas.microsoft.com/office/drawing/2010/main" val="0"/>
+                        </a:ext>
+                      </a:extLst>
+                    </a:blip>
+                    <a:stretch>
+                      <a:fillRect/>
+                    </a:stretch>
+                  </pic:blipFill>
+                  <pic:spPr>
+                    <a:xfrm>
+                      <a:off x="0" y="0"/>
+                      <a:ext cx="3347085" cy="6166485"/>
+                    </a:xfrm>
+                    <a:prstGeom prst="rect">
+                      <a:avLst/>
+                    </a:prstGeom>
+                  </pic:spPr>
+                </pic:pic>
+              </a:graphicData>
+            </a:graphic>
+            <wp14:sizeRelH relativeFrom="page">
+              <wp14:pctWidth>0</wp14:pctWidth>
+            </wp14:sizeRelH>
+            <wp14:sizeRelV relativeFrom="page">
+              <wp14:pctHeight>0</wp14:pctHeight>
+            </wp14:sizeRelV>
+          </wp:anchor>
+        </w:drawing>
+      </w:r>
+      <w:r>
+        <w:t xml:space="preserve">A time diagram  is much like a sequence diagram in that its designed for some form of time monitoring. </w:t>
+      </w:r>
+    </w:p>
+    <w:p>
+      <w:pPr>
+        <w:pStyle w:val="ListParagraph"/>
+        <w:ind w:left="360"/>
+      </w:pPr>
+      <w:r>
+        <w:t xml:space="preserve">The </w:t>
+      </w:r>
+      <w:r>
+        <w:t>length of the peaks determine the length of time it requires to perform the action specified; for instance, the time it takes to retrieve the occupation table is about half that of the time it takes to retrieve the education table, which is again about half the time it requires to retrieve the user table.</w:t>
+      </w:r>
+      <w:bookmarkStart w:id="0" w:name="_GoBack"/>
+      <w:bookmarkEnd w:id="0"/>
+    </w:p>
+    <w:p>
+      <w:pPr>
+        <w:pStyle w:val="ListParagraph"/>
+        <w:ind w:left="360"/>
+        <w:jc w:val="both"/>
+      </w:pPr>
+      <w:r>
+        <w:rPr>
+          <w:noProof/>
+        </w:rPr>
+        <mc:AlternateContent>
+          <mc:Choice Requires="wps">
+            <w:drawing>
+              <wp:anchor distT="45720" distB="45720" distL="114300" distR="114300" simplePos="0" relativeHeight="251680768" behindDoc="1" locked="0" layoutInCell="1" allowOverlap="1" wp14:anchorId="60D669F0" wp14:editId="1CAAF6A1">
+                <wp:simplePos x="0" y="0"/>
+                <wp:positionH relativeFrom="column">
+                  <wp:posOffset>290299</wp:posOffset>
+                </wp:positionH>
+                <wp:positionV relativeFrom="paragraph">
+                  <wp:posOffset>6167652</wp:posOffset>
+                </wp:positionV>
+                <wp:extent cx="2839085" cy="246380"/>
+                <wp:effectExtent l="0" t="0" r="18415" b="20320"/>
+                <wp:wrapTight wrapText="bothSides">
+                  <wp:wrapPolygon edited="0">
+                    <wp:start x="0" y="0"/>
+                    <wp:lineTo x="0" y="21711"/>
+                    <wp:lineTo x="21595" y="21711"/>
+                    <wp:lineTo x="21595" y="0"/>
+                    <wp:lineTo x="0" y="0"/>
+                  </wp:wrapPolygon>
+                </wp:wrapTight>
+                <wp:docPr id="11" name="Text Box 2"/>
+                <wp:cNvGraphicFramePr>
+                  <a:graphicFrameLocks xmlns:a="http://schemas.openxmlformats.org/drawingml/2006/main"/>
+                </wp:cNvGraphicFramePr>
+                <a:graphic xmlns:a="http://schemas.openxmlformats.org/drawingml/2006/main">
+                  <a:graphicData uri="http://schemas.microsoft.com/office/word/2010/wordprocessingShape">
+                    <wps:wsp>
+                      <wps:cNvSpPr txBox="1">
+                        <a:spLocks noChangeArrowheads="1"/>
+                      </wps:cNvSpPr>
+                      <wps:spPr bwMode="auto">
+                        <a:xfrm>
+                          <a:off x="0" y="0"/>
+                          <a:ext cx="2839085" cy="246380"/>
+                        </a:xfrm>
+                        <a:prstGeom prst="rect">
+                          <a:avLst/>
+                        </a:prstGeom>
+                        <a:solidFill>
+                          <a:srgbClr val="FFFFFF"/>
+                        </a:solidFill>
+                        <a:ln w="9525">
+                          <a:solidFill>
+                            <a:schemeClr val="bg1"/>
+                          </a:solidFill>
+                          <a:miter lim="800000"/>
+                          <a:headEnd/>
+                          <a:tailEnd/>
+                        </a:ln>
+                      </wps:spPr>
+                      <wps:txbx>
+                        <w:txbxContent>
+                          <w:p>
+                            <w:pPr>
+                              <w:pStyle w:val="ListParagraph"/>
+                              <w:ind w:left="360"/>
+                              <w:rPr>
+                                <w:sz w:val="24"/>
+                                <w:szCs w:val="24"/>
+                                <w:u w:val="single"/>
+                              </w:rPr>
+                            </w:pPr>
+                            <w:r>
+                              <w:rPr>
+                                <w:rFonts w:ascii="Arial" w:hAnsi="Arial" w:cs="Arial"/>
+                                <w:color w:val="000000"/>
+                                <w:sz w:val="16"/>
+                                <w:szCs w:val="16"/>
+                                <w:shd w:val="clear" w:color="auto" w:fill="FFFFFF"/>
+                              </w:rPr>
+                              <w:t>(Flowchart Maker &amp; Online Diagram Software, 2020)</w:t>
+                            </w:r>
+                          </w:p>
+                          <w:p/>
+                        </w:txbxContent>
+                      </wps:txbx>
+                      <wps:bodyPr rot="0" vert="horz" wrap="square" lIns="91440" tIns="45720" rIns="91440" bIns="45720" anchor="t" anchorCtr="0">
+                        <a:noAutofit/>
+                      </wps:bodyPr>
+                    </wps:wsp>
+                  </a:graphicData>
+                </a:graphic>
+                <wp14:sizeRelH relativeFrom="margin">
+                  <wp14:pctWidth>0</wp14:pctWidth>
+                </wp14:sizeRelH>
+                <wp14:sizeRelV relativeFrom="margin">
+                  <wp14:pctHeight>0</wp14:pctHeight>
+                </wp14:sizeRelV>
+              </wp:anchor>
+            </w:drawing>
+          </mc:Choice>
+          <mc:Fallback>
+            <w:pict>
+              <v:shapetype w14:anchorId="60D669F0" id="_x0000_t202" coordsize="21600,21600" o:spt="202" path="m,l,21600r21600,l21600,xe">
+                <v:stroke joinstyle="miter"/>
+                <v:path gradientshapeok="t" o:connecttype="rect"/>
+              </v:shapetype>
+              <v:shape id="Text Box 2" o:spid="_x0000_s1026" type="#_x0000_t202" style="position:absolute;left:0;text-align:left;margin-left:22.85pt;margin-top:485.65pt;width:223.55pt;height:19.4pt;z-index:-251635712;visibility:visible;mso-wrap-style:square;mso-width-percent:0;mso-height-percent:0;mso-wrap-distance-left:9pt;mso-wrap-distance-top:3.6pt;mso-wrap-distance-right:9pt;mso-wrap-distance-bottom:3.6pt;mso-position-horizontal:absolute;mso-position-horizontal-relative:text;mso-position-vertical:absolute;mso-position-vertical-relative:text;mso-width-percent:0;mso-height-percent:0;mso-width-relative:margin;mso-height-relative:margin;v-text-anchor:top" o:gfxdata="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" strokecolor="white [3212]">
+                <v:textbox>
+                  <w:txbxContent>
+                    <w:p>
+                      <w:pPr>
+                        <w:pStyle w:val="ListParagraph"/>
+                        <w:ind w:left="360"/>
+                        <w:rPr>
+                          <w:sz w:val="24"/>
+                          <w:szCs w:val="24"/>
+                          <w:u w:val="single"/>
+                        </w:rPr>
+                      </w:pPr>
+                      <w:r>
+                        <w:rPr>
+                          <w:rFonts w:ascii="Arial" w:hAnsi="Arial" w:cs="Arial"/>
+                          <w:color w:val="000000"/>
+                          <w:sz w:val="16"/>
+                          <w:szCs w:val="16"/>
+                          <w:shd w:val="clear" w:color="auto" w:fill="FFFFFF"/>
+                        </w:rPr>
+                        <w:t>(Flowchart Maker &amp; Online Diagram Software, 2020)</w:t>
+                      </w:r>
+                    </w:p>
+                    <w:p/>
+                  </w:txbxContent>
+                </v:textbox>
+                <w10:wrap type="tight"/>
+              </v:shape>
+            </w:pict>
+          </mc:Fallback>
+        </mc:AlternateContent>
+      </w:r>
+      <w:r>
+        <w:br w:type="page"/>
+      </w:r>
+    </w:p>
+    <w:p>
+      <w:pPr>
+        <w:pStyle w:val="ListParagraph"/>
+        <w:ind w:left="360"/>
         <w:rPr>
           <w:sz w:val="24"/>
           <w:szCs w:val="24"/>
           <w:u w:val="single"/>
         </w:rPr>
+      </w:pPr>
+      <w:r>
+        <w:rPr>
+          <w:sz w:val="24"/>
+          <w:szCs w:val="24"/>
+          <w:u w:val="single"/>
+        </w:rPr>
+        <w:lastRenderedPageBreak/>
+        <w:t>UNF</w:t>
+      </w:r>
+      <w:r>
+        <w:rPr>
+          <w:sz w:val="24"/>
+          <w:szCs w:val="24"/>
+          <w:u w:val="single"/>
+        </w:rPr>
         <w:t xml:space="preserve"> and Corresponding Initial ERD</w:t>
       </w:r>
     </w:p>
@@ -1193,11 +1376,9 @@
         </w:rPr>
         <w:tab/>
       </w:r>
-      <w:proofErr w:type="spellStart"/>
       <w:r>
         <w:t>User_ID</w:t>
       </w:r>
-      <w:proofErr w:type="spellEnd"/>
     </w:p>
     <w:p>
       <w:pPr>
@@ -1206,12 +1387,8 @@
       </w:pPr>
       <w:r>
         <w:tab/>
-      </w:r>
-      <w:proofErr w:type="spellStart"/>
-      <w:r>
         <w:t>First_Name</w:t>
       </w:r>
-      <w:proofErr w:type="spellEnd"/>
     </w:p>
     <w:p>
       <w:pPr>
@@ -1254,7 +1431,7 @@
                     <pic:cNvPicPr/>
                   </pic:nvPicPr>
                   <pic:blipFill>
-                    <a:blip r:embed="rId11">
+                    <a:blip r:embed="rId13">
                       <a:extLst>
                         <a:ext uri="{28A0092B-C50C-407E-A947-70E740481C1C}">
                           <a14:useLocalDpi xmlns:a14="http://schemas.microsoft.com/office/drawing/2010/main" val="0"/>
@@ -1288,12 +1465,8 @@
       </w:r>
       <w:r>
         <w:tab/>
-      </w:r>
-      <w:proofErr w:type="spellStart"/>
-      <w:r>
         <w:t>Last_Name</w:t>
       </w:r>
-      <w:proofErr w:type="spellEnd"/>
     </w:p>
     <w:p>
       <w:pPr>
@@ -1332,9 +1505,6 @@
       </w:pPr>
       <w:r>
         <w:tab/>
-      </w:r>
-      <w:proofErr w:type="spellStart"/>
-      <w:r>
         <w:t>Home</w:t>
       </w:r>
       <w:r>
@@ -1343,7 +1513,6 @@
       <w:r>
         <w:t>Town</w:t>
       </w:r>
-      <w:proofErr w:type="spellEnd"/>
     </w:p>
     <w:p>
       <w:pPr>
@@ -1401,63 +1570,49 @@
           <w:szCs w:val="23"/>
         </w:rPr>
         <w:tab/>
-      </w:r>
-      <w:proofErr w:type="spellStart"/>
+        <w:t>User_ID</w:t>
+      </w:r>
+    </w:p>
+    <w:p>
+      <w:pPr>
+        <w:pStyle w:val="ListParagraph"/>
+        <w:ind w:left="360"/>
+      </w:pPr>
       <w:r>
         <w:rPr>
           <w:sz w:val="23"/>
           <w:szCs w:val="23"/>
         </w:rPr>
-        <w:t>User_ID</w:t>
-      </w:r>
-      <w:proofErr w:type="spellEnd"/>
-    </w:p>
-    <w:p>
-      <w:pPr>
-        <w:pStyle w:val="ListParagraph"/>
-        <w:ind w:left="360"/>
-      </w:pPr>
-      <w:r>
+        <w:tab/>
+      </w:r>
+      <w:r>
+        <w:t>First_Name</w:t>
+      </w:r>
+    </w:p>
+    <w:p>
+      <w:pPr>
+        <w:pStyle w:val="ListParagraph"/>
+        <w:ind w:left="360"/>
+      </w:pPr>
+      <w:r>
+        <w:tab/>
+        <w:t>Last_Name</w:t>
+      </w:r>
+    </w:p>
+    <w:p>
+      <w:pPr>
+        <w:pStyle w:val="ListParagraph"/>
+        <w:ind w:left="360"/>
         <w:rPr>
           <w:sz w:val="23"/>
           <w:szCs w:val="23"/>
         </w:rPr>
-        <w:tab/>
-      </w:r>
-      <w:proofErr w:type="spellStart"/>
-      <w:r>
-        <w:t>First_Name</w:t>
-      </w:r>
-      <w:proofErr w:type="spellEnd"/>
-    </w:p>
-    <w:p>
-      <w:pPr>
-        <w:pStyle w:val="ListParagraph"/>
-        <w:ind w:left="360"/>
-      </w:pPr>
-      <w:r>
-        <w:tab/>
-      </w:r>
-      <w:proofErr w:type="spellStart"/>
-      <w:r>
-        <w:t>Last_Name</w:t>
-      </w:r>
-      <w:proofErr w:type="spellEnd"/>
-    </w:p>
-    <w:p>
-      <w:pPr>
-        <w:pStyle w:val="ListParagraph"/>
-        <w:ind w:left="360"/>
+      </w:pPr>
+      <w:r>
         <w:rPr>
           <w:sz w:val="23"/>
           <w:szCs w:val="23"/>
         </w:rPr>
-      </w:pPr>
-      <w:r>
-        <w:rPr>
-          <w:sz w:val="23"/>
-          <w:szCs w:val="23"/>
-        </w:rPr>
         <w:t>Messages</w:t>
       </w:r>
     </w:p>
@@ -1468,12 +1623,8 @@
       </w:pPr>
       <w:r>
         <w:tab/>
-      </w:r>
-      <w:proofErr w:type="spellStart"/>
-      <w:r>
         <w:t>Sender_ID</w:t>
       </w:r>
-      <w:proofErr w:type="spellEnd"/>
     </w:p>
     <w:p>
       <w:pPr>
@@ -1482,12 +1633,8 @@
       </w:pPr>
       <w:r>
         <w:tab/>
-      </w:r>
-      <w:proofErr w:type="spellStart"/>
-      <w:r>
         <w:t>Receiver_ID</w:t>
       </w:r>
-      <w:proofErr w:type="spellEnd"/>
     </w:p>
     <w:p>
       <w:pPr>
@@ -1595,11 +1742,7 @@
           </mc:Choice>
           <mc:Fallback>
             <w:pict>
-              <v:shapetype id="_x0000_t202" coordsize="21600,21600" o:spt="202" path="m,l,21600r21600,l21600,xe">
-                <v:stroke joinstyle="miter"/>
-                <v:path gradientshapeok="t" o:connecttype="rect"/>
-              </v:shapetype>
-              <v:shape id="Text Box 2" o:spid="_x0000_s1026" type="#_x0000_t202" style="position:absolute;left:0;text-align:left;margin-left:111.4pt;margin-top:.65pt;width:245.4pt;height:19.4pt;z-index:251661312;visibility:visible;mso-wrap-style:square;mso-width-percent:0;mso-height-percent:0;mso-wrap-distance-left:9pt;mso-wrap-distance-top:3.6pt;mso-wrap-distance-right:9pt;mso-wrap-distance-bottom:3.6pt;mso-position-horizontal:absolute;mso-position-horizontal-relative:text;mso-position-vertical:absolute;mso-position-vertical-relative:text;mso-width-percent:0;mso-height-percent:0;mso-width-relative:margin;mso-height-relative:margin;v-text-anchor:top" o:gfxdata="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" strokecolor="white [3212]">
+              <v:shape id="_x0000_s1027" type="#_x0000_t202" style="position:absolute;left:0;text-align:left;margin-left:111.4pt;margin-top:.65pt;width:245.4pt;height:19.4pt;z-index:251661312;visibility:visible;mso-wrap-style:square;mso-width-percent:0;mso-height-percent:0;mso-wrap-distance-left:9pt;mso-wrap-distance-top:3.6pt;mso-wrap-distance-right:9pt;mso-wrap-distance-bottom:3.6pt;mso-position-horizontal:absolute;mso-position-horizontal-relative:text;mso-position-vertical:absolute;mso-position-vertical-relative:text;mso-width-percent:0;mso-height-percent:0;mso-width-relative:margin;mso-height-relative:margin;v-text-anchor:top" o:gfxdata="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" strokecolor="white [3212]">
                 <v:textbox>
                   <w:txbxContent>
                     <w:p>
@@ -1763,7 +1906,7 @@
                     <pic:cNvPicPr/>
                   </pic:nvPicPr>
                   <pic:blipFill>
-                    <a:blip r:embed="rId12">
+                    <a:blip r:embed="rId14">
                       <a:extLst>
                         <a:ext uri="{28A0092B-C50C-407E-A947-70E740481C1C}">
                           <a14:useLocalDpi xmlns:a14="http://schemas.microsoft.com/office/drawing/2010/main" val="0"/>
@@ -1802,11 +1945,9 @@
         </w:rPr>
         <w:tab/>
       </w:r>
-      <w:proofErr w:type="spellStart"/>
       <w:r>
         <w:t>User_ID</w:t>
       </w:r>
-      <w:proofErr w:type="spellEnd"/>
     </w:p>
     <w:p>
       <w:pPr>
@@ -1815,12 +1956,8 @@
       </w:pPr>
       <w:r>
         <w:tab/>
-      </w:r>
-      <w:proofErr w:type="spellStart"/>
-      <w:r>
         <w:t>First_Name</w:t>
       </w:r>
-      <w:proofErr w:type="spellEnd"/>
     </w:p>
     <w:p>
       <w:pPr>
@@ -1829,12 +1966,8 @@
       </w:pPr>
       <w:r>
         <w:tab/>
-      </w:r>
-      <w:proofErr w:type="spellStart"/>
-      <w:r>
         <w:t>Last_Name</w:t>
       </w:r>
-      <w:proofErr w:type="spellEnd"/>
     </w:p>
     <w:p>
       <w:pPr>
@@ -1853,9 +1986,6 @@
       </w:pPr>
       <w:r>
         <w:tab/>
-      </w:r>
-      <w:proofErr w:type="spellStart"/>
-      <w:r>
         <w:t>Home</w:t>
       </w:r>
       <w:r>
@@ -1864,7 +1994,6 @@
       <w:r>
         <w:t>Town</w:t>
       </w:r>
-      <w:proofErr w:type="spellEnd"/>
     </w:p>
     <w:p>
       <w:pPr>
@@ -1873,12 +2002,8 @@
       </w:pPr>
       <w:r>
         <w:tab/>
-      </w:r>
-      <w:proofErr w:type="spellStart"/>
-      <w:r>
         <w:t>Home_County</w:t>
       </w:r>
-      <w:proofErr w:type="spellEnd"/>
     </w:p>
     <w:p>
       <w:pPr>
@@ -1946,63 +2071,49 @@
           <w:szCs w:val="23"/>
         </w:rPr>
         <w:tab/>
-      </w:r>
-      <w:proofErr w:type="spellStart"/>
+        <w:t>User_ID</w:t>
+      </w:r>
+    </w:p>
+    <w:p>
+      <w:pPr>
+        <w:pStyle w:val="ListParagraph"/>
+        <w:ind w:left="360"/>
+      </w:pPr>
       <w:r>
         <w:rPr>
           <w:sz w:val="23"/>
           <w:szCs w:val="23"/>
         </w:rPr>
-        <w:t>User_ID</w:t>
-      </w:r>
-      <w:proofErr w:type="spellEnd"/>
-    </w:p>
-    <w:p>
-      <w:pPr>
-        <w:pStyle w:val="ListParagraph"/>
-        <w:ind w:left="360"/>
-      </w:pPr>
-      <w:r>
+        <w:tab/>
+      </w:r>
+      <w:r>
+        <w:t>First_Name</w:t>
+      </w:r>
+    </w:p>
+    <w:p>
+      <w:pPr>
+        <w:pStyle w:val="ListParagraph"/>
+        <w:ind w:left="360"/>
+      </w:pPr>
+      <w:r>
+        <w:tab/>
+        <w:t>Last_Name</w:t>
+      </w:r>
+    </w:p>
+    <w:p>
+      <w:pPr>
+        <w:pStyle w:val="ListParagraph"/>
+        <w:ind w:left="360"/>
         <w:rPr>
           <w:sz w:val="23"/>
           <w:szCs w:val="23"/>
         </w:rPr>
-        <w:tab/>
-      </w:r>
-      <w:proofErr w:type="spellStart"/>
-      <w:r>
-        <w:t>First_Name</w:t>
-      </w:r>
-      <w:proofErr w:type="spellEnd"/>
-    </w:p>
-    <w:p>
-      <w:pPr>
-        <w:pStyle w:val="ListParagraph"/>
-        <w:ind w:left="360"/>
-      </w:pPr>
-      <w:r>
-        <w:tab/>
-      </w:r>
-      <w:proofErr w:type="spellStart"/>
-      <w:r>
-        <w:t>Last_Name</w:t>
-      </w:r>
-      <w:proofErr w:type="spellEnd"/>
-    </w:p>
-    <w:p>
-      <w:pPr>
-        <w:pStyle w:val="ListParagraph"/>
-        <w:ind w:left="360"/>
+      </w:pPr>
+      <w:r>
         <w:rPr>
           <w:sz w:val="23"/>
           <w:szCs w:val="23"/>
         </w:rPr>
-      </w:pPr>
-      <w:r>
-        <w:rPr>
-          <w:sz w:val="23"/>
-          <w:szCs w:val="23"/>
-        </w:rPr>
         <w:t>Messages</w:t>
       </w:r>
     </w:p>
@@ -2013,12 +2124,8 @@
       </w:pPr>
       <w:r>
         <w:tab/>
-      </w:r>
-      <w:proofErr w:type="spellStart"/>
-      <w:r>
         <w:t>Sender_ID</w:t>
       </w:r>
-      <w:proofErr w:type="spellEnd"/>
     </w:p>
     <w:p>
       <w:pPr>
@@ -2027,12 +2134,8 @@
       </w:pPr>
       <w:r>
         <w:tab/>
-      </w:r>
-      <w:proofErr w:type="spellStart"/>
-      <w:r>
         <w:t>Receiver_ID</w:t>
       </w:r>
-      <w:proofErr w:type="spellEnd"/>
     </w:p>
     <w:p>
       <w:pPr>
@@ -2130,7 +2233,7 @@
           </mc:Choice>
           <mc:Fallback>
             <w:pict>
-              <v:shape w14:anchorId="739304E6" id="_x0000_s1027" type="#_x0000_t202" style="position:absolute;left:0;text-align:left;margin-left:119.6pt;margin-top:6.55pt;width:245.4pt;height:19.4pt;z-index:251667456;visibility:visible;mso-wrap-style:square;mso-width-percent:0;mso-height-percent:0;mso-wrap-distance-left:9pt;mso-wrap-distance-top:3.6pt;mso-wrap-distance-right:9pt;mso-wrap-distance-bottom:3.6pt;mso-position-horizontal:absolute;mso-position-horizontal-relative:text;mso-position-vertical:absolute;mso-position-vertical-relative:text;mso-width-percent:0;mso-height-percent:0;mso-width-relative:margin;mso-height-relative:margin;v-text-anchor:top" o:gfxdata="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" strokecolor="white [3212]">
+              <v:shape w14:anchorId="739304E6" id="_x0000_s1028" type="#_x0000_t202" style="position:absolute;left:0;text-align:left;margin-left:119.6pt;margin-top:6.55pt;width:245.4pt;height:19.4pt;z-index:251667456;visibility:visible;mso-wrap-style:square;mso-width-percent:0;mso-height-percent:0;mso-wrap-distance-left:9pt;mso-wrap-distance-top:3.6pt;mso-wrap-distance-right:9pt;mso-wrap-distance-bottom:3.6pt;mso-position-horizontal:absolute;mso-position-horizontal-relative:text;mso-position-vertical:absolute;mso-position-vertical-relative:text;mso-width-percent:0;mso-height-percent:0;mso-width-relative:margin;mso-height-relative:margin;v-text-anchor:top" o:gfxdata="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" strokecolor="white [3212]">
                 <v:textbox>
                   <w:txbxContent>
                     <w:p>
@@ -2290,11 +2393,9 @@
         </w:rPr>
         <w:tab/>
       </w:r>
-      <w:proofErr w:type="spellStart"/>
       <w:r>
         <w:t>User_ID</w:t>
       </w:r>
-      <w:proofErr w:type="spellEnd"/>
     </w:p>
     <w:p>
       <w:pPr>
@@ -2303,12 +2404,8 @@
       </w:pPr>
       <w:r>
         <w:tab/>
-      </w:r>
-      <w:proofErr w:type="spellStart"/>
-      <w:r>
         <w:t>First_Name</w:t>
       </w:r>
-      <w:proofErr w:type="spellEnd"/>
     </w:p>
     <w:p>
       <w:pPr>
@@ -2317,12 +2414,8 @@
       </w:pPr>
       <w:r>
         <w:tab/>
-      </w:r>
-      <w:proofErr w:type="spellStart"/>
-      <w:r>
         <w:t>Last_Name</w:t>
       </w:r>
-      <w:proofErr w:type="spellEnd"/>
     </w:p>
     <w:p>
       <w:pPr>
@@ -2375,7 +2468,7 @@
                     <pic:cNvPicPr/>
                   </pic:nvPicPr>
                   <pic:blipFill>
-                    <a:blip r:embed="rId13">
+                    <a:blip r:embed="rId15">
                       <a:extLst>
                         <a:ext uri="{28A0092B-C50C-407E-A947-70E740481C1C}">
                           <a14:useLocalDpi xmlns:a14="http://schemas.microsoft.com/office/drawing/2010/main" val="0"/>
@@ -2403,9 +2496,6 @@
       </w:r>
       <w:r>
         <w:tab/>
-      </w:r>
-      <w:proofErr w:type="spellStart"/>
-      <w:r>
         <w:t>Home</w:t>
       </w:r>
       <w:r>
@@ -2414,18 +2504,15 @@
       <w:r>
         <w:t>Town</w:t>
       </w:r>
-      <w:proofErr w:type="spellEnd"/>
     </w:p>
     <w:p>
       <w:pPr>
         <w:pStyle w:val="ListParagraph"/>
         <w:ind w:left="360" w:firstLine="360"/>
       </w:pPr>
-      <w:proofErr w:type="spellStart"/>
       <w:r>
         <w:t>Home_County</w:t>
       </w:r>
-      <w:proofErr w:type="spellEnd"/>
     </w:p>
     <w:p>
       <w:pPr>
@@ -2502,199 +2589,171 @@
           <w:szCs w:val="23"/>
         </w:rPr>
         <w:tab/>
-      </w:r>
-      <w:proofErr w:type="spellStart"/>
+        <w:t>User_ID</w:t>
+      </w:r>
+    </w:p>
+    <w:p>
+      <w:pPr>
+        <w:pStyle w:val="ListParagraph"/>
+        <w:ind w:left="360"/>
+      </w:pPr>
       <w:r>
         <w:rPr>
           <w:sz w:val="23"/>
           <w:szCs w:val="23"/>
         </w:rPr>
-        <w:t>User_ID</w:t>
-      </w:r>
-      <w:proofErr w:type="spellEnd"/>
-    </w:p>
-    <w:p>
-      <w:pPr>
-        <w:pStyle w:val="ListParagraph"/>
-        <w:ind w:left="360"/>
-      </w:pPr>
-      <w:r>
+        <w:tab/>
+      </w:r>
+      <w:r>
+        <w:t>First_Name</w:t>
+      </w:r>
+    </w:p>
+    <w:p>
+      <w:pPr>
+        <w:pStyle w:val="ListParagraph"/>
+        <w:ind w:left="360"/>
+      </w:pPr>
+      <w:r>
+        <w:tab/>
+        <w:t>Last_Name</w:t>
+      </w:r>
+    </w:p>
+    <w:p>
+      <w:pPr>
+        <w:pStyle w:val="ListParagraph"/>
+        <w:ind w:left="360"/>
         <w:rPr>
           <w:sz w:val="23"/>
           <w:szCs w:val="23"/>
         </w:rPr>
-        <w:tab/>
-      </w:r>
-      <w:proofErr w:type="spellStart"/>
-      <w:r>
-        <w:t>First_Name</w:t>
-      </w:r>
-      <w:proofErr w:type="spellEnd"/>
-    </w:p>
-    <w:p>
-      <w:pPr>
-        <w:pStyle w:val="ListParagraph"/>
-        <w:ind w:left="360"/>
-      </w:pPr>
-      <w:r>
-        <w:tab/>
-      </w:r>
-      <w:proofErr w:type="spellStart"/>
-      <w:r>
-        <w:t>Last_Name</w:t>
-      </w:r>
-      <w:proofErr w:type="spellEnd"/>
-    </w:p>
-    <w:p>
-      <w:pPr>
-        <w:pStyle w:val="ListParagraph"/>
-        <w:ind w:left="360"/>
+      </w:pPr>
+      <w:r>
         <w:rPr>
           <w:sz w:val="23"/>
           <w:szCs w:val="23"/>
         </w:rPr>
-      </w:pPr>
-      <w:r>
+        <w:t>Messages</w:t>
+      </w:r>
+    </w:p>
+    <w:p>
+      <w:pPr>
+        <w:pStyle w:val="ListParagraph"/>
+        <w:ind w:left="360"/>
+      </w:pPr>
+      <w:r>
+        <w:tab/>
+        <w:t>Message_ID</w:t>
+      </w:r>
+    </w:p>
+    <w:p>
+      <w:pPr>
+        <w:pStyle w:val="ListParagraph"/>
+        <w:ind w:left="360" w:firstLine="360"/>
+      </w:pPr>
+      <w:r>
+        <w:t>Sender_ID</w:t>
+      </w:r>
+    </w:p>
+    <w:p>
+      <w:pPr>
+        <w:pStyle w:val="ListParagraph"/>
+        <w:ind w:left="360"/>
+      </w:pPr>
+      <w:r>
+        <w:tab/>
+        <w:t>Receiver_ID</w:t>
+      </w:r>
+    </w:p>
+    <w:p>
+      <w:pPr>
+        <w:pStyle w:val="ListParagraph"/>
+        <w:ind w:left="360"/>
+      </w:pPr>
+      <w:r>
+        <w:tab/>
+        <w:t>Date/Time</w:t>
+      </w:r>
+    </w:p>
+    <w:p>
+      <w:pPr>
+        <w:pStyle w:val="ListParagraph"/>
+        <w:ind w:left="360"/>
+      </w:pPr>
+      <w:r>
+        <w:tab/>
+        <w:t>Text</w:t>
+      </w:r>
+    </w:p>
+    <w:p>
+      <w:pPr>
+        <w:pStyle w:val="ListParagraph"/>
+        <w:ind w:left="360"/>
         <w:rPr>
           <w:sz w:val="23"/>
           <w:szCs w:val="23"/>
         </w:rPr>
-        <w:t>Messages</w:t>
-      </w:r>
-    </w:p>
-    <w:p>
-      <w:pPr>
-        <w:pStyle w:val="ListParagraph"/>
-        <w:ind w:left="360"/>
-      </w:pPr>
-      <w:r>
-        <w:tab/>
-      </w:r>
-      <w:proofErr w:type="spellStart"/>
-      <w:r>
-        <w:t>Message_ID</w:t>
-      </w:r>
-      <w:proofErr w:type="spellEnd"/>
-    </w:p>
-    <w:p>
-      <w:pPr>
-        <w:pStyle w:val="ListParagraph"/>
-        <w:ind w:left="360" w:firstLine="360"/>
-      </w:pPr>
-      <w:proofErr w:type="spellStart"/>
-      <w:r>
-        <w:t>Sender_ID</w:t>
-      </w:r>
-      <w:proofErr w:type="spellEnd"/>
-    </w:p>
-    <w:p>
-      <w:pPr>
-        <w:pStyle w:val="ListParagraph"/>
-        <w:ind w:left="360"/>
-      </w:pPr>
-      <w:r>
-        <w:tab/>
-      </w:r>
-      <w:proofErr w:type="spellStart"/>
-      <w:r>
-        <w:t>Receiver_ID</w:t>
-      </w:r>
-      <w:proofErr w:type="spellEnd"/>
-    </w:p>
-    <w:p>
-      <w:pPr>
-        <w:pStyle w:val="ListParagraph"/>
-        <w:ind w:left="360"/>
-      </w:pPr>
-      <w:r>
-        <w:tab/>
-        <w:t>Date/Time</w:t>
-      </w:r>
-    </w:p>
-    <w:p>
-      <w:pPr>
-        <w:pStyle w:val="ListParagraph"/>
-        <w:ind w:left="360"/>
-      </w:pPr>
-      <w:r>
-        <w:tab/>
-        <w:t>Text</w:t>
-      </w:r>
-    </w:p>
-    <w:p>
-      <w:pPr>
-        <w:pStyle w:val="ListParagraph"/>
-        <w:ind w:left="360"/>
+      </w:pPr>
+      <w:r>
         <w:rPr>
           <w:sz w:val="23"/>
           <w:szCs w:val="23"/>
         </w:rPr>
-      </w:pPr>
-      <w:r>
+        <w:t>Occupation</w:t>
+      </w:r>
+    </w:p>
+    <w:p>
+      <w:pPr>
+        <w:pStyle w:val="ListParagraph"/>
+        <w:ind w:left="360"/>
+      </w:pPr>
+      <w:r>
+        <w:tab/>
+        <w:t>User_ID</w:t>
+      </w:r>
+    </w:p>
+    <w:p>
+      <w:pPr>
+        <w:pStyle w:val="ListParagraph"/>
+        <w:ind w:left="360" w:firstLine="360"/>
+      </w:pPr>
+      <w:r>
+        <w:t>Workplace</w:t>
+      </w:r>
+    </w:p>
+    <w:p>
+      <w:pPr>
+        <w:pStyle w:val="ListParagraph"/>
+        <w:ind w:left="360"/>
+      </w:pPr>
+      <w:r>
+        <w:tab/>
+        <w:t>Start</w:t>
+      </w:r>
+    </w:p>
+    <w:p>
+      <w:pPr>
+        <w:pStyle w:val="ListParagraph"/>
+        <w:ind w:left="360"/>
+      </w:pPr>
+      <w:r>
+        <w:tab/>
+        <w:t>Terminate</w:t>
+      </w:r>
+    </w:p>
+    <w:p>
+      <w:pPr>
+        <w:pStyle w:val="ListParagraph"/>
+        <w:ind w:left="360"/>
         <w:rPr>
           <w:sz w:val="23"/>
           <w:szCs w:val="23"/>
         </w:rPr>
-        <w:t>Occupation</w:t>
-      </w:r>
-    </w:p>
-    <w:p>
-      <w:pPr>
-        <w:pStyle w:val="ListParagraph"/>
-        <w:ind w:left="360"/>
-      </w:pPr>
-      <w:r>
-        <w:tab/>
-      </w:r>
-      <w:proofErr w:type="spellStart"/>
-      <w:r>
-        <w:t>User_ID</w:t>
-      </w:r>
-      <w:proofErr w:type="spellEnd"/>
-    </w:p>
-    <w:p>
-      <w:pPr>
-        <w:pStyle w:val="ListParagraph"/>
-        <w:ind w:left="360" w:firstLine="360"/>
-      </w:pPr>
-      <w:r>
-        <w:t>Workplace</w:t>
-      </w:r>
-    </w:p>
-    <w:p>
-      <w:pPr>
-        <w:pStyle w:val="ListParagraph"/>
-        <w:ind w:left="360"/>
-      </w:pPr>
-      <w:r>
-        <w:tab/>
-        <w:t>Start</w:t>
-      </w:r>
-    </w:p>
-    <w:p>
-      <w:pPr>
-        <w:pStyle w:val="ListParagraph"/>
-        <w:ind w:left="360"/>
-      </w:pPr>
-      <w:r>
-        <w:tab/>
-        <w:t>Terminate</w:t>
-      </w:r>
-    </w:p>
-    <w:p>
-      <w:pPr>
-        <w:pStyle w:val="ListParagraph"/>
-        <w:ind w:left="360"/>
+      </w:pPr>
+      <w:r>
         <w:rPr>
           <w:sz w:val="23"/>
           <w:szCs w:val="23"/>
         </w:rPr>
-      </w:pPr>
-      <w:r>
-        <w:rPr>
-          <w:sz w:val="23"/>
-          <w:szCs w:val="23"/>
-        </w:rPr>
         <w:t>Education</w:t>
       </w:r>
     </w:p>
@@ -2705,12 +2764,8 @@
       </w:pPr>
       <w:r>
         <w:tab/>
-      </w:r>
-      <w:proofErr w:type="spellStart"/>
-      <w:r>
         <w:t>User_ID</w:t>
       </w:r>
-      <w:proofErr w:type="spellEnd"/>
     </w:p>
     <w:p>
       <w:pPr>
@@ -2818,7 +2873,7 @@
           </mc:Choice>
           <mc:Fallback>
             <w:pict>
-              <v:shape w14:anchorId="739304E6" id="_x0000_s1028" type="#_x0000_t202" style="position:absolute;left:0;text-align:left;margin-left:114.55pt;margin-top:7.4pt;width:245.4pt;height:19.4pt;z-index:251669504;visibility:visible;mso-wrap-style:square;mso-width-percent:0;mso-height-percent:0;mso-wrap-distance-left:9pt;mso-wrap-distance-top:3.6pt;mso-wrap-distance-right:9pt;mso-wrap-distance-bottom:3.6pt;mso-position-horizontal:absolute;mso-position-horizontal-relative:text;mso-position-vertical:absolute;mso-position-vertical-relative:text;mso-width-percent:0;mso-height-percent:0;mso-width-relative:margin;mso-height-relative:margin;v-text-anchor:top" o:gfxdata="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" strokecolor="white [3212]">
+              <v:shape w14:anchorId="739304E6" id="_x0000_s1029" type="#_x0000_t202" style="position:absolute;left:0;text-align:left;margin-left:114.55pt;margin-top:7.4pt;width:245.4pt;height:19.4pt;z-index:251669504;visibility:visible;mso-wrap-style:square;mso-width-percent:0;mso-height-percent:0;mso-wrap-distance-left:9pt;mso-wrap-distance-top:3.6pt;mso-wrap-distance-right:9pt;mso-wrap-distance-bottom:3.6pt;mso-position-horizontal:absolute;mso-position-horizontal-relative:text;mso-position-vertical:absolute;mso-position-vertical-relative:text;mso-width-percent:0;mso-height-percent:0;mso-width-relative:margin;mso-height-relative:margin;v-text-anchor:top" o:gfxdata="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" strokecolor="white [3212]">
                 <v:textbox>
                   <w:txbxContent>
                     <w:p>
@@ -2962,11 +3017,9 @@
         </w:rPr>
         <w:tab/>
       </w:r>
-      <w:proofErr w:type="spellStart"/>
       <w:r>
         <w:t>User_ID</w:t>
       </w:r>
-      <w:proofErr w:type="spellEnd"/>
     </w:p>
     <w:p>
       <w:pPr>
@@ -2975,12 +3028,8 @@
       </w:pPr>
       <w:r>
         <w:tab/>
-      </w:r>
-      <w:proofErr w:type="spellStart"/>
-      <w:r>
         <w:t>First_Name</w:t>
       </w:r>
-      <w:proofErr w:type="spellEnd"/>
     </w:p>
     <w:p>
       <w:pPr>
@@ -2989,12 +3038,8 @@
       </w:pPr>
       <w:r>
         <w:tab/>
-      </w:r>
-      <w:proofErr w:type="spellStart"/>
-      <w:r>
         <w:t>Last_Name</w:t>
       </w:r>
-      <w:proofErr w:type="spellEnd"/>
     </w:p>
     <w:p>
       <w:pPr>
@@ -3014,22 +3059,18 @@
       <w:r>
         <w:tab/>
       </w:r>
-      <w:proofErr w:type="spellStart"/>
       <w:r>
         <w:t>Home_Town</w:t>
       </w:r>
-      <w:proofErr w:type="spellEnd"/>
     </w:p>
     <w:p>
       <w:pPr>
         <w:pStyle w:val="ListParagraph"/>
         <w:ind w:left="360" w:firstLine="360"/>
       </w:pPr>
-      <w:proofErr w:type="spellStart"/>
       <w:r>
         <w:t>Home_County</w:t>
       </w:r>
-      <w:proofErr w:type="spellEnd"/>
     </w:p>
     <w:p>
       <w:pPr>
@@ -3096,7 +3137,7 @@
                     <pic:cNvPicPr/>
                   </pic:nvPicPr>
                   <pic:blipFill>
-                    <a:blip r:embed="rId14">
+                    <a:blip r:embed="rId16">
                       <a:extLst>
                         <a:ext uri="{28A0092B-C50C-407E-A947-70E740481C1C}">
                           <a14:useLocalDpi xmlns:a14="http://schemas.microsoft.com/office/drawing/2010/main" val="0"/>
@@ -3211,23 +3252,17 @@
       </w:pPr>
       <w:r>
         <w:tab/>
-      </w:r>
-      <w:proofErr w:type="spellStart"/>
-      <w:r>
         <w:t>Message_ID</w:t>
       </w:r>
-      <w:proofErr w:type="spellEnd"/>
     </w:p>
     <w:p>
       <w:pPr>
         <w:pStyle w:val="ListParagraph"/>
         <w:ind w:left="360" w:firstLine="360"/>
       </w:pPr>
-      <w:proofErr w:type="spellStart"/>
       <w:r>
         <w:t>Sender_ID</w:t>
       </w:r>
-      <w:proofErr w:type="spellEnd"/>
     </w:p>
     <w:p>
       <w:pPr>
@@ -3236,12 +3271,8 @@
       </w:pPr>
       <w:r>
         <w:tab/>
-      </w:r>
-      <w:proofErr w:type="spellStart"/>
-      <w:r>
         <w:t>Receiver_ID</w:t>
       </w:r>
-      <w:proofErr w:type="spellEnd"/>
     </w:p>
     <w:p>
       <w:pPr>
@@ -3287,12 +3318,8 @@
       </w:pPr>
       <w:r>
         <w:tab/>
-      </w:r>
-      <w:proofErr w:type="spellStart"/>
-      <w:r>
         <w:t>User_ID</w:t>
       </w:r>
-      <w:proofErr w:type="spellEnd"/>
     </w:p>
     <w:p>
       <w:pPr>
@@ -3349,12 +3376,8 @@
       </w:pPr>
       <w:r>
         <w:tab/>
-      </w:r>
-      <w:proofErr w:type="spellStart"/>
-      <w:r>
         <w:t>User_ID</w:t>
       </w:r>
-      <w:proofErr w:type="spellEnd"/>
     </w:p>
     <w:p>
       <w:pPr>
@@ -3482,7 +3505,7 @@
           </mc:Choice>
           <mc:Fallback>
             <w:pict>
-              <v:shape w14:anchorId="0A7AC700" id="_x0000_s1029" type="#_x0000_t202" style="position:absolute;left:0;text-align:left;margin-left:121.75pt;margin-top:8.8pt;width:245.4pt;height:19.4pt;z-index:251674624;visibility:visible;mso-wrap-style:square;mso-width-percent:0;mso-height-percent:0;mso-wrap-distance-left:9pt;mso-wrap-distance-top:3.6pt;mso-wrap-distance-right:9pt;mso-wrap-distance-bottom:3.6pt;mso-position-horizontal:absolute;mso-position-horizontal-relative:text;mso-position-vertical:absolute;mso-position-vertical-relative:text;mso-width-percent:0;mso-height-percent:0;mso-width-relative:margin;mso-height-relative:margin;v-text-anchor:top" o:gfxdata="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" strokecolor="white [3212]">
+              <v:shape w14:anchorId="0A7AC700" id="_x0000_s1030" type="#_x0000_t202" style="position:absolute;left:0;text-align:left;margin-left:121.75pt;margin-top:8.8pt;width:245.4pt;height:19.4pt;z-index:251674624;visibility:visible;mso-wrap-style:square;mso-width-percent:0;mso-height-percent:0;mso-wrap-distance-left:9pt;mso-wrap-distance-top:3.6pt;mso-wrap-distance-right:9pt;mso-wrap-distance-bottom:3.6pt;mso-position-horizontal:absolute;mso-position-horizontal-relative:text;mso-position-vertical:absolute;mso-position-vertical-relative:text;mso-width-percent:0;mso-height-percent:0;mso-width-relative:margin;mso-height-relative:margin;v-text-anchor:top" o:gfxdata="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" strokecolor="white [3212]">
                 <v:textbox>
                   <w:txbxContent>
                     <w:p>
@@ -3699,7 +3722,7 @@
           </mc:Choice>
           <mc:Fallback>
             <w:pict>
-              <v:rect w14:anchorId="28537588" id="Rectangle 8" o:spid="_x0000_s1026" style="position:absolute;margin-left:-5.85pt;margin-top:-3.35pt;width:415.25pt;height:545.85pt;z-index:251676672;visibility:visible;mso-wrap-style:square;mso-wrap-distance-left:9pt;mso-wrap-distance-top:0;mso-wrap-distance-right:9pt;mso-wrap-distance-bottom:0;mso-position-horizontal:absolute;mso-position-horizontal-relative:text;mso-position-vertical:absolute;mso-position-vertical-relative:text;v-text-anchor:middle" o:gfxdata="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" filled="f" strokecolor="black [3213]" strokeweight="1pt"/>
+              <v:rect w14:anchorId="2D33476E" id="Rectangle 8" o:spid="_x0000_s1026" style="position:absolute;margin-left:-5.85pt;margin-top:-3.35pt;width:415.25pt;height:545.85pt;z-index:251676672;visibility:visible;mso-wrap-style:square;mso-wrap-distance-left:9pt;mso-wrap-distance-top:0;mso-wrap-distance-right:9pt;mso-wrap-distance-bottom:0;mso-position-horizontal:absolute;mso-position-horizontal-relative:text;mso-position-vertical:absolute;mso-position-vertical-relative:text;v-text-anchor:middle" o:gfxdata="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" filled="f" strokecolor="black [3213]" strokeweight="1pt"/>
             </w:pict>
           </mc:Fallback>
         </mc:AlternateContent>
@@ -3729,284 +3752,510 @@
           <w:sz w:val="22"/>
           <w:szCs w:val="22"/>
         </w:rPr>
+        <w:t xml:space="preserve">  User_ID INT NOT NULL,</w:t>
+      </w:r>
+    </w:p>
+    <w:p>
+      <w:pPr>
+        <w:pStyle w:val="NormalWeb"/>
+        <w:spacing w:before="0" w:beforeAutospacing="0" w:after="0" w:afterAutospacing="0"/>
+        <w:rPr>
+          <w:rFonts w:ascii="Calibri" w:hAnsi="Calibri" w:cs="Calibri"/>
+          <w:sz w:val="22"/>
+          <w:szCs w:val="22"/>
+        </w:rPr>
+      </w:pPr>
+      <w:r>
+        <w:rPr>
+          <w:rFonts w:ascii="Calibri" w:hAnsi="Calibri" w:cs="Calibri"/>
+          <w:sz w:val="22"/>
+          <w:szCs w:val="22"/>
+        </w:rPr>
+        <w:t xml:space="preserve">  First_Name VARCHAR(45) NOT NULL,</w:t>
+      </w:r>
+    </w:p>
+    <w:p>
+      <w:pPr>
+        <w:pStyle w:val="NormalWeb"/>
+        <w:spacing w:before="0" w:beforeAutospacing="0" w:after="0" w:afterAutospacing="0"/>
+        <w:rPr>
+          <w:rFonts w:ascii="Calibri" w:hAnsi="Calibri" w:cs="Calibri"/>
+          <w:sz w:val="22"/>
+          <w:szCs w:val="22"/>
+        </w:rPr>
+      </w:pPr>
+      <w:r>
+        <w:rPr>
+          <w:rFonts w:ascii="Calibri" w:hAnsi="Calibri" w:cs="Calibri"/>
+          <w:sz w:val="22"/>
+          <w:szCs w:val="22"/>
+        </w:rPr>
+        <w:t xml:space="preserve">  Last_Name VARCHAR(45) NOT NULL,</w:t>
+      </w:r>
+    </w:p>
+    <w:p>
+      <w:pPr>
+        <w:pStyle w:val="NormalWeb"/>
+        <w:spacing w:before="0" w:beforeAutospacing="0" w:after="0" w:afterAutospacing="0"/>
+        <w:rPr>
+          <w:rFonts w:ascii="Calibri" w:hAnsi="Calibri" w:cs="Calibri"/>
+          <w:sz w:val="22"/>
+          <w:szCs w:val="22"/>
+        </w:rPr>
+      </w:pPr>
+      <w:r>
+        <w:rPr>
+          <w:rFonts w:ascii="Calibri" w:hAnsi="Calibri" w:cs="Calibri"/>
+          <w:sz w:val="22"/>
+          <w:szCs w:val="22"/>
+        </w:rPr>
+        <w:t xml:space="preserve">  Gender VARCHAR(7) NOT NULL,</w:t>
+      </w:r>
+    </w:p>
+    <w:p>
+      <w:pPr>
+        <w:pStyle w:val="NormalWeb"/>
+        <w:spacing w:before="0" w:beforeAutospacing="0" w:after="0" w:afterAutospacing="0"/>
+        <w:rPr>
+          <w:rFonts w:ascii="Calibri" w:hAnsi="Calibri" w:cs="Calibri"/>
+          <w:sz w:val="22"/>
+          <w:szCs w:val="22"/>
+        </w:rPr>
+      </w:pPr>
+      <w:r>
+        <w:rPr>
+          <w:rFonts w:ascii="Calibri" w:hAnsi="Calibri" w:cs="Calibri"/>
+          <w:sz w:val="22"/>
+          <w:szCs w:val="22"/>
+        </w:rPr>
+        <w:t xml:space="preserve">  Home_Town VARCHAR(100) NOT NULL,</w:t>
+      </w:r>
+    </w:p>
+    <w:p>
+      <w:pPr>
+        <w:pStyle w:val="NormalWeb"/>
+        <w:spacing w:before="0" w:beforeAutospacing="0" w:after="0" w:afterAutospacing="0"/>
+        <w:rPr>
+          <w:rFonts w:ascii="Calibri" w:hAnsi="Calibri" w:cs="Calibri"/>
+          <w:sz w:val="22"/>
+          <w:szCs w:val="22"/>
+        </w:rPr>
+      </w:pPr>
+      <w:r>
+        <w:rPr>
+          <w:rFonts w:ascii="Calibri" w:hAnsi="Calibri" w:cs="Calibri"/>
+          <w:sz w:val="22"/>
+          <w:szCs w:val="22"/>
+        </w:rPr>
+        <w:t xml:space="preserve">  Home_County VARCHAR(100) NOT NULL,</w:t>
+      </w:r>
+    </w:p>
+    <w:p>
+      <w:pPr>
+        <w:pStyle w:val="NormalWeb"/>
+        <w:spacing w:before="0" w:beforeAutospacing="0" w:after="0" w:afterAutospacing="0"/>
+        <w:rPr>
+          <w:rFonts w:ascii="Calibri" w:hAnsi="Calibri" w:cs="Calibri"/>
+          <w:sz w:val="22"/>
+          <w:szCs w:val="22"/>
+        </w:rPr>
+      </w:pPr>
+      <w:r>
+        <w:rPr>
+          <w:rFonts w:ascii="Calibri" w:hAnsi="Calibri" w:cs="Calibri"/>
+          <w:sz w:val="22"/>
+          <w:szCs w:val="22"/>
+        </w:rPr>
+        <w:t xml:space="preserve">  City VARCHAR(100) NOT NULL,</w:t>
+      </w:r>
+    </w:p>
+    <w:p>
+      <w:pPr>
+        <w:pStyle w:val="NormalWeb"/>
+        <w:spacing w:before="0" w:beforeAutospacing="0" w:after="0" w:afterAutospacing="0"/>
+        <w:rPr>
+          <w:rFonts w:ascii="Calibri" w:hAnsi="Calibri" w:cs="Calibri"/>
+          <w:sz w:val="22"/>
+          <w:szCs w:val="22"/>
+        </w:rPr>
+      </w:pPr>
+      <w:r>
+        <w:rPr>
+          <w:rFonts w:ascii="Calibri" w:hAnsi="Calibri" w:cs="Calibri"/>
+          <w:sz w:val="22"/>
+          <w:szCs w:val="22"/>
+        </w:rPr>
+        <w:t xml:space="preserve">  Country VARCHAR(100) NOT NULL,</w:t>
+      </w:r>
+    </w:p>
+    <w:p>
+      <w:pPr>
+        <w:pStyle w:val="NormalWeb"/>
+        <w:spacing w:before="0" w:beforeAutospacing="0" w:after="0" w:afterAutospacing="0"/>
+        <w:rPr>
+          <w:rFonts w:ascii="Calibri" w:hAnsi="Calibri" w:cs="Calibri"/>
+          <w:sz w:val="22"/>
+          <w:szCs w:val="22"/>
+        </w:rPr>
+      </w:pPr>
+      <w:r>
+        <w:rPr>
+          <w:rFonts w:ascii="Calibri" w:hAnsi="Calibri" w:cs="Calibri"/>
+          <w:sz w:val="22"/>
+          <w:szCs w:val="22"/>
+        </w:rPr>
+        <w:t xml:space="preserve">  PRIMARY KEY (User_ID));</w:t>
+      </w:r>
+    </w:p>
+    <w:p>
+      <w:pPr>
+        <w:pStyle w:val="NormalWeb"/>
+        <w:spacing w:before="0" w:beforeAutospacing="0" w:after="0" w:afterAutospacing="0"/>
+        <w:rPr>
+          <w:rFonts w:ascii="Calibri" w:hAnsi="Calibri" w:cs="Calibri"/>
+          <w:sz w:val="22"/>
+          <w:szCs w:val="22"/>
+        </w:rPr>
+      </w:pPr>
+      <w:r>
+        <w:rPr>
+          <w:rFonts w:ascii="Calibri" w:hAnsi="Calibri" w:cs="Calibri"/>
+          <w:sz w:val="22"/>
+          <w:szCs w:val="22"/>
+        </w:rPr>
+        <w:t> </w:t>
+      </w:r>
+    </w:p>
+    <w:p>
+      <w:pPr>
+        <w:pStyle w:val="NormalWeb"/>
+        <w:spacing w:before="0" w:beforeAutospacing="0" w:after="0" w:afterAutospacing="0"/>
+        <w:rPr>
+          <w:rFonts w:ascii="Calibri" w:hAnsi="Calibri" w:cs="Calibri"/>
+          <w:sz w:val="22"/>
+          <w:szCs w:val="22"/>
+        </w:rPr>
+      </w:pPr>
+      <w:r>
+        <w:rPr>
+          <w:rFonts w:ascii="Calibri" w:hAnsi="Calibri" w:cs="Calibri"/>
+          <w:sz w:val="22"/>
+          <w:szCs w:val="22"/>
+        </w:rPr>
+        <w:t> </w:t>
+      </w:r>
+    </w:p>
+    <w:p>
+      <w:pPr>
+        <w:pStyle w:val="NormalWeb"/>
+        <w:spacing w:before="0" w:beforeAutospacing="0" w:after="0" w:afterAutospacing="0"/>
+        <w:rPr>
+          <w:rFonts w:ascii="Calibri" w:hAnsi="Calibri" w:cs="Calibri"/>
+          <w:sz w:val="22"/>
+          <w:szCs w:val="22"/>
+        </w:rPr>
+      </w:pPr>
+      <w:r>
+        <w:rPr>
+          <w:rFonts w:ascii="Calibri" w:hAnsi="Calibri" w:cs="Calibri"/>
+          <w:sz w:val="22"/>
+          <w:szCs w:val="22"/>
+        </w:rPr>
+        <w:t>CREATE TABLE isad157_sskinner.friendships</w:t>
+      </w:r>
+    </w:p>
+    <w:p>
+      <w:pPr>
+        <w:pStyle w:val="NormalWeb"/>
+        <w:spacing w:before="0" w:beforeAutospacing="0" w:after="0" w:afterAutospacing="0"/>
+        <w:rPr>
+          <w:rFonts w:ascii="Calibri" w:hAnsi="Calibri" w:cs="Calibri"/>
+          <w:sz w:val="22"/>
+          <w:szCs w:val="22"/>
+        </w:rPr>
+      </w:pPr>
+      <w:r>
+        <w:rPr>
+          <w:rFonts w:ascii="Calibri" w:hAnsi="Calibri" w:cs="Calibri"/>
+          <w:sz w:val="22"/>
+          <w:szCs w:val="22"/>
+        </w:rPr>
+        <w:t xml:space="preserve"> (</w:t>
+      </w:r>
+    </w:p>
+    <w:p>
+      <w:pPr>
+        <w:pStyle w:val="NormalWeb"/>
+        <w:spacing w:before="0" w:beforeAutospacing="0" w:after="0" w:afterAutospacing="0"/>
+        <w:rPr>
+          <w:rFonts w:ascii="Calibri" w:hAnsi="Calibri" w:cs="Calibri"/>
+          <w:sz w:val="22"/>
+          <w:szCs w:val="22"/>
+        </w:rPr>
+      </w:pPr>
+      <w:r>
+        <w:rPr>
+          <w:rFonts w:ascii="Calibri" w:hAnsi="Calibri" w:cs="Calibri"/>
+          <w:sz w:val="22"/>
+          <w:szCs w:val="22"/>
+        </w:rPr>
+        <w:t xml:space="preserve">  User1_ID INT NOT NULL,</w:t>
+      </w:r>
+    </w:p>
+    <w:p>
+      <w:pPr>
+        <w:pStyle w:val="NormalWeb"/>
+        <w:spacing w:before="0" w:beforeAutospacing="0" w:after="0" w:afterAutospacing="0"/>
+        <w:rPr>
+          <w:rFonts w:ascii="Calibri" w:hAnsi="Calibri" w:cs="Calibri"/>
+          <w:sz w:val="22"/>
+          <w:szCs w:val="22"/>
+        </w:rPr>
+      </w:pPr>
+      <w:r>
+        <w:rPr>
+          <w:rFonts w:ascii="Calibri" w:hAnsi="Calibri" w:cs="Calibri"/>
+          <w:sz w:val="22"/>
+          <w:szCs w:val="22"/>
+        </w:rPr>
+        <w:t xml:space="preserve">  User2_ID INT NOT NULL);</w:t>
+      </w:r>
+    </w:p>
+    <w:p>
+      <w:pPr>
+        <w:pStyle w:val="NormalWeb"/>
+        <w:spacing w:before="0" w:beforeAutospacing="0" w:after="0" w:afterAutospacing="0"/>
+        <w:rPr>
+          <w:rFonts w:ascii="Calibri" w:hAnsi="Calibri" w:cs="Calibri"/>
+          <w:sz w:val="22"/>
+          <w:szCs w:val="22"/>
+        </w:rPr>
+      </w:pPr>
+      <w:r>
+        <w:rPr>
+          <w:rFonts w:ascii="Calibri" w:hAnsi="Calibri" w:cs="Calibri"/>
+          <w:sz w:val="22"/>
+          <w:szCs w:val="22"/>
+        </w:rPr>
+        <w:t> </w:t>
+      </w:r>
+    </w:p>
+    <w:p>
+      <w:pPr>
+        <w:pStyle w:val="NormalWeb"/>
+        <w:spacing w:before="0" w:beforeAutospacing="0" w:after="0" w:afterAutospacing="0"/>
+        <w:rPr>
+          <w:rFonts w:ascii="Calibri" w:hAnsi="Calibri" w:cs="Calibri"/>
+          <w:sz w:val="22"/>
+          <w:szCs w:val="22"/>
+        </w:rPr>
+      </w:pPr>
+      <w:r>
+        <w:rPr>
+          <w:rFonts w:ascii="Calibri" w:hAnsi="Calibri" w:cs="Calibri"/>
+          <w:sz w:val="22"/>
+          <w:szCs w:val="22"/>
+        </w:rPr>
+        <w:t> </w:t>
+      </w:r>
+    </w:p>
+    <w:p>
+      <w:pPr>
+        <w:pStyle w:val="NormalWeb"/>
+        <w:spacing w:before="0" w:beforeAutospacing="0" w:after="0" w:afterAutospacing="0"/>
+        <w:rPr>
+          <w:rFonts w:ascii="Calibri" w:hAnsi="Calibri" w:cs="Calibri"/>
+          <w:sz w:val="22"/>
+          <w:szCs w:val="22"/>
+        </w:rPr>
+      </w:pPr>
+      <w:r>
+        <w:rPr>
+          <w:rFonts w:ascii="Calibri" w:hAnsi="Calibri" w:cs="Calibri"/>
+          <w:sz w:val="22"/>
+          <w:szCs w:val="22"/>
+        </w:rPr>
+        <w:t>CREATE TABLE isad157_sskinner.messages (</w:t>
+      </w:r>
+    </w:p>
+    <w:p>
+      <w:pPr>
+        <w:pStyle w:val="NormalWeb"/>
+        <w:spacing w:before="0" w:beforeAutospacing="0" w:after="0" w:afterAutospacing="0"/>
+        <w:rPr>
+          <w:rFonts w:ascii="Calibri" w:hAnsi="Calibri" w:cs="Calibri"/>
+          <w:sz w:val="22"/>
+          <w:szCs w:val="22"/>
+        </w:rPr>
+      </w:pPr>
+      <w:r>
+        <w:rPr>
+          <w:rFonts w:ascii="Calibri" w:hAnsi="Calibri" w:cs="Calibri"/>
+          <w:sz w:val="22"/>
+          <w:szCs w:val="22"/>
+        </w:rPr>
+        <w:t xml:space="preserve">  Message_ID INT NOT NULL AUTO_INCREMENT,</w:t>
+      </w:r>
+    </w:p>
+    <w:p>
+      <w:pPr>
+        <w:pStyle w:val="NormalWeb"/>
+        <w:spacing w:before="0" w:beforeAutospacing="0" w:after="0" w:afterAutospacing="0"/>
+        <w:rPr>
+          <w:rFonts w:ascii="Calibri" w:hAnsi="Calibri" w:cs="Calibri"/>
+          <w:sz w:val="22"/>
+          <w:szCs w:val="22"/>
+        </w:rPr>
+      </w:pPr>
+      <w:r>
+        <w:rPr>
+          <w:rFonts w:ascii="Calibri" w:hAnsi="Calibri" w:cs="Calibri"/>
+          <w:sz w:val="22"/>
+          <w:szCs w:val="22"/>
+        </w:rPr>
+        <w:t xml:space="preserve">  Sender_ID INT NOT NULL,</w:t>
+      </w:r>
+    </w:p>
+    <w:p>
+      <w:pPr>
+        <w:pStyle w:val="NormalWeb"/>
+        <w:spacing w:before="0" w:beforeAutospacing="0" w:after="0" w:afterAutospacing="0"/>
+        <w:rPr>
+          <w:rFonts w:ascii="Calibri" w:hAnsi="Calibri" w:cs="Calibri"/>
+          <w:sz w:val="22"/>
+          <w:szCs w:val="22"/>
+        </w:rPr>
+      </w:pPr>
+      <w:r>
+        <w:rPr>
+          <w:rFonts w:ascii="Calibri" w:hAnsi="Calibri" w:cs="Calibri"/>
+          <w:sz w:val="22"/>
+          <w:szCs w:val="22"/>
+        </w:rPr>
+        <w:t xml:space="preserve">  Receiver_ID INT NOT NULL,</w:t>
+      </w:r>
+    </w:p>
+    <w:p>
+      <w:pPr>
+        <w:pStyle w:val="NormalWeb"/>
+        <w:spacing w:before="0" w:beforeAutospacing="0" w:after="0" w:afterAutospacing="0"/>
+        <w:rPr>
+          <w:rFonts w:ascii="Calibri" w:hAnsi="Calibri" w:cs="Calibri"/>
+          <w:sz w:val="22"/>
+          <w:szCs w:val="22"/>
+        </w:rPr>
+      </w:pPr>
+      <w:r>
+        <w:rPr>
+          <w:rFonts w:ascii="Calibri" w:hAnsi="Calibri" w:cs="Calibri"/>
+          <w:sz w:val="22"/>
+          <w:szCs w:val="22"/>
+        </w:rPr>
+        <w:t xml:space="preserve">  Date_Time VARCHAR(17) NOT NULL,</w:t>
+      </w:r>
+    </w:p>
+    <w:p>
+      <w:pPr>
+        <w:pStyle w:val="NormalWeb"/>
+        <w:spacing w:before="0" w:beforeAutospacing="0" w:after="0" w:afterAutospacing="0"/>
+        <w:rPr>
+          <w:rFonts w:ascii="Calibri" w:hAnsi="Calibri" w:cs="Calibri"/>
+          <w:sz w:val="22"/>
+          <w:szCs w:val="22"/>
+        </w:rPr>
+      </w:pPr>
+      <w:r>
+        <w:rPr>
+          <w:rFonts w:ascii="Calibri" w:hAnsi="Calibri" w:cs="Calibri"/>
+          <w:sz w:val="22"/>
+          <w:szCs w:val="22"/>
+        </w:rPr>
+        <w:t xml:space="preserve">  Message VARCHAR(200) NOT NULL,</w:t>
+      </w:r>
+    </w:p>
+    <w:p>
+      <w:pPr>
+        <w:pStyle w:val="NormalWeb"/>
+        <w:spacing w:before="0" w:beforeAutospacing="0" w:after="0" w:afterAutospacing="0"/>
+        <w:rPr>
+          <w:rFonts w:ascii="Calibri" w:hAnsi="Calibri" w:cs="Calibri"/>
+          <w:sz w:val="22"/>
+          <w:szCs w:val="22"/>
+        </w:rPr>
+      </w:pPr>
+      <w:r>
+        <w:rPr>
+          <w:rFonts w:ascii="Calibri" w:hAnsi="Calibri" w:cs="Calibri"/>
+          <w:sz w:val="22"/>
+          <w:szCs w:val="22"/>
+        </w:rPr>
+        <w:t xml:space="preserve">  PRIMARY KEY (Message_ID),</w:t>
+      </w:r>
+    </w:p>
+    <w:p>
+      <w:pPr>
+        <w:pStyle w:val="NormalWeb"/>
+        <w:spacing w:before="0" w:beforeAutospacing="0" w:after="0" w:afterAutospacing="0"/>
+        <w:rPr>
+          <w:rFonts w:ascii="Calibri" w:hAnsi="Calibri" w:cs="Calibri"/>
+          <w:sz w:val="22"/>
+          <w:szCs w:val="22"/>
+          <w:lang w:val="fr-FR"/>
+        </w:rPr>
+      </w:pPr>
+      <w:r>
+        <w:rPr>
+          <w:rFonts w:ascii="Calibri" w:hAnsi="Calibri" w:cs="Calibri"/>
+          <w:sz w:val="22"/>
+          <w:szCs w:val="22"/>
+        </w:rPr>
         <w:t xml:space="preserve">  </w:t>
       </w:r>
-      <w:proofErr w:type="spellStart"/>
-      <w:r>
-        <w:rPr>
-          <w:rFonts w:ascii="Calibri" w:hAnsi="Calibri" w:cs="Calibri"/>
-          <w:sz w:val="22"/>
-          <w:szCs w:val="22"/>
-        </w:rPr>
-        <w:t>User_ID</w:t>
-      </w:r>
-      <w:proofErr w:type="spellEnd"/>
-      <w:r>
-        <w:rPr>
-          <w:rFonts w:ascii="Calibri" w:hAnsi="Calibri" w:cs="Calibri"/>
-          <w:sz w:val="22"/>
-          <w:szCs w:val="22"/>
-        </w:rPr>
-        <w:t xml:space="preserve"> INT NOT NULL,</w:t>
-      </w:r>
-    </w:p>
-    <w:p>
-      <w:pPr>
-        <w:pStyle w:val="NormalWeb"/>
-        <w:spacing w:before="0" w:beforeAutospacing="0" w:after="0" w:afterAutospacing="0"/>
-        <w:rPr>
-          <w:rFonts w:ascii="Calibri" w:hAnsi="Calibri" w:cs="Calibri"/>
-          <w:sz w:val="22"/>
-          <w:szCs w:val="22"/>
-        </w:rPr>
-      </w:pPr>
-      <w:r>
-        <w:rPr>
-          <w:rFonts w:ascii="Calibri" w:hAnsi="Calibri" w:cs="Calibri"/>
-          <w:sz w:val="22"/>
-          <w:szCs w:val="22"/>
-        </w:rPr>
-        <w:t xml:space="preserve">  </w:t>
-      </w:r>
-      <w:proofErr w:type="spellStart"/>
-      <w:r>
-        <w:rPr>
-          <w:rFonts w:ascii="Calibri" w:hAnsi="Calibri" w:cs="Calibri"/>
-          <w:sz w:val="22"/>
-          <w:szCs w:val="22"/>
-        </w:rPr>
-        <w:t>First_Name</w:t>
-      </w:r>
-      <w:proofErr w:type="spellEnd"/>
-      <w:r>
-        <w:rPr>
-          <w:rFonts w:ascii="Calibri" w:hAnsi="Calibri" w:cs="Calibri"/>
-          <w:sz w:val="22"/>
-          <w:szCs w:val="22"/>
-        </w:rPr>
-        <w:t xml:space="preserve"> VARCHAR(45) NOT NULL,</w:t>
-      </w:r>
-    </w:p>
-    <w:p>
-      <w:pPr>
-        <w:pStyle w:val="NormalWeb"/>
-        <w:spacing w:before="0" w:beforeAutospacing="0" w:after="0" w:afterAutospacing="0"/>
-        <w:rPr>
-          <w:rFonts w:ascii="Calibri" w:hAnsi="Calibri" w:cs="Calibri"/>
-          <w:sz w:val="22"/>
-          <w:szCs w:val="22"/>
-        </w:rPr>
-      </w:pPr>
-      <w:r>
-        <w:rPr>
-          <w:rFonts w:ascii="Calibri" w:hAnsi="Calibri" w:cs="Calibri"/>
-          <w:sz w:val="22"/>
-          <w:szCs w:val="22"/>
-        </w:rPr>
-        <w:t xml:space="preserve">  </w:t>
-      </w:r>
-      <w:proofErr w:type="spellStart"/>
-      <w:r>
-        <w:rPr>
-          <w:rFonts w:ascii="Calibri" w:hAnsi="Calibri" w:cs="Calibri"/>
-          <w:sz w:val="22"/>
-          <w:szCs w:val="22"/>
-        </w:rPr>
-        <w:t>Last_Name</w:t>
-      </w:r>
-      <w:proofErr w:type="spellEnd"/>
-      <w:r>
-        <w:rPr>
-          <w:rFonts w:ascii="Calibri" w:hAnsi="Calibri" w:cs="Calibri"/>
-          <w:sz w:val="22"/>
-          <w:szCs w:val="22"/>
-        </w:rPr>
-        <w:t xml:space="preserve"> VARCHAR(45) NOT NULL,</w:t>
-      </w:r>
-    </w:p>
-    <w:p>
-      <w:pPr>
-        <w:pStyle w:val="NormalWeb"/>
-        <w:spacing w:before="0" w:beforeAutospacing="0" w:after="0" w:afterAutospacing="0"/>
-        <w:rPr>
-          <w:rFonts w:ascii="Calibri" w:hAnsi="Calibri" w:cs="Calibri"/>
-          <w:sz w:val="22"/>
-          <w:szCs w:val="22"/>
-        </w:rPr>
-      </w:pPr>
-      <w:r>
-        <w:rPr>
-          <w:rFonts w:ascii="Calibri" w:hAnsi="Calibri" w:cs="Calibri"/>
-          <w:sz w:val="22"/>
-          <w:szCs w:val="22"/>
-        </w:rPr>
-        <w:t xml:space="preserve">  Gender VARCHAR(7) NOT NULL,</w:t>
-      </w:r>
-    </w:p>
-    <w:p>
-      <w:pPr>
-        <w:pStyle w:val="NormalWeb"/>
-        <w:spacing w:before="0" w:beforeAutospacing="0" w:after="0" w:afterAutospacing="0"/>
-        <w:rPr>
-          <w:rFonts w:ascii="Calibri" w:hAnsi="Calibri" w:cs="Calibri"/>
-          <w:sz w:val="22"/>
-          <w:szCs w:val="22"/>
-        </w:rPr>
-      </w:pPr>
-      <w:r>
-        <w:rPr>
-          <w:rFonts w:ascii="Calibri" w:hAnsi="Calibri" w:cs="Calibri"/>
-          <w:sz w:val="22"/>
-          <w:szCs w:val="22"/>
-        </w:rPr>
-        <w:t xml:space="preserve">  </w:t>
-      </w:r>
-      <w:proofErr w:type="spellStart"/>
-      <w:r>
-        <w:rPr>
-          <w:rFonts w:ascii="Calibri" w:hAnsi="Calibri" w:cs="Calibri"/>
-          <w:sz w:val="22"/>
-          <w:szCs w:val="22"/>
-        </w:rPr>
-        <w:t>Home_Town</w:t>
-      </w:r>
-      <w:proofErr w:type="spellEnd"/>
-      <w:r>
-        <w:rPr>
-          <w:rFonts w:ascii="Calibri" w:hAnsi="Calibri" w:cs="Calibri"/>
-          <w:sz w:val="22"/>
-          <w:szCs w:val="22"/>
-        </w:rPr>
-        <w:t xml:space="preserve"> VARCHAR(100) NOT NULL,</w:t>
-      </w:r>
-    </w:p>
-    <w:p>
-      <w:pPr>
-        <w:pStyle w:val="NormalWeb"/>
-        <w:spacing w:before="0" w:beforeAutospacing="0" w:after="0" w:afterAutospacing="0"/>
-        <w:rPr>
-          <w:rFonts w:ascii="Calibri" w:hAnsi="Calibri" w:cs="Calibri"/>
-          <w:sz w:val="22"/>
-          <w:szCs w:val="22"/>
-        </w:rPr>
-      </w:pPr>
-      <w:r>
-        <w:rPr>
-          <w:rFonts w:ascii="Calibri" w:hAnsi="Calibri" w:cs="Calibri"/>
-          <w:sz w:val="22"/>
-          <w:szCs w:val="22"/>
-        </w:rPr>
-        <w:t xml:space="preserve">  </w:t>
-      </w:r>
-      <w:proofErr w:type="spellStart"/>
-      <w:r>
-        <w:rPr>
-          <w:rFonts w:ascii="Calibri" w:hAnsi="Calibri" w:cs="Calibri"/>
-          <w:sz w:val="22"/>
-          <w:szCs w:val="22"/>
-        </w:rPr>
-        <w:t>Home_County</w:t>
-      </w:r>
-      <w:proofErr w:type="spellEnd"/>
-      <w:r>
-        <w:rPr>
-          <w:rFonts w:ascii="Calibri" w:hAnsi="Calibri" w:cs="Calibri"/>
-          <w:sz w:val="22"/>
-          <w:szCs w:val="22"/>
-        </w:rPr>
-        <w:t xml:space="preserve"> VARCHAR(100) NOT NULL,</w:t>
-      </w:r>
-    </w:p>
-    <w:p>
-      <w:pPr>
-        <w:pStyle w:val="NormalWeb"/>
-        <w:spacing w:before="0" w:beforeAutospacing="0" w:after="0" w:afterAutospacing="0"/>
-        <w:rPr>
-          <w:rFonts w:ascii="Calibri" w:hAnsi="Calibri" w:cs="Calibri"/>
-          <w:sz w:val="22"/>
-          <w:szCs w:val="22"/>
-        </w:rPr>
-      </w:pPr>
-      <w:r>
-        <w:rPr>
-          <w:rFonts w:ascii="Calibri" w:hAnsi="Calibri" w:cs="Calibri"/>
-          <w:sz w:val="22"/>
-          <w:szCs w:val="22"/>
-        </w:rPr>
-        <w:t xml:space="preserve">  City VARCHAR(100) NOT NULL,</w:t>
-      </w:r>
-    </w:p>
-    <w:p>
-      <w:pPr>
-        <w:pStyle w:val="NormalWeb"/>
-        <w:spacing w:before="0" w:beforeAutospacing="0" w:after="0" w:afterAutospacing="0"/>
-        <w:rPr>
-          <w:rFonts w:ascii="Calibri" w:hAnsi="Calibri" w:cs="Calibri"/>
-          <w:sz w:val="22"/>
-          <w:szCs w:val="22"/>
-        </w:rPr>
-      </w:pPr>
-      <w:r>
-        <w:rPr>
-          <w:rFonts w:ascii="Calibri" w:hAnsi="Calibri" w:cs="Calibri"/>
-          <w:sz w:val="22"/>
-          <w:szCs w:val="22"/>
-        </w:rPr>
-        <w:t xml:space="preserve">  Country VARCHAR(100) NOT NULL,</w:t>
-      </w:r>
-    </w:p>
-    <w:p>
-      <w:pPr>
-        <w:pStyle w:val="NormalWeb"/>
-        <w:spacing w:before="0" w:beforeAutospacing="0" w:after="0" w:afterAutospacing="0"/>
-        <w:rPr>
-          <w:rFonts w:ascii="Calibri" w:hAnsi="Calibri" w:cs="Calibri"/>
-          <w:sz w:val="22"/>
-          <w:szCs w:val="22"/>
-        </w:rPr>
-      </w:pPr>
-      <w:r>
-        <w:rPr>
-          <w:rFonts w:ascii="Calibri" w:hAnsi="Calibri" w:cs="Calibri"/>
-          <w:sz w:val="22"/>
-          <w:szCs w:val="22"/>
-        </w:rPr>
-        <w:t xml:space="preserve">  PRIMARY KEY (</w:t>
-      </w:r>
-      <w:proofErr w:type="spellStart"/>
-      <w:r>
-        <w:rPr>
-          <w:rFonts w:ascii="Calibri" w:hAnsi="Calibri" w:cs="Calibri"/>
-          <w:sz w:val="22"/>
-          <w:szCs w:val="22"/>
-        </w:rPr>
-        <w:t>User_ID</w:t>
-      </w:r>
-      <w:proofErr w:type="spellEnd"/>
-      <w:r>
-        <w:rPr>
-          <w:rFonts w:ascii="Calibri" w:hAnsi="Calibri" w:cs="Calibri"/>
-          <w:sz w:val="22"/>
-          <w:szCs w:val="22"/>
-        </w:rPr>
-        <w:t>));</w:t>
-      </w:r>
-    </w:p>
-    <w:p>
-      <w:pPr>
-        <w:pStyle w:val="NormalWeb"/>
-        <w:spacing w:before="0" w:beforeAutospacing="0" w:after="0" w:afterAutospacing="0"/>
-        <w:rPr>
-          <w:rFonts w:ascii="Calibri" w:hAnsi="Calibri" w:cs="Calibri"/>
-          <w:sz w:val="22"/>
-          <w:szCs w:val="22"/>
-        </w:rPr>
-      </w:pPr>
-      <w:r>
-        <w:rPr>
-          <w:rFonts w:ascii="Calibri" w:hAnsi="Calibri" w:cs="Calibri"/>
-          <w:sz w:val="22"/>
-          <w:szCs w:val="22"/>
+      <w:r>
+        <w:rPr>
+          <w:rFonts w:ascii="Calibri" w:hAnsi="Calibri" w:cs="Calibri"/>
+          <w:sz w:val="22"/>
+          <w:szCs w:val="22"/>
+          <w:lang w:val="fr-FR"/>
+        </w:rPr>
+        <w:t>UNIQUE INDEX idmessages_UNIQUE</w:t>
+      </w:r>
+      <w:r>
+        <w:rPr>
+          <w:rFonts w:ascii="Calibri" w:hAnsi="Calibri" w:cs="Calibri"/>
+          <w:sz w:val="22"/>
+          <w:szCs w:val="22"/>
+          <w:lang w:val="fr-FR"/>
+        </w:rPr>
+        <w:t xml:space="preserve"> (</w:t>
+      </w:r>
+      <w:r>
+        <w:rPr>
+          <w:rFonts w:ascii="Calibri" w:hAnsi="Calibri" w:cs="Calibri"/>
+          <w:sz w:val="22"/>
+          <w:szCs w:val="22"/>
+          <w:lang w:val="fr-FR"/>
+        </w:rPr>
+        <w:t>Message_ID ASC) VISIBLE);</w:t>
+      </w:r>
+    </w:p>
+    <w:p>
+      <w:pPr>
+        <w:pStyle w:val="NormalWeb"/>
+        <w:spacing w:before="0" w:beforeAutospacing="0" w:after="0" w:afterAutospacing="0"/>
+        <w:rPr>
+          <w:rFonts w:ascii="Calibri" w:hAnsi="Calibri" w:cs="Calibri"/>
+          <w:sz w:val="22"/>
+          <w:szCs w:val="22"/>
+          <w:lang w:val="fr-FR"/>
+        </w:rPr>
+      </w:pPr>
+      <w:r>
+        <w:rPr>
+          <w:rFonts w:ascii="Calibri" w:hAnsi="Calibri" w:cs="Calibri"/>
+          <w:sz w:val="22"/>
+          <w:szCs w:val="22"/>
+          <w:lang w:val="fr-FR"/>
         </w:rPr>
         <w:t> </w:t>
       </w:r>
@@ -4019,13 +4268,15 @@
           <w:rFonts w:ascii="Calibri" w:hAnsi="Calibri" w:cs="Calibri"/>
           <w:sz w:val="22"/>
           <w:szCs w:val="22"/>
-        </w:rPr>
-      </w:pPr>
-      <w:r>
-        <w:rPr>
-          <w:rFonts w:ascii="Calibri" w:hAnsi="Calibri" w:cs="Calibri"/>
-          <w:sz w:val="22"/>
-          <w:szCs w:val="22"/>
+          <w:lang w:val="fr-FR"/>
+        </w:rPr>
+      </w:pPr>
+      <w:r>
+        <w:rPr>
+          <w:rFonts w:ascii="Calibri" w:hAnsi="Calibri" w:cs="Calibri"/>
+          <w:sz w:val="22"/>
+          <w:szCs w:val="22"/>
+          <w:lang w:val="fr-FR"/>
         </w:rPr>
         <w:t> </w:t>
       </w:r>
@@ -4046,64 +4297,83 @@
           <w:sz w:val="22"/>
           <w:szCs w:val="22"/>
         </w:rPr>
-        <w:t>CREATE TABLE isad157_sskinner.friendships</w:t>
-      </w:r>
-    </w:p>
-    <w:p>
-      <w:pPr>
-        <w:pStyle w:val="NormalWeb"/>
-        <w:spacing w:before="0" w:beforeAutospacing="0" w:after="0" w:afterAutospacing="0"/>
-        <w:rPr>
-          <w:rFonts w:ascii="Calibri" w:hAnsi="Calibri" w:cs="Calibri"/>
-          <w:sz w:val="22"/>
-          <w:szCs w:val="22"/>
-        </w:rPr>
-      </w:pPr>
-      <w:r>
-        <w:rPr>
-          <w:rFonts w:ascii="Calibri" w:hAnsi="Calibri" w:cs="Calibri"/>
-          <w:sz w:val="22"/>
-          <w:szCs w:val="22"/>
-        </w:rPr>
-        <w:t xml:space="preserve"> (</w:t>
-      </w:r>
-    </w:p>
-    <w:p>
-      <w:pPr>
-        <w:pStyle w:val="NormalWeb"/>
-        <w:spacing w:before="0" w:beforeAutospacing="0" w:after="0" w:afterAutospacing="0"/>
-        <w:rPr>
-          <w:rFonts w:ascii="Calibri" w:hAnsi="Calibri" w:cs="Calibri"/>
-          <w:sz w:val="22"/>
-          <w:szCs w:val="22"/>
-        </w:rPr>
-      </w:pPr>
-      <w:r>
-        <w:rPr>
-          <w:rFonts w:ascii="Calibri" w:hAnsi="Calibri" w:cs="Calibri"/>
-          <w:sz w:val="22"/>
-          <w:szCs w:val="22"/>
-        </w:rPr>
-        <w:t xml:space="preserve">  User1_ID INT NOT NULL,</w:t>
-      </w:r>
-    </w:p>
-    <w:p>
-      <w:pPr>
-        <w:pStyle w:val="NormalWeb"/>
-        <w:spacing w:before="0" w:beforeAutospacing="0" w:after="0" w:afterAutospacing="0"/>
-        <w:rPr>
-          <w:rFonts w:ascii="Calibri" w:hAnsi="Calibri" w:cs="Calibri"/>
-          <w:sz w:val="22"/>
-          <w:szCs w:val="22"/>
-        </w:rPr>
-      </w:pPr>
-      <w:r>
-        <w:rPr>
-          <w:rFonts w:ascii="Calibri" w:hAnsi="Calibri" w:cs="Calibri"/>
-          <w:sz w:val="22"/>
-          <w:szCs w:val="22"/>
-        </w:rPr>
-        <w:t xml:space="preserve">  User2_ID INT NOT NULL);</w:t>
+        <w:t>CREATE TABLE isad157_sskinner.occupation (</w:t>
+      </w:r>
+    </w:p>
+    <w:p>
+      <w:pPr>
+        <w:pStyle w:val="NormalWeb"/>
+        <w:spacing w:before="0" w:beforeAutospacing="0" w:after="0" w:afterAutospacing="0"/>
+        <w:rPr>
+          <w:rFonts w:ascii="Calibri" w:hAnsi="Calibri" w:cs="Calibri"/>
+          <w:sz w:val="22"/>
+          <w:szCs w:val="22"/>
+        </w:rPr>
+      </w:pPr>
+      <w:r>
+        <w:rPr>
+          <w:rFonts w:ascii="Calibri" w:hAnsi="Calibri" w:cs="Calibri"/>
+          <w:sz w:val="22"/>
+          <w:szCs w:val="22"/>
+        </w:rPr>
+        <w:t xml:space="preserve">  User_ID INT NOT NULL,</w:t>
+      </w:r>
+    </w:p>
+    <w:p>
+      <w:pPr>
+        <w:pStyle w:val="NormalWeb"/>
+        <w:spacing w:before="0" w:beforeAutospacing="0" w:after="0" w:afterAutospacing="0"/>
+        <w:rPr>
+          <w:rFonts w:ascii="Calibri" w:hAnsi="Calibri" w:cs="Calibri"/>
+          <w:sz w:val="22"/>
+          <w:szCs w:val="22"/>
+        </w:rPr>
+      </w:pPr>
+      <w:r>
+        <w:rPr>
+          <w:rFonts w:ascii="Calibri" w:hAnsi="Calibri" w:cs="Calibri"/>
+          <w:sz w:val="22"/>
+          <w:szCs w:val="22"/>
+        </w:rPr>
+        <w:t xml:space="preserve">  Workplace VARCHAR(45) NULL,</w:t>
+      </w:r>
+    </w:p>
+    <w:p>
+      <w:pPr>
+        <w:pStyle w:val="NormalWeb"/>
+        <w:spacing w:before="0" w:beforeAutospacing="0" w:after="0" w:afterAutospacing="0"/>
+        <w:rPr>
+          <w:rFonts w:ascii="Calibri" w:hAnsi="Calibri" w:cs="Calibri"/>
+          <w:sz w:val="22"/>
+          <w:szCs w:val="22"/>
+        </w:rPr>
+      </w:pPr>
+      <w:r>
+        <w:rPr>
+          <w:rFonts w:ascii="Calibri" w:hAnsi="Calibri" w:cs="Calibri"/>
+          <w:sz w:val="22"/>
+          <w:szCs w:val="22"/>
+        </w:rPr>
+        <w:t xml:space="preserve">  Start VARCHAR(4) NULL,</w:t>
+      </w:r>
+    </w:p>
+    <w:p>
+      <w:pPr>
+        <w:pStyle w:val="NormalWeb"/>
+        <w:spacing w:before="0" w:beforeAutospacing="0" w:after="0" w:afterAutospacing="0"/>
+        <w:rPr>
+          <w:rFonts w:ascii="Calibri" w:hAnsi="Calibri" w:cs="Calibri"/>
+          <w:sz w:val="22"/>
+          <w:szCs w:val="22"/>
+        </w:rPr>
+      </w:pPr>
+      <w:r>
+        <w:rPr>
+          <w:rFonts w:ascii="Calibri" w:hAnsi="Calibri" w:cs="Calibri"/>
+          <w:sz w:val="22"/>
+          <w:szCs w:val="22"/>
+        </w:rPr>
+        <w:t xml:space="preserve">  Terminate VARCHAR(8) NULL);</w:t>
       </w:r>
     </w:p>
     <w:p>
@@ -4160,491 +4430,6 @@
           <w:sz w:val="22"/>
           <w:szCs w:val="22"/>
         </w:rPr>
-        <w:t>CREATE TABLE isad157_sskinner.messages (</w:t>
-      </w:r>
-    </w:p>
-    <w:p>
-      <w:pPr>
-        <w:pStyle w:val="NormalWeb"/>
-        <w:spacing w:before="0" w:beforeAutospacing="0" w:after="0" w:afterAutospacing="0"/>
-        <w:rPr>
-          <w:rFonts w:ascii="Calibri" w:hAnsi="Calibri" w:cs="Calibri"/>
-          <w:sz w:val="22"/>
-          <w:szCs w:val="22"/>
-        </w:rPr>
-      </w:pPr>
-      <w:r>
-        <w:rPr>
-          <w:rFonts w:ascii="Calibri" w:hAnsi="Calibri" w:cs="Calibri"/>
-          <w:sz w:val="22"/>
-          <w:szCs w:val="22"/>
-        </w:rPr>
-        <w:t xml:space="preserve">  </w:t>
-      </w:r>
-      <w:proofErr w:type="spellStart"/>
-      <w:r>
-        <w:rPr>
-          <w:rFonts w:ascii="Calibri" w:hAnsi="Calibri" w:cs="Calibri"/>
-          <w:sz w:val="22"/>
-          <w:szCs w:val="22"/>
-        </w:rPr>
-        <w:t>Message_ID</w:t>
-      </w:r>
-      <w:proofErr w:type="spellEnd"/>
-      <w:r>
-        <w:rPr>
-          <w:rFonts w:ascii="Calibri" w:hAnsi="Calibri" w:cs="Calibri"/>
-          <w:sz w:val="22"/>
-          <w:szCs w:val="22"/>
-        </w:rPr>
-        <w:t xml:space="preserve"> INT NOT NULL AUTO_INCREMENT,</w:t>
-      </w:r>
-    </w:p>
-    <w:p>
-      <w:pPr>
-        <w:pStyle w:val="NormalWeb"/>
-        <w:spacing w:before="0" w:beforeAutospacing="0" w:after="0" w:afterAutospacing="0"/>
-        <w:rPr>
-          <w:rFonts w:ascii="Calibri" w:hAnsi="Calibri" w:cs="Calibri"/>
-          <w:sz w:val="22"/>
-          <w:szCs w:val="22"/>
-        </w:rPr>
-      </w:pPr>
-      <w:r>
-        <w:rPr>
-          <w:rFonts w:ascii="Calibri" w:hAnsi="Calibri" w:cs="Calibri"/>
-          <w:sz w:val="22"/>
-          <w:szCs w:val="22"/>
-        </w:rPr>
-        <w:t xml:space="preserve">  </w:t>
-      </w:r>
-      <w:proofErr w:type="spellStart"/>
-      <w:r>
-        <w:rPr>
-          <w:rFonts w:ascii="Calibri" w:hAnsi="Calibri" w:cs="Calibri"/>
-          <w:sz w:val="22"/>
-          <w:szCs w:val="22"/>
-        </w:rPr>
-        <w:t>Sender_ID</w:t>
-      </w:r>
-      <w:proofErr w:type="spellEnd"/>
-      <w:r>
-        <w:rPr>
-          <w:rFonts w:ascii="Calibri" w:hAnsi="Calibri" w:cs="Calibri"/>
-          <w:sz w:val="22"/>
-          <w:szCs w:val="22"/>
-        </w:rPr>
-        <w:t xml:space="preserve"> INT NOT NULL,</w:t>
-      </w:r>
-    </w:p>
-    <w:p>
-      <w:pPr>
-        <w:pStyle w:val="NormalWeb"/>
-        <w:spacing w:before="0" w:beforeAutospacing="0" w:after="0" w:afterAutospacing="0"/>
-        <w:rPr>
-          <w:rFonts w:ascii="Calibri" w:hAnsi="Calibri" w:cs="Calibri"/>
-          <w:sz w:val="22"/>
-          <w:szCs w:val="22"/>
-        </w:rPr>
-      </w:pPr>
-      <w:r>
-        <w:rPr>
-          <w:rFonts w:ascii="Calibri" w:hAnsi="Calibri" w:cs="Calibri"/>
-          <w:sz w:val="22"/>
-          <w:szCs w:val="22"/>
-        </w:rPr>
-        <w:t xml:space="preserve">  </w:t>
-      </w:r>
-      <w:proofErr w:type="spellStart"/>
-      <w:r>
-        <w:rPr>
-          <w:rFonts w:ascii="Calibri" w:hAnsi="Calibri" w:cs="Calibri"/>
-          <w:sz w:val="22"/>
-          <w:szCs w:val="22"/>
-        </w:rPr>
-        <w:t>Receiver_ID</w:t>
-      </w:r>
-      <w:proofErr w:type="spellEnd"/>
-      <w:r>
-        <w:rPr>
-          <w:rFonts w:ascii="Calibri" w:hAnsi="Calibri" w:cs="Calibri"/>
-          <w:sz w:val="22"/>
-          <w:szCs w:val="22"/>
-        </w:rPr>
-        <w:t xml:space="preserve"> INT NOT NULL,</w:t>
-      </w:r>
-    </w:p>
-    <w:p>
-      <w:pPr>
-        <w:pStyle w:val="NormalWeb"/>
-        <w:spacing w:before="0" w:beforeAutospacing="0" w:after="0" w:afterAutospacing="0"/>
-        <w:rPr>
-          <w:rFonts w:ascii="Calibri" w:hAnsi="Calibri" w:cs="Calibri"/>
-          <w:sz w:val="22"/>
-          <w:szCs w:val="22"/>
-        </w:rPr>
-      </w:pPr>
-      <w:r>
-        <w:rPr>
-          <w:rFonts w:ascii="Calibri" w:hAnsi="Calibri" w:cs="Calibri"/>
-          <w:sz w:val="22"/>
-          <w:szCs w:val="22"/>
-        </w:rPr>
-        <w:t xml:space="preserve">  </w:t>
-      </w:r>
-      <w:proofErr w:type="spellStart"/>
-      <w:r>
-        <w:rPr>
-          <w:rFonts w:ascii="Calibri" w:hAnsi="Calibri" w:cs="Calibri"/>
-          <w:sz w:val="22"/>
-          <w:szCs w:val="22"/>
-        </w:rPr>
-        <w:t>Date_Time</w:t>
-      </w:r>
-      <w:proofErr w:type="spellEnd"/>
-      <w:r>
-        <w:rPr>
-          <w:rFonts w:ascii="Calibri" w:hAnsi="Calibri" w:cs="Calibri"/>
-          <w:sz w:val="22"/>
-          <w:szCs w:val="22"/>
-        </w:rPr>
-        <w:t xml:space="preserve"> VARCHAR(17) NOT NULL,</w:t>
-      </w:r>
-    </w:p>
-    <w:p>
-      <w:pPr>
-        <w:pStyle w:val="NormalWeb"/>
-        <w:spacing w:before="0" w:beforeAutospacing="0" w:after="0" w:afterAutospacing="0"/>
-        <w:rPr>
-          <w:rFonts w:ascii="Calibri" w:hAnsi="Calibri" w:cs="Calibri"/>
-          <w:sz w:val="22"/>
-          <w:szCs w:val="22"/>
-        </w:rPr>
-      </w:pPr>
-      <w:r>
-        <w:rPr>
-          <w:rFonts w:ascii="Calibri" w:hAnsi="Calibri" w:cs="Calibri"/>
-          <w:sz w:val="22"/>
-          <w:szCs w:val="22"/>
-        </w:rPr>
-        <w:t xml:space="preserve">  Message VARCHAR(200) NOT NULL,</w:t>
-      </w:r>
-    </w:p>
-    <w:p>
-      <w:pPr>
-        <w:pStyle w:val="NormalWeb"/>
-        <w:spacing w:before="0" w:beforeAutospacing="0" w:after="0" w:afterAutospacing="0"/>
-        <w:rPr>
-          <w:rFonts w:ascii="Calibri" w:hAnsi="Calibri" w:cs="Calibri"/>
-          <w:sz w:val="22"/>
-          <w:szCs w:val="22"/>
-        </w:rPr>
-      </w:pPr>
-      <w:r>
-        <w:rPr>
-          <w:rFonts w:ascii="Calibri" w:hAnsi="Calibri" w:cs="Calibri"/>
-          <w:sz w:val="22"/>
-          <w:szCs w:val="22"/>
-        </w:rPr>
-        <w:t xml:space="preserve">  PRIMARY KEY (</w:t>
-      </w:r>
-      <w:proofErr w:type="spellStart"/>
-      <w:r>
-        <w:rPr>
-          <w:rFonts w:ascii="Calibri" w:hAnsi="Calibri" w:cs="Calibri"/>
-          <w:sz w:val="22"/>
-          <w:szCs w:val="22"/>
-        </w:rPr>
-        <w:t>Message_ID</w:t>
-      </w:r>
-      <w:proofErr w:type="spellEnd"/>
-      <w:r>
-        <w:rPr>
-          <w:rFonts w:ascii="Calibri" w:hAnsi="Calibri" w:cs="Calibri"/>
-          <w:sz w:val="22"/>
-          <w:szCs w:val="22"/>
-        </w:rPr>
-        <w:t>),</w:t>
-      </w:r>
-    </w:p>
-    <w:p>
-      <w:pPr>
-        <w:pStyle w:val="NormalWeb"/>
-        <w:spacing w:before="0" w:beforeAutospacing="0" w:after="0" w:afterAutospacing="0"/>
-        <w:rPr>
-          <w:rFonts w:ascii="Calibri" w:hAnsi="Calibri" w:cs="Calibri"/>
-          <w:sz w:val="22"/>
-          <w:szCs w:val="22"/>
-          <w:lang w:val="fr-FR"/>
-        </w:rPr>
-      </w:pPr>
-      <w:r>
-        <w:rPr>
-          <w:rFonts w:ascii="Calibri" w:hAnsi="Calibri" w:cs="Calibri"/>
-          <w:sz w:val="22"/>
-          <w:szCs w:val="22"/>
-        </w:rPr>
-        <w:t xml:space="preserve">  </w:t>
-      </w:r>
-      <w:r>
-        <w:rPr>
-          <w:rFonts w:ascii="Calibri" w:hAnsi="Calibri" w:cs="Calibri"/>
-          <w:sz w:val="22"/>
-          <w:szCs w:val="22"/>
-          <w:lang w:val="fr-FR"/>
-        </w:rPr>
-        <w:t xml:space="preserve">UNIQUE INDEX </w:t>
-      </w:r>
-      <w:proofErr w:type="spellStart"/>
-      <w:r>
-        <w:rPr>
-          <w:rFonts w:ascii="Calibri" w:hAnsi="Calibri" w:cs="Calibri"/>
-          <w:sz w:val="22"/>
-          <w:szCs w:val="22"/>
-          <w:lang w:val="fr-FR"/>
-        </w:rPr>
-        <w:t>idmessages_UNIQUE</w:t>
-      </w:r>
-      <w:proofErr w:type="spellEnd"/>
-      <w:r>
-        <w:rPr>
-          <w:rFonts w:ascii="Calibri" w:hAnsi="Calibri" w:cs="Calibri"/>
-          <w:sz w:val="22"/>
-          <w:szCs w:val="22"/>
-          <w:lang w:val="fr-FR"/>
-        </w:rPr>
-        <w:t xml:space="preserve"> (</w:t>
-      </w:r>
-      <w:proofErr w:type="spellStart"/>
-      <w:r>
-        <w:rPr>
-          <w:rFonts w:ascii="Calibri" w:hAnsi="Calibri" w:cs="Calibri"/>
-          <w:sz w:val="22"/>
-          <w:szCs w:val="22"/>
-          <w:lang w:val="fr-FR"/>
-        </w:rPr>
-        <w:t>Message_ID</w:t>
-      </w:r>
-      <w:proofErr w:type="spellEnd"/>
-      <w:r>
-        <w:rPr>
-          <w:rFonts w:ascii="Calibri" w:hAnsi="Calibri" w:cs="Calibri"/>
-          <w:sz w:val="22"/>
-          <w:szCs w:val="22"/>
-          <w:lang w:val="fr-FR"/>
-        </w:rPr>
-        <w:t xml:space="preserve"> ASC) VISIBLE);</w:t>
-      </w:r>
-    </w:p>
-    <w:p>
-      <w:pPr>
-        <w:pStyle w:val="NormalWeb"/>
-        <w:spacing w:before="0" w:beforeAutospacing="0" w:after="0" w:afterAutospacing="0"/>
-        <w:rPr>
-          <w:rFonts w:ascii="Calibri" w:hAnsi="Calibri" w:cs="Calibri"/>
-          <w:sz w:val="22"/>
-          <w:szCs w:val="22"/>
-          <w:lang w:val="fr-FR"/>
-        </w:rPr>
-      </w:pPr>
-      <w:r>
-        <w:rPr>
-          <w:rFonts w:ascii="Calibri" w:hAnsi="Calibri" w:cs="Calibri"/>
-          <w:sz w:val="22"/>
-          <w:szCs w:val="22"/>
-          <w:lang w:val="fr-FR"/>
-        </w:rPr>
-        <w:t> </w:t>
-      </w:r>
-    </w:p>
-    <w:p>
-      <w:pPr>
-        <w:pStyle w:val="NormalWeb"/>
-        <w:spacing w:before="0" w:beforeAutospacing="0" w:after="0" w:afterAutospacing="0"/>
-        <w:rPr>
-          <w:rFonts w:ascii="Calibri" w:hAnsi="Calibri" w:cs="Calibri"/>
-          <w:sz w:val="22"/>
-          <w:szCs w:val="22"/>
-          <w:lang w:val="fr-FR"/>
-        </w:rPr>
-      </w:pPr>
-      <w:r>
-        <w:rPr>
-          <w:rFonts w:ascii="Calibri" w:hAnsi="Calibri" w:cs="Calibri"/>
-          <w:sz w:val="22"/>
-          <w:szCs w:val="22"/>
-          <w:lang w:val="fr-FR"/>
-        </w:rPr>
-        <w:t> </w:t>
-      </w:r>
-    </w:p>
-    <w:p>
-      <w:pPr>
-        <w:pStyle w:val="NormalWeb"/>
-        <w:spacing w:before="0" w:beforeAutospacing="0" w:after="0" w:afterAutospacing="0"/>
-        <w:rPr>
-          <w:rFonts w:ascii="Calibri" w:hAnsi="Calibri" w:cs="Calibri"/>
-          <w:sz w:val="22"/>
-          <w:szCs w:val="22"/>
-        </w:rPr>
-      </w:pPr>
-      <w:r>
-        <w:rPr>
-          <w:rFonts w:ascii="Calibri" w:hAnsi="Calibri" w:cs="Calibri"/>
-          <w:sz w:val="22"/>
-          <w:szCs w:val="22"/>
-        </w:rPr>
-        <w:t>CREATE TABLE isad157_sskinner.occupation (</w:t>
-      </w:r>
-    </w:p>
-    <w:p>
-      <w:pPr>
-        <w:pStyle w:val="NormalWeb"/>
-        <w:spacing w:before="0" w:beforeAutospacing="0" w:after="0" w:afterAutospacing="0"/>
-        <w:rPr>
-          <w:rFonts w:ascii="Calibri" w:hAnsi="Calibri" w:cs="Calibri"/>
-          <w:sz w:val="22"/>
-          <w:szCs w:val="22"/>
-        </w:rPr>
-      </w:pPr>
-      <w:r>
-        <w:rPr>
-          <w:rFonts w:ascii="Calibri" w:hAnsi="Calibri" w:cs="Calibri"/>
-          <w:sz w:val="22"/>
-          <w:szCs w:val="22"/>
-        </w:rPr>
-        <w:t xml:space="preserve">  </w:t>
-      </w:r>
-      <w:proofErr w:type="spellStart"/>
-      <w:r>
-        <w:rPr>
-          <w:rFonts w:ascii="Calibri" w:hAnsi="Calibri" w:cs="Calibri"/>
-          <w:sz w:val="22"/>
-          <w:szCs w:val="22"/>
-        </w:rPr>
-        <w:t>User_ID</w:t>
-      </w:r>
-      <w:proofErr w:type="spellEnd"/>
-      <w:r>
-        <w:rPr>
-          <w:rFonts w:ascii="Calibri" w:hAnsi="Calibri" w:cs="Calibri"/>
-          <w:sz w:val="22"/>
-          <w:szCs w:val="22"/>
-        </w:rPr>
-        <w:t xml:space="preserve"> INT NOT NULL,</w:t>
-      </w:r>
-    </w:p>
-    <w:p>
-      <w:pPr>
-        <w:pStyle w:val="NormalWeb"/>
-        <w:spacing w:before="0" w:beforeAutospacing="0" w:after="0" w:afterAutospacing="0"/>
-        <w:rPr>
-          <w:rFonts w:ascii="Calibri" w:hAnsi="Calibri" w:cs="Calibri"/>
-          <w:sz w:val="22"/>
-          <w:szCs w:val="22"/>
-        </w:rPr>
-      </w:pPr>
-      <w:r>
-        <w:rPr>
-          <w:rFonts w:ascii="Calibri" w:hAnsi="Calibri" w:cs="Calibri"/>
-          <w:sz w:val="22"/>
-          <w:szCs w:val="22"/>
-        </w:rPr>
-        <w:t xml:space="preserve">  Workplace VARCHAR(45) NULL,</w:t>
-      </w:r>
-    </w:p>
-    <w:p>
-      <w:pPr>
-        <w:pStyle w:val="NormalWeb"/>
-        <w:spacing w:before="0" w:beforeAutospacing="0" w:after="0" w:afterAutospacing="0"/>
-        <w:rPr>
-          <w:rFonts w:ascii="Calibri" w:hAnsi="Calibri" w:cs="Calibri"/>
-          <w:sz w:val="22"/>
-          <w:szCs w:val="22"/>
-        </w:rPr>
-      </w:pPr>
-      <w:r>
-        <w:rPr>
-          <w:rFonts w:ascii="Calibri" w:hAnsi="Calibri" w:cs="Calibri"/>
-          <w:sz w:val="22"/>
-          <w:szCs w:val="22"/>
-        </w:rPr>
-        <w:t xml:space="preserve">  Start VARCHAR(4) NULL,</w:t>
-      </w:r>
-    </w:p>
-    <w:p>
-      <w:pPr>
-        <w:pStyle w:val="NormalWeb"/>
-        <w:spacing w:before="0" w:beforeAutospacing="0" w:after="0" w:afterAutospacing="0"/>
-        <w:rPr>
-          <w:rFonts w:ascii="Calibri" w:hAnsi="Calibri" w:cs="Calibri"/>
-          <w:sz w:val="22"/>
-          <w:szCs w:val="22"/>
-        </w:rPr>
-      </w:pPr>
-      <w:r>
-        <w:rPr>
-          <w:rFonts w:ascii="Calibri" w:hAnsi="Calibri" w:cs="Calibri"/>
-          <w:sz w:val="22"/>
-          <w:szCs w:val="22"/>
-        </w:rPr>
-        <w:t xml:space="preserve">  Terminate VARCHAR(8) NULL);</w:t>
-      </w:r>
-    </w:p>
-    <w:p>
-      <w:pPr>
-        <w:pStyle w:val="NormalWeb"/>
-        <w:spacing w:before="0" w:beforeAutospacing="0" w:after="0" w:afterAutospacing="0"/>
-        <w:rPr>
-          <w:rFonts w:ascii="Calibri" w:hAnsi="Calibri" w:cs="Calibri"/>
-          <w:sz w:val="22"/>
-          <w:szCs w:val="22"/>
-        </w:rPr>
-      </w:pPr>
-      <w:r>
-        <w:rPr>
-          <w:rFonts w:ascii="Calibri" w:hAnsi="Calibri" w:cs="Calibri"/>
-          <w:sz w:val="22"/>
-          <w:szCs w:val="22"/>
-        </w:rPr>
-        <w:t> </w:t>
-      </w:r>
-    </w:p>
-    <w:p>
-      <w:pPr>
-        <w:pStyle w:val="NormalWeb"/>
-        <w:spacing w:before="0" w:beforeAutospacing="0" w:after="0" w:afterAutospacing="0"/>
-        <w:rPr>
-          <w:rFonts w:ascii="Calibri" w:hAnsi="Calibri" w:cs="Calibri"/>
-          <w:sz w:val="22"/>
-          <w:szCs w:val="22"/>
-        </w:rPr>
-      </w:pPr>
-      <w:r>
-        <w:rPr>
-          <w:rFonts w:ascii="Calibri" w:hAnsi="Calibri" w:cs="Calibri"/>
-          <w:sz w:val="22"/>
-          <w:szCs w:val="22"/>
-        </w:rPr>
-        <w:t> </w:t>
-      </w:r>
-    </w:p>
-    <w:p>
-      <w:pPr>
-        <w:pStyle w:val="NormalWeb"/>
-        <w:spacing w:before="0" w:beforeAutospacing="0" w:after="0" w:afterAutospacing="0"/>
-        <w:rPr>
-          <w:rFonts w:ascii="Calibri" w:hAnsi="Calibri" w:cs="Calibri"/>
-          <w:sz w:val="22"/>
-          <w:szCs w:val="22"/>
-        </w:rPr>
-      </w:pPr>
-      <w:r>
-        <w:rPr>
-          <w:rFonts w:ascii="Calibri" w:hAnsi="Calibri" w:cs="Calibri"/>
-          <w:sz w:val="22"/>
-          <w:szCs w:val="22"/>
-        </w:rPr>
         <w:t>CREATE TABLE isad157_sskinner.education (</w:t>
       </w:r>
     </w:p>
@@ -4664,25 +4449,7 @@
           <w:sz w:val="22"/>
           <w:szCs w:val="22"/>
         </w:rPr>
-        <w:t xml:space="preserve">  </w:t>
-      </w:r>
-      <w:proofErr w:type="spellStart"/>
-      <w:r>
-        <w:rPr>
-          <w:rFonts w:ascii="Calibri" w:hAnsi="Calibri" w:cs="Calibri"/>
-          <w:sz w:val="22"/>
-          <w:szCs w:val="22"/>
-        </w:rPr>
-        <w:t>User_ID</w:t>
-      </w:r>
-      <w:proofErr w:type="spellEnd"/>
-      <w:r>
-        <w:rPr>
-          <w:rFonts w:ascii="Calibri" w:hAnsi="Calibri" w:cs="Calibri"/>
-          <w:sz w:val="22"/>
-          <w:szCs w:val="22"/>
-        </w:rPr>
-        <w:t xml:space="preserve"> INT NOT NULL,</w:t>
+        <w:t xml:space="preserve">  User_ID INT NOT NULL,</w:t>
       </w:r>
     </w:p>
     <w:p>
@@ -4899,7 +4666,7 @@
           </mc:Choice>
           <mc:Fallback>
             <w:pict>
-              <v:rect w14:anchorId="6D55FE97" id="Rectangle 9" o:spid="_x0000_s1026" style="position:absolute;margin-left:-5.85pt;margin-top:-4.2pt;width:415.25pt;height:691.55pt;z-index:251678720;visibility:visible;mso-wrap-style:square;mso-height-percent:0;mso-wrap-distance-left:9pt;mso-wrap-distance-top:0;mso-wrap-distance-right:9pt;mso-wrap-distance-bottom:0;mso-position-horizontal:absolute;mso-position-horizontal-relative:text;mso-position-vertical:absolute;mso-position-vertical-relative:text;mso-height-percent:0;mso-height-relative:margin;v-text-anchor:middle" o:gfxdata="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" filled="f" strokecolor="black [3213]" strokeweight="1pt"/>
+              <v:rect w14:anchorId="65E72502" id="Rectangle 9" o:spid="_x0000_s1026" style="position:absolute;margin-left:-5.85pt;margin-top:-4.2pt;width:415.25pt;height:691.55pt;z-index:251678720;visibility:visible;mso-wrap-style:square;mso-height-percent:0;mso-wrap-distance-left:9pt;mso-wrap-distance-top:0;mso-wrap-distance-right:9pt;mso-wrap-distance-bottom:0;mso-position-horizontal:absolute;mso-position-horizontal-relative:text;mso-position-vertical:absolute;mso-position-vertical-relative:text;mso-height-percent:0;mso-height-relative:margin;v-text-anchor:middle" o:gfxdata="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" filled="f" strokecolor="black [3213]" strokeweight="1pt"/>
             </w:pict>
           </mc:Fallback>
         </mc:AlternateContent>
@@ -4929,43 +4696,7 @@
           <w:sz w:val="22"/>
           <w:szCs w:val="22"/>
         </w:rPr>
-        <w:t xml:space="preserve">ADD INDEX </w:t>
-      </w:r>
-      <w:proofErr w:type="spellStart"/>
-      <w:r>
-        <w:rPr>
-          <w:rFonts w:ascii="Calibri" w:hAnsi="Calibri" w:cs="Calibri"/>
-          <w:sz w:val="22"/>
-          <w:szCs w:val="22"/>
-        </w:rPr>
-        <w:t>User_ID_idx</w:t>
-      </w:r>
-      <w:proofErr w:type="spellEnd"/>
-      <w:r>
-        <w:rPr>
-          <w:rFonts w:ascii="Calibri" w:hAnsi="Calibri" w:cs="Calibri"/>
-          <w:sz w:val="22"/>
-          <w:szCs w:val="22"/>
-        </w:rPr>
-        <w:t xml:space="preserve"> (</w:t>
-      </w:r>
-      <w:proofErr w:type="spellStart"/>
-      <w:r>
-        <w:rPr>
-          <w:rFonts w:ascii="Calibri" w:hAnsi="Calibri" w:cs="Calibri"/>
-          <w:sz w:val="22"/>
-          <w:szCs w:val="22"/>
-        </w:rPr>
-        <w:t>User_ID</w:t>
-      </w:r>
-      <w:proofErr w:type="spellEnd"/>
-      <w:r>
-        <w:rPr>
-          <w:rFonts w:ascii="Calibri" w:hAnsi="Calibri" w:cs="Calibri"/>
-          <w:sz w:val="22"/>
-          <w:szCs w:val="22"/>
-        </w:rPr>
-        <w:t xml:space="preserve"> ASC) VISIBLE;</w:t>
+        <w:t>ADD INDEX User_ID_idx (User_ID ASC) VISIBLE;</w:t>
       </w:r>
     </w:p>
     <w:p>
@@ -5022,91 +4753,45 @@
           <w:sz w:val="22"/>
           <w:szCs w:val="22"/>
         </w:rPr>
-        <w:t xml:space="preserve">ADD CONSTRAINT </w:t>
-      </w:r>
-      <w:proofErr w:type="spellStart"/>
-      <w:r>
-        <w:rPr>
-          <w:rFonts w:ascii="Calibri" w:hAnsi="Calibri" w:cs="Calibri"/>
-          <w:sz w:val="22"/>
-          <w:szCs w:val="22"/>
-        </w:rPr>
-        <w:t>User_ID</w:t>
-      </w:r>
-      <w:proofErr w:type="spellEnd"/>
-    </w:p>
-    <w:p>
-      <w:pPr>
-        <w:pStyle w:val="NormalWeb"/>
-        <w:spacing w:before="0" w:beforeAutospacing="0" w:after="0" w:afterAutospacing="0"/>
-        <w:rPr>
-          <w:rFonts w:ascii="Calibri" w:hAnsi="Calibri" w:cs="Calibri"/>
-          <w:sz w:val="22"/>
-          <w:szCs w:val="22"/>
-        </w:rPr>
-      </w:pPr>
-      <w:r>
-        <w:rPr>
-          <w:rFonts w:ascii="Calibri" w:hAnsi="Calibri" w:cs="Calibri"/>
-          <w:sz w:val="22"/>
-          <w:szCs w:val="22"/>
-        </w:rPr>
-        <w:t xml:space="preserve">  FOREIGN KEY (</w:t>
-      </w:r>
-      <w:proofErr w:type="spellStart"/>
-      <w:r>
-        <w:rPr>
-          <w:rFonts w:ascii="Calibri" w:hAnsi="Calibri" w:cs="Calibri"/>
-          <w:sz w:val="22"/>
-          <w:szCs w:val="22"/>
-        </w:rPr>
-        <w:t>User_ID</w:t>
-      </w:r>
-      <w:proofErr w:type="spellEnd"/>
-      <w:r>
-        <w:rPr>
-          <w:rFonts w:ascii="Calibri" w:hAnsi="Calibri" w:cs="Calibri"/>
-          <w:sz w:val="22"/>
-          <w:szCs w:val="22"/>
-        </w:rPr>
-        <w:t>)</w:t>
-      </w:r>
-    </w:p>
-    <w:p>
-      <w:pPr>
-        <w:pStyle w:val="NormalWeb"/>
-        <w:spacing w:before="0" w:beforeAutospacing="0" w:after="0" w:afterAutospacing="0"/>
-        <w:rPr>
-          <w:rFonts w:ascii="Calibri" w:hAnsi="Calibri" w:cs="Calibri"/>
-          <w:sz w:val="22"/>
-          <w:szCs w:val="22"/>
-        </w:rPr>
-      </w:pPr>
-      <w:r>
-        <w:rPr>
-          <w:rFonts w:ascii="Calibri" w:hAnsi="Calibri" w:cs="Calibri"/>
-          <w:sz w:val="22"/>
-          <w:szCs w:val="22"/>
-        </w:rPr>
-        <w:t xml:space="preserve">  REFERENCES isad157_sskinner.user (</w:t>
-      </w:r>
-      <w:proofErr w:type="spellStart"/>
-      <w:r>
-        <w:rPr>
-          <w:rFonts w:ascii="Calibri" w:hAnsi="Calibri" w:cs="Calibri"/>
-          <w:sz w:val="22"/>
-          <w:szCs w:val="22"/>
-        </w:rPr>
-        <w:t>User_ID</w:t>
-      </w:r>
-      <w:proofErr w:type="spellEnd"/>
-      <w:r>
-        <w:rPr>
-          <w:rFonts w:ascii="Calibri" w:hAnsi="Calibri" w:cs="Calibri"/>
-          <w:sz w:val="22"/>
-          <w:szCs w:val="22"/>
-        </w:rPr>
-        <w:t>)</w:t>
+        <w:t>ADD CONSTRAINT User_ID</w:t>
+      </w:r>
+    </w:p>
+    <w:p>
+      <w:pPr>
+        <w:pStyle w:val="NormalWeb"/>
+        <w:spacing w:before="0" w:beforeAutospacing="0" w:after="0" w:afterAutospacing="0"/>
+        <w:rPr>
+          <w:rFonts w:ascii="Calibri" w:hAnsi="Calibri" w:cs="Calibri"/>
+          <w:sz w:val="22"/>
+          <w:szCs w:val="22"/>
+        </w:rPr>
+      </w:pPr>
+      <w:r>
+        <w:rPr>
+          <w:rFonts w:ascii="Calibri" w:hAnsi="Calibri" w:cs="Calibri"/>
+          <w:sz w:val="22"/>
+          <w:szCs w:val="22"/>
+        </w:rPr>
+        <w:t xml:space="preserve">  FOREIGN KEY (User_ID)</w:t>
+      </w:r>
+    </w:p>
+    <w:p>
+      <w:pPr>
+        <w:pStyle w:val="NormalWeb"/>
+        <w:spacing w:before="0" w:beforeAutospacing="0" w:after="0" w:afterAutospacing="0"/>
+        <w:rPr>
+          <w:rFonts w:ascii="Calibri" w:hAnsi="Calibri" w:cs="Calibri"/>
+          <w:sz w:val="22"/>
+          <w:szCs w:val="22"/>
+        </w:rPr>
+      </w:pPr>
+      <w:r>
+        <w:rPr>
+          <w:rFonts w:ascii="Calibri" w:hAnsi="Calibri" w:cs="Calibri"/>
+          <w:sz w:val="22"/>
+          <w:szCs w:val="22"/>
+        </w:rPr>
+        <w:t xml:space="preserve">  REFERENCES isad157_sskinner.user (User_ID)</w:t>
       </w:r>
     </w:p>
     <w:p>
@@ -5204,84 +4889,46 @@
           <w:sz w:val="22"/>
           <w:szCs w:val="22"/>
         </w:rPr>
-        <w:t xml:space="preserve">ADD CONSTRAINT </w:t>
-      </w:r>
-      <w:proofErr w:type="spellStart"/>
-      <w:r>
-        <w:rPr>
-          <w:rFonts w:ascii="Calibri" w:hAnsi="Calibri" w:cs="Calibri"/>
-          <w:sz w:val="22"/>
-          <w:szCs w:val="22"/>
-        </w:rPr>
-        <w:t>Userr_ID</w:t>
-      </w:r>
-      <w:proofErr w:type="spellEnd"/>
-    </w:p>
-    <w:p>
-      <w:pPr>
-        <w:pStyle w:val="NormalWeb"/>
-        <w:spacing w:before="0" w:beforeAutospacing="0" w:after="0" w:afterAutospacing="0"/>
-        <w:rPr>
-          <w:rFonts w:ascii="Calibri" w:hAnsi="Calibri" w:cs="Calibri"/>
-          <w:sz w:val="22"/>
-          <w:szCs w:val="22"/>
-        </w:rPr>
-      </w:pPr>
-      <w:r>
-        <w:rPr>
-          <w:rFonts w:ascii="Calibri" w:hAnsi="Calibri" w:cs="Calibri"/>
-          <w:sz w:val="22"/>
-          <w:szCs w:val="22"/>
-        </w:rPr>
-        <w:t xml:space="preserve">  FOREIGN KEY (</w:t>
-      </w:r>
-      <w:proofErr w:type="spellStart"/>
-      <w:r>
-        <w:rPr>
-          <w:rFonts w:ascii="Calibri" w:hAnsi="Calibri" w:cs="Calibri"/>
-          <w:sz w:val="22"/>
-          <w:szCs w:val="22"/>
-        </w:rPr>
-        <w:t>User_ID</w:t>
-      </w:r>
-      <w:proofErr w:type="spellEnd"/>
-      <w:r>
-        <w:rPr>
-          <w:rFonts w:ascii="Calibri" w:hAnsi="Calibri" w:cs="Calibri"/>
-          <w:sz w:val="22"/>
-          <w:szCs w:val="22"/>
-        </w:rPr>
-        <w:t>)</w:t>
-      </w:r>
-    </w:p>
-    <w:p>
-      <w:pPr>
-        <w:pStyle w:val="NormalWeb"/>
-        <w:spacing w:before="0" w:beforeAutospacing="0" w:after="0" w:afterAutospacing="0"/>
-        <w:rPr>
-          <w:rFonts w:ascii="Calibri" w:hAnsi="Calibri" w:cs="Calibri"/>
-          <w:sz w:val="22"/>
-          <w:szCs w:val="22"/>
-        </w:rPr>
-      </w:pPr>
-      <w:r>
-        <w:rPr>
-          <w:rFonts w:ascii="Calibri" w:hAnsi="Calibri" w:cs="Calibri"/>
-          <w:sz w:val="22"/>
-          <w:szCs w:val="22"/>
-        </w:rPr>
-        <w:t xml:space="preserve">  REFERENCES isad157_sskinner.user (</w:t>
-      </w:r>
-      <w:proofErr w:type="spellStart"/>
-      <w:r>
-        <w:rPr>
-          <w:rFonts w:ascii="Calibri" w:hAnsi="Calibri" w:cs="Calibri"/>
-          <w:sz w:val="22"/>
-          <w:szCs w:val="22"/>
-        </w:rPr>
-        <w:t>User_ID</w:t>
-      </w:r>
-      <w:proofErr w:type="spellEnd"/>
+        <w:t>ADD CONSTRAINT Userr_ID</w:t>
+      </w:r>
+    </w:p>
+    <w:p>
+      <w:pPr>
+        <w:pStyle w:val="NormalWeb"/>
+        <w:spacing w:before="0" w:beforeAutospacing="0" w:after="0" w:afterAutospacing="0"/>
+        <w:rPr>
+          <w:rFonts w:ascii="Calibri" w:hAnsi="Calibri" w:cs="Calibri"/>
+          <w:sz w:val="22"/>
+          <w:szCs w:val="22"/>
+        </w:rPr>
+      </w:pPr>
+      <w:r>
+        <w:rPr>
+          <w:rFonts w:ascii="Calibri" w:hAnsi="Calibri" w:cs="Calibri"/>
+          <w:sz w:val="22"/>
+          <w:szCs w:val="22"/>
+        </w:rPr>
+        <w:t xml:space="preserve">  FOREIGN KEY (User_ID)</w:t>
+      </w:r>
+    </w:p>
+    <w:p>
+      <w:pPr>
+        <w:pStyle w:val="NormalWeb"/>
+        <w:spacing w:before="0" w:beforeAutospacing="0" w:after="0" w:afterAutospacing="0"/>
+        <w:rPr>
+          <w:rFonts w:ascii="Calibri" w:hAnsi="Calibri" w:cs="Calibri"/>
+          <w:sz w:val="22"/>
+          <w:szCs w:val="22"/>
+        </w:rPr>
+      </w:pPr>
+      <w:r>
+        <w:rPr>
+          <w:rFonts w:ascii="Calibri" w:hAnsi="Calibri" w:cs="Calibri"/>
+          <w:sz w:val="22"/>
+          <w:szCs w:val="22"/>
+        </w:rPr>
+        <w:t xml:space="preserve">  REFERENCES isad157_sskinner.user (User_ID</w:t>
+      </w:r>
     </w:p>
     <w:p>
       <w:pPr>
@@ -5394,62 +5041,26 @@
           <w:sz w:val="22"/>
           <w:szCs w:val="22"/>
         </w:rPr>
-        <w:t xml:space="preserve">ADD INDEX </w:t>
-      </w:r>
-      <w:proofErr w:type="spellStart"/>
-      <w:r>
-        <w:rPr>
-          <w:rFonts w:ascii="Calibri" w:hAnsi="Calibri" w:cs="Calibri"/>
-          <w:sz w:val="22"/>
-          <w:szCs w:val="22"/>
-        </w:rPr>
-        <w:t>Useerr_ID_idx</w:t>
-      </w:r>
-      <w:proofErr w:type="spellEnd"/>
-      <w:r>
-        <w:rPr>
-          <w:rFonts w:ascii="Calibri" w:hAnsi="Calibri" w:cs="Calibri"/>
-          <w:sz w:val="22"/>
-          <w:szCs w:val="22"/>
-        </w:rPr>
-        <w:t xml:space="preserve"> (User1_ID ASC) VISIBLE,</w:t>
-      </w:r>
-    </w:p>
-    <w:p>
-      <w:pPr>
-        <w:pStyle w:val="NormalWeb"/>
-        <w:spacing w:before="0" w:beforeAutospacing="0" w:after="0" w:afterAutospacing="0"/>
-        <w:rPr>
-          <w:rFonts w:ascii="Calibri" w:hAnsi="Calibri" w:cs="Calibri"/>
-          <w:sz w:val="22"/>
-          <w:szCs w:val="22"/>
-        </w:rPr>
-      </w:pPr>
-      <w:r>
-        <w:rPr>
-          <w:rFonts w:ascii="Calibri" w:hAnsi="Calibri" w:cs="Calibri"/>
-          <w:sz w:val="22"/>
-          <w:szCs w:val="22"/>
-        </w:rPr>
-        <w:t xml:space="preserve">ADD INDEX </w:t>
-      </w:r>
-      <w:proofErr w:type="spellStart"/>
-      <w:r>
-        <w:rPr>
-          <w:rFonts w:ascii="Calibri" w:hAnsi="Calibri" w:cs="Calibri"/>
-          <w:sz w:val="22"/>
-          <w:szCs w:val="22"/>
-        </w:rPr>
-        <w:t>Useer_ID_idx</w:t>
-      </w:r>
-      <w:proofErr w:type="spellEnd"/>
-      <w:r>
-        <w:rPr>
-          <w:rFonts w:ascii="Calibri" w:hAnsi="Calibri" w:cs="Calibri"/>
-          <w:sz w:val="22"/>
-          <w:szCs w:val="22"/>
-        </w:rPr>
-        <w:t xml:space="preserve"> (User2_ID ASC) VISIBLE;</w:t>
+        <w:t>ADD INDEX Useerr_ID_idx (User1_ID ASC) VISIBLE,</w:t>
+      </w:r>
+    </w:p>
+    <w:p>
+      <w:pPr>
+        <w:pStyle w:val="NormalWeb"/>
+        <w:spacing w:before="0" w:beforeAutospacing="0" w:after="0" w:afterAutospacing="0"/>
+        <w:rPr>
+          <w:rFonts w:ascii="Calibri" w:hAnsi="Calibri" w:cs="Calibri"/>
+          <w:sz w:val="22"/>
+          <w:szCs w:val="22"/>
+        </w:rPr>
+      </w:pPr>
+      <w:r>
+        <w:rPr>
+          <w:rFonts w:ascii="Calibri" w:hAnsi="Calibri" w:cs="Calibri"/>
+          <w:sz w:val="22"/>
+          <w:szCs w:val="22"/>
+        </w:rPr>
+        <w:t>ADD INDEX Useer_ID_idx (User2_ID ASC) VISIBLE;</w:t>
       </w:r>
     </w:p>
     <w:p>
@@ -5506,18 +5117,8 @@
           <w:sz w:val="22"/>
           <w:szCs w:val="22"/>
         </w:rPr>
-        <w:t xml:space="preserve">ADD CONSTRAINT </w:t>
-      </w:r>
-      <w:proofErr w:type="spellStart"/>
-      <w:r>
-        <w:rPr>
-          <w:rFonts w:ascii="Calibri" w:hAnsi="Calibri" w:cs="Calibri"/>
-          <w:sz w:val="22"/>
-          <w:szCs w:val="22"/>
-        </w:rPr>
-        <w:t>Useerr_ID</w:t>
-      </w:r>
-      <w:proofErr w:type="spellEnd"/>
+        <w:t>ADD CONSTRAINT Useerr_ID</w:t>
+      </w:r>
     </w:p>
     <w:p>
       <w:pPr>
@@ -5554,25 +5155,7 @@
           <w:sz w:val="22"/>
           <w:szCs w:val="22"/>
         </w:rPr>
-        <w:t xml:space="preserve">  REFERENCES isad157_sskinner.user (</w:t>
-      </w:r>
-      <w:proofErr w:type="spellStart"/>
-      <w:r>
-        <w:rPr>
-          <w:rFonts w:ascii="Calibri" w:hAnsi="Calibri" w:cs="Calibri"/>
-          <w:sz w:val="22"/>
-          <w:szCs w:val="22"/>
-        </w:rPr>
-        <w:t>User_ID</w:t>
-      </w:r>
-      <w:proofErr w:type="spellEnd"/>
-      <w:r>
-        <w:rPr>
-          <w:rFonts w:ascii="Calibri" w:hAnsi="Calibri" w:cs="Calibri"/>
-          <w:sz w:val="22"/>
-          <w:szCs w:val="22"/>
-        </w:rPr>
-        <w:t>)</w:t>
+        <w:t xml:space="preserve">  REFERENCES isad157_sskinner.user (User_ID)</w:t>
       </w:r>
     </w:p>
     <w:p>
@@ -5629,18 +5212,8 @@
           <w:sz w:val="22"/>
           <w:szCs w:val="22"/>
         </w:rPr>
-        <w:t xml:space="preserve">ADD CONSTRAINT </w:t>
-      </w:r>
-      <w:proofErr w:type="spellStart"/>
-      <w:r>
-        <w:rPr>
-          <w:rFonts w:ascii="Calibri" w:hAnsi="Calibri" w:cs="Calibri"/>
-          <w:sz w:val="22"/>
-          <w:szCs w:val="22"/>
-        </w:rPr>
-        <w:t>Useer_ID</w:t>
-      </w:r>
-      <w:proofErr w:type="spellEnd"/>
+        <w:t>ADD CONSTRAINT Useer_ID</w:t>
+      </w:r>
     </w:p>
     <w:p>
       <w:pPr>
@@ -5677,25 +5250,7 @@
           <w:sz w:val="22"/>
           <w:szCs w:val="22"/>
         </w:rPr>
-        <w:t xml:space="preserve">  REFERENCES isad157_sskinner.user (</w:t>
-      </w:r>
-      <w:proofErr w:type="spellStart"/>
-      <w:r>
-        <w:rPr>
-          <w:rFonts w:ascii="Calibri" w:hAnsi="Calibri" w:cs="Calibri"/>
-          <w:sz w:val="22"/>
-          <w:szCs w:val="22"/>
-        </w:rPr>
-        <w:t>User_ID</w:t>
-      </w:r>
-      <w:proofErr w:type="spellEnd"/>
-      <w:r>
-        <w:rPr>
-          <w:rFonts w:ascii="Calibri" w:hAnsi="Calibri" w:cs="Calibri"/>
-          <w:sz w:val="22"/>
-          <w:szCs w:val="22"/>
-        </w:rPr>
-        <w:t>)</w:t>
+        <w:t xml:space="preserve">  REFERENCES isad157_sskinner.user (User_ID)</w:t>
       </w:r>
     </w:p>
     <w:p>
@@ -5809,98 +5364,26 @@
           <w:sz w:val="22"/>
           <w:szCs w:val="22"/>
         </w:rPr>
-        <w:t xml:space="preserve">ADD INDEX </w:t>
-      </w:r>
-      <w:proofErr w:type="spellStart"/>
-      <w:r>
-        <w:rPr>
-          <w:rFonts w:ascii="Calibri" w:hAnsi="Calibri" w:cs="Calibri"/>
-          <w:sz w:val="22"/>
-          <w:szCs w:val="22"/>
-        </w:rPr>
-        <w:t>Uuser_ID_idx</w:t>
-      </w:r>
-      <w:proofErr w:type="spellEnd"/>
-      <w:r>
-        <w:rPr>
-          <w:rFonts w:ascii="Calibri" w:hAnsi="Calibri" w:cs="Calibri"/>
-          <w:sz w:val="22"/>
-          <w:szCs w:val="22"/>
-        </w:rPr>
-        <w:t xml:space="preserve"> (</w:t>
-      </w:r>
-      <w:proofErr w:type="spellStart"/>
-      <w:r>
-        <w:rPr>
-          <w:rFonts w:ascii="Calibri" w:hAnsi="Calibri" w:cs="Calibri"/>
-          <w:sz w:val="22"/>
-          <w:szCs w:val="22"/>
-        </w:rPr>
-        <w:t>Sender_ID</w:t>
-      </w:r>
-      <w:proofErr w:type="spellEnd"/>
-      <w:r>
-        <w:rPr>
-          <w:rFonts w:ascii="Calibri" w:hAnsi="Calibri" w:cs="Calibri"/>
-          <w:sz w:val="22"/>
-          <w:szCs w:val="22"/>
-        </w:rPr>
-        <w:t xml:space="preserve"> ASC) VISIBLE,</w:t>
-      </w:r>
-    </w:p>
-    <w:p>
-      <w:pPr>
-        <w:pStyle w:val="NormalWeb"/>
-        <w:spacing w:before="0" w:beforeAutospacing="0" w:after="0" w:afterAutospacing="0"/>
-        <w:rPr>
-          <w:rFonts w:ascii="Calibri" w:hAnsi="Calibri" w:cs="Calibri"/>
-          <w:sz w:val="22"/>
-          <w:szCs w:val="22"/>
-        </w:rPr>
-      </w:pPr>
-      <w:r>
-        <w:rPr>
-          <w:rFonts w:ascii="Calibri" w:hAnsi="Calibri" w:cs="Calibri"/>
-          <w:sz w:val="22"/>
-          <w:szCs w:val="22"/>
-        </w:rPr>
-        <w:t xml:space="preserve">ADD INDEX </w:t>
-      </w:r>
-      <w:proofErr w:type="spellStart"/>
-      <w:r>
-        <w:rPr>
-          <w:rFonts w:ascii="Calibri" w:hAnsi="Calibri" w:cs="Calibri"/>
-          <w:sz w:val="22"/>
-          <w:szCs w:val="22"/>
-        </w:rPr>
-        <w:t>Usser_ID_idx</w:t>
-      </w:r>
-      <w:proofErr w:type="spellEnd"/>
-      <w:r>
-        <w:rPr>
-          <w:rFonts w:ascii="Calibri" w:hAnsi="Calibri" w:cs="Calibri"/>
-          <w:sz w:val="22"/>
-          <w:szCs w:val="22"/>
-        </w:rPr>
-        <w:t xml:space="preserve"> (</w:t>
-      </w:r>
-      <w:proofErr w:type="spellStart"/>
-      <w:r>
-        <w:rPr>
-          <w:rFonts w:ascii="Calibri" w:hAnsi="Calibri" w:cs="Calibri"/>
-          <w:sz w:val="22"/>
-          <w:szCs w:val="22"/>
-        </w:rPr>
-        <w:t>Receiver_ID</w:t>
-      </w:r>
-      <w:proofErr w:type="spellEnd"/>
-      <w:r>
-        <w:rPr>
-          <w:rFonts w:ascii="Calibri" w:hAnsi="Calibri" w:cs="Calibri"/>
-          <w:sz w:val="22"/>
-          <w:szCs w:val="22"/>
-        </w:rPr>
-        <w:t xml:space="preserve"> ASC) VISIBLE;</w:t>
+        <w:t>ADD INDEX Uuser_ID_idx (Sender_ID ASC) VISIBLE,</w:t>
+      </w:r>
+    </w:p>
+    <w:p>
+      <w:pPr>
+        <w:pStyle w:val="NormalWeb"/>
+        <w:spacing w:before="0" w:beforeAutospacing="0" w:after="0" w:afterAutospacing="0"/>
+        <w:rPr>
+          <w:rFonts w:ascii="Calibri" w:hAnsi="Calibri" w:cs="Calibri"/>
+          <w:sz w:val="22"/>
+          <w:szCs w:val="22"/>
+        </w:rPr>
+      </w:pPr>
+      <w:r>
+        <w:rPr>
+          <w:rFonts w:ascii="Calibri" w:hAnsi="Calibri" w:cs="Calibri"/>
+          <w:sz w:val="22"/>
+          <w:szCs w:val="22"/>
+        </w:rPr>
+        <w:t>ADD INDEX Usser_ID_idx (Receiver_ID ASC) VISIBLE;</w:t>
       </w:r>
     </w:p>
     <w:p>
@@ -5957,91 +5440,45 @@
           <w:sz w:val="22"/>
           <w:szCs w:val="22"/>
         </w:rPr>
-        <w:t xml:space="preserve">ADD CONSTRAINT </w:t>
-      </w:r>
-      <w:proofErr w:type="spellStart"/>
-      <w:r>
-        <w:rPr>
-          <w:rFonts w:ascii="Calibri" w:hAnsi="Calibri" w:cs="Calibri"/>
-          <w:sz w:val="22"/>
-          <w:szCs w:val="22"/>
-        </w:rPr>
-        <w:t>Uuser_ID</w:t>
-      </w:r>
-      <w:proofErr w:type="spellEnd"/>
-    </w:p>
-    <w:p>
-      <w:pPr>
-        <w:pStyle w:val="NormalWeb"/>
-        <w:spacing w:before="0" w:beforeAutospacing="0" w:after="0" w:afterAutospacing="0"/>
-        <w:rPr>
-          <w:rFonts w:ascii="Calibri" w:hAnsi="Calibri" w:cs="Calibri"/>
-          <w:sz w:val="22"/>
-          <w:szCs w:val="22"/>
-        </w:rPr>
-      </w:pPr>
-      <w:r>
-        <w:rPr>
-          <w:rFonts w:ascii="Calibri" w:hAnsi="Calibri" w:cs="Calibri"/>
-          <w:sz w:val="22"/>
-          <w:szCs w:val="22"/>
-        </w:rPr>
-        <w:t xml:space="preserve">  FOREIGN KEY (</w:t>
-      </w:r>
-      <w:proofErr w:type="spellStart"/>
-      <w:r>
-        <w:rPr>
-          <w:rFonts w:ascii="Calibri" w:hAnsi="Calibri" w:cs="Calibri"/>
-          <w:sz w:val="22"/>
-          <w:szCs w:val="22"/>
-        </w:rPr>
-        <w:t>Sender_ID</w:t>
-      </w:r>
-      <w:proofErr w:type="spellEnd"/>
-      <w:r>
-        <w:rPr>
-          <w:rFonts w:ascii="Calibri" w:hAnsi="Calibri" w:cs="Calibri"/>
-          <w:sz w:val="22"/>
-          <w:szCs w:val="22"/>
-        </w:rPr>
-        <w:t>)</w:t>
-      </w:r>
-    </w:p>
-    <w:p>
-      <w:pPr>
-        <w:pStyle w:val="NormalWeb"/>
-        <w:spacing w:before="0" w:beforeAutospacing="0" w:after="0" w:afterAutospacing="0"/>
-        <w:rPr>
-          <w:rFonts w:ascii="Calibri" w:hAnsi="Calibri" w:cs="Calibri"/>
-          <w:sz w:val="22"/>
-          <w:szCs w:val="22"/>
-        </w:rPr>
-      </w:pPr>
-      <w:r>
-        <w:rPr>
-          <w:rFonts w:ascii="Calibri" w:hAnsi="Calibri" w:cs="Calibri"/>
-          <w:sz w:val="22"/>
-          <w:szCs w:val="22"/>
-        </w:rPr>
-        <w:t xml:space="preserve">  REFERENCES isad157_sskinner.user (</w:t>
-      </w:r>
-      <w:proofErr w:type="spellStart"/>
-      <w:r>
-        <w:rPr>
-          <w:rFonts w:ascii="Calibri" w:hAnsi="Calibri" w:cs="Calibri"/>
-          <w:sz w:val="22"/>
-          <w:szCs w:val="22"/>
-        </w:rPr>
-        <w:t>User_ID</w:t>
-      </w:r>
-      <w:proofErr w:type="spellEnd"/>
-      <w:r>
-        <w:rPr>
-          <w:rFonts w:ascii="Calibri" w:hAnsi="Calibri" w:cs="Calibri"/>
-          <w:sz w:val="22"/>
-          <w:szCs w:val="22"/>
-        </w:rPr>
-        <w:t>)</w:t>
+        <w:t>ADD CONSTRAINT Uuser_ID</w:t>
+      </w:r>
+    </w:p>
+    <w:p>
+      <w:pPr>
+        <w:pStyle w:val="NormalWeb"/>
+        <w:spacing w:before="0" w:beforeAutospacing="0" w:after="0" w:afterAutospacing="0"/>
+        <w:rPr>
+          <w:rFonts w:ascii="Calibri" w:hAnsi="Calibri" w:cs="Calibri"/>
+          <w:sz w:val="22"/>
+          <w:szCs w:val="22"/>
+        </w:rPr>
+      </w:pPr>
+      <w:r>
+        <w:rPr>
+          <w:rFonts w:ascii="Calibri" w:hAnsi="Calibri" w:cs="Calibri"/>
+          <w:sz w:val="22"/>
+          <w:szCs w:val="22"/>
+        </w:rPr>
+        <w:t xml:space="preserve">  FOREIGN KEY (Sender_ID)</w:t>
+      </w:r>
+    </w:p>
+    <w:p>
+      <w:pPr>
+        <w:pStyle w:val="NormalWeb"/>
+        <w:spacing w:before="0" w:beforeAutospacing="0" w:after="0" w:afterAutospacing="0"/>
+        <w:rPr>
+          <w:rFonts w:ascii="Calibri" w:hAnsi="Calibri" w:cs="Calibri"/>
+          <w:sz w:val="22"/>
+          <w:szCs w:val="22"/>
+        </w:rPr>
+      </w:pPr>
+      <w:r>
+        <w:rPr>
+          <w:rFonts w:ascii="Calibri" w:hAnsi="Calibri" w:cs="Calibri"/>
+          <w:sz w:val="22"/>
+          <w:szCs w:val="22"/>
+        </w:rPr>
+        <w:t xml:space="preserve">  REFERENCES isad157_sskinner.user (User_ID)</w:t>
       </w:r>
     </w:p>
     <w:p>
@@ -6098,91 +5535,45 @@
           <w:sz w:val="22"/>
           <w:szCs w:val="22"/>
         </w:rPr>
-        <w:t xml:space="preserve">ADD CONSTRAINT </w:t>
-      </w:r>
-      <w:proofErr w:type="spellStart"/>
-      <w:r>
-        <w:rPr>
-          <w:rFonts w:ascii="Calibri" w:hAnsi="Calibri" w:cs="Calibri"/>
-          <w:sz w:val="22"/>
-          <w:szCs w:val="22"/>
-        </w:rPr>
-        <w:t>Usser_ID</w:t>
-      </w:r>
-      <w:proofErr w:type="spellEnd"/>
-    </w:p>
-    <w:p>
-      <w:pPr>
-        <w:pStyle w:val="NormalWeb"/>
-        <w:spacing w:before="0" w:beforeAutospacing="0" w:after="0" w:afterAutospacing="0"/>
-        <w:rPr>
-          <w:rFonts w:ascii="Calibri" w:hAnsi="Calibri" w:cs="Calibri"/>
-          <w:sz w:val="22"/>
-          <w:szCs w:val="22"/>
-        </w:rPr>
-      </w:pPr>
-      <w:r>
-        <w:rPr>
-          <w:rFonts w:ascii="Calibri" w:hAnsi="Calibri" w:cs="Calibri"/>
-          <w:sz w:val="22"/>
-          <w:szCs w:val="22"/>
-        </w:rPr>
-        <w:t xml:space="preserve">  FOREIGN KEY (</w:t>
-      </w:r>
-      <w:proofErr w:type="spellStart"/>
-      <w:r>
-        <w:rPr>
-          <w:rFonts w:ascii="Calibri" w:hAnsi="Calibri" w:cs="Calibri"/>
-          <w:sz w:val="22"/>
-          <w:szCs w:val="22"/>
-        </w:rPr>
-        <w:t>Receiver_ID</w:t>
-      </w:r>
-      <w:proofErr w:type="spellEnd"/>
-      <w:r>
-        <w:rPr>
-          <w:rFonts w:ascii="Calibri" w:hAnsi="Calibri" w:cs="Calibri"/>
-          <w:sz w:val="22"/>
-          <w:szCs w:val="22"/>
-        </w:rPr>
-        <w:t>)</w:t>
-      </w:r>
-    </w:p>
-    <w:p>
-      <w:pPr>
-        <w:pStyle w:val="NormalWeb"/>
-        <w:spacing w:before="0" w:beforeAutospacing="0" w:after="0" w:afterAutospacing="0"/>
-        <w:rPr>
-          <w:rFonts w:ascii="Calibri" w:hAnsi="Calibri" w:cs="Calibri"/>
-          <w:sz w:val="22"/>
-          <w:szCs w:val="22"/>
-        </w:rPr>
-      </w:pPr>
-      <w:r>
-        <w:rPr>
-          <w:rFonts w:ascii="Calibri" w:hAnsi="Calibri" w:cs="Calibri"/>
-          <w:sz w:val="22"/>
-          <w:szCs w:val="22"/>
-        </w:rPr>
-        <w:t xml:space="preserve">  REFERENCES isad157_sskinner.user (</w:t>
-      </w:r>
-      <w:proofErr w:type="spellStart"/>
-      <w:r>
-        <w:rPr>
-          <w:rFonts w:ascii="Calibri" w:hAnsi="Calibri" w:cs="Calibri"/>
-          <w:sz w:val="22"/>
-          <w:szCs w:val="22"/>
-        </w:rPr>
-        <w:t>User_ID</w:t>
-      </w:r>
-      <w:proofErr w:type="spellEnd"/>
-      <w:r>
-        <w:rPr>
-          <w:rFonts w:ascii="Calibri" w:hAnsi="Calibri" w:cs="Calibri"/>
-          <w:sz w:val="22"/>
-          <w:szCs w:val="22"/>
-        </w:rPr>
-        <w:t>)</w:t>
+        <w:t>ADD CONSTRAINT Usser_ID</w:t>
+      </w:r>
+    </w:p>
+    <w:p>
+      <w:pPr>
+        <w:pStyle w:val="NormalWeb"/>
+        <w:spacing w:before="0" w:beforeAutospacing="0" w:after="0" w:afterAutospacing="0"/>
+        <w:rPr>
+          <w:rFonts w:ascii="Calibri" w:hAnsi="Calibri" w:cs="Calibri"/>
+          <w:sz w:val="22"/>
+          <w:szCs w:val="22"/>
+        </w:rPr>
+      </w:pPr>
+      <w:r>
+        <w:rPr>
+          <w:rFonts w:ascii="Calibri" w:hAnsi="Calibri" w:cs="Calibri"/>
+          <w:sz w:val="22"/>
+          <w:szCs w:val="22"/>
+        </w:rPr>
+        <w:t xml:space="preserve">  FOREIGN KEY (Receiver_ID)</w:t>
+      </w:r>
+    </w:p>
+    <w:p>
+      <w:pPr>
+        <w:pStyle w:val="NormalWeb"/>
+        <w:spacing w:before="0" w:beforeAutospacing="0" w:after="0" w:afterAutospacing="0"/>
+        <w:rPr>
+          <w:rFonts w:ascii="Calibri" w:hAnsi="Calibri" w:cs="Calibri"/>
+          <w:sz w:val="22"/>
+          <w:szCs w:val="22"/>
+        </w:rPr>
+      </w:pPr>
+      <w:r>
+        <w:rPr>
+          <w:rFonts w:ascii="Calibri" w:hAnsi="Calibri" w:cs="Calibri"/>
+          <w:sz w:val="22"/>
+          <w:szCs w:val="22"/>
+        </w:rPr>
+        <w:t xml:space="preserve">  REFERENCES isad157_sskinner.user (User_ID)</w:t>
       </w:r>
     </w:p>
     <w:p>
@@ -6226,15 +5617,7 @@
     <w:p>
       <w:r>
         <w:lastRenderedPageBreak/>
-        <w:t>on the page above is the SQL code for the addition of foreign keys to each table, allowing them to be interlinked, and have data accessed just by having access to the user table. Constraint names must all be individual for these, to do this I have added a letter somewhere different in “</w:t>
-      </w:r>
-      <w:proofErr w:type="spellStart"/>
-      <w:r>
-        <w:t>User_ID</w:t>
-      </w:r>
-      <w:proofErr w:type="spellEnd"/>
-      <w:r>
-        <w:t>” for each foreign key.</w:t>
+        <w:t>on the page above is the SQL code for the addition of foreign keys to each table, allowing them to be interlinked, and have data accessed just by having access to the user table. Constraint names must all be individual for these, to do this I have added a letter somewhere different in “User_ID” for each foreign key.</w:t>
       </w:r>
     </w:p>
     <w:p/>
@@ -6263,8 +5646,6 @@
           <w:u w:val="single"/>
         </w:rPr>
       </w:pPr>
-      <w:bookmarkStart w:id="0" w:name="_GoBack"/>
-      <w:bookmarkEnd w:id="0"/>
       <w:r>
         <w:rPr>
           <w:sz w:val="24"/>
@@ -7711,4 +7092,16 @@
     </a:ext>
   </a:extLst>
 </a:theme>
+</file>
+
+<file path=customXml/item1.xml><?xml version="1.0" encoding="utf-8"?>
+<b:Sources xmlns:b="http://schemas.openxmlformats.org/officeDocument/2006/bibliography" xmlns="http://schemas.openxmlformats.org/officeDocument/2006/bibliography" SelectedStyle="\APASixthEditionOfficeOnline.xsl" StyleName="APA" Version="6"/>
+</file>
+
+<file path=customXml/itemProps1.xml><?xml version="1.0" encoding="utf-8"?>
+<ds:datastoreItem xmlns:ds="http://schemas.openxmlformats.org/officeDocument/2006/customXml" ds:itemID="{64ED0EF3-D8C3-4F15-918F-126292DF9D49}">
+  <ds:schemaRefs>
+    <ds:schemaRef ds:uri="http://schemas.openxmlformats.org/officeDocument/2006/bibliography"/>
+  </ds:schemaRefs>
+</ds:datastoreItem>
 </file>
--- a/CSV files and report/ISAD coursework1.docx
+++ b/CSV files and report/ISAD coursework1.docx
@@ -61,13 +61,23 @@
           <w:u w:val="single"/>
         </w:rPr>
       </w:pPr>
+      <w:proofErr w:type="spellStart"/>
       <w:r>
         <w:rPr>
           <w:sz w:val="24"/>
           <w:szCs w:val="24"/>
           <w:u w:val="single"/>
         </w:rPr>
-        <w:t>GIThub Link</w:t>
+        <w:t>GIThub</w:t>
+      </w:r>
+      <w:proofErr w:type="spellEnd"/>
+      <w:r>
+        <w:rPr>
+          <w:sz w:val="24"/>
+          <w:szCs w:val="24"/>
+          <w:u w:val="single"/>
+        </w:rPr>
+        <w:t xml:space="preserve"> Link</w:t>
       </w:r>
     </w:p>
     <w:p>
@@ -311,11 +321,16 @@
       <w:r>
         <w:t xml:space="preserve">As a police officer I want to enter a </w:t>
       </w:r>
+      <w:proofErr w:type="spellStart"/>
       <w:r>
         <w:t>u</w:t>
       </w:r>
       <w:r>
-        <w:t xml:space="preserve">serID </w:t>
+        <w:t>serID</w:t>
+      </w:r>
+      <w:proofErr w:type="spellEnd"/>
+      <w:r>
+        <w:t xml:space="preserve"> </w:t>
       </w:r>
       <w:r>
         <w:t>number and  be displayed all their messages so that I can look for potentially incriminating evidence of a perp.</w:t>
@@ -330,7 +345,15 @@
         </w:numPr>
       </w:pPr>
       <w:r>
-        <w:t>As a police officer I want to enter a userID and be shown their last place of work/education so that I can follow leads.</w:t>
+        <w:t xml:space="preserve">As a police officer I want to enter a </w:t>
+      </w:r>
+      <w:proofErr w:type="spellStart"/>
+      <w:r>
+        <w:t>userID</w:t>
+      </w:r>
+      <w:proofErr w:type="spellEnd"/>
+      <w:r>
+        <w:t xml:space="preserve"> and be shown their last place of work/education so that I can follow leads.</w:t>
       </w:r>
     </w:p>
     <w:p>
@@ -342,7 +365,15 @@
         </w:numPr>
       </w:pPr>
       <w:r>
-        <w:t>As a police officer I want to enter a userID and be shown their friends ID and names so that I can see if the</w:t>
+        <w:t xml:space="preserve">As a police officer I want to enter a </w:t>
+      </w:r>
+      <w:proofErr w:type="spellStart"/>
+      <w:r>
+        <w:t>userID</w:t>
+      </w:r>
+      <w:proofErr w:type="spellEnd"/>
+      <w:r>
+        <w:t xml:space="preserve"> and be shown their friends ID and names so that I can see if the</w:t>
       </w:r>
       <w:r>
         <w:t>y</w:t>
@@ -373,7 +404,15 @@
       </w:pPr>
       <w:r>
         <w:lastRenderedPageBreak/>
-        <w:t>As a police officer I want to enter a userID and be shown the gender of the perp so that I can match witness statements.</w:t>
+        <w:t xml:space="preserve">As a police officer I want to enter a </w:t>
+      </w:r>
+      <w:proofErr w:type="spellStart"/>
+      <w:r>
+        <w:t>userID</w:t>
+      </w:r>
+      <w:proofErr w:type="spellEnd"/>
+      <w:r>
+        <w:t xml:space="preserve"> and be shown the gender of the perp so that I can match witness statements.</w:t>
       </w:r>
     </w:p>
     <w:p>
@@ -819,6 +858,7 @@
           <w:lang w:val="it-IT"/>
         </w:rPr>
       </w:pPr>
+      <w:proofErr w:type="spellStart"/>
       <w:r>
         <w:rPr>
           <w:sz w:val="24"/>
@@ -826,8 +866,29 @@
           <w:u w:val="single"/>
           <w:lang w:val="it-IT"/>
         </w:rPr>
-        <w:t>Sequence diagram</w:t>
-      </w:r>
+        <w:t>Sequence</w:t>
+      </w:r>
+      <w:proofErr w:type="spellEnd"/>
+      <w:r>
+        <w:rPr>
+          <w:sz w:val="24"/>
+          <w:szCs w:val="24"/>
+          <w:u w:val="single"/>
+          <w:lang w:val="it-IT"/>
+        </w:rPr>
+        <w:t xml:space="preserve"> </w:t>
+      </w:r>
+      <w:proofErr w:type="spellStart"/>
+      <w:r>
+        <w:rPr>
+          <w:sz w:val="24"/>
+          <w:szCs w:val="24"/>
+          <w:u w:val="single"/>
+          <w:lang w:val="it-IT"/>
+        </w:rPr>
+        <w:t>diagram</w:t>
+      </w:r>
+      <w:proofErr w:type="spellEnd"/>
     </w:p>
     <w:p>
       <w:pPr>
@@ -954,8 +1015,19 @@
           <w:u w:val="single"/>
           <w:lang w:val="it-IT"/>
         </w:rPr>
-        <w:t>State diagram</w:t>
-      </w:r>
+        <w:t xml:space="preserve">State </w:t>
+      </w:r>
+      <w:proofErr w:type="spellStart"/>
+      <w:r>
+        <w:rPr>
+          <w:sz w:val="24"/>
+          <w:szCs w:val="24"/>
+          <w:u w:val="single"/>
+          <w:lang w:val="it-IT"/>
+        </w:rPr>
+        <w:t>diagram</w:t>
+      </w:r>
+      <w:proofErr w:type="spellEnd"/>
     </w:p>
     <w:p>
       <w:pPr>
@@ -1163,15 +1235,225 @@
       <w:r>
         <w:t>length of the peaks determine the length of time it requires to perform the action specified; for instance, the time it takes to retrieve the occupation table is about half that of the time it takes to retrieve the education table, which is again about half the time it requires to retrieve the user table.</w:t>
       </w:r>
+    </w:p>
+    <w:p>
+      <w:pPr>
+        <w:pStyle w:val="ListParagraph"/>
+        <w:ind w:left="360"/>
+      </w:pPr>
+      <w:r>
+        <w:t>It should be noted that this is a simple time diagram, only displaying the retrieval of data, each object only has one function; if I were to add to the object, displaying the data, the diagrams would look more like this…</w:t>
+      </w:r>
+    </w:p>
+    <w:p>
+      <w:pPr>
+        <w:pStyle w:val="ListParagraph"/>
+        <w:ind w:left="360"/>
+        <w:jc w:val="both"/>
+      </w:pPr>
       <w:bookmarkStart w:id="0" w:name="_GoBack"/>
       <w:bookmarkEnd w:id="0"/>
-    </w:p>
-    <w:p>
-      <w:pPr>
-        <w:pStyle w:val="ListParagraph"/>
-        <w:ind w:left="360"/>
-        <w:jc w:val="both"/>
-      </w:pPr>
+      <w:r>
+        <w:rPr>
+          <w:noProof/>
+        </w:rPr>
+        <mc:AlternateContent>
+          <mc:Choice Requires="wps">
+            <w:drawing>
+              <wp:anchor distT="45720" distB="45720" distL="114300" distR="114300" simplePos="0" relativeHeight="251684864" behindDoc="1" locked="0" layoutInCell="1" allowOverlap="1" wp14:anchorId="56BDF915" wp14:editId="510974FE">
+                <wp:simplePos x="0" y="0"/>
+                <wp:positionH relativeFrom="column">
+                  <wp:posOffset>3584530</wp:posOffset>
+                </wp:positionH>
+                <wp:positionV relativeFrom="paragraph">
+                  <wp:posOffset>771481</wp:posOffset>
+                </wp:positionV>
+                <wp:extent cx="2839085" cy="246380"/>
+                <wp:effectExtent l="0" t="0" r="18415" b="20320"/>
+                <wp:wrapTight wrapText="bothSides">
+                  <wp:wrapPolygon edited="0">
+                    <wp:start x="0" y="0"/>
+                    <wp:lineTo x="0" y="21711"/>
+                    <wp:lineTo x="21595" y="21711"/>
+                    <wp:lineTo x="21595" y="0"/>
+                    <wp:lineTo x="0" y="0"/>
+                  </wp:wrapPolygon>
+                </wp:wrapTight>
+                <wp:docPr id="13" name="Text Box 2"/>
+                <wp:cNvGraphicFramePr>
+                  <a:graphicFrameLocks xmlns:a="http://schemas.openxmlformats.org/drawingml/2006/main"/>
+                </wp:cNvGraphicFramePr>
+                <a:graphic xmlns:a="http://schemas.openxmlformats.org/drawingml/2006/main">
+                  <a:graphicData uri="http://schemas.microsoft.com/office/word/2010/wordprocessingShape">
+                    <wps:wsp>
+                      <wps:cNvSpPr txBox="1">
+                        <a:spLocks noChangeArrowheads="1"/>
+                      </wps:cNvSpPr>
+                      <wps:spPr bwMode="auto">
+                        <a:xfrm>
+                          <a:off x="0" y="0"/>
+                          <a:ext cx="2839085" cy="246380"/>
+                        </a:xfrm>
+                        <a:prstGeom prst="rect">
+                          <a:avLst/>
+                        </a:prstGeom>
+                        <a:solidFill>
+                          <a:srgbClr val="FFFFFF"/>
+                        </a:solidFill>
+                        <a:ln w="9525">
+                          <a:solidFill>
+                            <a:schemeClr val="bg1"/>
+                          </a:solidFill>
+                          <a:miter lim="800000"/>
+                          <a:headEnd/>
+                          <a:tailEnd/>
+                        </a:ln>
+                      </wps:spPr>
+                      <wps:txbx>
+                        <w:txbxContent>
+                          <w:p>
+                            <w:pPr>
+                              <w:pStyle w:val="ListParagraph"/>
+                              <w:ind w:left="360"/>
+                              <w:rPr>
+                                <w:sz w:val="24"/>
+                                <w:szCs w:val="24"/>
+                                <w:u w:val="single"/>
+                              </w:rPr>
+                            </w:pPr>
+                            <w:r>
+                              <w:rPr>
+                                <w:rFonts w:ascii="Arial" w:hAnsi="Arial" w:cs="Arial"/>
+                                <w:color w:val="000000"/>
+                                <w:sz w:val="16"/>
+                                <w:szCs w:val="16"/>
+                                <w:shd w:val="clear" w:color="auto" w:fill="FFFFFF"/>
+                              </w:rPr>
+                              <w:t>(Flowchart Maker &amp; Online Diagram Software, 2020)</w:t>
+                            </w:r>
+                          </w:p>
+                          <w:p/>
+                        </w:txbxContent>
+                      </wps:txbx>
+                      <wps:bodyPr rot="0" vert="horz" wrap="square" lIns="91440" tIns="45720" rIns="91440" bIns="45720" anchor="t" anchorCtr="0">
+                        <a:noAutofit/>
+                      </wps:bodyPr>
+                    </wps:wsp>
+                  </a:graphicData>
+                </a:graphic>
+                <wp14:sizeRelH relativeFrom="margin">
+                  <wp14:pctWidth>0</wp14:pctWidth>
+                </wp14:sizeRelH>
+                <wp14:sizeRelV relativeFrom="margin">
+                  <wp14:pctHeight>0</wp14:pctHeight>
+                </wp14:sizeRelV>
+              </wp:anchor>
+            </w:drawing>
+          </mc:Choice>
+          <mc:Fallback>
+            <w:pict>
+              <v:shapetype w14:anchorId="56BDF915" id="_x0000_t202" coordsize="21600,21600" o:spt="202" path="m,l,21600r21600,l21600,xe">
+                <v:stroke joinstyle="miter"/>
+                <v:path gradientshapeok="t" o:connecttype="rect"/>
+              </v:shapetype>
+              <v:shape id="Text Box 2" o:spid="_x0000_s1026" type="#_x0000_t202" style="position:absolute;left:0;text-align:left;margin-left:282.25pt;margin-top:60.75pt;width:223.55pt;height:19.4pt;z-index:-251631616;visibility:visible;mso-wrap-style:square;mso-width-percent:0;mso-height-percent:0;mso-wrap-distance-left:9pt;mso-wrap-distance-top:3.6pt;mso-wrap-distance-right:9pt;mso-wrap-distance-bottom:3.6pt;mso-position-horizontal:absolute;mso-position-horizontal-relative:text;mso-position-vertical:absolute;mso-position-vertical-relative:text;mso-width-percent:0;mso-height-percent:0;mso-width-relative:margin;mso-height-relative:margin;v-text-anchor:top" o:gfxdata="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" strokecolor="white [3212]">
+                <v:textbox>
+                  <w:txbxContent>
+                    <w:p>
+                      <w:pPr>
+                        <w:pStyle w:val="ListParagraph"/>
+                        <w:ind w:left="360"/>
+                        <w:rPr>
+                          <w:sz w:val="24"/>
+                          <w:szCs w:val="24"/>
+                          <w:u w:val="single"/>
+                        </w:rPr>
+                      </w:pPr>
+                      <w:r>
+                        <w:rPr>
+                          <w:rFonts w:ascii="Arial" w:hAnsi="Arial" w:cs="Arial"/>
+                          <w:color w:val="000000"/>
+                          <w:sz w:val="16"/>
+                          <w:szCs w:val="16"/>
+                          <w:shd w:val="clear" w:color="auto" w:fill="FFFFFF"/>
+                        </w:rPr>
+                        <w:t>(Flowchart Maker &amp; Online Diagram Software, 2020)</w:t>
+                      </w:r>
+                    </w:p>
+                    <w:p/>
+                  </w:txbxContent>
+                </v:textbox>
+                <w10:wrap type="tight"/>
+              </v:shape>
+            </w:pict>
+          </mc:Fallback>
+        </mc:AlternateContent>
+      </w:r>
+      <w:r>
+        <w:drawing>
+          <wp:anchor distT="0" distB="0" distL="114300" distR="114300" simplePos="0" relativeHeight="251682816" behindDoc="1" locked="0" layoutInCell="1" allowOverlap="1" wp14:anchorId="003C195E">
+            <wp:simplePos x="0" y="0"/>
+            <wp:positionH relativeFrom="column">
+              <wp:posOffset>4497262</wp:posOffset>
+            </wp:positionH>
+            <wp:positionV relativeFrom="paragraph">
+              <wp:posOffset>63160</wp:posOffset>
+            </wp:positionV>
+            <wp:extent cx="1244600" cy="704850"/>
+            <wp:effectExtent l="0" t="0" r="0" b="0"/>
+            <wp:wrapTight wrapText="bothSides">
+              <wp:wrapPolygon edited="0">
+                <wp:start x="0" y="0"/>
+                <wp:lineTo x="0" y="21016"/>
+                <wp:lineTo x="21159" y="21016"/>
+                <wp:lineTo x="21159" y="0"/>
+                <wp:lineTo x="0" y="0"/>
+              </wp:wrapPolygon>
+            </wp:wrapTight>
+            <wp:docPr id="12" name="Picture 12"/>
+            <wp:cNvGraphicFramePr>
+              <a:graphicFrameLocks xmlns:a="http://schemas.openxmlformats.org/drawingml/2006/main" noChangeAspect="1"/>
+            </wp:cNvGraphicFramePr>
+            <a:graphic xmlns:a="http://schemas.openxmlformats.org/drawingml/2006/main">
+              <a:graphicData uri="http://schemas.openxmlformats.org/drawingml/2006/picture">
+                <pic:pic xmlns:pic="http://schemas.openxmlformats.org/drawingml/2006/picture">
+                  <pic:nvPicPr>
+                    <pic:cNvPr id="1" name=""/>
+                    <pic:cNvPicPr/>
+                  </pic:nvPicPr>
+                  <pic:blipFill>
+                    <a:blip r:embed="rId13">
+                      <a:extLst>
+                        <a:ext uri="{28A0092B-C50C-407E-A947-70E740481C1C}">
+                          <a14:useLocalDpi xmlns:a14="http://schemas.microsoft.com/office/drawing/2010/main" val="0"/>
+                        </a:ext>
+                      </a:extLst>
+                    </a:blip>
+                    <a:stretch>
+                      <a:fillRect/>
+                    </a:stretch>
+                  </pic:blipFill>
+                  <pic:spPr>
+                    <a:xfrm>
+                      <a:off x="0" y="0"/>
+                      <a:ext cx="1244600" cy="704850"/>
+                    </a:xfrm>
+                    <a:prstGeom prst="rect">
+                      <a:avLst/>
+                    </a:prstGeom>
+                  </pic:spPr>
+                </pic:pic>
+              </a:graphicData>
+            </a:graphic>
+            <wp14:sizeRelH relativeFrom="page">
+              <wp14:pctWidth>0</wp14:pctWidth>
+            </wp14:sizeRelH>
+            <wp14:sizeRelV relativeFrom="page">
+              <wp14:pctHeight>0</wp14:pctHeight>
+            </wp14:sizeRelV>
+          </wp:anchor>
+        </w:drawing>
+      </w:r>
       <w:r>
         <w:rPr>
           <w:noProof/>
@@ -1182,10 +1464,10 @@
               <wp:anchor distT="45720" distB="45720" distL="114300" distR="114300" simplePos="0" relativeHeight="251680768" behindDoc="1" locked="0" layoutInCell="1" allowOverlap="1" wp14:anchorId="60D669F0" wp14:editId="1CAAF6A1">
                 <wp:simplePos x="0" y="0"/>
                 <wp:positionH relativeFrom="column">
-                  <wp:posOffset>290299</wp:posOffset>
+                  <wp:posOffset>-39414</wp:posOffset>
                 </wp:positionH>
                 <wp:positionV relativeFrom="paragraph">
-                  <wp:posOffset>6167652</wp:posOffset>
+                  <wp:posOffset>2525439</wp:posOffset>
                 </wp:positionV>
                 <wp:extent cx="2839085" cy="246380"/>
                 <wp:effectExtent l="0" t="0" r="18415" b="20320"/>
@@ -1271,11 +1553,7 @@
           </mc:Choice>
           <mc:Fallback>
             <w:pict>
-              <v:shapetype w14:anchorId="60D669F0" id="_x0000_t202" coordsize="21600,21600" o:spt="202" path="m,l,21600r21600,l21600,xe">
-                <v:stroke joinstyle="miter"/>
-                <v:path gradientshapeok="t" o:connecttype="rect"/>
-              </v:shapetype>
-              <v:shape id="Text Box 2" o:spid="_x0000_s1026" type="#_x0000_t202" style="position:absolute;left:0;text-align:left;margin-left:22.85pt;margin-top:485.65pt;width:223.55pt;height:19.4pt;z-index:-251635712;visibility:visible;mso-wrap-style:square;mso-width-percent:0;mso-height-percent:0;mso-wrap-distance-left:9pt;mso-wrap-distance-top:3.6pt;mso-wrap-distance-right:9pt;mso-wrap-distance-bottom:3.6pt;mso-position-horizontal:absolute;mso-position-horizontal-relative:text;mso-position-vertical:absolute;mso-position-vertical-relative:text;mso-width-percent:0;mso-height-percent:0;mso-width-relative:margin;mso-height-relative:margin;v-text-anchor:top" o:gfxdata="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" strokecolor="white [3212]">
+              <v:shape w14:anchorId="60D669F0" id="_x0000_s1027" type="#_x0000_t202" style="position:absolute;left:0;text-align:left;margin-left:-3.1pt;margin-top:198.85pt;width:223.55pt;height:19.4pt;z-index:-251635712;visibility:visible;mso-wrap-style:square;mso-width-percent:0;mso-height-percent:0;mso-wrap-distance-left:9pt;mso-wrap-distance-top:3.6pt;mso-wrap-distance-right:9pt;mso-wrap-distance-bottom:3.6pt;mso-position-horizontal:absolute;mso-position-horizontal-relative:text;mso-position-vertical:absolute;mso-position-vertical-relative:text;mso-width-percent:0;mso-height-percent:0;mso-width-relative:margin;mso-height-relative:margin;v-text-anchor:top" o:gfxdata="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" strokecolor="white [3212]">
                 <v:textbox>
                   <w:txbxContent>
                     <w:p>
@@ -1376,9 +1654,11 @@
         </w:rPr>
         <w:tab/>
       </w:r>
+      <w:proofErr w:type="spellStart"/>
       <w:r>
         <w:t>User_ID</w:t>
       </w:r>
+      <w:proofErr w:type="spellEnd"/>
     </w:p>
     <w:p>
       <w:pPr>
@@ -1387,8 +1667,12 @@
       </w:pPr>
       <w:r>
         <w:tab/>
+      </w:r>
+      <w:proofErr w:type="spellStart"/>
+      <w:r>
         <w:t>First_Name</w:t>
       </w:r>
+      <w:proofErr w:type="spellEnd"/>
     </w:p>
     <w:p>
       <w:pPr>
@@ -1431,7 +1715,7 @@
                     <pic:cNvPicPr/>
                   </pic:nvPicPr>
                   <pic:blipFill>
-                    <a:blip r:embed="rId13">
+                    <a:blip r:embed="rId14">
                       <a:extLst>
                         <a:ext uri="{28A0092B-C50C-407E-A947-70E740481C1C}">
                           <a14:useLocalDpi xmlns:a14="http://schemas.microsoft.com/office/drawing/2010/main" val="0"/>
@@ -1465,8 +1749,12 @@
       </w:r>
       <w:r>
         <w:tab/>
+      </w:r>
+      <w:proofErr w:type="spellStart"/>
+      <w:r>
         <w:t>Last_Name</w:t>
       </w:r>
+      <w:proofErr w:type="spellEnd"/>
     </w:p>
     <w:p>
       <w:pPr>
@@ -1505,6 +1793,9 @@
       </w:pPr>
       <w:r>
         <w:tab/>
+      </w:r>
+      <w:proofErr w:type="spellStart"/>
+      <w:r>
         <w:t>Home</w:t>
       </w:r>
       <w:r>
@@ -1513,6 +1804,7 @@
       <w:r>
         <w:t>Town</w:t>
       </w:r>
+      <w:proofErr w:type="spellEnd"/>
     </w:p>
     <w:p>
       <w:pPr>
@@ -1570,49 +1862,63 @@
           <w:szCs w:val="23"/>
         </w:rPr>
         <w:tab/>
-        <w:t>User_ID</w:t>
-      </w:r>
-    </w:p>
-    <w:p>
-      <w:pPr>
-        <w:pStyle w:val="ListParagraph"/>
-        <w:ind w:left="360"/>
-      </w:pPr>
+      </w:r>
+      <w:proofErr w:type="spellStart"/>
       <w:r>
         <w:rPr>
           <w:sz w:val="23"/>
           <w:szCs w:val="23"/>
         </w:rPr>
-        <w:tab/>
-      </w:r>
-      <w:r>
-        <w:t>First_Name</w:t>
-      </w:r>
-    </w:p>
-    <w:p>
-      <w:pPr>
-        <w:pStyle w:val="ListParagraph"/>
-        <w:ind w:left="360"/>
-      </w:pPr>
-      <w:r>
-        <w:tab/>
-        <w:t>Last_Name</w:t>
-      </w:r>
-    </w:p>
-    <w:p>
-      <w:pPr>
-        <w:pStyle w:val="ListParagraph"/>
-        <w:ind w:left="360"/>
+        <w:t>User_ID</w:t>
+      </w:r>
+      <w:proofErr w:type="spellEnd"/>
+    </w:p>
+    <w:p>
+      <w:pPr>
+        <w:pStyle w:val="ListParagraph"/>
+        <w:ind w:left="360"/>
+      </w:pPr>
+      <w:r>
         <w:rPr>
           <w:sz w:val="23"/>
           <w:szCs w:val="23"/>
         </w:rPr>
-      </w:pPr>
-      <w:r>
+        <w:tab/>
+      </w:r>
+      <w:proofErr w:type="spellStart"/>
+      <w:r>
+        <w:t>First_Name</w:t>
+      </w:r>
+      <w:proofErr w:type="spellEnd"/>
+    </w:p>
+    <w:p>
+      <w:pPr>
+        <w:pStyle w:val="ListParagraph"/>
+        <w:ind w:left="360"/>
+      </w:pPr>
+      <w:r>
+        <w:tab/>
+      </w:r>
+      <w:proofErr w:type="spellStart"/>
+      <w:r>
+        <w:t>Last_Name</w:t>
+      </w:r>
+      <w:proofErr w:type="spellEnd"/>
+    </w:p>
+    <w:p>
+      <w:pPr>
+        <w:pStyle w:val="ListParagraph"/>
+        <w:ind w:left="360"/>
         <w:rPr>
           <w:sz w:val="23"/>
           <w:szCs w:val="23"/>
         </w:rPr>
+      </w:pPr>
+      <w:r>
+        <w:rPr>
+          <w:sz w:val="23"/>
+          <w:szCs w:val="23"/>
+        </w:rPr>
         <w:t>Messages</w:t>
       </w:r>
     </w:p>
@@ -1623,8 +1929,12 @@
       </w:pPr>
       <w:r>
         <w:tab/>
+      </w:r>
+      <w:proofErr w:type="spellStart"/>
+      <w:r>
         <w:t>Sender_ID</w:t>
       </w:r>
+      <w:proofErr w:type="spellEnd"/>
     </w:p>
     <w:p>
       <w:pPr>
@@ -1633,8 +1943,12 @@
       </w:pPr>
       <w:r>
         <w:tab/>
+      </w:r>
+      <w:proofErr w:type="spellStart"/>
+      <w:r>
         <w:t>Receiver_ID</w:t>
       </w:r>
+      <w:proofErr w:type="spellEnd"/>
     </w:p>
     <w:p>
       <w:pPr>
@@ -1742,7 +2056,7 @@
           </mc:Choice>
           <mc:Fallback>
             <w:pict>
-              <v:shape id="_x0000_s1027" type="#_x0000_t202" style="position:absolute;left:0;text-align:left;margin-left:111.4pt;margin-top:.65pt;width:245.4pt;height:19.4pt;z-index:251661312;visibility:visible;mso-wrap-style:square;mso-width-percent:0;mso-height-percent:0;mso-wrap-distance-left:9pt;mso-wrap-distance-top:3.6pt;mso-wrap-distance-right:9pt;mso-wrap-distance-bottom:3.6pt;mso-position-horizontal:absolute;mso-position-horizontal-relative:text;mso-position-vertical:absolute;mso-position-vertical-relative:text;mso-width-percent:0;mso-height-percent:0;mso-width-relative:margin;mso-height-relative:margin;v-text-anchor:top" o:gfxdata="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" strokecolor="white [3212]">
+              <v:shape id="_x0000_s1028" type="#_x0000_t202" style="position:absolute;left:0;text-align:left;margin-left:111.4pt;margin-top:.65pt;width:245.4pt;height:19.4pt;z-index:251661312;visibility:visible;mso-wrap-style:square;mso-width-percent:0;mso-height-percent:0;mso-wrap-distance-left:9pt;mso-wrap-distance-top:3.6pt;mso-wrap-distance-right:9pt;mso-wrap-distance-bottom:3.6pt;mso-position-horizontal:absolute;mso-position-horizontal-relative:text;mso-position-vertical:absolute;mso-position-vertical-relative:text;mso-width-percent:0;mso-height-percent:0;mso-width-relative:margin;mso-height-relative:margin;v-text-anchor:top" o:gfxdata="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" strokecolor="white [3212]">
                 <v:textbox>
                   <w:txbxContent>
                     <w:p>
@@ -1906,7 +2220,7 @@
                     <pic:cNvPicPr/>
                   </pic:nvPicPr>
                   <pic:blipFill>
-                    <a:blip r:embed="rId14">
+                    <a:blip r:embed="rId15">
                       <a:extLst>
                         <a:ext uri="{28A0092B-C50C-407E-A947-70E740481C1C}">
                           <a14:useLocalDpi xmlns:a14="http://schemas.microsoft.com/office/drawing/2010/main" val="0"/>
@@ -1945,9 +2259,11 @@
         </w:rPr>
         <w:tab/>
       </w:r>
+      <w:proofErr w:type="spellStart"/>
       <w:r>
         <w:t>User_ID</w:t>
       </w:r>
+      <w:proofErr w:type="spellEnd"/>
     </w:p>
     <w:p>
       <w:pPr>
@@ -1956,8 +2272,12 @@
       </w:pPr>
       <w:r>
         <w:tab/>
+      </w:r>
+      <w:proofErr w:type="spellStart"/>
+      <w:r>
         <w:t>First_Name</w:t>
       </w:r>
+      <w:proofErr w:type="spellEnd"/>
     </w:p>
     <w:p>
       <w:pPr>
@@ -1966,8 +2286,12 @@
       </w:pPr>
       <w:r>
         <w:tab/>
+      </w:r>
+      <w:proofErr w:type="spellStart"/>
+      <w:r>
         <w:t>Last_Name</w:t>
       </w:r>
+      <w:proofErr w:type="spellEnd"/>
     </w:p>
     <w:p>
       <w:pPr>
@@ -1986,6 +2310,9 @@
       </w:pPr>
       <w:r>
         <w:tab/>
+      </w:r>
+      <w:proofErr w:type="spellStart"/>
+      <w:r>
         <w:t>Home</w:t>
       </w:r>
       <w:r>
@@ -1994,6 +2321,7 @@
       <w:r>
         <w:t>Town</w:t>
       </w:r>
+      <w:proofErr w:type="spellEnd"/>
     </w:p>
     <w:p>
       <w:pPr>
@@ -2002,8 +2330,12 @@
       </w:pPr>
       <w:r>
         <w:tab/>
+      </w:r>
+      <w:proofErr w:type="spellStart"/>
+      <w:r>
         <w:t>Home_County</w:t>
       </w:r>
+      <w:proofErr w:type="spellEnd"/>
     </w:p>
     <w:p>
       <w:pPr>
@@ -2071,49 +2403,63 @@
           <w:szCs w:val="23"/>
         </w:rPr>
         <w:tab/>
-        <w:t>User_ID</w:t>
-      </w:r>
-    </w:p>
-    <w:p>
-      <w:pPr>
-        <w:pStyle w:val="ListParagraph"/>
-        <w:ind w:left="360"/>
-      </w:pPr>
+      </w:r>
+      <w:proofErr w:type="spellStart"/>
       <w:r>
         <w:rPr>
           <w:sz w:val="23"/>
           <w:szCs w:val="23"/>
         </w:rPr>
-        <w:tab/>
-      </w:r>
-      <w:r>
-        <w:t>First_Name</w:t>
-      </w:r>
-    </w:p>
-    <w:p>
-      <w:pPr>
-        <w:pStyle w:val="ListParagraph"/>
-        <w:ind w:left="360"/>
-      </w:pPr>
-      <w:r>
-        <w:tab/>
-        <w:t>Last_Name</w:t>
-      </w:r>
-    </w:p>
-    <w:p>
-      <w:pPr>
-        <w:pStyle w:val="ListParagraph"/>
-        <w:ind w:left="360"/>
+        <w:t>User_ID</w:t>
+      </w:r>
+      <w:proofErr w:type="spellEnd"/>
+    </w:p>
+    <w:p>
+      <w:pPr>
+        <w:pStyle w:val="ListParagraph"/>
+        <w:ind w:left="360"/>
+      </w:pPr>
+      <w:r>
         <w:rPr>
           <w:sz w:val="23"/>
           <w:szCs w:val="23"/>
         </w:rPr>
-      </w:pPr>
-      <w:r>
+        <w:tab/>
+      </w:r>
+      <w:proofErr w:type="spellStart"/>
+      <w:r>
+        <w:t>First_Name</w:t>
+      </w:r>
+      <w:proofErr w:type="spellEnd"/>
+    </w:p>
+    <w:p>
+      <w:pPr>
+        <w:pStyle w:val="ListParagraph"/>
+        <w:ind w:left="360"/>
+      </w:pPr>
+      <w:r>
+        <w:tab/>
+      </w:r>
+      <w:proofErr w:type="spellStart"/>
+      <w:r>
+        <w:t>Last_Name</w:t>
+      </w:r>
+      <w:proofErr w:type="spellEnd"/>
+    </w:p>
+    <w:p>
+      <w:pPr>
+        <w:pStyle w:val="ListParagraph"/>
+        <w:ind w:left="360"/>
         <w:rPr>
           <w:sz w:val="23"/>
           <w:szCs w:val="23"/>
         </w:rPr>
+      </w:pPr>
+      <w:r>
+        <w:rPr>
+          <w:sz w:val="23"/>
+          <w:szCs w:val="23"/>
+        </w:rPr>
         <w:t>Messages</w:t>
       </w:r>
     </w:p>
@@ -2124,8 +2470,12 @@
       </w:pPr>
       <w:r>
         <w:tab/>
+      </w:r>
+      <w:proofErr w:type="spellStart"/>
+      <w:r>
         <w:t>Sender_ID</w:t>
       </w:r>
+      <w:proofErr w:type="spellEnd"/>
     </w:p>
     <w:p>
       <w:pPr>
@@ -2134,8 +2484,12 @@
       </w:pPr>
       <w:r>
         <w:tab/>
+      </w:r>
+      <w:proofErr w:type="spellStart"/>
+      <w:r>
         <w:t>Receiver_ID</w:t>
       </w:r>
+      <w:proofErr w:type="spellEnd"/>
     </w:p>
     <w:p>
       <w:pPr>
@@ -2233,7 +2587,7 @@
           </mc:Choice>
           <mc:Fallback>
             <w:pict>
-              <v:shape w14:anchorId="739304E6" id="_x0000_s1028" type="#_x0000_t202" style="position:absolute;left:0;text-align:left;margin-left:119.6pt;margin-top:6.55pt;width:245.4pt;height:19.4pt;z-index:251667456;visibility:visible;mso-wrap-style:square;mso-width-percent:0;mso-height-percent:0;mso-wrap-distance-left:9pt;mso-wrap-distance-top:3.6pt;mso-wrap-distance-right:9pt;mso-wrap-distance-bottom:3.6pt;mso-position-horizontal:absolute;mso-position-horizontal-relative:text;mso-position-vertical:absolute;mso-position-vertical-relative:text;mso-width-percent:0;mso-height-percent:0;mso-width-relative:margin;mso-height-relative:margin;v-text-anchor:top" o:gfxdata="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" strokecolor="white [3212]">
+              <v:shape w14:anchorId="739304E6" id="_x0000_s1029" type="#_x0000_t202" style="position:absolute;left:0;text-align:left;margin-left:119.6pt;margin-top:6.55pt;width:245.4pt;height:19.4pt;z-index:251667456;visibility:visible;mso-wrap-style:square;mso-width-percent:0;mso-height-percent:0;mso-wrap-distance-left:9pt;mso-wrap-distance-top:3.6pt;mso-wrap-distance-right:9pt;mso-wrap-distance-bottom:3.6pt;mso-position-horizontal:absolute;mso-position-horizontal-relative:text;mso-position-vertical:absolute;mso-position-vertical-relative:text;mso-width-percent:0;mso-height-percent:0;mso-width-relative:margin;mso-height-relative:margin;v-text-anchor:top" o:gfxdata="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" strokecolor="white [3212]">
                 <v:textbox>
                   <w:txbxContent>
                     <w:p>
@@ -2393,9 +2747,11 @@
         </w:rPr>
         <w:tab/>
       </w:r>
+      <w:proofErr w:type="spellStart"/>
       <w:r>
         <w:t>User_ID</w:t>
       </w:r>
+      <w:proofErr w:type="spellEnd"/>
     </w:p>
     <w:p>
       <w:pPr>
@@ -2404,8 +2760,12 @@
       </w:pPr>
       <w:r>
         <w:tab/>
+      </w:r>
+      <w:proofErr w:type="spellStart"/>
+      <w:r>
         <w:t>First_Name</w:t>
       </w:r>
+      <w:proofErr w:type="spellEnd"/>
     </w:p>
     <w:p>
       <w:pPr>
@@ -2414,8 +2774,12 @@
       </w:pPr>
       <w:r>
         <w:tab/>
+      </w:r>
+      <w:proofErr w:type="spellStart"/>
+      <w:r>
         <w:t>Last_Name</w:t>
       </w:r>
+      <w:proofErr w:type="spellEnd"/>
     </w:p>
     <w:p>
       <w:pPr>
@@ -2468,7 +2832,7 @@
                     <pic:cNvPicPr/>
                   </pic:nvPicPr>
                   <pic:blipFill>
-                    <a:blip r:embed="rId15">
+                    <a:blip r:embed="rId16">
                       <a:extLst>
                         <a:ext uri="{28A0092B-C50C-407E-A947-70E740481C1C}">
                           <a14:useLocalDpi xmlns:a14="http://schemas.microsoft.com/office/drawing/2010/main" val="0"/>
@@ -2496,6 +2860,9 @@
       </w:r>
       <w:r>
         <w:tab/>
+      </w:r>
+      <w:proofErr w:type="spellStart"/>
+      <w:r>
         <w:t>Home</w:t>
       </w:r>
       <w:r>
@@ -2504,15 +2871,18 @@
       <w:r>
         <w:t>Town</w:t>
       </w:r>
+      <w:proofErr w:type="spellEnd"/>
     </w:p>
     <w:p>
       <w:pPr>
         <w:pStyle w:val="ListParagraph"/>
         <w:ind w:left="360" w:firstLine="360"/>
       </w:pPr>
+      <w:proofErr w:type="spellStart"/>
       <w:r>
         <w:t>Home_County</w:t>
       </w:r>
+      <w:proofErr w:type="spellEnd"/>
     </w:p>
     <w:p>
       <w:pPr>
@@ -2589,49 +2959,63 @@
           <w:szCs w:val="23"/>
         </w:rPr>
         <w:tab/>
-        <w:t>User_ID</w:t>
-      </w:r>
-    </w:p>
-    <w:p>
-      <w:pPr>
-        <w:pStyle w:val="ListParagraph"/>
-        <w:ind w:left="360"/>
-      </w:pPr>
+      </w:r>
+      <w:proofErr w:type="spellStart"/>
       <w:r>
         <w:rPr>
           <w:sz w:val="23"/>
           <w:szCs w:val="23"/>
         </w:rPr>
-        <w:tab/>
-      </w:r>
-      <w:r>
-        <w:t>First_Name</w:t>
-      </w:r>
-    </w:p>
-    <w:p>
-      <w:pPr>
-        <w:pStyle w:val="ListParagraph"/>
-        <w:ind w:left="360"/>
-      </w:pPr>
-      <w:r>
-        <w:tab/>
-        <w:t>Last_Name</w:t>
-      </w:r>
-    </w:p>
-    <w:p>
-      <w:pPr>
-        <w:pStyle w:val="ListParagraph"/>
-        <w:ind w:left="360"/>
+        <w:t>User_ID</w:t>
+      </w:r>
+      <w:proofErr w:type="spellEnd"/>
+    </w:p>
+    <w:p>
+      <w:pPr>
+        <w:pStyle w:val="ListParagraph"/>
+        <w:ind w:left="360"/>
+      </w:pPr>
+      <w:r>
         <w:rPr>
           <w:sz w:val="23"/>
           <w:szCs w:val="23"/>
         </w:rPr>
-      </w:pPr>
-      <w:r>
+        <w:tab/>
+      </w:r>
+      <w:proofErr w:type="spellStart"/>
+      <w:r>
+        <w:t>First_Name</w:t>
+      </w:r>
+      <w:proofErr w:type="spellEnd"/>
+    </w:p>
+    <w:p>
+      <w:pPr>
+        <w:pStyle w:val="ListParagraph"/>
+        <w:ind w:left="360"/>
+      </w:pPr>
+      <w:r>
+        <w:tab/>
+      </w:r>
+      <w:proofErr w:type="spellStart"/>
+      <w:r>
+        <w:t>Last_Name</w:t>
+      </w:r>
+      <w:proofErr w:type="spellEnd"/>
+    </w:p>
+    <w:p>
+      <w:pPr>
+        <w:pStyle w:val="ListParagraph"/>
+        <w:ind w:left="360"/>
         <w:rPr>
           <w:sz w:val="23"/>
           <w:szCs w:val="23"/>
         </w:rPr>
+      </w:pPr>
+      <w:r>
+        <w:rPr>
+          <w:sz w:val="23"/>
+          <w:szCs w:val="23"/>
+        </w:rPr>
         <w:t>Messages</w:t>
       </w:r>
     </w:p>
@@ -2642,17 +3026,23 @@
       </w:pPr>
       <w:r>
         <w:tab/>
+      </w:r>
+      <w:proofErr w:type="spellStart"/>
+      <w:r>
         <w:t>Message_ID</w:t>
       </w:r>
+      <w:proofErr w:type="spellEnd"/>
     </w:p>
     <w:p>
       <w:pPr>
         <w:pStyle w:val="ListParagraph"/>
         <w:ind w:left="360" w:firstLine="360"/>
       </w:pPr>
+      <w:proofErr w:type="spellStart"/>
       <w:r>
         <w:t>Sender_ID</w:t>
       </w:r>
+      <w:proofErr w:type="spellEnd"/>
     </w:p>
     <w:p>
       <w:pPr>
@@ -2661,8 +3051,12 @@
       </w:pPr>
       <w:r>
         <w:tab/>
+      </w:r>
+      <w:proofErr w:type="spellStart"/>
+      <w:r>
         <w:t>Receiver_ID</w:t>
       </w:r>
+      <w:proofErr w:type="spellEnd"/>
     </w:p>
     <w:p>
       <w:pPr>
@@ -2708,8 +3102,12 @@
       </w:pPr>
       <w:r>
         <w:tab/>
+      </w:r>
+      <w:proofErr w:type="spellStart"/>
+      <w:r>
         <w:t>User_ID</w:t>
       </w:r>
+      <w:proofErr w:type="spellEnd"/>
     </w:p>
     <w:p>
       <w:pPr>
@@ -2764,8 +3162,12 @@
       </w:pPr>
       <w:r>
         <w:tab/>
+      </w:r>
+      <w:proofErr w:type="spellStart"/>
+      <w:r>
         <w:t>User_ID</w:t>
       </w:r>
+      <w:proofErr w:type="spellEnd"/>
     </w:p>
     <w:p>
       <w:pPr>
@@ -2873,7 +3275,7 @@
           </mc:Choice>
           <mc:Fallback>
             <w:pict>
-              <v:shape w14:anchorId="739304E6" id="_x0000_s1029" type="#_x0000_t202" style="position:absolute;left:0;text-align:left;margin-left:114.55pt;margin-top:7.4pt;width:245.4pt;height:19.4pt;z-index:251669504;visibility:visible;mso-wrap-style:square;mso-width-percent:0;mso-height-percent:0;mso-wrap-distance-left:9pt;mso-wrap-distance-top:3.6pt;mso-wrap-distance-right:9pt;mso-wrap-distance-bottom:3.6pt;mso-position-horizontal:absolute;mso-position-horizontal-relative:text;mso-position-vertical:absolute;mso-position-vertical-relative:text;mso-width-percent:0;mso-height-percent:0;mso-width-relative:margin;mso-height-relative:margin;v-text-anchor:top" o:gfxdata="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" strokecolor="white [3212]">
+              <v:shape w14:anchorId="739304E6" id="_x0000_s1030" type="#_x0000_t202" style="position:absolute;left:0;text-align:left;margin-left:114.55pt;margin-top:7.4pt;width:245.4pt;height:19.4pt;z-index:251669504;visibility:visible;mso-wrap-style:square;mso-width-percent:0;mso-height-percent:0;mso-wrap-distance-left:9pt;mso-wrap-distance-top:3.6pt;mso-wrap-distance-right:9pt;mso-wrap-distance-bottom:3.6pt;mso-position-horizontal:absolute;mso-position-horizontal-relative:text;mso-position-vertical:absolute;mso-position-vertical-relative:text;mso-width-percent:0;mso-height-percent:0;mso-width-relative:margin;mso-height-relative:margin;v-text-anchor:top" o:gfxdata="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" strokecolor="white [3212]">
                 <v:textbox>
                   <w:txbxContent>
                     <w:p>
@@ -3017,9 +3419,11 @@
         </w:rPr>
         <w:tab/>
       </w:r>
+      <w:proofErr w:type="spellStart"/>
       <w:r>
         <w:t>User_ID</w:t>
       </w:r>
+      <w:proofErr w:type="spellEnd"/>
     </w:p>
     <w:p>
       <w:pPr>
@@ -3028,8 +3432,12 @@
       </w:pPr>
       <w:r>
         <w:tab/>
+      </w:r>
+      <w:proofErr w:type="spellStart"/>
+      <w:r>
         <w:t>First_Name</w:t>
       </w:r>
+      <w:proofErr w:type="spellEnd"/>
     </w:p>
     <w:p>
       <w:pPr>
@@ -3038,8 +3446,12 @@
       </w:pPr>
       <w:r>
         <w:tab/>
+      </w:r>
+      <w:proofErr w:type="spellStart"/>
+      <w:r>
         <w:t>Last_Name</w:t>
       </w:r>
+      <w:proofErr w:type="spellEnd"/>
     </w:p>
     <w:p>
       <w:pPr>
@@ -3059,18 +3471,22 @@
       <w:r>
         <w:tab/>
       </w:r>
+      <w:proofErr w:type="spellStart"/>
       <w:r>
         <w:t>Home_Town</w:t>
       </w:r>
+      <w:proofErr w:type="spellEnd"/>
     </w:p>
     <w:p>
       <w:pPr>
         <w:pStyle w:val="ListParagraph"/>
         <w:ind w:left="360" w:firstLine="360"/>
       </w:pPr>
+      <w:proofErr w:type="spellStart"/>
       <w:r>
         <w:t>Home_County</w:t>
       </w:r>
+      <w:proofErr w:type="spellEnd"/>
     </w:p>
     <w:p>
       <w:pPr>
@@ -3137,7 +3553,7 @@
                     <pic:cNvPicPr/>
                   </pic:nvPicPr>
                   <pic:blipFill>
-                    <a:blip r:embed="rId16">
+                    <a:blip r:embed="rId17">
                       <a:extLst>
                         <a:ext uri="{28A0092B-C50C-407E-A947-70E740481C1C}">
                           <a14:useLocalDpi xmlns:a14="http://schemas.microsoft.com/office/drawing/2010/main" val="0"/>
@@ -3252,17 +3668,23 @@
       </w:pPr>
       <w:r>
         <w:tab/>
+      </w:r>
+      <w:proofErr w:type="spellStart"/>
+      <w:r>
         <w:t>Message_ID</w:t>
       </w:r>
+      <w:proofErr w:type="spellEnd"/>
     </w:p>
     <w:p>
       <w:pPr>
         <w:pStyle w:val="ListParagraph"/>
         <w:ind w:left="360" w:firstLine="360"/>
       </w:pPr>
+      <w:proofErr w:type="spellStart"/>
       <w:r>
         <w:t>Sender_ID</w:t>
       </w:r>
+      <w:proofErr w:type="spellEnd"/>
     </w:p>
     <w:p>
       <w:pPr>
@@ -3271,8 +3693,12 @@
       </w:pPr>
       <w:r>
         <w:tab/>
+      </w:r>
+      <w:proofErr w:type="spellStart"/>
+      <w:r>
         <w:t>Receiver_ID</w:t>
       </w:r>
+      <w:proofErr w:type="spellEnd"/>
     </w:p>
     <w:p>
       <w:pPr>
@@ -3318,8 +3744,12 @@
       </w:pPr>
       <w:r>
         <w:tab/>
+      </w:r>
+      <w:proofErr w:type="spellStart"/>
+      <w:r>
         <w:t>User_ID</w:t>
       </w:r>
+      <w:proofErr w:type="spellEnd"/>
     </w:p>
     <w:p>
       <w:pPr>
@@ -3376,8 +3806,12 @@
       </w:pPr>
       <w:r>
         <w:tab/>
+      </w:r>
+      <w:proofErr w:type="spellStart"/>
+      <w:r>
         <w:t>User_ID</w:t>
       </w:r>
+      <w:proofErr w:type="spellEnd"/>
     </w:p>
     <w:p>
       <w:pPr>
@@ -3505,7 +3939,7 @@
           </mc:Choice>
           <mc:Fallback>
             <w:pict>
-              <v:shape w14:anchorId="0A7AC700" id="_x0000_s1030" type="#_x0000_t202" style="position:absolute;left:0;text-align:left;margin-left:121.75pt;margin-top:8.8pt;width:245.4pt;height:19.4pt;z-index:251674624;visibility:visible;mso-wrap-style:square;mso-width-percent:0;mso-height-percent:0;mso-wrap-distance-left:9pt;mso-wrap-distance-top:3.6pt;mso-wrap-distance-right:9pt;mso-wrap-distance-bottom:3.6pt;mso-position-horizontal:absolute;mso-position-horizontal-relative:text;mso-position-vertical:absolute;mso-position-vertical-relative:text;mso-width-percent:0;mso-height-percent:0;mso-width-relative:margin;mso-height-relative:margin;v-text-anchor:top" o:gfxdata="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" strokecolor="white [3212]">
+              <v:shape w14:anchorId="0A7AC700" id="_x0000_s1031" type="#_x0000_t202" style="position:absolute;left:0;text-align:left;margin-left:121.75pt;margin-top:8.8pt;width:245.4pt;height:19.4pt;z-index:251674624;visibility:visible;mso-wrap-style:square;mso-width-percent:0;mso-height-percent:0;mso-wrap-distance-left:9pt;mso-wrap-distance-top:3.6pt;mso-wrap-distance-right:9pt;mso-wrap-distance-bottom:3.6pt;mso-position-horizontal:absolute;mso-position-horizontal-relative:text;mso-position-vertical:absolute;mso-position-vertical-relative:text;mso-width-percent:0;mso-height-percent:0;mso-width-relative:margin;mso-height-relative:margin;v-text-anchor:top" o:gfxdata="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" strokecolor="white [3212]">
                 <v:textbox>
                   <w:txbxContent>
                     <w:p>
@@ -3722,7 +4156,7 @@
           </mc:Choice>
           <mc:Fallback>
             <w:pict>
-              <v:rect w14:anchorId="2D33476E" id="Rectangle 8" o:spid="_x0000_s1026" style="position:absolute;margin-left:-5.85pt;margin-top:-3.35pt;width:415.25pt;height:545.85pt;z-index:251676672;visibility:visible;mso-wrap-style:square;mso-wrap-distance-left:9pt;mso-wrap-distance-top:0;mso-wrap-distance-right:9pt;mso-wrap-distance-bottom:0;mso-position-horizontal:absolute;mso-position-horizontal-relative:text;mso-position-vertical:absolute;mso-position-vertical-relative:text;v-text-anchor:middle" o:gfxdata="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" filled="f" strokecolor="black [3213]" strokeweight="1pt"/>
+              <v:rect w14:anchorId="50A35879" id="Rectangle 8" o:spid="_x0000_s1026" style="position:absolute;margin-left:-5.85pt;margin-top:-3.35pt;width:415.25pt;height:545.85pt;z-index:251676672;visibility:visible;mso-wrap-style:square;mso-wrap-distance-left:9pt;mso-wrap-distance-top:0;mso-wrap-distance-right:9pt;mso-wrap-distance-bottom:0;mso-position-horizontal:absolute;mso-position-horizontal-relative:text;mso-position-vertical:absolute;mso-position-vertical-relative:text;v-text-anchor:middle" o:gfxdata="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" filled="f" strokecolor="black [3213]" strokeweight="1pt"/>
             </w:pict>
           </mc:Fallback>
         </mc:AlternateContent>
@@ -3752,45 +4186,99 @@
           <w:sz w:val="22"/>
           <w:szCs w:val="22"/>
         </w:rPr>
-        <w:t xml:space="preserve">  User_ID INT NOT NULL,</w:t>
-      </w:r>
-    </w:p>
-    <w:p>
-      <w:pPr>
-        <w:pStyle w:val="NormalWeb"/>
-        <w:spacing w:before="0" w:beforeAutospacing="0" w:after="0" w:afterAutospacing="0"/>
-        <w:rPr>
-          <w:rFonts w:ascii="Calibri" w:hAnsi="Calibri" w:cs="Calibri"/>
-          <w:sz w:val="22"/>
-          <w:szCs w:val="22"/>
-        </w:rPr>
-      </w:pPr>
-      <w:r>
-        <w:rPr>
-          <w:rFonts w:ascii="Calibri" w:hAnsi="Calibri" w:cs="Calibri"/>
-          <w:sz w:val="22"/>
-          <w:szCs w:val="22"/>
-        </w:rPr>
-        <w:t xml:space="preserve">  First_Name VARCHAR(45) NOT NULL,</w:t>
-      </w:r>
-    </w:p>
-    <w:p>
-      <w:pPr>
-        <w:pStyle w:val="NormalWeb"/>
-        <w:spacing w:before="0" w:beforeAutospacing="0" w:after="0" w:afterAutospacing="0"/>
-        <w:rPr>
-          <w:rFonts w:ascii="Calibri" w:hAnsi="Calibri" w:cs="Calibri"/>
-          <w:sz w:val="22"/>
-          <w:szCs w:val="22"/>
-        </w:rPr>
-      </w:pPr>
-      <w:r>
-        <w:rPr>
-          <w:rFonts w:ascii="Calibri" w:hAnsi="Calibri" w:cs="Calibri"/>
-          <w:sz w:val="22"/>
-          <w:szCs w:val="22"/>
-        </w:rPr>
-        <w:t xml:space="preserve">  Last_Name VARCHAR(45) NOT NULL,</w:t>
+        <w:t xml:space="preserve">  </w:t>
+      </w:r>
+      <w:proofErr w:type="spellStart"/>
+      <w:r>
+        <w:rPr>
+          <w:rFonts w:ascii="Calibri" w:hAnsi="Calibri" w:cs="Calibri"/>
+          <w:sz w:val="22"/>
+          <w:szCs w:val="22"/>
+        </w:rPr>
+        <w:t>User_ID</w:t>
+      </w:r>
+      <w:proofErr w:type="spellEnd"/>
+      <w:r>
+        <w:rPr>
+          <w:rFonts w:ascii="Calibri" w:hAnsi="Calibri" w:cs="Calibri"/>
+          <w:sz w:val="22"/>
+          <w:szCs w:val="22"/>
+        </w:rPr>
+        <w:t xml:space="preserve"> INT NOT NULL,</w:t>
+      </w:r>
+    </w:p>
+    <w:p>
+      <w:pPr>
+        <w:pStyle w:val="NormalWeb"/>
+        <w:spacing w:before="0" w:beforeAutospacing="0" w:after="0" w:afterAutospacing="0"/>
+        <w:rPr>
+          <w:rFonts w:ascii="Calibri" w:hAnsi="Calibri" w:cs="Calibri"/>
+          <w:sz w:val="22"/>
+          <w:szCs w:val="22"/>
+        </w:rPr>
+      </w:pPr>
+      <w:r>
+        <w:rPr>
+          <w:rFonts w:ascii="Calibri" w:hAnsi="Calibri" w:cs="Calibri"/>
+          <w:sz w:val="22"/>
+          <w:szCs w:val="22"/>
+        </w:rPr>
+        <w:t xml:space="preserve">  </w:t>
+      </w:r>
+      <w:proofErr w:type="spellStart"/>
+      <w:r>
+        <w:rPr>
+          <w:rFonts w:ascii="Calibri" w:hAnsi="Calibri" w:cs="Calibri"/>
+          <w:sz w:val="22"/>
+          <w:szCs w:val="22"/>
+        </w:rPr>
+        <w:t>First_Name</w:t>
+      </w:r>
+      <w:proofErr w:type="spellEnd"/>
+      <w:r>
+        <w:rPr>
+          <w:rFonts w:ascii="Calibri" w:hAnsi="Calibri" w:cs="Calibri"/>
+          <w:sz w:val="22"/>
+          <w:szCs w:val="22"/>
+        </w:rPr>
+        <w:t xml:space="preserve"> VARCHAR(45) NOT NULL,</w:t>
+      </w:r>
+    </w:p>
+    <w:p>
+      <w:pPr>
+        <w:pStyle w:val="NormalWeb"/>
+        <w:spacing w:before="0" w:beforeAutospacing="0" w:after="0" w:afterAutospacing="0"/>
+        <w:rPr>
+          <w:rFonts w:ascii="Calibri" w:hAnsi="Calibri" w:cs="Calibri"/>
+          <w:sz w:val="22"/>
+          <w:szCs w:val="22"/>
+        </w:rPr>
+      </w:pPr>
+      <w:r>
+        <w:rPr>
+          <w:rFonts w:ascii="Calibri" w:hAnsi="Calibri" w:cs="Calibri"/>
+          <w:sz w:val="22"/>
+          <w:szCs w:val="22"/>
+        </w:rPr>
+        <w:t xml:space="preserve">  </w:t>
+      </w:r>
+      <w:proofErr w:type="spellStart"/>
+      <w:r>
+        <w:rPr>
+          <w:rFonts w:ascii="Calibri" w:hAnsi="Calibri" w:cs="Calibri"/>
+          <w:sz w:val="22"/>
+          <w:szCs w:val="22"/>
+        </w:rPr>
+        <w:t>Last_Name</w:t>
+      </w:r>
+      <w:proofErr w:type="spellEnd"/>
+      <w:r>
+        <w:rPr>
+          <w:rFonts w:ascii="Calibri" w:hAnsi="Calibri" w:cs="Calibri"/>
+          <w:sz w:val="22"/>
+          <w:szCs w:val="22"/>
+        </w:rPr>
+        <w:t xml:space="preserve"> VARCHAR(45) NOT NULL,</w:t>
       </w:r>
     </w:p>
     <w:p>
@@ -3828,26 +4316,62 @@
           <w:sz w:val="22"/>
           <w:szCs w:val="22"/>
         </w:rPr>
-        <w:t xml:space="preserve">  Home_Town VARCHAR(100) NOT NULL,</w:t>
-      </w:r>
-    </w:p>
-    <w:p>
-      <w:pPr>
-        <w:pStyle w:val="NormalWeb"/>
-        <w:spacing w:before="0" w:beforeAutospacing="0" w:after="0" w:afterAutospacing="0"/>
-        <w:rPr>
-          <w:rFonts w:ascii="Calibri" w:hAnsi="Calibri" w:cs="Calibri"/>
-          <w:sz w:val="22"/>
-          <w:szCs w:val="22"/>
-        </w:rPr>
-      </w:pPr>
-      <w:r>
-        <w:rPr>
-          <w:rFonts w:ascii="Calibri" w:hAnsi="Calibri" w:cs="Calibri"/>
-          <w:sz w:val="22"/>
-          <w:szCs w:val="22"/>
-        </w:rPr>
-        <w:t xml:space="preserve">  Home_County VARCHAR(100) NOT NULL,</w:t>
+        <w:t xml:space="preserve">  </w:t>
+      </w:r>
+      <w:proofErr w:type="spellStart"/>
+      <w:r>
+        <w:rPr>
+          <w:rFonts w:ascii="Calibri" w:hAnsi="Calibri" w:cs="Calibri"/>
+          <w:sz w:val="22"/>
+          <w:szCs w:val="22"/>
+        </w:rPr>
+        <w:t>Home_Town</w:t>
+      </w:r>
+      <w:proofErr w:type="spellEnd"/>
+      <w:r>
+        <w:rPr>
+          <w:rFonts w:ascii="Calibri" w:hAnsi="Calibri" w:cs="Calibri"/>
+          <w:sz w:val="22"/>
+          <w:szCs w:val="22"/>
+        </w:rPr>
+        <w:t xml:space="preserve"> VARCHAR(100) NOT NULL,</w:t>
+      </w:r>
+    </w:p>
+    <w:p>
+      <w:pPr>
+        <w:pStyle w:val="NormalWeb"/>
+        <w:spacing w:before="0" w:beforeAutospacing="0" w:after="0" w:afterAutospacing="0"/>
+        <w:rPr>
+          <w:rFonts w:ascii="Calibri" w:hAnsi="Calibri" w:cs="Calibri"/>
+          <w:sz w:val="22"/>
+          <w:szCs w:val="22"/>
+        </w:rPr>
+      </w:pPr>
+      <w:r>
+        <w:rPr>
+          <w:rFonts w:ascii="Calibri" w:hAnsi="Calibri" w:cs="Calibri"/>
+          <w:sz w:val="22"/>
+          <w:szCs w:val="22"/>
+        </w:rPr>
+        <w:t xml:space="preserve">  </w:t>
+      </w:r>
+      <w:proofErr w:type="spellStart"/>
+      <w:r>
+        <w:rPr>
+          <w:rFonts w:ascii="Calibri" w:hAnsi="Calibri" w:cs="Calibri"/>
+          <w:sz w:val="22"/>
+          <w:szCs w:val="22"/>
+        </w:rPr>
+        <w:t>Home_County</w:t>
+      </w:r>
+      <w:proofErr w:type="spellEnd"/>
+      <w:r>
+        <w:rPr>
+          <w:rFonts w:ascii="Calibri" w:hAnsi="Calibri" w:cs="Calibri"/>
+          <w:sz w:val="22"/>
+          <w:szCs w:val="22"/>
+        </w:rPr>
+        <w:t xml:space="preserve"> VARCHAR(100) NOT NULL,</w:t>
       </w:r>
     </w:p>
     <w:p>
@@ -3904,7 +4428,25 @@
           <w:sz w:val="22"/>
           <w:szCs w:val="22"/>
         </w:rPr>
-        <w:t xml:space="preserve">  PRIMARY KEY (User_ID));</w:t>
+        <w:t xml:space="preserve">  PRIMARY KEY (</w:t>
+      </w:r>
+      <w:proofErr w:type="spellStart"/>
+      <w:r>
+        <w:rPr>
+          <w:rFonts w:ascii="Calibri" w:hAnsi="Calibri" w:cs="Calibri"/>
+          <w:sz w:val="22"/>
+          <w:szCs w:val="22"/>
+        </w:rPr>
+        <w:t>User_ID</w:t>
+      </w:r>
+      <w:proofErr w:type="spellEnd"/>
+      <w:r>
+        <w:rPr>
+          <w:rFonts w:ascii="Calibri" w:hAnsi="Calibri" w:cs="Calibri"/>
+          <w:sz w:val="22"/>
+          <w:szCs w:val="22"/>
+        </w:rPr>
+        <w:t>));</w:t>
       </w:r>
     </w:p>
     <w:p>
@@ -4094,64 +4636,136 @@
           <w:sz w:val="22"/>
           <w:szCs w:val="22"/>
         </w:rPr>
-        <w:t xml:space="preserve">  Message_ID INT NOT NULL AUTO_INCREMENT,</w:t>
-      </w:r>
-    </w:p>
-    <w:p>
-      <w:pPr>
-        <w:pStyle w:val="NormalWeb"/>
-        <w:spacing w:before="0" w:beforeAutospacing="0" w:after="0" w:afterAutospacing="0"/>
-        <w:rPr>
-          <w:rFonts w:ascii="Calibri" w:hAnsi="Calibri" w:cs="Calibri"/>
-          <w:sz w:val="22"/>
-          <w:szCs w:val="22"/>
-        </w:rPr>
-      </w:pPr>
-      <w:r>
-        <w:rPr>
-          <w:rFonts w:ascii="Calibri" w:hAnsi="Calibri" w:cs="Calibri"/>
-          <w:sz w:val="22"/>
-          <w:szCs w:val="22"/>
-        </w:rPr>
-        <w:t xml:space="preserve">  Sender_ID INT NOT NULL,</w:t>
-      </w:r>
-    </w:p>
-    <w:p>
-      <w:pPr>
-        <w:pStyle w:val="NormalWeb"/>
-        <w:spacing w:before="0" w:beforeAutospacing="0" w:after="0" w:afterAutospacing="0"/>
-        <w:rPr>
-          <w:rFonts w:ascii="Calibri" w:hAnsi="Calibri" w:cs="Calibri"/>
-          <w:sz w:val="22"/>
-          <w:szCs w:val="22"/>
-        </w:rPr>
-      </w:pPr>
-      <w:r>
-        <w:rPr>
-          <w:rFonts w:ascii="Calibri" w:hAnsi="Calibri" w:cs="Calibri"/>
-          <w:sz w:val="22"/>
-          <w:szCs w:val="22"/>
-        </w:rPr>
-        <w:t xml:space="preserve">  Receiver_ID INT NOT NULL,</w:t>
-      </w:r>
-    </w:p>
-    <w:p>
-      <w:pPr>
-        <w:pStyle w:val="NormalWeb"/>
-        <w:spacing w:before="0" w:beforeAutospacing="0" w:after="0" w:afterAutospacing="0"/>
-        <w:rPr>
-          <w:rFonts w:ascii="Calibri" w:hAnsi="Calibri" w:cs="Calibri"/>
-          <w:sz w:val="22"/>
-          <w:szCs w:val="22"/>
-        </w:rPr>
-      </w:pPr>
-      <w:r>
-        <w:rPr>
-          <w:rFonts w:ascii="Calibri" w:hAnsi="Calibri" w:cs="Calibri"/>
-          <w:sz w:val="22"/>
-          <w:szCs w:val="22"/>
-        </w:rPr>
-        <w:t xml:space="preserve">  Date_Time VARCHAR(17) NOT NULL,</w:t>
+        <w:t xml:space="preserve">  </w:t>
+      </w:r>
+      <w:proofErr w:type="spellStart"/>
+      <w:r>
+        <w:rPr>
+          <w:rFonts w:ascii="Calibri" w:hAnsi="Calibri" w:cs="Calibri"/>
+          <w:sz w:val="22"/>
+          <w:szCs w:val="22"/>
+        </w:rPr>
+        <w:t>Message_ID</w:t>
+      </w:r>
+      <w:proofErr w:type="spellEnd"/>
+      <w:r>
+        <w:rPr>
+          <w:rFonts w:ascii="Calibri" w:hAnsi="Calibri" w:cs="Calibri"/>
+          <w:sz w:val="22"/>
+          <w:szCs w:val="22"/>
+        </w:rPr>
+        <w:t xml:space="preserve"> INT NOT NULL AUTO_INCREMENT,</w:t>
+      </w:r>
+    </w:p>
+    <w:p>
+      <w:pPr>
+        <w:pStyle w:val="NormalWeb"/>
+        <w:spacing w:before="0" w:beforeAutospacing="0" w:after="0" w:afterAutospacing="0"/>
+        <w:rPr>
+          <w:rFonts w:ascii="Calibri" w:hAnsi="Calibri" w:cs="Calibri"/>
+          <w:sz w:val="22"/>
+          <w:szCs w:val="22"/>
+        </w:rPr>
+      </w:pPr>
+      <w:r>
+        <w:rPr>
+          <w:rFonts w:ascii="Calibri" w:hAnsi="Calibri" w:cs="Calibri"/>
+          <w:sz w:val="22"/>
+          <w:szCs w:val="22"/>
+        </w:rPr>
+        <w:t xml:space="preserve">  </w:t>
+      </w:r>
+      <w:proofErr w:type="spellStart"/>
+      <w:r>
+        <w:rPr>
+          <w:rFonts w:ascii="Calibri" w:hAnsi="Calibri" w:cs="Calibri"/>
+          <w:sz w:val="22"/>
+          <w:szCs w:val="22"/>
+        </w:rPr>
+        <w:t>Sender_ID</w:t>
+      </w:r>
+      <w:proofErr w:type="spellEnd"/>
+      <w:r>
+        <w:rPr>
+          <w:rFonts w:ascii="Calibri" w:hAnsi="Calibri" w:cs="Calibri"/>
+          <w:sz w:val="22"/>
+          <w:szCs w:val="22"/>
+        </w:rPr>
+        <w:t xml:space="preserve"> INT NOT NULL,</w:t>
+      </w:r>
+    </w:p>
+    <w:p>
+      <w:pPr>
+        <w:pStyle w:val="NormalWeb"/>
+        <w:spacing w:before="0" w:beforeAutospacing="0" w:after="0" w:afterAutospacing="0"/>
+        <w:rPr>
+          <w:rFonts w:ascii="Calibri" w:hAnsi="Calibri" w:cs="Calibri"/>
+          <w:sz w:val="22"/>
+          <w:szCs w:val="22"/>
+        </w:rPr>
+      </w:pPr>
+      <w:r>
+        <w:rPr>
+          <w:rFonts w:ascii="Calibri" w:hAnsi="Calibri" w:cs="Calibri"/>
+          <w:sz w:val="22"/>
+          <w:szCs w:val="22"/>
+        </w:rPr>
+        <w:t xml:space="preserve">  </w:t>
+      </w:r>
+      <w:proofErr w:type="spellStart"/>
+      <w:r>
+        <w:rPr>
+          <w:rFonts w:ascii="Calibri" w:hAnsi="Calibri" w:cs="Calibri"/>
+          <w:sz w:val="22"/>
+          <w:szCs w:val="22"/>
+        </w:rPr>
+        <w:t>Receiver_ID</w:t>
+      </w:r>
+      <w:proofErr w:type="spellEnd"/>
+      <w:r>
+        <w:rPr>
+          <w:rFonts w:ascii="Calibri" w:hAnsi="Calibri" w:cs="Calibri"/>
+          <w:sz w:val="22"/>
+          <w:szCs w:val="22"/>
+        </w:rPr>
+        <w:t xml:space="preserve"> INT NOT NULL,</w:t>
+      </w:r>
+    </w:p>
+    <w:p>
+      <w:pPr>
+        <w:pStyle w:val="NormalWeb"/>
+        <w:spacing w:before="0" w:beforeAutospacing="0" w:after="0" w:afterAutospacing="0"/>
+        <w:rPr>
+          <w:rFonts w:ascii="Calibri" w:hAnsi="Calibri" w:cs="Calibri"/>
+          <w:sz w:val="22"/>
+          <w:szCs w:val="22"/>
+        </w:rPr>
+      </w:pPr>
+      <w:r>
+        <w:rPr>
+          <w:rFonts w:ascii="Calibri" w:hAnsi="Calibri" w:cs="Calibri"/>
+          <w:sz w:val="22"/>
+          <w:szCs w:val="22"/>
+        </w:rPr>
+        <w:t xml:space="preserve">  </w:t>
+      </w:r>
+      <w:proofErr w:type="spellStart"/>
+      <w:r>
+        <w:rPr>
+          <w:rFonts w:ascii="Calibri" w:hAnsi="Calibri" w:cs="Calibri"/>
+          <w:sz w:val="22"/>
+          <w:szCs w:val="22"/>
+        </w:rPr>
+        <w:t>Date_Time</w:t>
+      </w:r>
+      <w:proofErr w:type="spellEnd"/>
+      <w:r>
+        <w:rPr>
+          <w:rFonts w:ascii="Calibri" w:hAnsi="Calibri" w:cs="Calibri"/>
+          <w:sz w:val="22"/>
+          <w:szCs w:val="22"/>
+        </w:rPr>
+        <w:t xml:space="preserve"> VARCHAR(17) NOT NULL,</w:t>
       </w:r>
     </w:p>
     <w:p>
@@ -4189,7 +4803,25 @@
           <w:sz w:val="22"/>
           <w:szCs w:val="22"/>
         </w:rPr>
-        <w:t xml:space="preserve">  PRIMARY KEY (Message_ID),</w:t>
+        <w:t xml:space="preserve">  PRIMARY KEY (</w:t>
+      </w:r>
+      <w:proofErr w:type="spellStart"/>
+      <w:r>
+        <w:rPr>
+          <w:rFonts w:ascii="Calibri" w:hAnsi="Calibri" w:cs="Calibri"/>
+          <w:sz w:val="22"/>
+          <w:szCs w:val="22"/>
+        </w:rPr>
+        <w:t>Message_ID</w:t>
+      </w:r>
+      <w:proofErr w:type="spellEnd"/>
+      <w:r>
+        <w:rPr>
+          <w:rFonts w:ascii="Calibri" w:hAnsi="Calibri" w:cs="Calibri"/>
+          <w:sz w:val="22"/>
+          <w:szCs w:val="22"/>
+        </w:rPr>
+        <w:t>),</w:t>
       </w:r>
     </w:p>
     <w:p>
@@ -4218,8 +4850,9 @@
           <w:szCs w:val="22"/>
           <w:lang w:val="fr-FR"/>
         </w:rPr>
-        <w:t>UNIQUE INDEX idmessages_UNIQUE</w:t>
-      </w:r>
+        <w:t xml:space="preserve">UNIQUE INDEX </w:t>
+      </w:r>
+      <w:proofErr w:type="spellStart"/>
       <w:r>
         <w:rPr>
           <w:rFonts w:ascii="Calibri" w:hAnsi="Calibri" w:cs="Calibri"/>
@@ -4227,8 +4860,19 @@
           <w:szCs w:val="22"/>
           <w:lang w:val="fr-FR"/>
         </w:rPr>
+        <w:t>idmessages_UNIQUE</w:t>
+      </w:r>
+      <w:proofErr w:type="spellEnd"/>
+      <w:r>
+        <w:rPr>
+          <w:rFonts w:ascii="Calibri" w:hAnsi="Calibri" w:cs="Calibri"/>
+          <w:sz w:val="22"/>
+          <w:szCs w:val="22"/>
+          <w:lang w:val="fr-FR"/>
+        </w:rPr>
         <w:t xml:space="preserve"> (</w:t>
       </w:r>
+      <w:proofErr w:type="spellStart"/>
       <w:r>
         <w:rPr>
           <w:rFonts w:ascii="Calibri" w:hAnsi="Calibri" w:cs="Calibri"/>
@@ -4236,27 +4880,37 @@
           <w:szCs w:val="22"/>
           <w:lang w:val="fr-FR"/>
         </w:rPr>
-        <w:t>Message_ID ASC) VISIBLE);</w:t>
-      </w:r>
-    </w:p>
-    <w:p>
-      <w:pPr>
-        <w:pStyle w:val="NormalWeb"/>
-        <w:spacing w:before="0" w:beforeAutospacing="0" w:after="0" w:afterAutospacing="0"/>
+        <w:t>Message_ID</w:t>
+      </w:r>
+      <w:proofErr w:type="spellEnd"/>
+      <w:r>
         <w:rPr>
           <w:rFonts w:ascii="Calibri" w:hAnsi="Calibri" w:cs="Calibri"/>
           <w:sz w:val="22"/>
           <w:szCs w:val="22"/>
           <w:lang w:val="fr-FR"/>
         </w:rPr>
-      </w:pPr>
-      <w:r>
+        <w:t xml:space="preserve"> ASC) VISIBLE);</w:t>
+      </w:r>
+    </w:p>
+    <w:p>
+      <w:pPr>
+        <w:pStyle w:val="NormalWeb"/>
+        <w:spacing w:before="0" w:beforeAutospacing="0" w:after="0" w:afterAutospacing="0"/>
         <w:rPr>
           <w:rFonts w:ascii="Calibri" w:hAnsi="Calibri" w:cs="Calibri"/>
           <w:sz w:val="22"/>
           <w:szCs w:val="22"/>
           <w:lang w:val="fr-FR"/>
         </w:rPr>
+      </w:pPr>
+      <w:r>
+        <w:rPr>
+          <w:rFonts w:ascii="Calibri" w:hAnsi="Calibri" w:cs="Calibri"/>
+          <w:sz w:val="22"/>
+          <w:szCs w:val="22"/>
+          <w:lang w:val="fr-FR"/>
+        </w:rPr>
         <w:t> </w:t>
       </w:r>
     </w:p>
@@ -4316,7 +4970,25 @@
           <w:sz w:val="22"/>
           <w:szCs w:val="22"/>
         </w:rPr>
-        <w:t xml:space="preserve">  User_ID INT NOT NULL,</w:t>
+        <w:t xml:space="preserve">  </w:t>
+      </w:r>
+      <w:proofErr w:type="spellStart"/>
+      <w:r>
+        <w:rPr>
+          <w:rFonts w:ascii="Calibri" w:hAnsi="Calibri" w:cs="Calibri"/>
+          <w:sz w:val="22"/>
+          <w:szCs w:val="22"/>
+        </w:rPr>
+        <w:t>User_ID</w:t>
+      </w:r>
+      <w:proofErr w:type="spellEnd"/>
+      <w:r>
+        <w:rPr>
+          <w:rFonts w:ascii="Calibri" w:hAnsi="Calibri" w:cs="Calibri"/>
+          <w:sz w:val="22"/>
+          <w:szCs w:val="22"/>
+        </w:rPr>
+        <w:t xml:space="preserve"> INT NOT NULL,</w:t>
       </w:r>
     </w:p>
     <w:p>
@@ -4449,7 +5121,25 @@
           <w:sz w:val="22"/>
           <w:szCs w:val="22"/>
         </w:rPr>
-        <w:t xml:space="preserve">  User_ID INT NOT NULL,</w:t>
+        <w:t xml:space="preserve">  </w:t>
+      </w:r>
+      <w:proofErr w:type="spellStart"/>
+      <w:r>
+        <w:rPr>
+          <w:rFonts w:ascii="Calibri" w:hAnsi="Calibri" w:cs="Calibri"/>
+          <w:sz w:val="22"/>
+          <w:szCs w:val="22"/>
+        </w:rPr>
+        <w:t>User_ID</w:t>
+      </w:r>
+      <w:proofErr w:type="spellEnd"/>
+      <w:r>
+        <w:rPr>
+          <w:rFonts w:ascii="Calibri" w:hAnsi="Calibri" w:cs="Calibri"/>
+          <w:sz w:val="22"/>
+          <w:szCs w:val="22"/>
+        </w:rPr>
+        <w:t xml:space="preserve"> INT NOT NULL,</w:t>
       </w:r>
     </w:p>
     <w:p>
@@ -4666,7 +5356,7 @@
           </mc:Choice>
           <mc:Fallback>
             <w:pict>
-              <v:rect w14:anchorId="65E72502" id="Rectangle 9" o:spid="_x0000_s1026" style="position:absolute;margin-left:-5.85pt;margin-top:-4.2pt;width:415.25pt;height:691.55pt;z-index:251678720;visibility:visible;mso-wrap-style:square;mso-height-percent:0;mso-wrap-distance-left:9pt;mso-wrap-distance-top:0;mso-wrap-distance-right:9pt;mso-wrap-distance-bottom:0;mso-position-horizontal:absolute;mso-position-horizontal-relative:text;mso-position-vertical:absolute;mso-position-vertical-relative:text;mso-height-percent:0;mso-height-relative:margin;v-text-anchor:middle" o:gfxdata="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" filled="f" strokecolor="black [3213]" strokeweight="1pt"/>
+              <v:rect w14:anchorId="6B53CCFE" id="Rectangle 9" o:spid="_x0000_s1026" style="position:absolute;margin-left:-5.85pt;margin-top:-4.2pt;width:415.25pt;height:691.55pt;z-index:251678720;visibility:visible;mso-wrap-style:square;mso-height-percent:0;mso-wrap-distance-left:9pt;mso-wrap-distance-top:0;mso-wrap-distance-right:9pt;mso-wrap-distance-bottom:0;mso-position-horizontal:absolute;mso-position-horizontal-relative:text;mso-position-vertical:absolute;mso-position-vertical-relative:text;mso-height-percent:0;mso-height-relative:margin;v-text-anchor:middle" o:gfxdata="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" filled="f" strokecolor="black [3213]" strokeweight="1pt"/>
             </w:pict>
           </mc:Fallback>
         </mc:AlternateContent>
@@ -4696,7 +5386,43 @@
           <w:sz w:val="22"/>
           <w:szCs w:val="22"/>
         </w:rPr>
-        <w:t>ADD INDEX User_ID_idx (User_ID ASC) VISIBLE;</w:t>
+        <w:t xml:space="preserve">ADD INDEX </w:t>
+      </w:r>
+      <w:proofErr w:type="spellStart"/>
+      <w:r>
+        <w:rPr>
+          <w:rFonts w:ascii="Calibri" w:hAnsi="Calibri" w:cs="Calibri"/>
+          <w:sz w:val="22"/>
+          <w:szCs w:val="22"/>
+        </w:rPr>
+        <w:t>User_ID_idx</w:t>
+      </w:r>
+      <w:proofErr w:type="spellEnd"/>
+      <w:r>
+        <w:rPr>
+          <w:rFonts w:ascii="Calibri" w:hAnsi="Calibri" w:cs="Calibri"/>
+          <w:sz w:val="22"/>
+          <w:szCs w:val="22"/>
+        </w:rPr>
+        <w:t xml:space="preserve"> (</w:t>
+      </w:r>
+      <w:proofErr w:type="spellStart"/>
+      <w:r>
+        <w:rPr>
+          <w:rFonts w:ascii="Calibri" w:hAnsi="Calibri" w:cs="Calibri"/>
+          <w:sz w:val="22"/>
+          <w:szCs w:val="22"/>
+        </w:rPr>
+        <w:t>User_ID</w:t>
+      </w:r>
+      <w:proofErr w:type="spellEnd"/>
+      <w:r>
+        <w:rPr>
+          <w:rFonts w:ascii="Calibri" w:hAnsi="Calibri" w:cs="Calibri"/>
+          <w:sz w:val="22"/>
+          <w:szCs w:val="22"/>
+        </w:rPr>
+        <w:t xml:space="preserve"> ASC) VISIBLE;</w:t>
       </w:r>
     </w:p>
     <w:p>
@@ -4753,45 +5479,91 @@
           <w:sz w:val="22"/>
           <w:szCs w:val="22"/>
         </w:rPr>
-        <w:t>ADD CONSTRAINT User_ID</w:t>
-      </w:r>
-    </w:p>
-    <w:p>
-      <w:pPr>
-        <w:pStyle w:val="NormalWeb"/>
-        <w:spacing w:before="0" w:beforeAutospacing="0" w:after="0" w:afterAutospacing="0"/>
-        <w:rPr>
-          <w:rFonts w:ascii="Calibri" w:hAnsi="Calibri" w:cs="Calibri"/>
-          <w:sz w:val="22"/>
-          <w:szCs w:val="22"/>
-        </w:rPr>
-      </w:pPr>
-      <w:r>
-        <w:rPr>
-          <w:rFonts w:ascii="Calibri" w:hAnsi="Calibri" w:cs="Calibri"/>
-          <w:sz w:val="22"/>
-          <w:szCs w:val="22"/>
-        </w:rPr>
-        <w:t xml:space="preserve">  FOREIGN KEY (User_ID)</w:t>
-      </w:r>
-    </w:p>
-    <w:p>
-      <w:pPr>
-        <w:pStyle w:val="NormalWeb"/>
-        <w:spacing w:before="0" w:beforeAutospacing="0" w:after="0" w:afterAutospacing="0"/>
-        <w:rPr>
-          <w:rFonts w:ascii="Calibri" w:hAnsi="Calibri" w:cs="Calibri"/>
-          <w:sz w:val="22"/>
-          <w:szCs w:val="22"/>
-        </w:rPr>
-      </w:pPr>
-      <w:r>
-        <w:rPr>
-          <w:rFonts w:ascii="Calibri" w:hAnsi="Calibri" w:cs="Calibri"/>
-          <w:sz w:val="22"/>
-          <w:szCs w:val="22"/>
-        </w:rPr>
-        <w:t xml:space="preserve">  REFERENCES isad157_sskinner.user (User_ID)</w:t>
+        <w:t xml:space="preserve">ADD CONSTRAINT </w:t>
+      </w:r>
+      <w:proofErr w:type="spellStart"/>
+      <w:r>
+        <w:rPr>
+          <w:rFonts w:ascii="Calibri" w:hAnsi="Calibri" w:cs="Calibri"/>
+          <w:sz w:val="22"/>
+          <w:szCs w:val="22"/>
+        </w:rPr>
+        <w:t>User_ID</w:t>
+      </w:r>
+      <w:proofErr w:type="spellEnd"/>
+    </w:p>
+    <w:p>
+      <w:pPr>
+        <w:pStyle w:val="NormalWeb"/>
+        <w:spacing w:before="0" w:beforeAutospacing="0" w:after="0" w:afterAutospacing="0"/>
+        <w:rPr>
+          <w:rFonts w:ascii="Calibri" w:hAnsi="Calibri" w:cs="Calibri"/>
+          <w:sz w:val="22"/>
+          <w:szCs w:val="22"/>
+        </w:rPr>
+      </w:pPr>
+      <w:r>
+        <w:rPr>
+          <w:rFonts w:ascii="Calibri" w:hAnsi="Calibri" w:cs="Calibri"/>
+          <w:sz w:val="22"/>
+          <w:szCs w:val="22"/>
+        </w:rPr>
+        <w:t xml:space="preserve">  FOREIGN KEY (</w:t>
+      </w:r>
+      <w:proofErr w:type="spellStart"/>
+      <w:r>
+        <w:rPr>
+          <w:rFonts w:ascii="Calibri" w:hAnsi="Calibri" w:cs="Calibri"/>
+          <w:sz w:val="22"/>
+          <w:szCs w:val="22"/>
+        </w:rPr>
+        <w:t>User_ID</w:t>
+      </w:r>
+      <w:proofErr w:type="spellEnd"/>
+      <w:r>
+        <w:rPr>
+          <w:rFonts w:ascii="Calibri" w:hAnsi="Calibri" w:cs="Calibri"/>
+          <w:sz w:val="22"/>
+          <w:szCs w:val="22"/>
+        </w:rPr>
+        <w:t>)</w:t>
+      </w:r>
+    </w:p>
+    <w:p>
+      <w:pPr>
+        <w:pStyle w:val="NormalWeb"/>
+        <w:spacing w:before="0" w:beforeAutospacing="0" w:after="0" w:afterAutospacing="0"/>
+        <w:rPr>
+          <w:rFonts w:ascii="Calibri" w:hAnsi="Calibri" w:cs="Calibri"/>
+          <w:sz w:val="22"/>
+          <w:szCs w:val="22"/>
+        </w:rPr>
+      </w:pPr>
+      <w:r>
+        <w:rPr>
+          <w:rFonts w:ascii="Calibri" w:hAnsi="Calibri" w:cs="Calibri"/>
+          <w:sz w:val="22"/>
+          <w:szCs w:val="22"/>
+        </w:rPr>
+        <w:t xml:space="preserve">  REFERENCES isad157_sskinner.user (</w:t>
+      </w:r>
+      <w:proofErr w:type="spellStart"/>
+      <w:r>
+        <w:rPr>
+          <w:rFonts w:ascii="Calibri" w:hAnsi="Calibri" w:cs="Calibri"/>
+          <w:sz w:val="22"/>
+          <w:szCs w:val="22"/>
+        </w:rPr>
+        <w:t>User_ID</w:t>
+      </w:r>
+      <w:proofErr w:type="spellEnd"/>
+      <w:r>
+        <w:rPr>
+          <w:rFonts w:ascii="Calibri" w:hAnsi="Calibri" w:cs="Calibri"/>
+          <w:sz w:val="22"/>
+          <w:szCs w:val="22"/>
+        </w:rPr>
+        <w:t>)</w:t>
       </w:r>
     </w:p>
     <w:p>
@@ -4889,46 +5661,84 @@
           <w:sz w:val="22"/>
           <w:szCs w:val="22"/>
         </w:rPr>
-        <w:t>ADD CONSTRAINT Userr_ID</w:t>
-      </w:r>
-    </w:p>
-    <w:p>
-      <w:pPr>
-        <w:pStyle w:val="NormalWeb"/>
-        <w:spacing w:before="0" w:beforeAutospacing="0" w:after="0" w:afterAutospacing="0"/>
-        <w:rPr>
-          <w:rFonts w:ascii="Calibri" w:hAnsi="Calibri" w:cs="Calibri"/>
-          <w:sz w:val="22"/>
-          <w:szCs w:val="22"/>
-        </w:rPr>
-      </w:pPr>
-      <w:r>
-        <w:rPr>
-          <w:rFonts w:ascii="Calibri" w:hAnsi="Calibri" w:cs="Calibri"/>
-          <w:sz w:val="22"/>
-          <w:szCs w:val="22"/>
-        </w:rPr>
-        <w:t xml:space="preserve">  FOREIGN KEY (User_ID)</w:t>
-      </w:r>
-    </w:p>
-    <w:p>
-      <w:pPr>
-        <w:pStyle w:val="NormalWeb"/>
-        <w:spacing w:before="0" w:beforeAutospacing="0" w:after="0" w:afterAutospacing="0"/>
-        <w:rPr>
-          <w:rFonts w:ascii="Calibri" w:hAnsi="Calibri" w:cs="Calibri"/>
-          <w:sz w:val="22"/>
-          <w:szCs w:val="22"/>
-        </w:rPr>
-      </w:pPr>
-      <w:r>
-        <w:rPr>
-          <w:rFonts w:ascii="Calibri" w:hAnsi="Calibri" w:cs="Calibri"/>
-          <w:sz w:val="22"/>
-          <w:szCs w:val="22"/>
-        </w:rPr>
-        <w:t xml:space="preserve">  REFERENCES isad157_sskinner.user (User_ID</w:t>
-      </w:r>
+        <w:t xml:space="preserve">ADD CONSTRAINT </w:t>
+      </w:r>
+      <w:proofErr w:type="spellStart"/>
+      <w:r>
+        <w:rPr>
+          <w:rFonts w:ascii="Calibri" w:hAnsi="Calibri" w:cs="Calibri"/>
+          <w:sz w:val="22"/>
+          <w:szCs w:val="22"/>
+        </w:rPr>
+        <w:t>Userr_ID</w:t>
+      </w:r>
+      <w:proofErr w:type="spellEnd"/>
+    </w:p>
+    <w:p>
+      <w:pPr>
+        <w:pStyle w:val="NormalWeb"/>
+        <w:spacing w:before="0" w:beforeAutospacing="0" w:after="0" w:afterAutospacing="0"/>
+        <w:rPr>
+          <w:rFonts w:ascii="Calibri" w:hAnsi="Calibri" w:cs="Calibri"/>
+          <w:sz w:val="22"/>
+          <w:szCs w:val="22"/>
+        </w:rPr>
+      </w:pPr>
+      <w:r>
+        <w:rPr>
+          <w:rFonts w:ascii="Calibri" w:hAnsi="Calibri" w:cs="Calibri"/>
+          <w:sz w:val="22"/>
+          <w:szCs w:val="22"/>
+        </w:rPr>
+        <w:t xml:space="preserve">  FOREIGN KEY (</w:t>
+      </w:r>
+      <w:proofErr w:type="spellStart"/>
+      <w:r>
+        <w:rPr>
+          <w:rFonts w:ascii="Calibri" w:hAnsi="Calibri" w:cs="Calibri"/>
+          <w:sz w:val="22"/>
+          <w:szCs w:val="22"/>
+        </w:rPr>
+        <w:t>User_ID</w:t>
+      </w:r>
+      <w:proofErr w:type="spellEnd"/>
+      <w:r>
+        <w:rPr>
+          <w:rFonts w:ascii="Calibri" w:hAnsi="Calibri" w:cs="Calibri"/>
+          <w:sz w:val="22"/>
+          <w:szCs w:val="22"/>
+        </w:rPr>
+        <w:t>)</w:t>
+      </w:r>
+    </w:p>
+    <w:p>
+      <w:pPr>
+        <w:pStyle w:val="NormalWeb"/>
+        <w:spacing w:before="0" w:beforeAutospacing="0" w:after="0" w:afterAutospacing="0"/>
+        <w:rPr>
+          <w:rFonts w:ascii="Calibri" w:hAnsi="Calibri" w:cs="Calibri"/>
+          <w:sz w:val="22"/>
+          <w:szCs w:val="22"/>
+        </w:rPr>
+      </w:pPr>
+      <w:r>
+        <w:rPr>
+          <w:rFonts w:ascii="Calibri" w:hAnsi="Calibri" w:cs="Calibri"/>
+          <w:sz w:val="22"/>
+          <w:szCs w:val="22"/>
+        </w:rPr>
+        <w:t xml:space="preserve">  REFERENCES isad157_sskinner.user (</w:t>
+      </w:r>
+      <w:proofErr w:type="spellStart"/>
+      <w:r>
+        <w:rPr>
+          <w:rFonts w:ascii="Calibri" w:hAnsi="Calibri" w:cs="Calibri"/>
+          <w:sz w:val="22"/>
+          <w:szCs w:val="22"/>
+        </w:rPr>
+        <w:t>User_ID</w:t>
+      </w:r>
+      <w:proofErr w:type="spellEnd"/>
     </w:p>
     <w:p>
       <w:pPr>
@@ -5041,26 +5851,62 @@
           <w:sz w:val="22"/>
           <w:szCs w:val="22"/>
         </w:rPr>
-        <w:t>ADD INDEX Useerr_ID_idx (User1_ID ASC) VISIBLE,</w:t>
-      </w:r>
-    </w:p>
-    <w:p>
-      <w:pPr>
-        <w:pStyle w:val="NormalWeb"/>
-        <w:spacing w:before="0" w:beforeAutospacing="0" w:after="0" w:afterAutospacing="0"/>
-        <w:rPr>
-          <w:rFonts w:ascii="Calibri" w:hAnsi="Calibri" w:cs="Calibri"/>
-          <w:sz w:val="22"/>
-          <w:szCs w:val="22"/>
-        </w:rPr>
-      </w:pPr>
-      <w:r>
-        <w:rPr>
-          <w:rFonts w:ascii="Calibri" w:hAnsi="Calibri" w:cs="Calibri"/>
-          <w:sz w:val="22"/>
-          <w:szCs w:val="22"/>
-        </w:rPr>
-        <w:t>ADD INDEX Useer_ID_idx (User2_ID ASC) VISIBLE;</w:t>
+        <w:t xml:space="preserve">ADD INDEX </w:t>
+      </w:r>
+      <w:proofErr w:type="spellStart"/>
+      <w:r>
+        <w:rPr>
+          <w:rFonts w:ascii="Calibri" w:hAnsi="Calibri" w:cs="Calibri"/>
+          <w:sz w:val="22"/>
+          <w:szCs w:val="22"/>
+        </w:rPr>
+        <w:t>Useerr_ID_idx</w:t>
+      </w:r>
+      <w:proofErr w:type="spellEnd"/>
+      <w:r>
+        <w:rPr>
+          <w:rFonts w:ascii="Calibri" w:hAnsi="Calibri" w:cs="Calibri"/>
+          <w:sz w:val="22"/>
+          <w:szCs w:val="22"/>
+        </w:rPr>
+        <w:t xml:space="preserve"> (User1_ID ASC) VISIBLE,</w:t>
+      </w:r>
+    </w:p>
+    <w:p>
+      <w:pPr>
+        <w:pStyle w:val="NormalWeb"/>
+        <w:spacing w:before="0" w:beforeAutospacing="0" w:after="0" w:afterAutospacing="0"/>
+        <w:rPr>
+          <w:rFonts w:ascii="Calibri" w:hAnsi="Calibri" w:cs="Calibri"/>
+          <w:sz w:val="22"/>
+          <w:szCs w:val="22"/>
+        </w:rPr>
+      </w:pPr>
+      <w:r>
+        <w:rPr>
+          <w:rFonts w:ascii="Calibri" w:hAnsi="Calibri" w:cs="Calibri"/>
+          <w:sz w:val="22"/>
+          <w:szCs w:val="22"/>
+        </w:rPr>
+        <w:t xml:space="preserve">ADD INDEX </w:t>
+      </w:r>
+      <w:proofErr w:type="spellStart"/>
+      <w:r>
+        <w:rPr>
+          <w:rFonts w:ascii="Calibri" w:hAnsi="Calibri" w:cs="Calibri"/>
+          <w:sz w:val="22"/>
+          <w:szCs w:val="22"/>
+        </w:rPr>
+        <w:t>Useer_ID_idx</w:t>
+      </w:r>
+      <w:proofErr w:type="spellEnd"/>
+      <w:r>
+        <w:rPr>
+          <w:rFonts w:ascii="Calibri" w:hAnsi="Calibri" w:cs="Calibri"/>
+          <w:sz w:val="22"/>
+          <w:szCs w:val="22"/>
+        </w:rPr>
+        <w:t xml:space="preserve"> (User2_ID ASC) VISIBLE;</w:t>
       </w:r>
     </w:p>
     <w:p>
@@ -5117,8 +5963,18 @@
           <w:sz w:val="22"/>
           <w:szCs w:val="22"/>
         </w:rPr>
-        <w:t>ADD CONSTRAINT Useerr_ID</w:t>
-      </w:r>
+        <w:t xml:space="preserve">ADD CONSTRAINT </w:t>
+      </w:r>
+      <w:proofErr w:type="spellStart"/>
+      <w:r>
+        <w:rPr>
+          <w:rFonts w:ascii="Calibri" w:hAnsi="Calibri" w:cs="Calibri"/>
+          <w:sz w:val="22"/>
+          <w:szCs w:val="22"/>
+        </w:rPr>
+        <w:t>Useerr_ID</w:t>
+      </w:r>
+      <w:proofErr w:type="spellEnd"/>
     </w:p>
     <w:p>
       <w:pPr>
@@ -5155,7 +6011,25 @@
           <w:sz w:val="22"/>
           <w:szCs w:val="22"/>
         </w:rPr>
-        <w:t xml:space="preserve">  REFERENCES isad157_sskinner.user (User_ID)</w:t>
+        <w:t xml:space="preserve">  REFERENCES isad157_sskinner.user (</w:t>
+      </w:r>
+      <w:proofErr w:type="spellStart"/>
+      <w:r>
+        <w:rPr>
+          <w:rFonts w:ascii="Calibri" w:hAnsi="Calibri" w:cs="Calibri"/>
+          <w:sz w:val="22"/>
+          <w:szCs w:val="22"/>
+        </w:rPr>
+        <w:t>User_ID</w:t>
+      </w:r>
+      <w:proofErr w:type="spellEnd"/>
+      <w:r>
+        <w:rPr>
+          <w:rFonts w:ascii="Calibri" w:hAnsi="Calibri" w:cs="Calibri"/>
+          <w:sz w:val="22"/>
+          <w:szCs w:val="22"/>
+        </w:rPr>
+        <w:t>)</w:t>
       </w:r>
     </w:p>
     <w:p>
@@ -5212,8 +6086,18 @@
           <w:sz w:val="22"/>
           <w:szCs w:val="22"/>
         </w:rPr>
-        <w:t>ADD CONSTRAINT Useer_ID</w:t>
-      </w:r>
+        <w:t xml:space="preserve">ADD CONSTRAINT </w:t>
+      </w:r>
+      <w:proofErr w:type="spellStart"/>
+      <w:r>
+        <w:rPr>
+          <w:rFonts w:ascii="Calibri" w:hAnsi="Calibri" w:cs="Calibri"/>
+          <w:sz w:val="22"/>
+          <w:szCs w:val="22"/>
+        </w:rPr>
+        <w:t>Useer_ID</w:t>
+      </w:r>
+      <w:proofErr w:type="spellEnd"/>
     </w:p>
     <w:p>
       <w:pPr>
@@ -5250,7 +6134,25 @@
           <w:sz w:val="22"/>
           <w:szCs w:val="22"/>
         </w:rPr>
-        <w:t xml:space="preserve">  REFERENCES isad157_sskinner.user (User_ID)</w:t>
+        <w:t xml:space="preserve">  REFERENCES isad157_sskinner.user (</w:t>
+      </w:r>
+      <w:proofErr w:type="spellStart"/>
+      <w:r>
+        <w:rPr>
+          <w:rFonts w:ascii="Calibri" w:hAnsi="Calibri" w:cs="Calibri"/>
+          <w:sz w:val="22"/>
+          <w:szCs w:val="22"/>
+        </w:rPr>
+        <w:t>User_ID</w:t>
+      </w:r>
+      <w:proofErr w:type="spellEnd"/>
+      <w:r>
+        <w:rPr>
+          <w:rFonts w:ascii="Calibri" w:hAnsi="Calibri" w:cs="Calibri"/>
+          <w:sz w:val="22"/>
+          <w:szCs w:val="22"/>
+        </w:rPr>
+        <w:t>)</w:t>
       </w:r>
     </w:p>
     <w:p>
@@ -5364,26 +6266,98 @@
           <w:sz w:val="22"/>
           <w:szCs w:val="22"/>
         </w:rPr>
-        <w:t>ADD INDEX Uuser_ID_idx (Sender_ID ASC) VISIBLE,</w:t>
-      </w:r>
-    </w:p>
-    <w:p>
-      <w:pPr>
-        <w:pStyle w:val="NormalWeb"/>
-        <w:spacing w:before="0" w:beforeAutospacing="0" w:after="0" w:afterAutospacing="0"/>
-        <w:rPr>
-          <w:rFonts w:ascii="Calibri" w:hAnsi="Calibri" w:cs="Calibri"/>
-          <w:sz w:val="22"/>
-          <w:szCs w:val="22"/>
-        </w:rPr>
-      </w:pPr>
-      <w:r>
-        <w:rPr>
-          <w:rFonts w:ascii="Calibri" w:hAnsi="Calibri" w:cs="Calibri"/>
-          <w:sz w:val="22"/>
-          <w:szCs w:val="22"/>
-        </w:rPr>
-        <w:t>ADD INDEX Usser_ID_idx (Receiver_ID ASC) VISIBLE;</w:t>
+        <w:t xml:space="preserve">ADD INDEX </w:t>
+      </w:r>
+      <w:proofErr w:type="spellStart"/>
+      <w:r>
+        <w:rPr>
+          <w:rFonts w:ascii="Calibri" w:hAnsi="Calibri" w:cs="Calibri"/>
+          <w:sz w:val="22"/>
+          <w:szCs w:val="22"/>
+        </w:rPr>
+        <w:t>Uuser_ID_idx</w:t>
+      </w:r>
+      <w:proofErr w:type="spellEnd"/>
+      <w:r>
+        <w:rPr>
+          <w:rFonts w:ascii="Calibri" w:hAnsi="Calibri" w:cs="Calibri"/>
+          <w:sz w:val="22"/>
+          <w:szCs w:val="22"/>
+        </w:rPr>
+        <w:t xml:space="preserve"> (</w:t>
+      </w:r>
+      <w:proofErr w:type="spellStart"/>
+      <w:r>
+        <w:rPr>
+          <w:rFonts w:ascii="Calibri" w:hAnsi="Calibri" w:cs="Calibri"/>
+          <w:sz w:val="22"/>
+          <w:szCs w:val="22"/>
+        </w:rPr>
+        <w:t>Sender_ID</w:t>
+      </w:r>
+      <w:proofErr w:type="spellEnd"/>
+      <w:r>
+        <w:rPr>
+          <w:rFonts w:ascii="Calibri" w:hAnsi="Calibri" w:cs="Calibri"/>
+          <w:sz w:val="22"/>
+          <w:szCs w:val="22"/>
+        </w:rPr>
+        <w:t xml:space="preserve"> ASC) VISIBLE,</w:t>
+      </w:r>
+    </w:p>
+    <w:p>
+      <w:pPr>
+        <w:pStyle w:val="NormalWeb"/>
+        <w:spacing w:before="0" w:beforeAutospacing="0" w:after="0" w:afterAutospacing="0"/>
+        <w:rPr>
+          <w:rFonts w:ascii="Calibri" w:hAnsi="Calibri" w:cs="Calibri"/>
+          <w:sz w:val="22"/>
+          <w:szCs w:val="22"/>
+        </w:rPr>
+      </w:pPr>
+      <w:r>
+        <w:rPr>
+          <w:rFonts w:ascii="Calibri" w:hAnsi="Calibri" w:cs="Calibri"/>
+          <w:sz w:val="22"/>
+          <w:szCs w:val="22"/>
+        </w:rPr>
+        <w:t xml:space="preserve">ADD INDEX </w:t>
+      </w:r>
+      <w:proofErr w:type="spellStart"/>
+      <w:r>
+        <w:rPr>
+          <w:rFonts w:ascii="Calibri" w:hAnsi="Calibri" w:cs="Calibri"/>
+          <w:sz w:val="22"/>
+          <w:szCs w:val="22"/>
+        </w:rPr>
+        <w:t>Usser_ID_idx</w:t>
+      </w:r>
+      <w:proofErr w:type="spellEnd"/>
+      <w:r>
+        <w:rPr>
+          <w:rFonts w:ascii="Calibri" w:hAnsi="Calibri" w:cs="Calibri"/>
+          <w:sz w:val="22"/>
+          <w:szCs w:val="22"/>
+        </w:rPr>
+        <w:t xml:space="preserve"> (</w:t>
+      </w:r>
+      <w:proofErr w:type="spellStart"/>
+      <w:r>
+        <w:rPr>
+          <w:rFonts w:ascii="Calibri" w:hAnsi="Calibri" w:cs="Calibri"/>
+          <w:sz w:val="22"/>
+          <w:szCs w:val="22"/>
+        </w:rPr>
+        <w:t>Receiver_ID</w:t>
+      </w:r>
+      <w:proofErr w:type="spellEnd"/>
+      <w:r>
+        <w:rPr>
+          <w:rFonts w:ascii="Calibri" w:hAnsi="Calibri" w:cs="Calibri"/>
+          <w:sz w:val="22"/>
+          <w:szCs w:val="22"/>
+        </w:rPr>
+        <w:t xml:space="preserve"> ASC) VISIBLE;</w:t>
       </w:r>
     </w:p>
     <w:p>
@@ -5440,45 +6414,91 @@
           <w:sz w:val="22"/>
           <w:szCs w:val="22"/>
         </w:rPr>
-        <w:t>ADD CONSTRAINT Uuser_ID</w:t>
-      </w:r>
-    </w:p>
-    <w:p>
-      <w:pPr>
-        <w:pStyle w:val="NormalWeb"/>
-        <w:spacing w:before="0" w:beforeAutospacing="0" w:after="0" w:afterAutospacing="0"/>
-        <w:rPr>
-          <w:rFonts w:ascii="Calibri" w:hAnsi="Calibri" w:cs="Calibri"/>
-          <w:sz w:val="22"/>
-          <w:szCs w:val="22"/>
-        </w:rPr>
-      </w:pPr>
-      <w:r>
-        <w:rPr>
-          <w:rFonts w:ascii="Calibri" w:hAnsi="Calibri" w:cs="Calibri"/>
-          <w:sz w:val="22"/>
-          <w:szCs w:val="22"/>
-        </w:rPr>
-        <w:t xml:space="preserve">  FOREIGN KEY (Sender_ID)</w:t>
-      </w:r>
-    </w:p>
-    <w:p>
-      <w:pPr>
-        <w:pStyle w:val="NormalWeb"/>
-        <w:spacing w:before="0" w:beforeAutospacing="0" w:after="0" w:afterAutospacing="0"/>
-        <w:rPr>
-          <w:rFonts w:ascii="Calibri" w:hAnsi="Calibri" w:cs="Calibri"/>
-          <w:sz w:val="22"/>
-          <w:szCs w:val="22"/>
-        </w:rPr>
-      </w:pPr>
-      <w:r>
-        <w:rPr>
-          <w:rFonts w:ascii="Calibri" w:hAnsi="Calibri" w:cs="Calibri"/>
-          <w:sz w:val="22"/>
-          <w:szCs w:val="22"/>
-        </w:rPr>
-        <w:t xml:space="preserve">  REFERENCES isad157_sskinner.user (User_ID)</w:t>
+        <w:t xml:space="preserve">ADD CONSTRAINT </w:t>
+      </w:r>
+      <w:proofErr w:type="spellStart"/>
+      <w:r>
+        <w:rPr>
+          <w:rFonts w:ascii="Calibri" w:hAnsi="Calibri" w:cs="Calibri"/>
+          <w:sz w:val="22"/>
+          <w:szCs w:val="22"/>
+        </w:rPr>
+        <w:t>Uuser_ID</w:t>
+      </w:r>
+      <w:proofErr w:type="spellEnd"/>
+    </w:p>
+    <w:p>
+      <w:pPr>
+        <w:pStyle w:val="NormalWeb"/>
+        <w:spacing w:before="0" w:beforeAutospacing="0" w:after="0" w:afterAutospacing="0"/>
+        <w:rPr>
+          <w:rFonts w:ascii="Calibri" w:hAnsi="Calibri" w:cs="Calibri"/>
+          <w:sz w:val="22"/>
+          <w:szCs w:val="22"/>
+        </w:rPr>
+      </w:pPr>
+      <w:r>
+        <w:rPr>
+          <w:rFonts w:ascii="Calibri" w:hAnsi="Calibri" w:cs="Calibri"/>
+          <w:sz w:val="22"/>
+          <w:szCs w:val="22"/>
+        </w:rPr>
+        <w:t xml:space="preserve">  FOREIGN KEY (</w:t>
+      </w:r>
+      <w:proofErr w:type="spellStart"/>
+      <w:r>
+        <w:rPr>
+          <w:rFonts w:ascii="Calibri" w:hAnsi="Calibri" w:cs="Calibri"/>
+          <w:sz w:val="22"/>
+          <w:szCs w:val="22"/>
+        </w:rPr>
+        <w:t>Sender_ID</w:t>
+      </w:r>
+      <w:proofErr w:type="spellEnd"/>
+      <w:r>
+        <w:rPr>
+          <w:rFonts w:ascii="Calibri" w:hAnsi="Calibri" w:cs="Calibri"/>
+          <w:sz w:val="22"/>
+          <w:szCs w:val="22"/>
+        </w:rPr>
+        <w:t>)</w:t>
+      </w:r>
+    </w:p>
+    <w:p>
+      <w:pPr>
+        <w:pStyle w:val="NormalWeb"/>
+        <w:spacing w:before="0" w:beforeAutospacing="0" w:after="0" w:afterAutospacing="0"/>
+        <w:rPr>
+          <w:rFonts w:ascii="Calibri" w:hAnsi="Calibri" w:cs="Calibri"/>
+          <w:sz w:val="22"/>
+          <w:szCs w:val="22"/>
+        </w:rPr>
+      </w:pPr>
+      <w:r>
+        <w:rPr>
+          <w:rFonts w:ascii="Calibri" w:hAnsi="Calibri" w:cs="Calibri"/>
+          <w:sz w:val="22"/>
+          <w:szCs w:val="22"/>
+        </w:rPr>
+        <w:t xml:space="preserve">  REFERENCES isad157_sskinner.user (</w:t>
+      </w:r>
+      <w:proofErr w:type="spellStart"/>
+      <w:r>
+        <w:rPr>
+          <w:rFonts w:ascii="Calibri" w:hAnsi="Calibri" w:cs="Calibri"/>
+          <w:sz w:val="22"/>
+          <w:szCs w:val="22"/>
+        </w:rPr>
+        <w:t>User_ID</w:t>
+      </w:r>
+      <w:proofErr w:type="spellEnd"/>
+      <w:r>
+        <w:rPr>
+          <w:rFonts w:ascii="Calibri" w:hAnsi="Calibri" w:cs="Calibri"/>
+          <w:sz w:val="22"/>
+          <w:szCs w:val="22"/>
+        </w:rPr>
+        <w:t>)</w:t>
       </w:r>
     </w:p>
     <w:p>
@@ -5535,45 +6555,91 @@
           <w:sz w:val="22"/>
           <w:szCs w:val="22"/>
         </w:rPr>
-        <w:t>ADD CONSTRAINT Usser_ID</w:t>
-      </w:r>
-    </w:p>
-    <w:p>
-      <w:pPr>
-        <w:pStyle w:val="NormalWeb"/>
-        <w:spacing w:before="0" w:beforeAutospacing="0" w:after="0" w:afterAutospacing="0"/>
-        <w:rPr>
-          <w:rFonts w:ascii="Calibri" w:hAnsi="Calibri" w:cs="Calibri"/>
-          <w:sz w:val="22"/>
-          <w:szCs w:val="22"/>
-        </w:rPr>
-      </w:pPr>
-      <w:r>
-        <w:rPr>
-          <w:rFonts w:ascii="Calibri" w:hAnsi="Calibri" w:cs="Calibri"/>
-          <w:sz w:val="22"/>
-          <w:szCs w:val="22"/>
-        </w:rPr>
-        <w:t xml:space="preserve">  FOREIGN KEY (Receiver_ID)</w:t>
-      </w:r>
-    </w:p>
-    <w:p>
-      <w:pPr>
-        <w:pStyle w:val="NormalWeb"/>
-        <w:spacing w:before="0" w:beforeAutospacing="0" w:after="0" w:afterAutospacing="0"/>
-        <w:rPr>
-          <w:rFonts w:ascii="Calibri" w:hAnsi="Calibri" w:cs="Calibri"/>
-          <w:sz w:val="22"/>
-          <w:szCs w:val="22"/>
-        </w:rPr>
-      </w:pPr>
-      <w:r>
-        <w:rPr>
-          <w:rFonts w:ascii="Calibri" w:hAnsi="Calibri" w:cs="Calibri"/>
-          <w:sz w:val="22"/>
-          <w:szCs w:val="22"/>
-        </w:rPr>
-        <w:t xml:space="preserve">  REFERENCES isad157_sskinner.user (User_ID)</w:t>
+        <w:t xml:space="preserve">ADD CONSTRAINT </w:t>
+      </w:r>
+      <w:proofErr w:type="spellStart"/>
+      <w:r>
+        <w:rPr>
+          <w:rFonts w:ascii="Calibri" w:hAnsi="Calibri" w:cs="Calibri"/>
+          <w:sz w:val="22"/>
+          <w:szCs w:val="22"/>
+        </w:rPr>
+        <w:t>Usser_ID</w:t>
+      </w:r>
+      <w:proofErr w:type="spellEnd"/>
+    </w:p>
+    <w:p>
+      <w:pPr>
+        <w:pStyle w:val="NormalWeb"/>
+        <w:spacing w:before="0" w:beforeAutospacing="0" w:after="0" w:afterAutospacing="0"/>
+        <w:rPr>
+          <w:rFonts w:ascii="Calibri" w:hAnsi="Calibri" w:cs="Calibri"/>
+          <w:sz w:val="22"/>
+          <w:szCs w:val="22"/>
+        </w:rPr>
+      </w:pPr>
+      <w:r>
+        <w:rPr>
+          <w:rFonts w:ascii="Calibri" w:hAnsi="Calibri" w:cs="Calibri"/>
+          <w:sz w:val="22"/>
+          <w:szCs w:val="22"/>
+        </w:rPr>
+        <w:t xml:space="preserve">  FOREIGN KEY (</w:t>
+      </w:r>
+      <w:proofErr w:type="spellStart"/>
+      <w:r>
+        <w:rPr>
+          <w:rFonts w:ascii="Calibri" w:hAnsi="Calibri" w:cs="Calibri"/>
+          <w:sz w:val="22"/>
+          <w:szCs w:val="22"/>
+        </w:rPr>
+        <w:t>Receiver_ID</w:t>
+      </w:r>
+      <w:proofErr w:type="spellEnd"/>
+      <w:r>
+        <w:rPr>
+          <w:rFonts w:ascii="Calibri" w:hAnsi="Calibri" w:cs="Calibri"/>
+          <w:sz w:val="22"/>
+          <w:szCs w:val="22"/>
+        </w:rPr>
+        <w:t>)</w:t>
+      </w:r>
+    </w:p>
+    <w:p>
+      <w:pPr>
+        <w:pStyle w:val="NormalWeb"/>
+        <w:spacing w:before="0" w:beforeAutospacing="0" w:after="0" w:afterAutospacing="0"/>
+        <w:rPr>
+          <w:rFonts w:ascii="Calibri" w:hAnsi="Calibri" w:cs="Calibri"/>
+          <w:sz w:val="22"/>
+          <w:szCs w:val="22"/>
+        </w:rPr>
+      </w:pPr>
+      <w:r>
+        <w:rPr>
+          <w:rFonts w:ascii="Calibri" w:hAnsi="Calibri" w:cs="Calibri"/>
+          <w:sz w:val="22"/>
+          <w:szCs w:val="22"/>
+        </w:rPr>
+        <w:t xml:space="preserve">  REFERENCES isad157_sskinner.user (</w:t>
+      </w:r>
+      <w:proofErr w:type="spellStart"/>
+      <w:r>
+        <w:rPr>
+          <w:rFonts w:ascii="Calibri" w:hAnsi="Calibri" w:cs="Calibri"/>
+          <w:sz w:val="22"/>
+          <w:szCs w:val="22"/>
+        </w:rPr>
+        <w:t>User_ID</w:t>
+      </w:r>
+      <w:proofErr w:type="spellEnd"/>
+      <w:r>
+        <w:rPr>
+          <w:rFonts w:ascii="Calibri" w:hAnsi="Calibri" w:cs="Calibri"/>
+          <w:sz w:val="22"/>
+          <w:szCs w:val="22"/>
+        </w:rPr>
+        <w:t>)</w:t>
       </w:r>
     </w:p>
     <w:p>
@@ -5617,7 +6683,15 @@
     <w:p>
       <w:r>
         <w:lastRenderedPageBreak/>
-        <w:t>on the page above is the SQL code for the addition of foreign keys to each table, allowing them to be interlinked, and have data accessed just by having access to the user table. Constraint names must all be individual for these, to do this I have added a letter somewhere different in “User_ID” for each foreign key.</w:t>
+        <w:t>on the page above is the SQL code for the addition of foreign keys to each table, allowing them to be interlinked, and have data accessed just by having access to the user table. Constraint names must all be individual for these, to do this I have added a letter somewhere different in “</w:t>
+      </w:r>
+      <w:proofErr w:type="spellStart"/>
+      <w:r>
+        <w:t>User_ID</w:t>
+      </w:r>
+      <w:proofErr w:type="spellEnd"/>
+      <w:r>
+        <w:t>” for each foreign key.</w:t>
       </w:r>
     </w:p>
     <w:p/>
@@ -7099,7 +8173,7 @@
 </file>
 
 <file path=customXml/itemProps1.xml><?xml version="1.0" encoding="utf-8"?>
-<ds:datastoreItem xmlns:ds="http://schemas.openxmlformats.org/officeDocument/2006/customXml" ds:itemID="{64ED0EF3-D8C3-4F15-918F-126292DF9D49}">
+<ds:datastoreItem xmlns:ds="http://schemas.openxmlformats.org/officeDocument/2006/customXml" ds:itemID="{CDD8504F-952D-4836-ACCF-8E4867FB4986}">
   <ds:schemaRefs>
     <ds:schemaRef ds:uri="http://schemas.openxmlformats.org/officeDocument/2006/bibliography"/>
   </ds:schemaRefs>

--- a/CSV files and report/ISAD coursework1.docx
+++ b/CSV files and report/ISAD coursework1.docx
@@ -61,23 +61,13 @@
           <w:u w:val="single"/>
         </w:rPr>
       </w:pPr>
-      <w:proofErr w:type="spellStart"/>
       <w:r>
         <w:rPr>
           <w:sz w:val="24"/>
           <w:szCs w:val="24"/>
           <w:u w:val="single"/>
         </w:rPr>
-        <w:t>GIThub</w:t>
-      </w:r>
-      <w:proofErr w:type="spellEnd"/>
-      <w:r>
-        <w:rPr>
-          <w:sz w:val="24"/>
-          <w:szCs w:val="24"/>
-          <w:u w:val="single"/>
-        </w:rPr>
-        <w:t xml:space="preserve"> Link</w:t>
+        <w:t>GIThub Link</w:t>
       </w:r>
     </w:p>
     <w:p>
@@ -321,16 +311,11 @@
       <w:r>
         <w:t xml:space="preserve">As a police officer I want to enter a </w:t>
       </w:r>
-      <w:proofErr w:type="spellStart"/>
       <w:r>
         <w:t>u</w:t>
       </w:r>
       <w:r>
-        <w:t>serID</w:t>
-      </w:r>
-      <w:proofErr w:type="spellEnd"/>
-      <w:r>
-        <w:t xml:space="preserve"> </w:t>
+        <w:t xml:space="preserve">serID </w:t>
       </w:r>
       <w:r>
         <w:t>number and  be displayed all their messages so that I can look for potentially incriminating evidence of a perp.</w:t>
@@ -345,15 +330,7 @@
         </w:numPr>
       </w:pPr>
       <w:r>
-        <w:t xml:space="preserve">As a police officer I want to enter a </w:t>
-      </w:r>
-      <w:proofErr w:type="spellStart"/>
-      <w:r>
-        <w:t>userID</w:t>
-      </w:r>
-      <w:proofErr w:type="spellEnd"/>
-      <w:r>
-        <w:t xml:space="preserve"> and be shown their last place of work/education so that I can follow leads.</w:t>
+        <w:t>As a police officer I want to enter a userID and be shown their last place of work/education so that I can follow leads.</w:t>
       </w:r>
     </w:p>
     <w:p>
@@ -365,15 +342,7 @@
         </w:numPr>
       </w:pPr>
       <w:r>
-        <w:t xml:space="preserve">As a police officer I want to enter a </w:t>
-      </w:r>
-      <w:proofErr w:type="spellStart"/>
-      <w:r>
-        <w:t>userID</w:t>
-      </w:r>
-      <w:proofErr w:type="spellEnd"/>
-      <w:r>
-        <w:t xml:space="preserve"> and be shown their friends ID and names so that I can see if the</w:t>
+        <w:t>As a police officer I want to enter a userID and be shown their friends ID and names so that I can see if the</w:t>
       </w:r>
       <w:r>
         <w:t>y</w:t>
@@ -404,15 +373,7 @@
       </w:pPr>
       <w:r>
         <w:lastRenderedPageBreak/>
-        <w:t xml:space="preserve">As a police officer I want to enter a </w:t>
-      </w:r>
-      <w:proofErr w:type="spellStart"/>
-      <w:r>
-        <w:t>userID</w:t>
-      </w:r>
-      <w:proofErr w:type="spellEnd"/>
-      <w:r>
-        <w:t xml:space="preserve"> and be shown the gender of the perp so that I can match witness statements.</w:t>
+        <w:t>As a police officer I want to enter a userID and be shown the gender of the perp so that I can match witness statements.</w:t>
       </w:r>
     </w:p>
     <w:p>
@@ -858,7 +819,6 @@
           <w:lang w:val="it-IT"/>
         </w:rPr>
       </w:pPr>
-      <w:proofErr w:type="spellStart"/>
       <w:r>
         <w:rPr>
           <w:sz w:val="24"/>
@@ -866,29 +826,8 @@
           <w:u w:val="single"/>
           <w:lang w:val="it-IT"/>
         </w:rPr>
-        <w:t>Sequence</w:t>
-      </w:r>
-      <w:proofErr w:type="spellEnd"/>
-      <w:r>
-        <w:rPr>
-          <w:sz w:val="24"/>
-          <w:szCs w:val="24"/>
-          <w:u w:val="single"/>
-          <w:lang w:val="it-IT"/>
-        </w:rPr>
-        <w:t xml:space="preserve"> </w:t>
-      </w:r>
-      <w:proofErr w:type="spellStart"/>
-      <w:r>
-        <w:rPr>
-          <w:sz w:val="24"/>
-          <w:szCs w:val="24"/>
-          <w:u w:val="single"/>
-          <w:lang w:val="it-IT"/>
-        </w:rPr>
-        <w:t>diagram</w:t>
-      </w:r>
-      <w:proofErr w:type="spellEnd"/>
+        <w:t>Sequence diagram</w:t>
+      </w:r>
     </w:p>
     <w:p>
       <w:pPr>
@@ -1015,19 +954,8 @@
           <w:u w:val="single"/>
           <w:lang w:val="it-IT"/>
         </w:rPr>
-        <w:t xml:space="preserve">State </w:t>
-      </w:r>
-      <w:proofErr w:type="spellStart"/>
-      <w:r>
-        <w:rPr>
-          <w:sz w:val="24"/>
-          <w:szCs w:val="24"/>
-          <w:u w:val="single"/>
-          <w:lang w:val="it-IT"/>
-        </w:rPr>
-        <w:t>diagram</w:t>
-      </w:r>
-      <w:proofErr w:type="spellEnd"/>
+        <w:t>State diagram</w:t>
+      </w:r>
     </w:p>
     <w:p>
       <w:pPr>
@@ -1251,8 +1179,6 @@
         <w:ind w:left="360"/>
         <w:jc w:val="both"/>
       </w:pPr>
-      <w:bookmarkStart w:id="0" w:name="_GoBack"/>
-      <w:bookmarkEnd w:id="0"/>
       <w:r>
         <w:rPr>
           <w:noProof/>
@@ -1654,11 +1580,9 @@
         </w:rPr>
         <w:tab/>
       </w:r>
-      <w:proofErr w:type="spellStart"/>
       <w:r>
         <w:t>User_ID</w:t>
       </w:r>
-      <w:proofErr w:type="spellEnd"/>
     </w:p>
     <w:p>
       <w:pPr>
@@ -1667,12 +1591,8 @@
       </w:pPr>
       <w:r>
         <w:tab/>
-      </w:r>
-      <w:proofErr w:type="spellStart"/>
-      <w:r>
         <w:t>First_Name</w:t>
       </w:r>
-      <w:proofErr w:type="spellEnd"/>
     </w:p>
     <w:p>
       <w:pPr>
@@ -1749,12 +1669,8 @@
       </w:r>
       <w:r>
         <w:tab/>
-      </w:r>
-      <w:proofErr w:type="spellStart"/>
-      <w:r>
         <w:t>Last_Name</w:t>
       </w:r>
-      <w:proofErr w:type="spellEnd"/>
     </w:p>
     <w:p>
       <w:pPr>
@@ -1793,9 +1709,6 @@
       </w:pPr>
       <w:r>
         <w:tab/>
-      </w:r>
-      <w:proofErr w:type="spellStart"/>
-      <w:r>
         <w:t>Home</w:t>
       </w:r>
       <w:r>
@@ -1804,7 +1717,6 @@
       <w:r>
         <w:t>Town</w:t>
       </w:r>
-      <w:proofErr w:type="spellEnd"/>
     </w:p>
     <w:p>
       <w:pPr>
@@ -1862,63 +1774,49 @@
           <w:szCs w:val="23"/>
         </w:rPr>
         <w:tab/>
-      </w:r>
-      <w:proofErr w:type="spellStart"/>
+        <w:t>User_ID</w:t>
+      </w:r>
+    </w:p>
+    <w:p>
+      <w:pPr>
+        <w:pStyle w:val="ListParagraph"/>
+        <w:ind w:left="360"/>
+      </w:pPr>
       <w:r>
         <w:rPr>
           <w:sz w:val="23"/>
           <w:szCs w:val="23"/>
         </w:rPr>
-        <w:t>User_ID</w:t>
-      </w:r>
-      <w:proofErr w:type="spellEnd"/>
-    </w:p>
-    <w:p>
-      <w:pPr>
-        <w:pStyle w:val="ListParagraph"/>
-        <w:ind w:left="360"/>
-      </w:pPr>
-      <w:r>
+        <w:tab/>
+      </w:r>
+      <w:r>
+        <w:t>First_Name</w:t>
+      </w:r>
+    </w:p>
+    <w:p>
+      <w:pPr>
+        <w:pStyle w:val="ListParagraph"/>
+        <w:ind w:left="360"/>
+      </w:pPr>
+      <w:r>
+        <w:tab/>
+        <w:t>Last_Name</w:t>
+      </w:r>
+    </w:p>
+    <w:p>
+      <w:pPr>
+        <w:pStyle w:val="ListParagraph"/>
+        <w:ind w:left="360"/>
         <w:rPr>
           <w:sz w:val="23"/>
           <w:szCs w:val="23"/>
         </w:rPr>
-        <w:tab/>
-      </w:r>
-      <w:proofErr w:type="spellStart"/>
-      <w:r>
-        <w:t>First_Name</w:t>
-      </w:r>
-      <w:proofErr w:type="spellEnd"/>
-    </w:p>
-    <w:p>
-      <w:pPr>
-        <w:pStyle w:val="ListParagraph"/>
-        <w:ind w:left="360"/>
-      </w:pPr>
-      <w:r>
-        <w:tab/>
-      </w:r>
-      <w:proofErr w:type="spellStart"/>
-      <w:r>
-        <w:t>Last_Name</w:t>
-      </w:r>
-      <w:proofErr w:type="spellEnd"/>
-    </w:p>
-    <w:p>
-      <w:pPr>
-        <w:pStyle w:val="ListParagraph"/>
-        <w:ind w:left="360"/>
+      </w:pPr>
+      <w:r>
         <w:rPr>
           <w:sz w:val="23"/>
           <w:szCs w:val="23"/>
         </w:rPr>
-      </w:pPr>
-      <w:r>
-        <w:rPr>
-          <w:sz w:val="23"/>
-          <w:szCs w:val="23"/>
-        </w:rPr>
         <w:t>Messages</w:t>
       </w:r>
     </w:p>
@@ -1929,12 +1827,8 @@
       </w:pPr>
       <w:r>
         <w:tab/>
-      </w:r>
-      <w:proofErr w:type="spellStart"/>
-      <w:r>
         <w:t>Sender_ID</w:t>
       </w:r>
-      <w:proofErr w:type="spellEnd"/>
     </w:p>
     <w:p>
       <w:pPr>
@@ -1943,12 +1837,8 @@
       </w:pPr>
       <w:r>
         <w:tab/>
-      </w:r>
-      <w:proofErr w:type="spellStart"/>
-      <w:r>
         <w:t>Receiver_ID</w:t>
       </w:r>
-      <w:proofErr w:type="spellEnd"/>
     </w:p>
     <w:p>
       <w:pPr>
@@ -2259,11 +2149,9 @@
         </w:rPr>
         <w:tab/>
       </w:r>
-      <w:proofErr w:type="spellStart"/>
       <w:r>
         <w:t>User_ID</w:t>
       </w:r>
-      <w:proofErr w:type="spellEnd"/>
     </w:p>
     <w:p>
       <w:pPr>
@@ -2272,12 +2160,8 @@
       </w:pPr>
       <w:r>
         <w:tab/>
-      </w:r>
-      <w:proofErr w:type="spellStart"/>
-      <w:r>
         <w:t>First_Name</w:t>
       </w:r>
-      <w:proofErr w:type="spellEnd"/>
     </w:p>
     <w:p>
       <w:pPr>
@@ -2286,12 +2170,8 @@
       </w:pPr>
       <w:r>
         <w:tab/>
-      </w:r>
-      <w:proofErr w:type="spellStart"/>
-      <w:r>
         <w:t>Last_Name</w:t>
       </w:r>
-      <w:proofErr w:type="spellEnd"/>
     </w:p>
     <w:p>
       <w:pPr>
@@ -2310,9 +2190,6 @@
       </w:pPr>
       <w:r>
         <w:tab/>
-      </w:r>
-      <w:proofErr w:type="spellStart"/>
-      <w:r>
         <w:t>Home</w:t>
       </w:r>
       <w:r>
@@ -2321,7 +2198,6 @@
       <w:r>
         <w:t>Town</w:t>
       </w:r>
-      <w:proofErr w:type="spellEnd"/>
     </w:p>
     <w:p>
       <w:pPr>
@@ -2330,12 +2206,8 @@
       </w:pPr>
       <w:r>
         <w:tab/>
-      </w:r>
-      <w:proofErr w:type="spellStart"/>
-      <w:r>
         <w:t>Home_County</w:t>
       </w:r>
-      <w:proofErr w:type="spellEnd"/>
     </w:p>
     <w:p>
       <w:pPr>
@@ -2403,63 +2275,49 @@
           <w:szCs w:val="23"/>
         </w:rPr>
         <w:tab/>
-      </w:r>
-      <w:proofErr w:type="spellStart"/>
+        <w:t>User_ID</w:t>
+      </w:r>
+    </w:p>
+    <w:p>
+      <w:pPr>
+        <w:pStyle w:val="ListParagraph"/>
+        <w:ind w:left="360"/>
+      </w:pPr>
       <w:r>
         <w:rPr>
           <w:sz w:val="23"/>
           <w:szCs w:val="23"/>
         </w:rPr>
-        <w:t>User_ID</w:t>
-      </w:r>
-      <w:proofErr w:type="spellEnd"/>
-    </w:p>
-    <w:p>
-      <w:pPr>
-        <w:pStyle w:val="ListParagraph"/>
-        <w:ind w:left="360"/>
-      </w:pPr>
-      <w:r>
+        <w:tab/>
+      </w:r>
+      <w:r>
+        <w:t>First_Name</w:t>
+      </w:r>
+    </w:p>
+    <w:p>
+      <w:pPr>
+        <w:pStyle w:val="ListParagraph"/>
+        <w:ind w:left="360"/>
+      </w:pPr>
+      <w:r>
+        <w:tab/>
+        <w:t>Last_Name</w:t>
+      </w:r>
+    </w:p>
+    <w:p>
+      <w:pPr>
+        <w:pStyle w:val="ListParagraph"/>
+        <w:ind w:left="360"/>
         <w:rPr>
           <w:sz w:val="23"/>
           <w:szCs w:val="23"/>
         </w:rPr>
-        <w:tab/>
-      </w:r>
-      <w:proofErr w:type="spellStart"/>
-      <w:r>
-        <w:t>First_Name</w:t>
-      </w:r>
-      <w:proofErr w:type="spellEnd"/>
-    </w:p>
-    <w:p>
-      <w:pPr>
-        <w:pStyle w:val="ListParagraph"/>
-        <w:ind w:left="360"/>
-      </w:pPr>
-      <w:r>
-        <w:tab/>
-      </w:r>
-      <w:proofErr w:type="spellStart"/>
-      <w:r>
-        <w:t>Last_Name</w:t>
-      </w:r>
-      <w:proofErr w:type="spellEnd"/>
-    </w:p>
-    <w:p>
-      <w:pPr>
-        <w:pStyle w:val="ListParagraph"/>
-        <w:ind w:left="360"/>
+      </w:pPr>
+      <w:r>
         <w:rPr>
           <w:sz w:val="23"/>
           <w:szCs w:val="23"/>
         </w:rPr>
-      </w:pPr>
-      <w:r>
-        <w:rPr>
-          <w:sz w:val="23"/>
-          <w:szCs w:val="23"/>
-        </w:rPr>
         <w:t>Messages</w:t>
       </w:r>
     </w:p>
@@ -2470,12 +2328,8 @@
       </w:pPr>
       <w:r>
         <w:tab/>
-      </w:r>
-      <w:proofErr w:type="spellStart"/>
-      <w:r>
         <w:t>Sender_ID</w:t>
       </w:r>
-      <w:proofErr w:type="spellEnd"/>
     </w:p>
     <w:p>
       <w:pPr>
@@ -2484,12 +2338,8 @@
       </w:pPr>
       <w:r>
         <w:tab/>
-      </w:r>
-      <w:proofErr w:type="spellStart"/>
-      <w:r>
         <w:t>Receiver_ID</w:t>
       </w:r>
-      <w:proofErr w:type="spellEnd"/>
     </w:p>
     <w:p>
       <w:pPr>
@@ -2747,11 +2597,9 @@
         </w:rPr>
         <w:tab/>
       </w:r>
-      <w:proofErr w:type="spellStart"/>
       <w:r>
         <w:t>User_ID</w:t>
       </w:r>
-      <w:proofErr w:type="spellEnd"/>
     </w:p>
     <w:p>
       <w:pPr>
@@ -2760,12 +2608,8 @@
       </w:pPr>
       <w:r>
         <w:tab/>
-      </w:r>
-      <w:proofErr w:type="spellStart"/>
-      <w:r>
         <w:t>First_Name</w:t>
       </w:r>
-      <w:proofErr w:type="spellEnd"/>
     </w:p>
     <w:p>
       <w:pPr>
@@ -2774,12 +2618,8 @@
       </w:pPr>
       <w:r>
         <w:tab/>
-      </w:r>
-      <w:proofErr w:type="spellStart"/>
-      <w:r>
         <w:t>Last_Name</w:t>
       </w:r>
-      <w:proofErr w:type="spellEnd"/>
     </w:p>
     <w:p>
       <w:pPr>
@@ -2860,9 +2700,6 @@
       </w:r>
       <w:r>
         <w:tab/>
-      </w:r>
-      <w:proofErr w:type="spellStart"/>
-      <w:r>
         <w:t>Home</w:t>
       </w:r>
       <w:r>
@@ -2871,18 +2708,15 @@
       <w:r>
         <w:t>Town</w:t>
       </w:r>
-      <w:proofErr w:type="spellEnd"/>
     </w:p>
     <w:p>
       <w:pPr>
         <w:pStyle w:val="ListParagraph"/>
         <w:ind w:left="360" w:firstLine="360"/>
       </w:pPr>
-      <w:proofErr w:type="spellStart"/>
       <w:r>
         <w:t>Home_County</w:t>
       </w:r>
-      <w:proofErr w:type="spellEnd"/>
     </w:p>
     <w:p>
       <w:pPr>
@@ -2959,199 +2793,171 @@
           <w:szCs w:val="23"/>
         </w:rPr>
         <w:tab/>
-      </w:r>
-      <w:proofErr w:type="spellStart"/>
+        <w:t>User_ID</w:t>
+      </w:r>
+    </w:p>
+    <w:p>
+      <w:pPr>
+        <w:pStyle w:val="ListParagraph"/>
+        <w:ind w:left="360"/>
+      </w:pPr>
       <w:r>
         <w:rPr>
           <w:sz w:val="23"/>
           <w:szCs w:val="23"/>
         </w:rPr>
-        <w:t>User_ID</w:t>
-      </w:r>
-      <w:proofErr w:type="spellEnd"/>
-    </w:p>
-    <w:p>
-      <w:pPr>
-        <w:pStyle w:val="ListParagraph"/>
-        <w:ind w:left="360"/>
-      </w:pPr>
-      <w:r>
+        <w:tab/>
+      </w:r>
+      <w:r>
+        <w:t>First_Name</w:t>
+      </w:r>
+    </w:p>
+    <w:p>
+      <w:pPr>
+        <w:pStyle w:val="ListParagraph"/>
+        <w:ind w:left="360"/>
+      </w:pPr>
+      <w:r>
+        <w:tab/>
+        <w:t>Last_Name</w:t>
+      </w:r>
+    </w:p>
+    <w:p>
+      <w:pPr>
+        <w:pStyle w:val="ListParagraph"/>
+        <w:ind w:left="360"/>
         <w:rPr>
           <w:sz w:val="23"/>
           <w:szCs w:val="23"/>
         </w:rPr>
-        <w:tab/>
-      </w:r>
-      <w:proofErr w:type="spellStart"/>
-      <w:r>
-        <w:t>First_Name</w:t>
-      </w:r>
-      <w:proofErr w:type="spellEnd"/>
-    </w:p>
-    <w:p>
-      <w:pPr>
-        <w:pStyle w:val="ListParagraph"/>
-        <w:ind w:left="360"/>
-      </w:pPr>
-      <w:r>
-        <w:tab/>
-      </w:r>
-      <w:proofErr w:type="spellStart"/>
-      <w:r>
-        <w:t>Last_Name</w:t>
-      </w:r>
-      <w:proofErr w:type="spellEnd"/>
-    </w:p>
-    <w:p>
-      <w:pPr>
-        <w:pStyle w:val="ListParagraph"/>
-        <w:ind w:left="360"/>
+      </w:pPr>
+      <w:r>
         <w:rPr>
           <w:sz w:val="23"/>
           <w:szCs w:val="23"/>
         </w:rPr>
-      </w:pPr>
-      <w:r>
+        <w:t>Messages</w:t>
+      </w:r>
+    </w:p>
+    <w:p>
+      <w:pPr>
+        <w:pStyle w:val="ListParagraph"/>
+        <w:ind w:left="360"/>
+      </w:pPr>
+      <w:r>
+        <w:tab/>
+        <w:t>Message_ID</w:t>
+      </w:r>
+    </w:p>
+    <w:p>
+      <w:pPr>
+        <w:pStyle w:val="ListParagraph"/>
+        <w:ind w:left="360" w:firstLine="360"/>
+      </w:pPr>
+      <w:r>
+        <w:t>Sender_ID</w:t>
+      </w:r>
+    </w:p>
+    <w:p>
+      <w:pPr>
+        <w:pStyle w:val="ListParagraph"/>
+        <w:ind w:left="360"/>
+      </w:pPr>
+      <w:r>
+        <w:tab/>
+        <w:t>Receiver_ID</w:t>
+      </w:r>
+    </w:p>
+    <w:p>
+      <w:pPr>
+        <w:pStyle w:val="ListParagraph"/>
+        <w:ind w:left="360"/>
+      </w:pPr>
+      <w:r>
+        <w:tab/>
+        <w:t>Date/Time</w:t>
+      </w:r>
+    </w:p>
+    <w:p>
+      <w:pPr>
+        <w:pStyle w:val="ListParagraph"/>
+        <w:ind w:left="360"/>
+      </w:pPr>
+      <w:r>
+        <w:tab/>
+        <w:t>Text</w:t>
+      </w:r>
+    </w:p>
+    <w:p>
+      <w:pPr>
+        <w:pStyle w:val="ListParagraph"/>
+        <w:ind w:left="360"/>
         <w:rPr>
           <w:sz w:val="23"/>
           <w:szCs w:val="23"/>
         </w:rPr>
-        <w:t>Messages</w:t>
-      </w:r>
-    </w:p>
-    <w:p>
-      <w:pPr>
-        <w:pStyle w:val="ListParagraph"/>
-        <w:ind w:left="360"/>
-      </w:pPr>
-      <w:r>
-        <w:tab/>
-      </w:r>
-      <w:proofErr w:type="spellStart"/>
-      <w:r>
-        <w:t>Message_ID</w:t>
-      </w:r>
-      <w:proofErr w:type="spellEnd"/>
-    </w:p>
-    <w:p>
-      <w:pPr>
-        <w:pStyle w:val="ListParagraph"/>
-        <w:ind w:left="360" w:firstLine="360"/>
-      </w:pPr>
-      <w:proofErr w:type="spellStart"/>
-      <w:r>
-        <w:t>Sender_ID</w:t>
-      </w:r>
-      <w:proofErr w:type="spellEnd"/>
-    </w:p>
-    <w:p>
-      <w:pPr>
-        <w:pStyle w:val="ListParagraph"/>
-        <w:ind w:left="360"/>
-      </w:pPr>
-      <w:r>
-        <w:tab/>
-      </w:r>
-      <w:proofErr w:type="spellStart"/>
-      <w:r>
-        <w:t>Receiver_ID</w:t>
-      </w:r>
-      <w:proofErr w:type="spellEnd"/>
-    </w:p>
-    <w:p>
-      <w:pPr>
-        <w:pStyle w:val="ListParagraph"/>
-        <w:ind w:left="360"/>
-      </w:pPr>
-      <w:r>
-        <w:tab/>
-        <w:t>Date/Time</w:t>
-      </w:r>
-    </w:p>
-    <w:p>
-      <w:pPr>
-        <w:pStyle w:val="ListParagraph"/>
-        <w:ind w:left="360"/>
-      </w:pPr>
-      <w:r>
-        <w:tab/>
-        <w:t>Text</w:t>
-      </w:r>
-    </w:p>
-    <w:p>
-      <w:pPr>
-        <w:pStyle w:val="ListParagraph"/>
-        <w:ind w:left="360"/>
+      </w:pPr>
+      <w:r>
         <w:rPr>
           <w:sz w:val="23"/>
           <w:szCs w:val="23"/>
         </w:rPr>
-      </w:pPr>
-      <w:r>
+        <w:t>Occupation</w:t>
+      </w:r>
+    </w:p>
+    <w:p>
+      <w:pPr>
+        <w:pStyle w:val="ListParagraph"/>
+        <w:ind w:left="360"/>
+      </w:pPr>
+      <w:r>
+        <w:tab/>
+        <w:t>User_ID</w:t>
+      </w:r>
+    </w:p>
+    <w:p>
+      <w:pPr>
+        <w:pStyle w:val="ListParagraph"/>
+        <w:ind w:left="360" w:firstLine="360"/>
+      </w:pPr>
+      <w:r>
+        <w:t>Workplace</w:t>
+      </w:r>
+    </w:p>
+    <w:p>
+      <w:pPr>
+        <w:pStyle w:val="ListParagraph"/>
+        <w:ind w:left="360"/>
+      </w:pPr>
+      <w:r>
+        <w:tab/>
+        <w:t>Start</w:t>
+      </w:r>
+    </w:p>
+    <w:p>
+      <w:pPr>
+        <w:pStyle w:val="ListParagraph"/>
+        <w:ind w:left="360"/>
+      </w:pPr>
+      <w:r>
+        <w:tab/>
+        <w:t>Terminate</w:t>
+      </w:r>
+    </w:p>
+    <w:p>
+      <w:pPr>
+        <w:pStyle w:val="ListParagraph"/>
+        <w:ind w:left="360"/>
         <w:rPr>
           <w:sz w:val="23"/>
           <w:szCs w:val="23"/>
         </w:rPr>
-        <w:t>Occupation</w:t>
-      </w:r>
-    </w:p>
-    <w:p>
-      <w:pPr>
-        <w:pStyle w:val="ListParagraph"/>
-        <w:ind w:left="360"/>
-      </w:pPr>
-      <w:r>
-        <w:tab/>
-      </w:r>
-      <w:proofErr w:type="spellStart"/>
-      <w:r>
-        <w:t>User_ID</w:t>
-      </w:r>
-      <w:proofErr w:type="spellEnd"/>
-    </w:p>
-    <w:p>
-      <w:pPr>
-        <w:pStyle w:val="ListParagraph"/>
-        <w:ind w:left="360" w:firstLine="360"/>
-      </w:pPr>
-      <w:r>
-        <w:t>Workplace</w:t>
-      </w:r>
-    </w:p>
-    <w:p>
-      <w:pPr>
-        <w:pStyle w:val="ListParagraph"/>
-        <w:ind w:left="360"/>
-      </w:pPr>
-      <w:r>
-        <w:tab/>
-        <w:t>Start</w:t>
-      </w:r>
-    </w:p>
-    <w:p>
-      <w:pPr>
-        <w:pStyle w:val="ListParagraph"/>
-        <w:ind w:left="360"/>
-      </w:pPr>
-      <w:r>
-        <w:tab/>
-        <w:t>Terminate</w:t>
-      </w:r>
-    </w:p>
-    <w:p>
-      <w:pPr>
-        <w:pStyle w:val="ListParagraph"/>
-        <w:ind w:left="360"/>
+      </w:pPr>
+      <w:r>
         <w:rPr>
           <w:sz w:val="23"/>
           <w:szCs w:val="23"/>
         </w:rPr>
-      </w:pPr>
-      <w:r>
-        <w:rPr>
-          <w:sz w:val="23"/>
-          <w:szCs w:val="23"/>
-        </w:rPr>
         <w:t>Education</w:t>
       </w:r>
     </w:p>
@@ -3162,12 +2968,8 @@
       </w:pPr>
       <w:r>
         <w:tab/>
-      </w:r>
-      <w:proofErr w:type="spellStart"/>
-      <w:r>
         <w:t>User_ID</w:t>
       </w:r>
-      <w:proofErr w:type="spellEnd"/>
     </w:p>
     <w:p>
       <w:pPr>
@@ -3419,11 +3221,9 @@
         </w:rPr>
         <w:tab/>
       </w:r>
-      <w:proofErr w:type="spellStart"/>
       <w:r>
         <w:t>User_ID</w:t>
       </w:r>
-      <w:proofErr w:type="spellEnd"/>
     </w:p>
     <w:p>
       <w:pPr>
@@ -3432,12 +3232,8 @@
       </w:pPr>
       <w:r>
         <w:tab/>
-      </w:r>
-      <w:proofErr w:type="spellStart"/>
-      <w:r>
         <w:t>First_Name</w:t>
       </w:r>
-      <w:proofErr w:type="spellEnd"/>
     </w:p>
     <w:p>
       <w:pPr>
@@ -3446,12 +3242,8 @@
       </w:pPr>
       <w:r>
         <w:tab/>
-      </w:r>
-      <w:proofErr w:type="spellStart"/>
-      <w:r>
         <w:t>Last_Name</w:t>
       </w:r>
-      <w:proofErr w:type="spellEnd"/>
     </w:p>
     <w:p>
       <w:pPr>
@@ -3471,22 +3263,18 @@
       <w:r>
         <w:tab/>
       </w:r>
-      <w:proofErr w:type="spellStart"/>
       <w:r>
         <w:t>Home_Town</w:t>
       </w:r>
-      <w:proofErr w:type="spellEnd"/>
     </w:p>
     <w:p>
       <w:pPr>
         <w:pStyle w:val="ListParagraph"/>
         <w:ind w:left="360" w:firstLine="360"/>
       </w:pPr>
-      <w:proofErr w:type="spellStart"/>
       <w:r>
         <w:t>Home_County</w:t>
       </w:r>
-      <w:proofErr w:type="spellEnd"/>
     </w:p>
     <w:p>
       <w:pPr>
@@ -3668,23 +3456,17 @@
       </w:pPr>
       <w:r>
         <w:tab/>
-      </w:r>
-      <w:proofErr w:type="spellStart"/>
-      <w:r>
         <w:t>Message_ID</w:t>
       </w:r>
-      <w:proofErr w:type="spellEnd"/>
     </w:p>
     <w:p>
       <w:pPr>
         <w:pStyle w:val="ListParagraph"/>
         <w:ind w:left="360" w:firstLine="360"/>
       </w:pPr>
-      <w:proofErr w:type="spellStart"/>
       <w:r>
         <w:t>Sender_ID</w:t>
       </w:r>
-      <w:proofErr w:type="spellEnd"/>
     </w:p>
     <w:p>
       <w:pPr>
@@ -3693,12 +3475,8 @@
       </w:pPr>
       <w:r>
         <w:tab/>
-      </w:r>
-      <w:proofErr w:type="spellStart"/>
-      <w:r>
         <w:t>Receiver_ID</w:t>
       </w:r>
-      <w:proofErr w:type="spellEnd"/>
     </w:p>
     <w:p>
       <w:pPr>
@@ -3744,12 +3522,8 @@
       </w:pPr>
       <w:r>
         <w:tab/>
-      </w:r>
-      <w:proofErr w:type="spellStart"/>
-      <w:r>
         <w:t>User_ID</w:t>
       </w:r>
-      <w:proofErr w:type="spellEnd"/>
     </w:p>
     <w:p>
       <w:pPr>
@@ -3806,12 +3580,8 @@
       </w:pPr>
       <w:r>
         <w:tab/>
-      </w:r>
-      <w:proofErr w:type="spellStart"/>
-      <w:r>
         <w:t>User_ID</w:t>
       </w:r>
-      <w:proofErr w:type="spellEnd"/>
     </w:p>
     <w:p>
       <w:pPr>
@@ -4156,7 +3926,7 @@
           </mc:Choice>
           <mc:Fallback>
             <w:pict>
-              <v:rect w14:anchorId="50A35879" id="Rectangle 8" o:spid="_x0000_s1026" style="position:absolute;margin-left:-5.85pt;margin-top:-3.35pt;width:415.25pt;height:545.85pt;z-index:251676672;visibility:visible;mso-wrap-style:square;mso-wrap-distance-left:9pt;mso-wrap-distance-top:0;mso-wrap-distance-right:9pt;mso-wrap-distance-bottom:0;mso-position-horizontal:absolute;mso-position-horizontal-relative:text;mso-position-vertical:absolute;mso-position-vertical-relative:text;v-text-anchor:middle" o:gfxdata="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" filled="f" strokecolor="black [3213]" strokeweight="1pt"/>
+              <v:rect w14:anchorId="4DC86392" id="Rectangle 8" o:spid="_x0000_s1026" style="position:absolute;margin-left:-5.85pt;margin-top:-3.35pt;width:415.25pt;height:545.85pt;z-index:251676672;visibility:visible;mso-wrap-style:square;mso-wrap-distance-left:9pt;mso-wrap-distance-top:0;mso-wrap-distance-right:9pt;mso-wrap-distance-bottom:0;mso-position-horizontal:absolute;mso-position-horizontal-relative:text;mso-position-vertical:absolute;mso-position-vertical-relative:text;v-text-anchor:middle" o:gfxdata="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" filled="f" strokecolor="black [3213]" strokeweight="1pt"/>
             </w:pict>
           </mc:Fallback>
         </mc:AlternateContent>
@@ -4186,284 +3956,510 @@
           <w:sz w:val="22"/>
           <w:szCs w:val="22"/>
         </w:rPr>
+        <w:t xml:space="preserve">  User_ID INT NOT NULL,</w:t>
+      </w:r>
+    </w:p>
+    <w:p>
+      <w:pPr>
+        <w:pStyle w:val="NormalWeb"/>
+        <w:spacing w:before="0" w:beforeAutospacing="0" w:after="0" w:afterAutospacing="0"/>
+        <w:rPr>
+          <w:rFonts w:ascii="Calibri" w:hAnsi="Calibri" w:cs="Calibri"/>
+          <w:sz w:val="22"/>
+          <w:szCs w:val="22"/>
+        </w:rPr>
+      </w:pPr>
+      <w:r>
+        <w:rPr>
+          <w:rFonts w:ascii="Calibri" w:hAnsi="Calibri" w:cs="Calibri"/>
+          <w:sz w:val="22"/>
+          <w:szCs w:val="22"/>
+        </w:rPr>
+        <w:t xml:space="preserve">  First_Name VARCHAR(45) NOT NULL,</w:t>
+      </w:r>
+    </w:p>
+    <w:p>
+      <w:pPr>
+        <w:pStyle w:val="NormalWeb"/>
+        <w:spacing w:before="0" w:beforeAutospacing="0" w:after="0" w:afterAutospacing="0"/>
+        <w:rPr>
+          <w:rFonts w:ascii="Calibri" w:hAnsi="Calibri" w:cs="Calibri"/>
+          <w:sz w:val="22"/>
+          <w:szCs w:val="22"/>
+        </w:rPr>
+      </w:pPr>
+      <w:r>
+        <w:rPr>
+          <w:rFonts w:ascii="Calibri" w:hAnsi="Calibri" w:cs="Calibri"/>
+          <w:sz w:val="22"/>
+          <w:szCs w:val="22"/>
+        </w:rPr>
+        <w:t xml:space="preserve">  Last_Name VARCHAR(45) NOT NULL,</w:t>
+      </w:r>
+    </w:p>
+    <w:p>
+      <w:pPr>
+        <w:pStyle w:val="NormalWeb"/>
+        <w:spacing w:before="0" w:beforeAutospacing="0" w:after="0" w:afterAutospacing="0"/>
+        <w:rPr>
+          <w:rFonts w:ascii="Calibri" w:hAnsi="Calibri" w:cs="Calibri"/>
+          <w:sz w:val="22"/>
+          <w:szCs w:val="22"/>
+        </w:rPr>
+      </w:pPr>
+      <w:r>
+        <w:rPr>
+          <w:rFonts w:ascii="Calibri" w:hAnsi="Calibri" w:cs="Calibri"/>
+          <w:sz w:val="22"/>
+          <w:szCs w:val="22"/>
+        </w:rPr>
+        <w:t xml:space="preserve">  Gender VARCHAR(7) NOT NULL,</w:t>
+      </w:r>
+    </w:p>
+    <w:p>
+      <w:pPr>
+        <w:pStyle w:val="NormalWeb"/>
+        <w:spacing w:before="0" w:beforeAutospacing="0" w:after="0" w:afterAutospacing="0"/>
+        <w:rPr>
+          <w:rFonts w:ascii="Calibri" w:hAnsi="Calibri" w:cs="Calibri"/>
+          <w:sz w:val="22"/>
+          <w:szCs w:val="22"/>
+        </w:rPr>
+      </w:pPr>
+      <w:r>
+        <w:rPr>
+          <w:rFonts w:ascii="Calibri" w:hAnsi="Calibri" w:cs="Calibri"/>
+          <w:sz w:val="22"/>
+          <w:szCs w:val="22"/>
+        </w:rPr>
+        <w:t xml:space="preserve">  Home_Town VARCHAR(100) NOT NULL,</w:t>
+      </w:r>
+    </w:p>
+    <w:p>
+      <w:pPr>
+        <w:pStyle w:val="NormalWeb"/>
+        <w:spacing w:before="0" w:beforeAutospacing="0" w:after="0" w:afterAutospacing="0"/>
+        <w:rPr>
+          <w:rFonts w:ascii="Calibri" w:hAnsi="Calibri" w:cs="Calibri"/>
+          <w:sz w:val="22"/>
+          <w:szCs w:val="22"/>
+        </w:rPr>
+      </w:pPr>
+      <w:r>
+        <w:rPr>
+          <w:rFonts w:ascii="Calibri" w:hAnsi="Calibri" w:cs="Calibri"/>
+          <w:sz w:val="22"/>
+          <w:szCs w:val="22"/>
+        </w:rPr>
+        <w:t xml:space="preserve">  Home_County VARCHAR(100) NOT NULL,</w:t>
+      </w:r>
+    </w:p>
+    <w:p>
+      <w:pPr>
+        <w:pStyle w:val="NormalWeb"/>
+        <w:spacing w:before="0" w:beforeAutospacing="0" w:after="0" w:afterAutospacing="0"/>
+        <w:rPr>
+          <w:rFonts w:ascii="Calibri" w:hAnsi="Calibri" w:cs="Calibri"/>
+          <w:sz w:val="22"/>
+          <w:szCs w:val="22"/>
+        </w:rPr>
+      </w:pPr>
+      <w:r>
+        <w:rPr>
+          <w:rFonts w:ascii="Calibri" w:hAnsi="Calibri" w:cs="Calibri"/>
+          <w:sz w:val="22"/>
+          <w:szCs w:val="22"/>
+        </w:rPr>
+        <w:t xml:space="preserve">  City VARCHAR(100) NOT NULL,</w:t>
+      </w:r>
+    </w:p>
+    <w:p>
+      <w:pPr>
+        <w:pStyle w:val="NormalWeb"/>
+        <w:spacing w:before="0" w:beforeAutospacing="0" w:after="0" w:afterAutospacing="0"/>
+        <w:rPr>
+          <w:rFonts w:ascii="Calibri" w:hAnsi="Calibri" w:cs="Calibri"/>
+          <w:sz w:val="22"/>
+          <w:szCs w:val="22"/>
+        </w:rPr>
+      </w:pPr>
+      <w:r>
+        <w:rPr>
+          <w:rFonts w:ascii="Calibri" w:hAnsi="Calibri" w:cs="Calibri"/>
+          <w:sz w:val="22"/>
+          <w:szCs w:val="22"/>
+        </w:rPr>
+        <w:t xml:space="preserve">  Country VARCHAR(100) NOT NULL,</w:t>
+      </w:r>
+    </w:p>
+    <w:p>
+      <w:pPr>
+        <w:pStyle w:val="NormalWeb"/>
+        <w:spacing w:before="0" w:beforeAutospacing="0" w:after="0" w:afterAutospacing="0"/>
+        <w:rPr>
+          <w:rFonts w:ascii="Calibri" w:hAnsi="Calibri" w:cs="Calibri"/>
+          <w:sz w:val="22"/>
+          <w:szCs w:val="22"/>
+        </w:rPr>
+      </w:pPr>
+      <w:r>
+        <w:rPr>
+          <w:rFonts w:ascii="Calibri" w:hAnsi="Calibri" w:cs="Calibri"/>
+          <w:sz w:val="22"/>
+          <w:szCs w:val="22"/>
+        </w:rPr>
+        <w:t xml:space="preserve">  PRIMARY KEY (User_ID));</w:t>
+      </w:r>
+    </w:p>
+    <w:p>
+      <w:pPr>
+        <w:pStyle w:val="NormalWeb"/>
+        <w:spacing w:before="0" w:beforeAutospacing="0" w:after="0" w:afterAutospacing="0"/>
+        <w:rPr>
+          <w:rFonts w:ascii="Calibri" w:hAnsi="Calibri" w:cs="Calibri"/>
+          <w:sz w:val="22"/>
+          <w:szCs w:val="22"/>
+        </w:rPr>
+      </w:pPr>
+      <w:r>
+        <w:rPr>
+          <w:rFonts w:ascii="Calibri" w:hAnsi="Calibri" w:cs="Calibri"/>
+          <w:sz w:val="22"/>
+          <w:szCs w:val="22"/>
+        </w:rPr>
+        <w:t> </w:t>
+      </w:r>
+    </w:p>
+    <w:p>
+      <w:pPr>
+        <w:pStyle w:val="NormalWeb"/>
+        <w:spacing w:before="0" w:beforeAutospacing="0" w:after="0" w:afterAutospacing="0"/>
+        <w:rPr>
+          <w:rFonts w:ascii="Calibri" w:hAnsi="Calibri" w:cs="Calibri"/>
+          <w:sz w:val="22"/>
+          <w:szCs w:val="22"/>
+        </w:rPr>
+      </w:pPr>
+      <w:r>
+        <w:rPr>
+          <w:rFonts w:ascii="Calibri" w:hAnsi="Calibri" w:cs="Calibri"/>
+          <w:sz w:val="22"/>
+          <w:szCs w:val="22"/>
+        </w:rPr>
+        <w:t> </w:t>
+      </w:r>
+    </w:p>
+    <w:p>
+      <w:pPr>
+        <w:pStyle w:val="NormalWeb"/>
+        <w:spacing w:before="0" w:beforeAutospacing="0" w:after="0" w:afterAutospacing="0"/>
+        <w:rPr>
+          <w:rFonts w:ascii="Calibri" w:hAnsi="Calibri" w:cs="Calibri"/>
+          <w:sz w:val="22"/>
+          <w:szCs w:val="22"/>
+        </w:rPr>
+      </w:pPr>
+      <w:r>
+        <w:rPr>
+          <w:rFonts w:ascii="Calibri" w:hAnsi="Calibri" w:cs="Calibri"/>
+          <w:sz w:val="22"/>
+          <w:szCs w:val="22"/>
+        </w:rPr>
+        <w:t>CREATE TABLE isad157_sskinner.friendships</w:t>
+      </w:r>
+    </w:p>
+    <w:p>
+      <w:pPr>
+        <w:pStyle w:val="NormalWeb"/>
+        <w:spacing w:before="0" w:beforeAutospacing="0" w:after="0" w:afterAutospacing="0"/>
+        <w:rPr>
+          <w:rFonts w:ascii="Calibri" w:hAnsi="Calibri" w:cs="Calibri"/>
+          <w:sz w:val="22"/>
+          <w:szCs w:val="22"/>
+        </w:rPr>
+      </w:pPr>
+      <w:r>
+        <w:rPr>
+          <w:rFonts w:ascii="Calibri" w:hAnsi="Calibri" w:cs="Calibri"/>
+          <w:sz w:val="22"/>
+          <w:szCs w:val="22"/>
+        </w:rPr>
+        <w:t xml:space="preserve"> (</w:t>
+      </w:r>
+    </w:p>
+    <w:p>
+      <w:pPr>
+        <w:pStyle w:val="NormalWeb"/>
+        <w:spacing w:before="0" w:beforeAutospacing="0" w:after="0" w:afterAutospacing="0"/>
+        <w:rPr>
+          <w:rFonts w:ascii="Calibri" w:hAnsi="Calibri" w:cs="Calibri"/>
+          <w:sz w:val="22"/>
+          <w:szCs w:val="22"/>
+        </w:rPr>
+      </w:pPr>
+      <w:r>
+        <w:rPr>
+          <w:rFonts w:ascii="Calibri" w:hAnsi="Calibri" w:cs="Calibri"/>
+          <w:sz w:val="22"/>
+          <w:szCs w:val="22"/>
+        </w:rPr>
+        <w:t xml:space="preserve">  User1_ID INT NOT NULL,</w:t>
+      </w:r>
+    </w:p>
+    <w:p>
+      <w:pPr>
+        <w:pStyle w:val="NormalWeb"/>
+        <w:spacing w:before="0" w:beforeAutospacing="0" w:after="0" w:afterAutospacing="0"/>
+        <w:rPr>
+          <w:rFonts w:ascii="Calibri" w:hAnsi="Calibri" w:cs="Calibri"/>
+          <w:sz w:val="22"/>
+          <w:szCs w:val="22"/>
+        </w:rPr>
+      </w:pPr>
+      <w:r>
+        <w:rPr>
+          <w:rFonts w:ascii="Calibri" w:hAnsi="Calibri" w:cs="Calibri"/>
+          <w:sz w:val="22"/>
+          <w:szCs w:val="22"/>
+        </w:rPr>
+        <w:t xml:space="preserve">  User2_ID INT NOT NULL);</w:t>
+      </w:r>
+    </w:p>
+    <w:p>
+      <w:pPr>
+        <w:pStyle w:val="NormalWeb"/>
+        <w:spacing w:before="0" w:beforeAutospacing="0" w:after="0" w:afterAutospacing="0"/>
+        <w:rPr>
+          <w:rFonts w:ascii="Calibri" w:hAnsi="Calibri" w:cs="Calibri"/>
+          <w:sz w:val="22"/>
+          <w:szCs w:val="22"/>
+        </w:rPr>
+      </w:pPr>
+      <w:r>
+        <w:rPr>
+          <w:rFonts w:ascii="Calibri" w:hAnsi="Calibri" w:cs="Calibri"/>
+          <w:sz w:val="22"/>
+          <w:szCs w:val="22"/>
+        </w:rPr>
+        <w:t> </w:t>
+      </w:r>
+    </w:p>
+    <w:p>
+      <w:pPr>
+        <w:pStyle w:val="NormalWeb"/>
+        <w:spacing w:before="0" w:beforeAutospacing="0" w:after="0" w:afterAutospacing="0"/>
+        <w:rPr>
+          <w:rFonts w:ascii="Calibri" w:hAnsi="Calibri" w:cs="Calibri"/>
+          <w:sz w:val="22"/>
+          <w:szCs w:val="22"/>
+        </w:rPr>
+      </w:pPr>
+      <w:r>
+        <w:rPr>
+          <w:rFonts w:ascii="Calibri" w:hAnsi="Calibri" w:cs="Calibri"/>
+          <w:sz w:val="22"/>
+          <w:szCs w:val="22"/>
+        </w:rPr>
+        <w:t> </w:t>
+      </w:r>
+    </w:p>
+    <w:p>
+      <w:pPr>
+        <w:pStyle w:val="NormalWeb"/>
+        <w:spacing w:before="0" w:beforeAutospacing="0" w:after="0" w:afterAutospacing="0"/>
+        <w:rPr>
+          <w:rFonts w:ascii="Calibri" w:hAnsi="Calibri" w:cs="Calibri"/>
+          <w:sz w:val="22"/>
+          <w:szCs w:val="22"/>
+        </w:rPr>
+      </w:pPr>
+      <w:r>
+        <w:rPr>
+          <w:rFonts w:ascii="Calibri" w:hAnsi="Calibri" w:cs="Calibri"/>
+          <w:sz w:val="22"/>
+          <w:szCs w:val="22"/>
+        </w:rPr>
+        <w:t>CREATE TABLE isad157_sskinner.messages (</w:t>
+      </w:r>
+    </w:p>
+    <w:p>
+      <w:pPr>
+        <w:pStyle w:val="NormalWeb"/>
+        <w:spacing w:before="0" w:beforeAutospacing="0" w:after="0" w:afterAutospacing="0"/>
+        <w:rPr>
+          <w:rFonts w:ascii="Calibri" w:hAnsi="Calibri" w:cs="Calibri"/>
+          <w:sz w:val="22"/>
+          <w:szCs w:val="22"/>
+        </w:rPr>
+      </w:pPr>
+      <w:r>
+        <w:rPr>
+          <w:rFonts w:ascii="Calibri" w:hAnsi="Calibri" w:cs="Calibri"/>
+          <w:sz w:val="22"/>
+          <w:szCs w:val="22"/>
+        </w:rPr>
+        <w:t xml:space="preserve">  Message_ID INT NOT NULL AUTO_INCREMENT,</w:t>
+      </w:r>
+    </w:p>
+    <w:p>
+      <w:pPr>
+        <w:pStyle w:val="NormalWeb"/>
+        <w:spacing w:before="0" w:beforeAutospacing="0" w:after="0" w:afterAutospacing="0"/>
+        <w:rPr>
+          <w:rFonts w:ascii="Calibri" w:hAnsi="Calibri" w:cs="Calibri"/>
+          <w:sz w:val="22"/>
+          <w:szCs w:val="22"/>
+        </w:rPr>
+      </w:pPr>
+      <w:r>
+        <w:rPr>
+          <w:rFonts w:ascii="Calibri" w:hAnsi="Calibri" w:cs="Calibri"/>
+          <w:sz w:val="22"/>
+          <w:szCs w:val="22"/>
+        </w:rPr>
+        <w:t xml:space="preserve">  Sender_ID INT NOT NULL,</w:t>
+      </w:r>
+    </w:p>
+    <w:p>
+      <w:pPr>
+        <w:pStyle w:val="NormalWeb"/>
+        <w:spacing w:before="0" w:beforeAutospacing="0" w:after="0" w:afterAutospacing="0"/>
+        <w:rPr>
+          <w:rFonts w:ascii="Calibri" w:hAnsi="Calibri" w:cs="Calibri"/>
+          <w:sz w:val="22"/>
+          <w:szCs w:val="22"/>
+        </w:rPr>
+      </w:pPr>
+      <w:r>
+        <w:rPr>
+          <w:rFonts w:ascii="Calibri" w:hAnsi="Calibri" w:cs="Calibri"/>
+          <w:sz w:val="22"/>
+          <w:szCs w:val="22"/>
+        </w:rPr>
+        <w:t xml:space="preserve">  Receiver_ID INT NOT NULL,</w:t>
+      </w:r>
+    </w:p>
+    <w:p>
+      <w:pPr>
+        <w:pStyle w:val="NormalWeb"/>
+        <w:spacing w:before="0" w:beforeAutospacing="0" w:after="0" w:afterAutospacing="0"/>
+        <w:rPr>
+          <w:rFonts w:ascii="Calibri" w:hAnsi="Calibri" w:cs="Calibri"/>
+          <w:sz w:val="22"/>
+          <w:szCs w:val="22"/>
+        </w:rPr>
+      </w:pPr>
+      <w:r>
+        <w:rPr>
+          <w:rFonts w:ascii="Calibri" w:hAnsi="Calibri" w:cs="Calibri"/>
+          <w:sz w:val="22"/>
+          <w:szCs w:val="22"/>
+        </w:rPr>
+        <w:t xml:space="preserve">  Date_Time VARCHAR(17) NOT NULL,</w:t>
+      </w:r>
+    </w:p>
+    <w:p>
+      <w:pPr>
+        <w:pStyle w:val="NormalWeb"/>
+        <w:spacing w:before="0" w:beforeAutospacing="0" w:after="0" w:afterAutospacing="0"/>
+        <w:rPr>
+          <w:rFonts w:ascii="Calibri" w:hAnsi="Calibri" w:cs="Calibri"/>
+          <w:sz w:val="22"/>
+          <w:szCs w:val="22"/>
+        </w:rPr>
+      </w:pPr>
+      <w:r>
+        <w:rPr>
+          <w:rFonts w:ascii="Calibri" w:hAnsi="Calibri" w:cs="Calibri"/>
+          <w:sz w:val="22"/>
+          <w:szCs w:val="22"/>
+        </w:rPr>
+        <w:t xml:space="preserve">  Message VARCHAR(200) NOT NULL,</w:t>
+      </w:r>
+    </w:p>
+    <w:p>
+      <w:pPr>
+        <w:pStyle w:val="NormalWeb"/>
+        <w:spacing w:before="0" w:beforeAutospacing="0" w:after="0" w:afterAutospacing="0"/>
+        <w:rPr>
+          <w:rFonts w:ascii="Calibri" w:hAnsi="Calibri" w:cs="Calibri"/>
+          <w:sz w:val="22"/>
+          <w:szCs w:val="22"/>
+        </w:rPr>
+      </w:pPr>
+      <w:r>
+        <w:rPr>
+          <w:rFonts w:ascii="Calibri" w:hAnsi="Calibri" w:cs="Calibri"/>
+          <w:sz w:val="22"/>
+          <w:szCs w:val="22"/>
+        </w:rPr>
+        <w:t xml:space="preserve">  PRIMARY KEY (Message_ID),</w:t>
+      </w:r>
+    </w:p>
+    <w:p>
+      <w:pPr>
+        <w:pStyle w:val="NormalWeb"/>
+        <w:spacing w:before="0" w:beforeAutospacing="0" w:after="0" w:afterAutospacing="0"/>
+        <w:rPr>
+          <w:rFonts w:ascii="Calibri" w:hAnsi="Calibri" w:cs="Calibri"/>
+          <w:sz w:val="22"/>
+          <w:szCs w:val="22"/>
+          <w:lang w:val="fr-FR"/>
+        </w:rPr>
+      </w:pPr>
+      <w:r>
+        <w:rPr>
+          <w:rFonts w:ascii="Calibri" w:hAnsi="Calibri" w:cs="Calibri"/>
+          <w:sz w:val="22"/>
+          <w:szCs w:val="22"/>
+        </w:rPr>
         <w:t xml:space="preserve">  </w:t>
       </w:r>
-      <w:proofErr w:type="spellStart"/>
-      <w:r>
-        <w:rPr>
-          <w:rFonts w:ascii="Calibri" w:hAnsi="Calibri" w:cs="Calibri"/>
-          <w:sz w:val="22"/>
-          <w:szCs w:val="22"/>
-        </w:rPr>
-        <w:t>User_ID</w:t>
-      </w:r>
-      <w:proofErr w:type="spellEnd"/>
-      <w:r>
-        <w:rPr>
-          <w:rFonts w:ascii="Calibri" w:hAnsi="Calibri" w:cs="Calibri"/>
-          <w:sz w:val="22"/>
-          <w:szCs w:val="22"/>
-        </w:rPr>
-        <w:t xml:space="preserve"> INT NOT NULL,</w:t>
-      </w:r>
-    </w:p>
-    <w:p>
-      <w:pPr>
-        <w:pStyle w:val="NormalWeb"/>
-        <w:spacing w:before="0" w:beforeAutospacing="0" w:after="0" w:afterAutospacing="0"/>
-        <w:rPr>
-          <w:rFonts w:ascii="Calibri" w:hAnsi="Calibri" w:cs="Calibri"/>
-          <w:sz w:val="22"/>
-          <w:szCs w:val="22"/>
-        </w:rPr>
-      </w:pPr>
-      <w:r>
-        <w:rPr>
-          <w:rFonts w:ascii="Calibri" w:hAnsi="Calibri" w:cs="Calibri"/>
-          <w:sz w:val="22"/>
-          <w:szCs w:val="22"/>
-        </w:rPr>
-        <w:t xml:space="preserve">  </w:t>
-      </w:r>
-      <w:proofErr w:type="spellStart"/>
-      <w:r>
-        <w:rPr>
-          <w:rFonts w:ascii="Calibri" w:hAnsi="Calibri" w:cs="Calibri"/>
-          <w:sz w:val="22"/>
-          <w:szCs w:val="22"/>
-        </w:rPr>
-        <w:t>First_Name</w:t>
-      </w:r>
-      <w:proofErr w:type="spellEnd"/>
-      <w:r>
-        <w:rPr>
-          <w:rFonts w:ascii="Calibri" w:hAnsi="Calibri" w:cs="Calibri"/>
-          <w:sz w:val="22"/>
-          <w:szCs w:val="22"/>
-        </w:rPr>
-        <w:t xml:space="preserve"> VARCHAR(45) NOT NULL,</w:t>
-      </w:r>
-    </w:p>
-    <w:p>
-      <w:pPr>
-        <w:pStyle w:val="NormalWeb"/>
-        <w:spacing w:before="0" w:beforeAutospacing="0" w:after="0" w:afterAutospacing="0"/>
-        <w:rPr>
-          <w:rFonts w:ascii="Calibri" w:hAnsi="Calibri" w:cs="Calibri"/>
-          <w:sz w:val="22"/>
-          <w:szCs w:val="22"/>
-        </w:rPr>
-      </w:pPr>
-      <w:r>
-        <w:rPr>
-          <w:rFonts w:ascii="Calibri" w:hAnsi="Calibri" w:cs="Calibri"/>
-          <w:sz w:val="22"/>
-          <w:szCs w:val="22"/>
-        </w:rPr>
-        <w:t xml:space="preserve">  </w:t>
-      </w:r>
-      <w:proofErr w:type="spellStart"/>
-      <w:r>
-        <w:rPr>
-          <w:rFonts w:ascii="Calibri" w:hAnsi="Calibri" w:cs="Calibri"/>
-          <w:sz w:val="22"/>
-          <w:szCs w:val="22"/>
-        </w:rPr>
-        <w:t>Last_Name</w:t>
-      </w:r>
-      <w:proofErr w:type="spellEnd"/>
-      <w:r>
-        <w:rPr>
-          <w:rFonts w:ascii="Calibri" w:hAnsi="Calibri" w:cs="Calibri"/>
-          <w:sz w:val="22"/>
-          <w:szCs w:val="22"/>
-        </w:rPr>
-        <w:t xml:space="preserve"> VARCHAR(45) NOT NULL,</w:t>
-      </w:r>
-    </w:p>
-    <w:p>
-      <w:pPr>
-        <w:pStyle w:val="NormalWeb"/>
-        <w:spacing w:before="0" w:beforeAutospacing="0" w:after="0" w:afterAutospacing="0"/>
-        <w:rPr>
-          <w:rFonts w:ascii="Calibri" w:hAnsi="Calibri" w:cs="Calibri"/>
-          <w:sz w:val="22"/>
-          <w:szCs w:val="22"/>
-        </w:rPr>
-      </w:pPr>
-      <w:r>
-        <w:rPr>
-          <w:rFonts w:ascii="Calibri" w:hAnsi="Calibri" w:cs="Calibri"/>
-          <w:sz w:val="22"/>
-          <w:szCs w:val="22"/>
-        </w:rPr>
-        <w:t xml:space="preserve">  Gender VARCHAR(7) NOT NULL,</w:t>
-      </w:r>
-    </w:p>
-    <w:p>
-      <w:pPr>
-        <w:pStyle w:val="NormalWeb"/>
-        <w:spacing w:before="0" w:beforeAutospacing="0" w:after="0" w:afterAutospacing="0"/>
-        <w:rPr>
-          <w:rFonts w:ascii="Calibri" w:hAnsi="Calibri" w:cs="Calibri"/>
-          <w:sz w:val="22"/>
-          <w:szCs w:val="22"/>
-        </w:rPr>
-      </w:pPr>
-      <w:r>
-        <w:rPr>
-          <w:rFonts w:ascii="Calibri" w:hAnsi="Calibri" w:cs="Calibri"/>
-          <w:sz w:val="22"/>
-          <w:szCs w:val="22"/>
-        </w:rPr>
-        <w:t xml:space="preserve">  </w:t>
-      </w:r>
-      <w:proofErr w:type="spellStart"/>
-      <w:r>
-        <w:rPr>
-          <w:rFonts w:ascii="Calibri" w:hAnsi="Calibri" w:cs="Calibri"/>
-          <w:sz w:val="22"/>
-          <w:szCs w:val="22"/>
-        </w:rPr>
-        <w:t>Home_Town</w:t>
-      </w:r>
-      <w:proofErr w:type="spellEnd"/>
-      <w:r>
-        <w:rPr>
-          <w:rFonts w:ascii="Calibri" w:hAnsi="Calibri" w:cs="Calibri"/>
-          <w:sz w:val="22"/>
-          <w:szCs w:val="22"/>
-        </w:rPr>
-        <w:t xml:space="preserve"> VARCHAR(100) NOT NULL,</w:t>
-      </w:r>
-    </w:p>
-    <w:p>
-      <w:pPr>
-        <w:pStyle w:val="NormalWeb"/>
-        <w:spacing w:before="0" w:beforeAutospacing="0" w:after="0" w:afterAutospacing="0"/>
-        <w:rPr>
-          <w:rFonts w:ascii="Calibri" w:hAnsi="Calibri" w:cs="Calibri"/>
-          <w:sz w:val="22"/>
-          <w:szCs w:val="22"/>
-        </w:rPr>
-      </w:pPr>
-      <w:r>
-        <w:rPr>
-          <w:rFonts w:ascii="Calibri" w:hAnsi="Calibri" w:cs="Calibri"/>
-          <w:sz w:val="22"/>
-          <w:szCs w:val="22"/>
-        </w:rPr>
-        <w:t xml:space="preserve">  </w:t>
-      </w:r>
-      <w:proofErr w:type="spellStart"/>
-      <w:r>
-        <w:rPr>
-          <w:rFonts w:ascii="Calibri" w:hAnsi="Calibri" w:cs="Calibri"/>
-          <w:sz w:val="22"/>
-          <w:szCs w:val="22"/>
-        </w:rPr>
-        <w:t>Home_County</w:t>
-      </w:r>
-      <w:proofErr w:type="spellEnd"/>
-      <w:r>
-        <w:rPr>
-          <w:rFonts w:ascii="Calibri" w:hAnsi="Calibri" w:cs="Calibri"/>
-          <w:sz w:val="22"/>
-          <w:szCs w:val="22"/>
-        </w:rPr>
-        <w:t xml:space="preserve"> VARCHAR(100) NOT NULL,</w:t>
-      </w:r>
-    </w:p>
-    <w:p>
-      <w:pPr>
-        <w:pStyle w:val="NormalWeb"/>
-        <w:spacing w:before="0" w:beforeAutospacing="0" w:after="0" w:afterAutospacing="0"/>
-        <w:rPr>
-          <w:rFonts w:ascii="Calibri" w:hAnsi="Calibri" w:cs="Calibri"/>
-          <w:sz w:val="22"/>
-          <w:szCs w:val="22"/>
-        </w:rPr>
-      </w:pPr>
-      <w:r>
-        <w:rPr>
-          <w:rFonts w:ascii="Calibri" w:hAnsi="Calibri" w:cs="Calibri"/>
-          <w:sz w:val="22"/>
-          <w:szCs w:val="22"/>
-        </w:rPr>
-        <w:t xml:space="preserve">  City VARCHAR(100) NOT NULL,</w:t>
-      </w:r>
-    </w:p>
-    <w:p>
-      <w:pPr>
-        <w:pStyle w:val="NormalWeb"/>
-        <w:spacing w:before="0" w:beforeAutospacing="0" w:after="0" w:afterAutospacing="0"/>
-        <w:rPr>
-          <w:rFonts w:ascii="Calibri" w:hAnsi="Calibri" w:cs="Calibri"/>
-          <w:sz w:val="22"/>
-          <w:szCs w:val="22"/>
-        </w:rPr>
-      </w:pPr>
-      <w:r>
-        <w:rPr>
-          <w:rFonts w:ascii="Calibri" w:hAnsi="Calibri" w:cs="Calibri"/>
-          <w:sz w:val="22"/>
-          <w:szCs w:val="22"/>
-        </w:rPr>
-        <w:t xml:space="preserve">  Country VARCHAR(100) NOT NULL,</w:t>
-      </w:r>
-    </w:p>
-    <w:p>
-      <w:pPr>
-        <w:pStyle w:val="NormalWeb"/>
-        <w:spacing w:before="0" w:beforeAutospacing="0" w:after="0" w:afterAutospacing="0"/>
-        <w:rPr>
-          <w:rFonts w:ascii="Calibri" w:hAnsi="Calibri" w:cs="Calibri"/>
-          <w:sz w:val="22"/>
-          <w:szCs w:val="22"/>
-        </w:rPr>
-      </w:pPr>
-      <w:r>
-        <w:rPr>
-          <w:rFonts w:ascii="Calibri" w:hAnsi="Calibri" w:cs="Calibri"/>
-          <w:sz w:val="22"/>
-          <w:szCs w:val="22"/>
-        </w:rPr>
-        <w:t xml:space="preserve">  PRIMARY KEY (</w:t>
-      </w:r>
-      <w:proofErr w:type="spellStart"/>
-      <w:r>
-        <w:rPr>
-          <w:rFonts w:ascii="Calibri" w:hAnsi="Calibri" w:cs="Calibri"/>
-          <w:sz w:val="22"/>
-          <w:szCs w:val="22"/>
-        </w:rPr>
-        <w:t>User_ID</w:t>
-      </w:r>
-      <w:proofErr w:type="spellEnd"/>
-      <w:r>
-        <w:rPr>
-          <w:rFonts w:ascii="Calibri" w:hAnsi="Calibri" w:cs="Calibri"/>
-          <w:sz w:val="22"/>
-          <w:szCs w:val="22"/>
-        </w:rPr>
-        <w:t>));</w:t>
-      </w:r>
-    </w:p>
-    <w:p>
-      <w:pPr>
-        <w:pStyle w:val="NormalWeb"/>
-        <w:spacing w:before="0" w:beforeAutospacing="0" w:after="0" w:afterAutospacing="0"/>
-        <w:rPr>
-          <w:rFonts w:ascii="Calibri" w:hAnsi="Calibri" w:cs="Calibri"/>
-          <w:sz w:val="22"/>
-          <w:szCs w:val="22"/>
-        </w:rPr>
-      </w:pPr>
-      <w:r>
-        <w:rPr>
-          <w:rFonts w:ascii="Calibri" w:hAnsi="Calibri" w:cs="Calibri"/>
-          <w:sz w:val="22"/>
-          <w:szCs w:val="22"/>
+      <w:r>
+        <w:rPr>
+          <w:rFonts w:ascii="Calibri" w:hAnsi="Calibri" w:cs="Calibri"/>
+          <w:sz w:val="22"/>
+          <w:szCs w:val="22"/>
+          <w:lang w:val="fr-FR"/>
+        </w:rPr>
+        <w:t>UNIQUE INDEX idmessages_UNIQUE</w:t>
+      </w:r>
+      <w:r>
+        <w:rPr>
+          <w:rFonts w:ascii="Calibri" w:hAnsi="Calibri" w:cs="Calibri"/>
+          <w:sz w:val="22"/>
+          <w:szCs w:val="22"/>
+          <w:lang w:val="fr-FR"/>
+        </w:rPr>
+        <w:t xml:space="preserve"> (</w:t>
+      </w:r>
+      <w:r>
+        <w:rPr>
+          <w:rFonts w:ascii="Calibri" w:hAnsi="Calibri" w:cs="Calibri"/>
+          <w:sz w:val="22"/>
+          <w:szCs w:val="22"/>
+          <w:lang w:val="fr-FR"/>
+        </w:rPr>
+        <w:t>Message_ID ASC) VISIBLE);</w:t>
+      </w:r>
+    </w:p>
+    <w:p>
+      <w:pPr>
+        <w:pStyle w:val="NormalWeb"/>
+        <w:spacing w:before="0" w:beforeAutospacing="0" w:after="0" w:afterAutospacing="0"/>
+        <w:rPr>
+          <w:rFonts w:ascii="Calibri" w:hAnsi="Calibri" w:cs="Calibri"/>
+          <w:sz w:val="22"/>
+          <w:szCs w:val="22"/>
+          <w:lang w:val="fr-FR"/>
+        </w:rPr>
+      </w:pPr>
+      <w:r>
+        <w:rPr>
+          <w:rFonts w:ascii="Calibri" w:hAnsi="Calibri" w:cs="Calibri"/>
+          <w:sz w:val="22"/>
+          <w:szCs w:val="22"/>
+          <w:lang w:val="fr-FR"/>
         </w:rPr>
         <w:t> </w:t>
       </w:r>
@@ -4476,13 +4472,15 @@
           <w:rFonts w:ascii="Calibri" w:hAnsi="Calibri" w:cs="Calibri"/>
           <w:sz w:val="22"/>
           <w:szCs w:val="22"/>
-        </w:rPr>
-      </w:pPr>
-      <w:r>
-        <w:rPr>
-          <w:rFonts w:ascii="Calibri" w:hAnsi="Calibri" w:cs="Calibri"/>
-          <w:sz w:val="22"/>
-          <w:szCs w:val="22"/>
+          <w:lang w:val="fr-FR"/>
+        </w:rPr>
+      </w:pPr>
+      <w:r>
+        <w:rPr>
+          <w:rFonts w:ascii="Calibri" w:hAnsi="Calibri" w:cs="Calibri"/>
+          <w:sz w:val="22"/>
+          <w:szCs w:val="22"/>
+          <w:lang w:val="fr-FR"/>
         </w:rPr>
         <w:t> </w:t>
       </w:r>
@@ -4503,64 +4501,83 @@
           <w:sz w:val="22"/>
           <w:szCs w:val="22"/>
         </w:rPr>
-        <w:t>CREATE TABLE isad157_sskinner.friendships</w:t>
-      </w:r>
-    </w:p>
-    <w:p>
-      <w:pPr>
-        <w:pStyle w:val="NormalWeb"/>
-        <w:spacing w:before="0" w:beforeAutospacing="0" w:after="0" w:afterAutospacing="0"/>
-        <w:rPr>
-          <w:rFonts w:ascii="Calibri" w:hAnsi="Calibri" w:cs="Calibri"/>
-          <w:sz w:val="22"/>
-          <w:szCs w:val="22"/>
-        </w:rPr>
-      </w:pPr>
-      <w:r>
-        <w:rPr>
-          <w:rFonts w:ascii="Calibri" w:hAnsi="Calibri" w:cs="Calibri"/>
-          <w:sz w:val="22"/>
-          <w:szCs w:val="22"/>
-        </w:rPr>
-        <w:t xml:space="preserve"> (</w:t>
-      </w:r>
-    </w:p>
-    <w:p>
-      <w:pPr>
-        <w:pStyle w:val="NormalWeb"/>
-        <w:spacing w:before="0" w:beforeAutospacing="0" w:after="0" w:afterAutospacing="0"/>
-        <w:rPr>
-          <w:rFonts w:ascii="Calibri" w:hAnsi="Calibri" w:cs="Calibri"/>
-          <w:sz w:val="22"/>
-          <w:szCs w:val="22"/>
-        </w:rPr>
-      </w:pPr>
-      <w:r>
-        <w:rPr>
-          <w:rFonts w:ascii="Calibri" w:hAnsi="Calibri" w:cs="Calibri"/>
-          <w:sz w:val="22"/>
-          <w:szCs w:val="22"/>
-        </w:rPr>
-        <w:t xml:space="preserve">  User1_ID INT NOT NULL,</w:t>
-      </w:r>
-    </w:p>
-    <w:p>
-      <w:pPr>
-        <w:pStyle w:val="NormalWeb"/>
-        <w:spacing w:before="0" w:beforeAutospacing="0" w:after="0" w:afterAutospacing="0"/>
-        <w:rPr>
-          <w:rFonts w:ascii="Calibri" w:hAnsi="Calibri" w:cs="Calibri"/>
-          <w:sz w:val="22"/>
-          <w:szCs w:val="22"/>
-        </w:rPr>
-      </w:pPr>
-      <w:r>
-        <w:rPr>
-          <w:rFonts w:ascii="Calibri" w:hAnsi="Calibri" w:cs="Calibri"/>
-          <w:sz w:val="22"/>
-          <w:szCs w:val="22"/>
-        </w:rPr>
-        <w:t xml:space="preserve">  User2_ID INT NOT NULL);</w:t>
+        <w:t>CREATE TABLE isad157_sskinner.occupation (</w:t>
+      </w:r>
+    </w:p>
+    <w:p>
+      <w:pPr>
+        <w:pStyle w:val="NormalWeb"/>
+        <w:spacing w:before="0" w:beforeAutospacing="0" w:after="0" w:afterAutospacing="0"/>
+        <w:rPr>
+          <w:rFonts w:ascii="Calibri" w:hAnsi="Calibri" w:cs="Calibri"/>
+          <w:sz w:val="22"/>
+          <w:szCs w:val="22"/>
+        </w:rPr>
+      </w:pPr>
+      <w:r>
+        <w:rPr>
+          <w:rFonts w:ascii="Calibri" w:hAnsi="Calibri" w:cs="Calibri"/>
+          <w:sz w:val="22"/>
+          <w:szCs w:val="22"/>
+        </w:rPr>
+        <w:t xml:space="preserve">  User_ID INT NOT NULL,</w:t>
+      </w:r>
+    </w:p>
+    <w:p>
+      <w:pPr>
+        <w:pStyle w:val="NormalWeb"/>
+        <w:spacing w:before="0" w:beforeAutospacing="0" w:after="0" w:afterAutospacing="0"/>
+        <w:rPr>
+          <w:rFonts w:ascii="Calibri" w:hAnsi="Calibri" w:cs="Calibri"/>
+          <w:sz w:val="22"/>
+          <w:szCs w:val="22"/>
+        </w:rPr>
+      </w:pPr>
+      <w:r>
+        <w:rPr>
+          <w:rFonts w:ascii="Calibri" w:hAnsi="Calibri" w:cs="Calibri"/>
+          <w:sz w:val="22"/>
+          <w:szCs w:val="22"/>
+        </w:rPr>
+        <w:t xml:space="preserve">  Workplace VARCHAR(45) NULL,</w:t>
+      </w:r>
+    </w:p>
+    <w:p>
+      <w:pPr>
+        <w:pStyle w:val="NormalWeb"/>
+        <w:spacing w:before="0" w:beforeAutospacing="0" w:after="0" w:afterAutospacing="0"/>
+        <w:rPr>
+          <w:rFonts w:ascii="Calibri" w:hAnsi="Calibri" w:cs="Calibri"/>
+          <w:sz w:val="22"/>
+          <w:szCs w:val="22"/>
+        </w:rPr>
+      </w:pPr>
+      <w:r>
+        <w:rPr>
+          <w:rFonts w:ascii="Calibri" w:hAnsi="Calibri" w:cs="Calibri"/>
+          <w:sz w:val="22"/>
+          <w:szCs w:val="22"/>
+        </w:rPr>
+        <w:t xml:space="preserve">  Start VARCHAR(4) NULL,</w:t>
+      </w:r>
+    </w:p>
+    <w:p>
+      <w:pPr>
+        <w:pStyle w:val="NormalWeb"/>
+        <w:spacing w:before="0" w:beforeAutospacing="0" w:after="0" w:afterAutospacing="0"/>
+        <w:rPr>
+          <w:rFonts w:ascii="Calibri" w:hAnsi="Calibri" w:cs="Calibri"/>
+          <w:sz w:val="22"/>
+          <w:szCs w:val="22"/>
+        </w:rPr>
+      </w:pPr>
+      <w:r>
+        <w:rPr>
+          <w:rFonts w:ascii="Calibri" w:hAnsi="Calibri" w:cs="Calibri"/>
+          <w:sz w:val="22"/>
+          <w:szCs w:val="22"/>
+        </w:rPr>
+        <w:t xml:space="preserve">  Terminate VARCHAR(8) NULL);</w:t>
       </w:r>
     </w:p>
     <w:p>
@@ -4617,491 +4634,6 @@
           <w:sz w:val="22"/>
           <w:szCs w:val="22"/>
         </w:rPr>
-        <w:t>CREATE TABLE isad157_sskinner.messages (</w:t>
-      </w:r>
-    </w:p>
-    <w:p>
-      <w:pPr>
-        <w:pStyle w:val="NormalWeb"/>
-        <w:spacing w:before="0" w:beforeAutospacing="0" w:after="0" w:afterAutospacing="0"/>
-        <w:rPr>
-          <w:rFonts w:ascii="Calibri" w:hAnsi="Calibri" w:cs="Calibri"/>
-          <w:sz w:val="22"/>
-          <w:szCs w:val="22"/>
-        </w:rPr>
-      </w:pPr>
-      <w:r>
-        <w:rPr>
-          <w:rFonts w:ascii="Calibri" w:hAnsi="Calibri" w:cs="Calibri"/>
-          <w:sz w:val="22"/>
-          <w:szCs w:val="22"/>
-        </w:rPr>
-        <w:t xml:space="preserve">  </w:t>
-      </w:r>
-      <w:proofErr w:type="spellStart"/>
-      <w:r>
-        <w:rPr>
-          <w:rFonts w:ascii="Calibri" w:hAnsi="Calibri" w:cs="Calibri"/>
-          <w:sz w:val="22"/>
-          <w:szCs w:val="22"/>
-        </w:rPr>
-        <w:t>Message_ID</w:t>
-      </w:r>
-      <w:proofErr w:type="spellEnd"/>
-      <w:r>
-        <w:rPr>
-          <w:rFonts w:ascii="Calibri" w:hAnsi="Calibri" w:cs="Calibri"/>
-          <w:sz w:val="22"/>
-          <w:szCs w:val="22"/>
-        </w:rPr>
-        <w:t xml:space="preserve"> INT NOT NULL AUTO_INCREMENT,</w:t>
-      </w:r>
-    </w:p>
-    <w:p>
-      <w:pPr>
-        <w:pStyle w:val="NormalWeb"/>
-        <w:spacing w:before="0" w:beforeAutospacing="0" w:after="0" w:afterAutospacing="0"/>
-        <w:rPr>
-          <w:rFonts w:ascii="Calibri" w:hAnsi="Calibri" w:cs="Calibri"/>
-          <w:sz w:val="22"/>
-          <w:szCs w:val="22"/>
-        </w:rPr>
-      </w:pPr>
-      <w:r>
-        <w:rPr>
-          <w:rFonts w:ascii="Calibri" w:hAnsi="Calibri" w:cs="Calibri"/>
-          <w:sz w:val="22"/>
-          <w:szCs w:val="22"/>
-        </w:rPr>
-        <w:t xml:space="preserve">  </w:t>
-      </w:r>
-      <w:proofErr w:type="spellStart"/>
-      <w:r>
-        <w:rPr>
-          <w:rFonts w:ascii="Calibri" w:hAnsi="Calibri" w:cs="Calibri"/>
-          <w:sz w:val="22"/>
-          <w:szCs w:val="22"/>
-        </w:rPr>
-        <w:t>Sender_ID</w:t>
-      </w:r>
-      <w:proofErr w:type="spellEnd"/>
-      <w:r>
-        <w:rPr>
-          <w:rFonts w:ascii="Calibri" w:hAnsi="Calibri" w:cs="Calibri"/>
-          <w:sz w:val="22"/>
-          <w:szCs w:val="22"/>
-        </w:rPr>
-        <w:t xml:space="preserve"> INT NOT NULL,</w:t>
-      </w:r>
-    </w:p>
-    <w:p>
-      <w:pPr>
-        <w:pStyle w:val="NormalWeb"/>
-        <w:spacing w:before="0" w:beforeAutospacing="0" w:after="0" w:afterAutospacing="0"/>
-        <w:rPr>
-          <w:rFonts w:ascii="Calibri" w:hAnsi="Calibri" w:cs="Calibri"/>
-          <w:sz w:val="22"/>
-          <w:szCs w:val="22"/>
-        </w:rPr>
-      </w:pPr>
-      <w:r>
-        <w:rPr>
-          <w:rFonts w:ascii="Calibri" w:hAnsi="Calibri" w:cs="Calibri"/>
-          <w:sz w:val="22"/>
-          <w:szCs w:val="22"/>
-        </w:rPr>
-        <w:t xml:space="preserve">  </w:t>
-      </w:r>
-      <w:proofErr w:type="spellStart"/>
-      <w:r>
-        <w:rPr>
-          <w:rFonts w:ascii="Calibri" w:hAnsi="Calibri" w:cs="Calibri"/>
-          <w:sz w:val="22"/>
-          <w:szCs w:val="22"/>
-        </w:rPr>
-        <w:t>Receiver_ID</w:t>
-      </w:r>
-      <w:proofErr w:type="spellEnd"/>
-      <w:r>
-        <w:rPr>
-          <w:rFonts w:ascii="Calibri" w:hAnsi="Calibri" w:cs="Calibri"/>
-          <w:sz w:val="22"/>
-          <w:szCs w:val="22"/>
-        </w:rPr>
-        <w:t xml:space="preserve"> INT NOT NULL,</w:t>
-      </w:r>
-    </w:p>
-    <w:p>
-      <w:pPr>
-        <w:pStyle w:val="NormalWeb"/>
-        <w:spacing w:before="0" w:beforeAutospacing="0" w:after="0" w:afterAutospacing="0"/>
-        <w:rPr>
-          <w:rFonts w:ascii="Calibri" w:hAnsi="Calibri" w:cs="Calibri"/>
-          <w:sz w:val="22"/>
-          <w:szCs w:val="22"/>
-        </w:rPr>
-      </w:pPr>
-      <w:r>
-        <w:rPr>
-          <w:rFonts w:ascii="Calibri" w:hAnsi="Calibri" w:cs="Calibri"/>
-          <w:sz w:val="22"/>
-          <w:szCs w:val="22"/>
-        </w:rPr>
-        <w:t xml:space="preserve">  </w:t>
-      </w:r>
-      <w:proofErr w:type="spellStart"/>
-      <w:r>
-        <w:rPr>
-          <w:rFonts w:ascii="Calibri" w:hAnsi="Calibri" w:cs="Calibri"/>
-          <w:sz w:val="22"/>
-          <w:szCs w:val="22"/>
-        </w:rPr>
-        <w:t>Date_Time</w:t>
-      </w:r>
-      <w:proofErr w:type="spellEnd"/>
-      <w:r>
-        <w:rPr>
-          <w:rFonts w:ascii="Calibri" w:hAnsi="Calibri" w:cs="Calibri"/>
-          <w:sz w:val="22"/>
-          <w:szCs w:val="22"/>
-        </w:rPr>
-        <w:t xml:space="preserve"> VARCHAR(17) NOT NULL,</w:t>
-      </w:r>
-    </w:p>
-    <w:p>
-      <w:pPr>
-        <w:pStyle w:val="NormalWeb"/>
-        <w:spacing w:before="0" w:beforeAutospacing="0" w:after="0" w:afterAutospacing="0"/>
-        <w:rPr>
-          <w:rFonts w:ascii="Calibri" w:hAnsi="Calibri" w:cs="Calibri"/>
-          <w:sz w:val="22"/>
-          <w:szCs w:val="22"/>
-        </w:rPr>
-      </w:pPr>
-      <w:r>
-        <w:rPr>
-          <w:rFonts w:ascii="Calibri" w:hAnsi="Calibri" w:cs="Calibri"/>
-          <w:sz w:val="22"/>
-          <w:szCs w:val="22"/>
-        </w:rPr>
-        <w:t xml:space="preserve">  Message VARCHAR(200) NOT NULL,</w:t>
-      </w:r>
-    </w:p>
-    <w:p>
-      <w:pPr>
-        <w:pStyle w:val="NormalWeb"/>
-        <w:spacing w:before="0" w:beforeAutospacing="0" w:after="0" w:afterAutospacing="0"/>
-        <w:rPr>
-          <w:rFonts w:ascii="Calibri" w:hAnsi="Calibri" w:cs="Calibri"/>
-          <w:sz w:val="22"/>
-          <w:szCs w:val="22"/>
-        </w:rPr>
-      </w:pPr>
-      <w:r>
-        <w:rPr>
-          <w:rFonts w:ascii="Calibri" w:hAnsi="Calibri" w:cs="Calibri"/>
-          <w:sz w:val="22"/>
-          <w:szCs w:val="22"/>
-        </w:rPr>
-        <w:t xml:space="preserve">  PRIMARY KEY (</w:t>
-      </w:r>
-      <w:proofErr w:type="spellStart"/>
-      <w:r>
-        <w:rPr>
-          <w:rFonts w:ascii="Calibri" w:hAnsi="Calibri" w:cs="Calibri"/>
-          <w:sz w:val="22"/>
-          <w:szCs w:val="22"/>
-        </w:rPr>
-        <w:t>Message_ID</w:t>
-      </w:r>
-      <w:proofErr w:type="spellEnd"/>
-      <w:r>
-        <w:rPr>
-          <w:rFonts w:ascii="Calibri" w:hAnsi="Calibri" w:cs="Calibri"/>
-          <w:sz w:val="22"/>
-          <w:szCs w:val="22"/>
-        </w:rPr>
-        <w:t>),</w:t>
-      </w:r>
-    </w:p>
-    <w:p>
-      <w:pPr>
-        <w:pStyle w:val="NormalWeb"/>
-        <w:spacing w:before="0" w:beforeAutospacing="0" w:after="0" w:afterAutospacing="0"/>
-        <w:rPr>
-          <w:rFonts w:ascii="Calibri" w:hAnsi="Calibri" w:cs="Calibri"/>
-          <w:sz w:val="22"/>
-          <w:szCs w:val="22"/>
-          <w:lang w:val="fr-FR"/>
-        </w:rPr>
-      </w:pPr>
-      <w:r>
-        <w:rPr>
-          <w:rFonts w:ascii="Calibri" w:hAnsi="Calibri" w:cs="Calibri"/>
-          <w:sz w:val="22"/>
-          <w:szCs w:val="22"/>
-        </w:rPr>
-        <w:t xml:space="preserve">  </w:t>
-      </w:r>
-      <w:r>
-        <w:rPr>
-          <w:rFonts w:ascii="Calibri" w:hAnsi="Calibri" w:cs="Calibri"/>
-          <w:sz w:val="22"/>
-          <w:szCs w:val="22"/>
-          <w:lang w:val="fr-FR"/>
-        </w:rPr>
-        <w:t xml:space="preserve">UNIQUE INDEX </w:t>
-      </w:r>
-      <w:proofErr w:type="spellStart"/>
-      <w:r>
-        <w:rPr>
-          <w:rFonts w:ascii="Calibri" w:hAnsi="Calibri" w:cs="Calibri"/>
-          <w:sz w:val="22"/>
-          <w:szCs w:val="22"/>
-          <w:lang w:val="fr-FR"/>
-        </w:rPr>
-        <w:t>idmessages_UNIQUE</w:t>
-      </w:r>
-      <w:proofErr w:type="spellEnd"/>
-      <w:r>
-        <w:rPr>
-          <w:rFonts w:ascii="Calibri" w:hAnsi="Calibri" w:cs="Calibri"/>
-          <w:sz w:val="22"/>
-          <w:szCs w:val="22"/>
-          <w:lang w:val="fr-FR"/>
-        </w:rPr>
-        <w:t xml:space="preserve"> (</w:t>
-      </w:r>
-      <w:proofErr w:type="spellStart"/>
-      <w:r>
-        <w:rPr>
-          <w:rFonts w:ascii="Calibri" w:hAnsi="Calibri" w:cs="Calibri"/>
-          <w:sz w:val="22"/>
-          <w:szCs w:val="22"/>
-          <w:lang w:val="fr-FR"/>
-        </w:rPr>
-        <w:t>Message_ID</w:t>
-      </w:r>
-      <w:proofErr w:type="spellEnd"/>
-      <w:r>
-        <w:rPr>
-          <w:rFonts w:ascii="Calibri" w:hAnsi="Calibri" w:cs="Calibri"/>
-          <w:sz w:val="22"/>
-          <w:szCs w:val="22"/>
-          <w:lang w:val="fr-FR"/>
-        </w:rPr>
-        <w:t xml:space="preserve"> ASC) VISIBLE);</w:t>
-      </w:r>
-    </w:p>
-    <w:p>
-      <w:pPr>
-        <w:pStyle w:val="NormalWeb"/>
-        <w:spacing w:before="0" w:beforeAutospacing="0" w:after="0" w:afterAutospacing="0"/>
-        <w:rPr>
-          <w:rFonts w:ascii="Calibri" w:hAnsi="Calibri" w:cs="Calibri"/>
-          <w:sz w:val="22"/>
-          <w:szCs w:val="22"/>
-          <w:lang w:val="fr-FR"/>
-        </w:rPr>
-      </w:pPr>
-      <w:r>
-        <w:rPr>
-          <w:rFonts w:ascii="Calibri" w:hAnsi="Calibri" w:cs="Calibri"/>
-          <w:sz w:val="22"/>
-          <w:szCs w:val="22"/>
-          <w:lang w:val="fr-FR"/>
-        </w:rPr>
-        <w:t> </w:t>
-      </w:r>
-    </w:p>
-    <w:p>
-      <w:pPr>
-        <w:pStyle w:val="NormalWeb"/>
-        <w:spacing w:before="0" w:beforeAutospacing="0" w:after="0" w:afterAutospacing="0"/>
-        <w:rPr>
-          <w:rFonts w:ascii="Calibri" w:hAnsi="Calibri" w:cs="Calibri"/>
-          <w:sz w:val="22"/>
-          <w:szCs w:val="22"/>
-          <w:lang w:val="fr-FR"/>
-        </w:rPr>
-      </w:pPr>
-      <w:r>
-        <w:rPr>
-          <w:rFonts w:ascii="Calibri" w:hAnsi="Calibri" w:cs="Calibri"/>
-          <w:sz w:val="22"/>
-          <w:szCs w:val="22"/>
-          <w:lang w:val="fr-FR"/>
-        </w:rPr>
-        <w:t> </w:t>
-      </w:r>
-    </w:p>
-    <w:p>
-      <w:pPr>
-        <w:pStyle w:val="NormalWeb"/>
-        <w:spacing w:before="0" w:beforeAutospacing="0" w:after="0" w:afterAutospacing="0"/>
-        <w:rPr>
-          <w:rFonts w:ascii="Calibri" w:hAnsi="Calibri" w:cs="Calibri"/>
-          <w:sz w:val="22"/>
-          <w:szCs w:val="22"/>
-        </w:rPr>
-      </w:pPr>
-      <w:r>
-        <w:rPr>
-          <w:rFonts w:ascii="Calibri" w:hAnsi="Calibri" w:cs="Calibri"/>
-          <w:sz w:val="22"/>
-          <w:szCs w:val="22"/>
-        </w:rPr>
-        <w:t>CREATE TABLE isad157_sskinner.occupation (</w:t>
-      </w:r>
-    </w:p>
-    <w:p>
-      <w:pPr>
-        <w:pStyle w:val="NormalWeb"/>
-        <w:spacing w:before="0" w:beforeAutospacing="0" w:after="0" w:afterAutospacing="0"/>
-        <w:rPr>
-          <w:rFonts w:ascii="Calibri" w:hAnsi="Calibri" w:cs="Calibri"/>
-          <w:sz w:val="22"/>
-          <w:szCs w:val="22"/>
-        </w:rPr>
-      </w:pPr>
-      <w:r>
-        <w:rPr>
-          <w:rFonts w:ascii="Calibri" w:hAnsi="Calibri" w:cs="Calibri"/>
-          <w:sz w:val="22"/>
-          <w:szCs w:val="22"/>
-        </w:rPr>
-        <w:t xml:space="preserve">  </w:t>
-      </w:r>
-      <w:proofErr w:type="spellStart"/>
-      <w:r>
-        <w:rPr>
-          <w:rFonts w:ascii="Calibri" w:hAnsi="Calibri" w:cs="Calibri"/>
-          <w:sz w:val="22"/>
-          <w:szCs w:val="22"/>
-        </w:rPr>
-        <w:t>User_ID</w:t>
-      </w:r>
-      <w:proofErr w:type="spellEnd"/>
-      <w:r>
-        <w:rPr>
-          <w:rFonts w:ascii="Calibri" w:hAnsi="Calibri" w:cs="Calibri"/>
-          <w:sz w:val="22"/>
-          <w:szCs w:val="22"/>
-        </w:rPr>
-        <w:t xml:space="preserve"> INT NOT NULL,</w:t>
-      </w:r>
-    </w:p>
-    <w:p>
-      <w:pPr>
-        <w:pStyle w:val="NormalWeb"/>
-        <w:spacing w:before="0" w:beforeAutospacing="0" w:after="0" w:afterAutospacing="0"/>
-        <w:rPr>
-          <w:rFonts w:ascii="Calibri" w:hAnsi="Calibri" w:cs="Calibri"/>
-          <w:sz w:val="22"/>
-          <w:szCs w:val="22"/>
-        </w:rPr>
-      </w:pPr>
-      <w:r>
-        <w:rPr>
-          <w:rFonts w:ascii="Calibri" w:hAnsi="Calibri" w:cs="Calibri"/>
-          <w:sz w:val="22"/>
-          <w:szCs w:val="22"/>
-        </w:rPr>
-        <w:t xml:space="preserve">  Workplace VARCHAR(45) NULL,</w:t>
-      </w:r>
-    </w:p>
-    <w:p>
-      <w:pPr>
-        <w:pStyle w:val="NormalWeb"/>
-        <w:spacing w:before="0" w:beforeAutospacing="0" w:after="0" w:afterAutospacing="0"/>
-        <w:rPr>
-          <w:rFonts w:ascii="Calibri" w:hAnsi="Calibri" w:cs="Calibri"/>
-          <w:sz w:val="22"/>
-          <w:szCs w:val="22"/>
-        </w:rPr>
-      </w:pPr>
-      <w:r>
-        <w:rPr>
-          <w:rFonts w:ascii="Calibri" w:hAnsi="Calibri" w:cs="Calibri"/>
-          <w:sz w:val="22"/>
-          <w:szCs w:val="22"/>
-        </w:rPr>
-        <w:t xml:space="preserve">  Start VARCHAR(4) NULL,</w:t>
-      </w:r>
-    </w:p>
-    <w:p>
-      <w:pPr>
-        <w:pStyle w:val="NormalWeb"/>
-        <w:spacing w:before="0" w:beforeAutospacing="0" w:after="0" w:afterAutospacing="0"/>
-        <w:rPr>
-          <w:rFonts w:ascii="Calibri" w:hAnsi="Calibri" w:cs="Calibri"/>
-          <w:sz w:val="22"/>
-          <w:szCs w:val="22"/>
-        </w:rPr>
-      </w:pPr>
-      <w:r>
-        <w:rPr>
-          <w:rFonts w:ascii="Calibri" w:hAnsi="Calibri" w:cs="Calibri"/>
-          <w:sz w:val="22"/>
-          <w:szCs w:val="22"/>
-        </w:rPr>
-        <w:t xml:space="preserve">  Terminate VARCHAR(8) NULL);</w:t>
-      </w:r>
-    </w:p>
-    <w:p>
-      <w:pPr>
-        <w:pStyle w:val="NormalWeb"/>
-        <w:spacing w:before="0" w:beforeAutospacing="0" w:after="0" w:afterAutospacing="0"/>
-        <w:rPr>
-          <w:rFonts w:ascii="Calibri" w:hAnsi="Calibri" w:cs="Calibri"/>
-          <w:sz w:val="22"/>
-          <w:szCs w:val="22"/>
-        </w:rPr>
-      </w:pPr>
-      <w:r>
-        <w:rPr>
-          <w:rFonts w:ascii="Calibri" w:hAnsi="Calibri" w:cs="Calibri"/>
-          <w:sz w:val="22"/>
-          <w:szCs w:val="22"/>
-        </w:rPr>
-        <w:t> </w:t>
-      </w:r>
-    </w:p>
-    <w:p>
-      <w:pPr>
-        <w:pStyle w:val="NormalWeb"/>
-        <w:spacing w:before="0" w:beforeAutospacing="0" w:after="0" w:afterAutospacing="0"/>
-        <w:rPr>
-          <w:rFonts w:ascii="Calibri" w:hAnsi="Calibri" w:cs="Calibri"/>
-          <w:sz w:val="22"/>
-          <w:szCs w:val="22"/>
-        </w:rPr>
-      </w:pPr>
-      <w:r>
-        <w:rPr>
-          <w:rFonts w:ascii="Calibri" w:hAnsi="Calibri" w:cs="Calibri"/>
-          <w:sz w:val="22"/>
-          <w:szCs w:val="22"/>
-        </w:rPr>
-        <w:t> </w:t>
-      </w:r>
-    </w:p>
-    <w:p>
-      <w:pPr>
-        <w:pStyle w:val="NormalWeb"/>
-        <w:spacing w:before="0" w:beforeAutospacing="0" w:after="0" w:afterAutospacing="0"/>
-        <w:rPr>
-          <w:rFonts w:ascii="Calibri" w:hAnsi="Calibri" w:cs="Calibri"/>
-          <w:sz w:val="22"/>
-          <w:szCs w:val="22"/>
-        </w:rPr>
-      </w:pPr>
-      <w:r>
-        <w:rPr>
-          <w:rFonts w:ascii="Calibri" w:hAnsi="Calibri" w:cs="Calibri"/>
-          <w:sz w:val="22"/>
-          <w:szCs w:val="22"/>
-        </w:rPr>
         <w:t>CREATE TABLE isad157_sskinner.education (</w:t>
       </w:r>
     </w:p>
@@ -5121,25 +4653,7 @@
           <w:sz w:val="22"/>
           <w:szCs w:val="22"/>
         </w:rPr>
-        <w:t xml:space="preserve">  </w:t>
-      </w:r>
-      <w:proofErr w:type="spellStart"/>
-      <w:r>
-        <w:rPr>
-          <w:rFonts w:ascii="Calibri" w:hAnsi="Calibri" w:cs="Calibri"/>
-          <w:sz w:val="22"/>
-          <w:szCs w:val="22"/>
-        </w:rPr>
-        <w:t>User_ID</w:t>
-      </w:r>
-      <w:proofErr w:type="spellEnd"/>
-      <w:r>
-        <w:rPr>
-          <w:rFonts w:ascii="Calibri" w:hAnsi="Calibri" w:cs="Calibri"/>
-          <w:sz w:val="22"/>
-          <w:szCs w:val="22"/>
-        </w:rPr>
-        <w:t xml:space="preserve"> INT NOT NULL,</w:t>
+        <w:t xml:space="preserve">  User_ID INT NOT NULL,</w:t>
       </w:r>
     </w:p>
     <w:p>
@@ -5356,7 +4870,7 @@
           </mc:Choice>
           <mc:Fallback>
             <w:pict>
-              <v:rect w14:anchorId="6B53CCFE" id="Rectangle 9" o:spid="_x0000_s1026" style="position:absolute;margin-left:-5.85pt;margin-top:-4.2pt;width:415.25pt;height:691.55pt;z-index:251678720;visibility:visible;mso-wrap-style:square;mso-height-percent:0;mso-wrap-distance-left:9pt;mso-wrap-distance-top:0;mso-wrap-distance-right:9pt;mso-wrap-distance-bottom:0;mso-position-horizontal:absolute;mso-position-horizontal-relative:text;mso-position-vertical:absolute;mso-position-vertical-relative:text;mso-height-percent:0;mso-height-relative:margin;v-text-anchor:middle" o:gfxdata="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" filled="f" strokecolor="black [3213]" strokeweight="1pt"/>
+              <v:rect w14:anchorId="60132A96" id="Rectangle 9" o:spid="_x0000_s1026" style="position:absolute;margin-left:-5.85pt;margin-top:-4.2pt;width:415.25pt;height:691.55pt;z-index:251678720;visibility:visible;mso-wrap-style:square;mso-height-percent:0;mso-wrap-distance-left:9pt;mso-wrap-distance-top:0;mso-wrap-distance-right:9pt;mso-wrap-distance-bottom:0;mso-position-horizontal:absolute;mso-position-horizontal-relative:text;mso-position-vertical:absolute;mso-position-vertical-relative:text;mso-height-percent:0;mso-height-relative:margin;v-text-anchor:middle" o:gfxdata="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" filled="f" strokecolor="black [3213]" strokeweight="1pt"/>
             </w:pict>
           </mc:Fallback>
         </mc:AlternateContent>
@@ -5386,43 +4900,7 @@
           <w:sz w:val="22"/>
           <w:szCs w:val="22"/>
         </w:rPr>
-        <w:t xml:space="preserve">ADD INDEX </w:t>
-      </w:r>
-      <w:proofErr w:type="spellStart"/>
-      <w:r>
-        <w:rPr>
-          <w:rFonts w:ascii="Calibri" w:hAnsi="Calibri" w:cs="Calibri"/>
-          <w:sz w:val="22"/>
-          <w:szCs w:val="22"/>
-        </w:rPr>
-        <w:t>User_ID_idx</w:t>
-      </w:r>
-      <w:proofErr w:type="spellEnd"/>
-      <w:r>
-        <w:rPr>
-          <w:rFonts w:ascii="Calibri" w:hAnsi="Calibri" w:cs="Calibri"/>
-          <w:sz w:val="22"/>
-          <w:szCs w:val="22"/>
-        </w:rPr>
-        <w:t xml:space="preserve"> (</w:t>
-      </w:r>
-      <w:proofErr w:type="spellStart"/>
-      <w:r>
-        <w:rPr>
-          <w:rFonts w:ascii="Calibri" w:hAnsi="Calibri" w:cs="Calibri"/>
-          <w:sz w:val="22"/>
-          <w:szCs w:val="22"/>
-        </w:rPr>
-        <w:t>User_ID</w:t>
-      </w:r>
-      <w:proofErr w:type="spellEnd"/>
-      <w:r>
-        <w:rPr>
-          <w:rFonts w:ascii="Calibri" w:hAnsi="Calibri" w:cs="Calibri"/>
-          <w:sz w:val="22"/>
-          <w:szCs w:val="22"/>
-        </w:rPr>
-        <w:t xml:space="preserve"> ASC) VISIBLE;</w:t>
+        <w:t>ADD INDEX User_ID_idx (User_ID ASC) VISIBLE;</w:t>
       </w:r>
     </w:p>
     <w:p>
@@ -5479,91 +4957,45 @@
           <w:sz w:val="22"/>
           <w:szCs w:val="22"/>
         </w:rPr>
-        <w:t xml:space="preserve">ADD CONSTRAINT </w:t>
-      </w:r>
-      <w:proofErr w:type="spellStart"/>
-      <w:r>
-        <w:rPr>
-          <w:rFonts w:ascii="Calibri" w:hAnsi="Calibri" w:cs="Calibri"/>
-          <w:sz w:val="22"/>
-          <w:szCs w:val="22"/>
-        </w:rPr>
-        <w:t>User_ID</w:t>
-      </w:r>
-      <w:proofErr w:type="spellEnd"/>
-    </w:p>
-    <w:p>
-      <w:pPr>
-        <w:pStyle w:val="NormalWeb"/>
-        <w:spacing w:before="0" w:beforeAutospacing="0" w:after="0" w:afterAutospacing="0"/>
-        <w:rPr>
-          <w:rFonts w:ascii="Calibri" w:hAnsi="Calibri" w:cs="Calibri"/>
-          <w:sz w:val="22"/>
-          <w:szCs w:val="22"/>
-        </w:rPr>
-      </w:pPr>
-      <w:r>
-        <w:rPr>
-          <w:rFonts w:ascii="Calibri" w:hAnsi="Calibri" w:cs="Calibri"/>
-          <w:sz w:val="22"/>
-          <w:szCs w:val="22"/>
-        </w:rPr>
-        <w:t xml:space="preserve">  FOREIGN KEY (</w:t>
-      </w:r>
-      <w:proofErr w:type="spellStart"/>
-      <w:r>
-        <w:rPr>
-          <w:rFonts w:ascii="Calibri" w:hAnsi="Calibri" w:cs="Calibri"/>
-          <w:sz w:val="22"/>
-          <w:szCs w:val="22"/>
-        </w:rPr>
-        <w:t>User_ID</w:t>
-      </w:r>
-      <w:proofErr w:type="spellEnd"/>
-      <w:r>
-        <w:rPr>
-          <w:rFonts w:ascii="Calibri" w:hAnsi="Calibri" w:cs="Calibri"/>
-          <w:sz w:val="22"/>
-          <w:szCs w:val="22"/>
-        </w:rPr>
-        <w:t>)</w:t>
-      </w:r>
-    </w:p>
-    <w:p>
-      <w:pPr>
-        <w:pStyle w:val="NormalWeb"/>
-        <w:spacing w:before="0" w:beforeAutospacing="0" w:after="0" w:afterAutospacing="0"/>
-        <w:rPr>
-          <w:rFonts w:ascii="Calibri" w:hAnsi="Calibri" w:cs="Calibri"/>
-          <w:sz w:val="22"/>
-          <w:szCs w:val="22"/>
-        </w:rPr>
-      </w:pPr>
-      <w:r>
-        <w:rPr>
-          <w:rFonts w:ascii="Calibri" w:hAnsi="Calibri" w:cs="Calibri"/>
-          <w:sz w:val="22"/>
-          <w:szCs w:val="22"/>
-        </w:rPr>
-        <w:t xml:space="preserve">  REFERENCES isad157_sskinner.user (</w:t>
-      </w:r>
-      <w:proofErr w:type="spellStart"/>
-      <w:r>
-        <w:rPr>
-          <w:rFonts w:ascii="Calibri" w:hAnsi="Calibri" w:cs="Calibri"/>
-          <w:sz w:val="22"/>
-          <w:szCs w:val="22"/>
-        </w:rPr>
-        <w:t>User_ID</w:t>
-      </w:r>
-      <w:proofErr w:type="spellEnd"/>
-      <w:r>
-        <w:rPr>
-          <w:rFonts w:ascii="Calibri" w:hAnsi="Calibri" w:cs="Calibri"/>
-          <w:sz w:val="22"/>
-          <w:szCs w:val="22"/>
-        </w:rPr>
-        <w:t>)</w:t>
+        <w:t>ADD CONSTRAINT User_ID</w:t>
+      </w:r>
+    </w:p>
+    <w:p>
+      <w:pPr>
+        <w:pStyle w:val="NormalWeb"/>
+        <w:spacing w:before="0" w:beforeAutospacing="0" w:after="0" w:afterAutospacing="0"/>
+        <w:rPr>
+          <w:rFonts w:ascii="Calibri" w:hAnsi="Calibri" w:cs="Calibri"/>
+          <w:sz w:val="22"/>
+          <w:szCs w:val="22"/>
+        </w:rPr>
+      </w:pPr>
+      <w:r>
+        <w:rPr>
+          <w:rFonts w:ascii="Calibri" w:hAnsi="Calibri" w:cs="Calibri"/>
+          <w:sz w:val="22"/>
+          <w:szCs w:val="22"/>
+        </w:rPr>
+        <w:t xml:space="preserve">  FOREIGN KEY (User_ID)</w:t>
+      </w:r>
+    </w:p>
+    <w:p>
+      <w:pPr>
+        <w:pStyle w:val="NormalWeb"/>
+        <w:spacing w:before="0" w:beforeAutospacing="0" w:after="0" w:afterAutospacing="0"/>
+        <w:rPr>
+          <w:rFonts w:ascii="Calibri" w:hAnsi="Calibri" w:cs="Calibri"/>
+          <w:sz w:val="22"/>
+          <w:szCs w:val="22"/>
+        </w:rPr>
+      </w:pPr>
+      <w:r>
+        <w:rPr>
+          <w:rFonts w:ascii="Calibri" w:hAnsi="Calibri" w:cs="Calibri"/>
+          <w:sz w:val="22"/>
+          <w:szCs w:val="22"/>
+        </w:rPr>
+        <w:t xml:space="preserve">  REFERENCES isad157_sskinner.user (User_ID)</w:t>
       </w:r>
     </w:p>
     <w:p>
@@ -5661,84 +5093,46 @@
           <w:sz w:val="22"/>
           <w:szCs w:val="22"/>
         </w:rPr>
-        <w:t xml:space="preserve">ADD CONSTRAINT </w:t>
-      </w:r>
-      <w:proofErr w:type="spellStart"/>
-      <w:r>
-        <w:rPr>
-          <w:rFonts w:ascii="Calibri" w:hAnsi="Calibri" w:cs="Calibri"/>
-          <w:sz w:val="22"/>
-          <w:szCs w:val="22"/>
-        </w:rPr>
-        <w:t>Userr_ID</w:t>
-      </w:r>
-      <w:proofErr w:type="spellEnd"/>
-    </w:p>
-    <w:p>
-      <w:pPr>
-        <w:pStyle w:val="NormalWeb"/>
-        <w:spacing w:before="0" w:beforeAutospacing="0" w:after="0" w:afterAutospacing="0"/>
-        <w:rPr>
-          <w:rFonts w:ascii="Calibri" w:hAnsi="Calibri" w:cs="Calibri"/>
-          <w:sz w:val="22"/>
-          <w:szCs w:val="22"/>
-        </w:rPr>
-      </w:pPr>
-      <w:r>
-        <w:rPr>
-          <w:rFonts w:ascii="Calibri" w:hAnsi="Calibri" w:cs="Calibri"/>
-          <w:sz w:val="22"/>
-          <w:szCs w:val="22"/>
-        </w:rPr>
-        <w:t xml:space="preserve">  FOREIGN KEY (</w:t>
-      </w:r>
-      <w:proofErr w:type="spellStart"/>
-      <w:r>
-        <w:rPr>
-          <w:rFonts w:ascii="Calibri" w:hAnsi="Calibri" w:cs="Calibri"/>
-          <w:sz w:val="22"/>
-          <w:szCs w:val="22"/>
-        </w:rPr>
-        <w:t>User_ID</w:t>
-      </w:r>
-      <w:proofErr w:type="spellEnd"/>
-      <w:r>
-        <w:rPr>
-          <w:rFonts w:ascii="Calibri" w:hAnsi="Calibri" w:cs="Calibri"/>
-          <w:sz w:val="22"/>
-          <w:szCs w:val="22"/>
-        </w:rPr>
-        <w:t>)</w:t>
-      </w:r>
-    </w:p>
-    <w:p>
-      <w:pPr>
-        <w:pStyle w:val="NormalWeb"/>
-        <w:spacing w:before="0" w:beforeAutospacing="0" w:after="0" w:afterAutospacing="0"/>
-        <w:rPr>
-          <w:rFonts w:ascii="Calibri" w:hAnsi="Calibri" w:cs="Calibri"/>
-          <w:sz w:val="22"/>
-          <w:szCs w:val="22"/>
-        </w:rPr>
-      </w:pPr>
-      <w:r>
-        <w:rPr>
-          <w:rFonts w:ascii="Calibri" w:hAnsi="Calibri" w:cs="Calibri"/>
-          <w:sz w:val="22"/>
-          <w:szCs w:val="22"/>
-        </w:rPr>
-        <w:t xml:space="preserve">  REFERENCES isad157_sskinner.user (</w:t>
-      </w:r>
-      <w:proofErr w:type="spellStart"/>
-      <w:r>
-        <w:rPr>
-          <w:rFonts w:ascii="Calibri" w:hAnsi="Calibri" w:cs="Calibri"/>
-          <w:sz w:val="22"/>
-          <w:szCs w:val="22"/>
-        </w:rPr>
-        <w:t>User_ID</w:t>
-      </w:r>
-      <w:proofErr w:type="spellEnd"/>
+        <w:t>ADD CONSTRAINT Userr_ID</w:t>
+      </w:r>
+    </w:p>
+    <w:p>
+      <w:pPr>
+        <w:pStyle w:val="NormalWeb"/>
+        <w:spacing w:before="0" w:beforeAutospacing="0" w:after="0" w:afterAutospacing="0"/>
+        <w:rPr>
+          <w:rFonts w:ascii="Calibri" w:hAnsi="Calibri" w:cs="Calibri"/>
+          <w:sz w:val="22"/>
+          <w:szCs w:val="22"/>
+        </w:rPr>
+      </w:pPr>
+      <w:r>
+        <w:rPr>
+          <w:rFonts w:ascii="Calibri" w:hAnsi="Calibri" w:cs="Calibri"/>
+          <w:sz w:val="22"/>
+          <w:szCs w:val="22"/>
+        </w:rPr>
+        <w:t xml:space="preserve">  FOREIGN KEY (User_ID)</w:t>
+      </w:r>
+    </w:p>
+    <w:p>
+      <w:pPr>
+        <w:pStyle w:val="NormalWeb"/>
+        <w:spacing w:before="0" w:beforeAutospacing="0" w:after="0" w:afterAutospacing="0"/>
+        <w:rPr>
+          <w:rFonts w:ascii="Calibri" w:hAnsi="Calibri" w:cs="Calibri"/>
+          <w:sz w:val="22"/>
+          <w:szCs w:val="22"/>
+        </w:rPr>
+      </w:pPr>
+      <w:r>
+        <w:rPr>
+          <w:rFonts w:ascii="Calibri" w:hAnsi="Calibri" w:cs="Calibri"/>
+          <w:sz w:val="22"/>
+          <w:szCs w:val="22"/>
+        </w:rPr>
+        <w:t xml:space="preserve">  REFERENCES isad157_sskinner.user (User_ID</w:t>
+      </w:r>
     </w:p>
     <w:p>
       <w:pPr>
@@ -5851,62 +5245,26 @@
           <w:sz w:val="22"/>
           <w:szCs w:val="22"/>
         </w:rPr>
-        <w:t xml:space="preserve">ADD INDEX </w:t>
-      </w:r>
-      <w:proofErr w:type="spellStart"/>
-      <w:r>
-        <w:rPr>
-          <w:rFonts w:ascii="Calibri" w:hAnsi="Calibri" w:cs="Calibri"/>
-          <w:sz w:val="22"/>
-          <w:szCs w:val="22"/>
-        </w:rPr>
-        <w:t>Useerr_ID_idx</w:t>
-      </w:r>
-      <w:proofErr w:type="spellEnd"/>
-      <w:r>
-        <w:rPr>
-          <w:rFonts w:ascii="Calibri" w:hAnsi="Calibri" w:cs="Calibri"/>
-          <w:sz w:val="22"/>
-          <w:szCs w:val="22"/>
-        </w:rPr>
-        <w:t xml:space="preserve"> (User1_ID ASC) VISIBLE,</w:t>
-      </w:r>
-    </w:p>
-    <w:p>
-      <w:pPr>
-        <w:pStyle w:val="NormalWeb"/>
-        <w:spacing w:before="0" w:beforeAutospacing="0" w:after="0" w:afterAutospacing="0"/>
-        <w:rPr>
-          <w:rFonts w:ascii="Calibri" w:hAnsi="Calibri" w:cs="Calibri"/>
-          <w:sz w:val="22"/>
-          <w:szCs w:val="22"/>
-        </w:rPr>
-      </w:pPr>
-      <w:r>
-        <w:rPr>
-          <w:rFonts w:ascii="Calibri" w:hAnsi="Calibri" w:cs="Calibri"/>
-          <w:sz w:val="22"/>
-          <w:szCs w:val="22"/>
-        </w:rPr>
-        <w:t xml:space="preserve">ADD INDEX </w:t>
-      </w:r>
-      <w:proofErr w:type="spellStart"/>
-      <w:r>
-        <w:rPr>
-          <w:rFonts w:ascii="Calibri" w:hAnsi="Calibri" w:cs="Calibri"/>
-          <w:sz w:val="22"/>
-          <w:szCs w:val="22"/>
-        </w:rPr>
-        <w:t>Useer_ID_idx</w:t>
-      </w:r>
-      <w:proofErr w:type="spellEnd"/>
-      <w:r>
-        <w:rPr>
-          <w:rFonts w:ascii="Calibri" w:hAnsi="Calibri" w:cs="Calibri"/>
-          <w:sz w:val="22"/>
-          <w:szCs w:val="22"/>
-        </w:rPr>
-        <w:t xml:space="preserve"> (User2_ID ASC) VISIBLE;</w:t>
+        <w:t>ADD INDEX Useerr_ID_idx (User1_ID ASC) VISIBLE,</w:t>
+      </w:r>
+    </w:p>
+    <w:p>
+      <w:pPr>
+        <w:pStyle w:val="NormalWeb"/>
+        <w:spacing w:before="0" w:beforeAutospacing="0" w:after="0" w:afterAutospacing="0"/>
+        <w:rPr>
+          <w:rFonts w:ascii="Calibri" w:hAnsi="Calibri" w:cs="Calibri"/>
+          <w:sz w:val="22"/>
+          <w:szCs w:val="22"/>
+        </w:rPr>
+      </w:pPr>
+      <w:r>
+        <w:rPr>
+          <w:rFonts w:ascii="Calibri" w:hAnsi="Calibri" w:cs="Calibri"/>
+          <w:sz w:val="22"/>
+          <w:szCs w:val="22"/>
+        </w:rPr>
+        <w:t>ADD INDEX Useer_ID_idx (User2_ID ASC) VISIBLE;</w:t>
       </w:r>
     </w:p>
     <w:p>
@@ -5963,18 +5321,8 @@
           <w:sz w:val="22"/>
           <w:szCs w:val="22"/>
         </w:rPr>
-        <w:t xml:space="preserve">ADD CONSTRAINT </w:t>
-      </w:r>
-      <w:proofErr w:type="spellStart"/>
-      <w:r>
-        <w:rPr>
-          <w:rFonts w:ascii="Calibri" w:hAnsi="Calibri" w:cs="Calibri"/>
-          <w:sz w:val="22"/>
-          <w:szCs w:val="22"/>
-        </w:rPr>
-        <w:t>Useerr_ID</w:t>
-      </w:r>
-      <w:proofErr w:type="spellEnd"/>
+        <w:t>ADD CONSTRAINT Useerr_ID</w:t>
+      </w:r>
     </w:p>
     <w:p>
       <w:pPr>
@@ -6011,25 +5359,7 @@
           <w:sz w:val="22"/>
           <w:szCs w:val="22"/>
         </w:rPr>
-        <w:t xml:space="preserve">  REFERENCES isad157_sskinner.user (</w:t>
-      </w:r>
-      <w:proofErr w:type="spellStart"/>
-      <w:r>
-        <w:rPr>
-          <w:rFonts w:ascii="Calibri" w:hAnsi="Calibri" w:cs="Calibri"/>
-          <w:sz w:val="22"/>
-          <w:szCs w:val="22"/>
-        </w:rPr>
-        <w:t>User_ID</w:t>
-      </w:r>
-      <w:proofErr w:type="spellEnd"/>
-      <w:r>
-        <w:rPr>
-          <w:rFonts w:ascii="Calibri" w:hAnsi="Calibri" w:cs="Calibri"/>
-          <w:sz w:val="22"/>
-          <w:szCs w:val="22"/>
-        </w:rPr>
-        <w:t>)</w:t>
+        <w:t xml:space="preserve">  REFERENCES isad157_sskinner.user (User_ID)</w:t>
       </w:r>
     </w:p>
     <w:p>
@@ -6086,18 +5416,8 @@
           <w:sz w:val="22"/>
           <w:szCs w:val="22"/>
         </w:rPr>
-        <w:t xml:space="preserve">ADD CONSTRAINT </w:t>
-      </w:r>
-      <w:proofErr w:type="spellStart"/>
-      <w:r>
-        <w:rPr>
-          <w:rFonts w:ascii="Calibri" w:hAnsi="Calibri" w:cs="Calibri"/>
-          <w:sz w:val="22"/>
-          <w:szCs w:val="22"/>
-        </w:rPr>
-        <w:t>Useer_ID</w:t>
-      </w:r>
-      <w:proofErr w:type="spellEnd"/>
+        <w:t>ADD CONSTRAINT Useer_ID</w:t>
+      </w:r>
     </w:p>
     <w:p>
       <w:pPr>
@@ -6134,25 +5454,7 @@
           <w:sz w:val="22"/>
           <w:szCs w:val="22"/>
         </w:rPr>
-        <w:t xml:space="preserve">  REFERENCES isad157_sskinner.user (</w:t>
-      </w:r>
-      <w:proofErr w:type="spellStart"/>
-      <w:r>
-        <w:rPr>
-          <w:rFonts w:ascii="Calibri" w:hAnsi="Calibri" w:cs="Calibri"/>
-          <w:sz w:val="22"/>
-          <w:szCs w:val="22"/>
-        </w:rPr>
-        <w:t>User_ID</w:t>
-      </w:r>
-      <w:proofErr w:type="spellEnd"/>
-      <w:r>
-        <w:rPr>
-          <w:rFonts w:ascii="Calibri" w:hAnsi="Calibri" w:cs="Calibri"/>
-          <w:sz w:val="22"/>
-          <w:szCs w:val="22"/>
-        </w:rPr>
-        <w:t>)</w:t>
+        <w:t xml:space="preserve">  REFERENCES isad157_sskinner.user (User_ID)</w:t>
       </w:r>
     </w:p>
     <w:p>
@@ -6266,98 +5568,26 @@
           <w:sz w:val="22"/>
           <w:szCs w:val="22"/>
         </w:rPr>
-        <w:t xml:space="preserve">ADD INDEX </w:t>
-      </w:r>
-      <w:proofErr w:type="spellStart"/>
-      <w:r>
-        <w:rPr>
-          <w:rFonts w:ascii="Calibri" w:hAnsi="Calibri" w:cs="Calibri"/>
-          <w:sz w:val="22"/>
-          <w:szCs w:val="22"/>
-        </w:rPr>
-        <w:t>Uuser_ID_idx</w:t>
-      </w:r>
-      <w:proofErr w:type="spellEnd"/>
-      <w:r>
-        <w:rPr>
-          <w:rFonts w:ascii="Calibri" w:hAnsi="Calibri" w:cs="Calibri"/>
-          <w:sz w:val="22"/>
-          <w:szCs w:val="22"/>
-        </w:rPr>
-        <w:t xml:space="preserve"> (</w:t>
-      </w:r>
-      <w:proofErr w:type="spellStart"/>
-      <w:r>
-        <w:rPr>
-          <w:rFonts w:ascii="Calibri" w:hAnsi="Calibri" w:cs="Calibri"/>
-          <w:sz w:val="22"/>
-          <w:szCs w:val="22"/>
-        </w:rPr>
-        <w:t>Sender_ID</w:t>
-      </w:r>
-      <w:proofErr w:type="spellEnd"/>
-      <w:r>
-        <w:rPr>
-          <w:rFonts w:ascii="Calibri" w:hAnsi="Calibri" w:cs="Calibri"/>
-          <w:sz w:val="22"/>
-          <w:szCs w:val="22"/>
-        </w:rPr>
-        <w:t xml:space="preserve"> ASC) VISIBLE,</w:t>
-      </w:r>
-    </w:p>
-    <w:p>
-      <w:pPr>
-        <w:pStyle w:val="NormalWeb"/>
-        <w:spacing w:before="0" w:beforeAutospacing="0" w:after="0" w:afterAutospacing="0"/>
-        <w:rPr>
-          <w:rFonts w:ascii="Calibri" w:hAnsi="Calibri" w:cs="Calibri"/>
-          <w:sz w:val="22"/>
-          <w:szCs w:val="22"/>
-        </w:rPr>
-      </w:pPr>
-      <w:r>
-        <w:rPr>
-          <w:rFonts w:ascii="Calibri" w:hAnsi="Calibri" w:cs="Calibri"/>
-          <w:sz w:val="22"/>
-          <w:szCs w:val="22"/>
-        </w:rPr>
-        <w:t xml:space="preserve">ADD INDEX </w:t>
-      </w:r>
-      <w:proofErr w:type="spellStart"/>
-      <w:r>
-        <w:rPr>
-          <w:rFonts w:ascii="Calibri" w:hAnsi="Calibri" w:cs="Calibri"/>
-          <w:sz w:val="22"/>
-          <w:szCs w:val="22"/>
-        </w:rPr>
-        <w:t>Usser_ID_idx</w:t>
-      </w:r>
-      <w:proofErr w:type="spellEnd"/>
-      <w:r>
-        <w:rPr>
-          <w:rFonts w:ascii="Calibri" w:hAnsi="Calibri" w:cs="Calibri"/>
-          <w:sz w:val="22"/>
-          <w:szCs w:val="22"/>
-        </w:rPr>
-        <w:t xml:space="preserve"> (</w:t>
-      </w:r>
-      <w:proofErr w:type="spellStart"/>
-      <w:r>
-        <w:rPr>
-          <w:rFonts w:ascii="Calibri" w:hAnsi="Calibri" w:cs="Calibri"/>
-          <w:sz w:val="22"/>
-          <w:szCs w:val="22"/>
-        </w:rPr>
-        <w:t>Receiver_ID</w:t>
-      </w:r>
-      <w:proofErr w:type="spellEnd"/>
-      <w:r>
-        <w:rPr>
-          <w:rFonts w:ascii="Calibri" w:hAnsi="Calibri" w:cs="Calibri"/>
-          <w:sz w:val="22"/>
-          <w:szCs w:val="22"/>
-        </w:rPr>
-        <w:t xml:space="preserve"> ASC) VISIBLE;</w:t>
+        <w:t>ADD INDEX Uuser_ID_idx (Sender_ID ASC) VISIBLE,</w:t>
+      </w:r>
+    </w:p>
+    <w:p>
+      <w:pPr>
+        <w:pStyle w:val="NormalWeb"/>
+        <w:spacing w:before="0" w:beforeAutospacing="0" w:after="0" w:afterAutospacing="0"/>
+        <w:rPr>
+          <w:rFonts w:ascii="Calibri" w:hAnsi="Calibri" w:cs="Calibri"/>
+          <w:sz w:val="22"/>
+          <w:szCs w:val="22"/>
+        </w:rPr>
+      </w:pPr>
+      <w:r>
+        <w:rPr>
+          <w:rFonts w:ascii="Calibri" w:hAnsi="Calibri" w:cs="Calibri"/>
+          <w:sz w:val="22"/>
+          <w:szCs w:val="22"/>
+        </w:rPr>
+        <w:t>ADD INDEX Usser_ID_idx (Receiver_ID ASC) VISIBLE;</w:t>
       </w:r>
     </w:p>
     <w:p>
@@ -6414,91 +5644,45 @@
           <w:sz w:val="22"/>
           <w:szCs w:val="22"/>
         </w:rPr>
-        <w:t xml:space="preserve">ADD CONSTRAINT </w:t>
-      </w:r>
-      <w:proofErr w:type="spellStart"/>
-      <w:r>
-        <w:rPr>
-          <w:rFonts w:ascii="Calibri" w:hAnsi="Calibri" w:cs="Calibri"/>
-          <w:sz w:val="22"/>
-          <w:szCs w:val="22"/>
-        </w:rPr>
-        <w:t>Uuser_ID</w:t>
-      </w:r>
-      <w:proofErr w:type="spellEnd"/>
-    </w:p>
-    <w:p>
-      <w:pPr>
-        <w:pStyle w:val="NormalWeb"/>
-        <w:spacing w:before="0" w:beforeAutospacing="0" w:after="0" w:afterAutospacing="0"/>
-        <w:rPr>
-          <w:rFonts w:ascii="Calibri" w:hAnsi="Calibri" w:cs="Calibri"/>
-          <w:sz w:val="22"/>
-          <w:szCs w:val="22"/>
-        </w:rPr>
-      </w:pPr>
-      <w:r>
-        <w:rPr>
-          <w:rFonts w:ascii="Calibri" w:hAnsi="Calibri" w:cs="Calibri"/>
-          <w:sz w:val="22"/>
-          <w:szCs w:val="22"/>
-        </w:rPr>
-        <w:t xml:space="preserve">  FOREIGN KEY (</w:t>
-      </w:r>
-      <w:proofErr w:type="spellStart"/>
-      <w:r>
-        <w:rPr>
-          <w:rFonts w:ascii="Calibri" w:hAnsi="Calibri" w:cs="Calibri"/>
-          <w:sz w:val="22"/>
-          <w:szCs w:val="22"/>
-        </w:rPr>
-        <w:t>Sender_ID</w:t>
-      </w:r>
-      <w:proofErr w:type="spellEnd"/>
-      <w:r>
-        <w:rPr>
-          <w:rFonts w:ascii="Calibri" w:hAnsi="Calibri" w:cs="Calibri"/>
-          <w:sz w:val="22"/>
-          <w:szCs w:val="22"/>
-        </w:rPr>
-        <w:t>)</w:t>
-      </w:r>
-    </w:p>
-    <w:p>
-      <w:pPr>
-        <w:pStyle w:val="NormalWeb"/>
-        <w:spacing w:before="0" w:beforeAutospacing="0" w:after="0" w:afterAutospacing="0"/>
-        <w:rPr>
-          <w:rFonts w:ascii="Calibri" w:hAnsi="Calibri" w:cs="Calibri"/>
-          <w:sz w:val="22"/>
-          <w:szCs w:val="22"/>
-        </w:rPr>
-      </w:pPr>
-      <w:r>
-        <w:rPr>
-          <w:rFonts w:ascii="Calibri" w:hAnsi="Calibri" w:cs="Calibri"/>
-          <w:sz w:val="22"/>
-          <w:szCs w:val="22"/>
-        </w:rPr>
-        <w:t xml:space="preserve">  REFERENCES isad157_sskinner.user (</w:t>
-      </w:r>
-      <w:proofErr w:type="spellStart"/>
-      <w:r>
-        <w:rPr>
-          <w:rFonts w:ascii="Calibri" w:hAnsi="Calibri" w:cs="Calibri"/>
-          <w:sz w:val="22"/>
-          <w:szCs w:val="22"/>
-        </w:rPr>
-        <w:t>User_ID</w:t>
-      </w:r>
-      <w:proofErr w:type="spellEnd"/>
-      <w:r>
-        <w:rPr>
-          <w:rFonts w:ascii="Calibri" w:hAnsi="Calibri" w:cs="Calibri"/>
-          <w:sz w:val="22"/>
-          <w:szCs w:val="22"/>
-        </w:rPr>
-        <w:t>)</w:t>
+        <w:t>ADD CONSTRAINT Uuser_ID</w:t>
+      </w:r>
+    </w:p>
+    <w:p>
+      <w:pPr>
+        <w:pStyle w:val="NormalWeb"/>
+        <w:spacing w:before="0" w:beforeAutospacing="0" w:after="0" w:afterAutospacing="0"/>
+        <w:rPr>
+          <w:rFonts w:ascii="Calibri" w:hAnsi="Calibri" w:cs="Calibri"/>
+          <w:sz w:val="22"/>
+          <w:szCs w:val="22"/>
+        </w:rPr>
+      </w:pPr>
+      <w:r>
+        <w:rPr>
+          <w:rFonts w:ascii="Calibri" w:hAnsi="Calibri" w:cs="Calibri"/>
+          <w:sz w:val="22"/>
+          <w:szCs w:val="22"/>
+        </w:rPr>
+        <w:t xml:space="preserve">  FOREIGN KEY (Sender_ID)</w:t>
+      </w:r>
+    </w:p>
+    <w:p>
+      <w:pPr>
+        <w:pStyle w:val="NormalWeb"/>
+        <w:spacing w:before="0" w:beforeAutospacing="0" w:after="0" w:afterAutospacing="0"/>
+        <w:rPr>
+          <w:rFonts w:ascii="Calibri" w:hAnsi="Calibri" w:cs="Calibri"/>
+          <w:sz w:val="22"/>
+          <w:szCs w:val="22"/>
+        </w:rPr>
+      </w:pPr>
+      <w:r>
+        <w:rPr>
+          <w:rFonts w:ascii="Calibri" w:hAnsi="Calibri" w:cs="Calibri"/>
+          <w:sz w:val="22"/>
+          <w:szCs w:val="22"/>
+        </w:rPr>
+        <w:t xml:space="preserve">  REFERENCES isad157_sskinner.user (User_ID)</w:t>
       </w:r>
     </w:p>
     <w:p>
@@ -6555,91 +5739,45 @@
           <w:sz w:val="22"/>
           <w:szCs w:val="22"/>
         </w:rPr>
-        <w:t xml:space="preserve">ADD CONSTRAINT </w:t>
-      </w:r>
-      <w:proofErr w:type="spellStart"/>
-      <w:r>
-        <w:rPr>
-          <w:rFonts w:ascii="Calibri" w:hAnsi="Calibri" w:cs="Calibri"/>
-          <w:sz w:val="22"/>
-          <w:szCs w:val="22"/>
-        </w:rPr>
-        <w:t>Usser_ID</w:t>
-      </w:r>
-      <w:proofErr w:type="spellEnd"/>
-    </w:p>
-    <w:p>
-      <w:pPr>
-        <w:pStyle w:val="NormalWeb"/>
-        <w:spacing w:before="0" w:beforeAutospacing="0" w:after="0" w:afterAutospacing="0"/>
-        <w:rPr>
-          <w:rFonts w:ascii="Calibri" w:hAnsi="Calibri" w:cs="Calibri"/>
-          <w:sz w:val="22"/>
-          <w:szCs w:val="22"/>
-        </w:rPr>
-      </w:pPr>
-      <w:r>
-        <w:rPr>
-          <w:rFonts w:ascii="Calibri" w:hAnsi="Calibri" w:cs="Calibri"/>
-          <w:sz w:val="22"/>
-          <w:szCs w:val="22"/>
-        </w:rPr>
-        <w:t xml:space="preserve">  FOREIGN KEY (</w:t>
-      </w:r>
-      <w:proofErr w:type="spellStart"/>
-      <w:r>
-        <w:rPr>
-          <w:rFonts w:ascii="Calibri" w:hAnsi="Calibri" w:cs="Calibri"/>
-          <w:sz w:val="22"/>
-          <w:szCs w:val="22"/>
-        </w:rPr>
-        <w:t>Receiver_ID</w:t>
-      </w:r>
-      <w:proofErr w:type="spellEnd"/>
-      <w:r>
-        <w:rPr>
-          <w:rFonts w:ascii="Calibri" w:hAnsi="Calibri" w:cs="Calibri"/>
-          <w:sz w:val="22"/>
-          <w:szCs w:val="22"/>
-        </w:rPr>
-        <w:t>)</w:t>
-      </w:r>
-    </w:p>
-    <w:p>
-      <w:pPr>
-        <w:pStyle w:val="NormalWeb"/>
-        <w:spacing w:before="0" w:beforeAutospacing="0" w:after="0" w:afterAutospacing="0"/>
-        <w:rPr>
-          <w:rFonts w:ascii="Calibri" w:hAnsi="Calibri" w:cs="Calibri"/>
-          <w:sz w:val="22"/>
-          <w:szCs w:val="22"/>
-        </w:rPr>
-      </w:pPr>
-      <w:r>
-        <w:rPr>
-          <w:rFonts w:ascii="Calibri" w:hAnsi="Calibri" w:cs="Calibri"/>
-          <w:sz w:val="22"/>
-          <w:szCs w:val="22"/>
-        </w:rPr>
-        <w:t xml:space="preserve">  REFERENCES isad157_sskinner.user (</w:t>
-      </w:r>
-      <w:proofErr w:type="spellStart"/>
-      <w:r>
-        <w:rPr>
-          <w:rFonts w:ascii="Calibri" w:hAnsi="Calibri" w:cs="Calibri"/>
-          <w:sz w:val="22"/>
-          <w:szCs w:val="22"/>
-        </w:rPr>
-        <w:t>User_ID</w:t>
-      </w:r>
-      <w:proofErr w:type="spellEnd"/>
-      <w:r>
-        <w:rPr>
-          <w:rFonts w:ascii="Calibri" w:hAnsi="Calibri" w:cs="Calibri"/>
-          <w:sz w:val="22"/>
-          <w:szCs w:val="22"/>
-        </w:rPr>
-        <w:t>)</w:t>
+        <w:t>ADD CONSTRAINT Usser_ID</w:t>
+      </w:r>
+    </w:p>
+    <w:p>
+      <w:pPr>
+        <w:pStyle w:val="NormalWeb"/>
+        <w:spacing w:before="0" w:beforeAutospacing="0" w:after="0" w:afterAutospacing="0"/>
+        <w:rPr>
+          <w:rFonts w:ascii="Calibri" w:hAnsi="Calibri" w:cs="Calibri"/>
+          <w:sz w:val="22"/>
+          <w:szCs w:val="22"/>
+        </w:rPr>
+      </w:pPr>
+      <w:r>
+        <w:rPr>
+          <w:rFonts w:ascii="Calibri" w:hAnsi="Calibri" w:cs="Calibri"/>
+          <w:sz w:val="22"/>
+          <w:szCs w:val="22"/>
+        </w:rPr>
+        <w:t xml:space="preserve">  FOREIGN KEY (Receiver_ID)</w:t>
+      </w:r>
+    </w:p>
+    <w:p>
+      <w:pPr>
+        <w:pStyle w:val="NormalWeb"/>
+        <w:spacing w:before="0" w:beforeAutospacing="0" w:after="0" w:afterAutospacing="0"/>
+        <w:rPr>
+          <w:rFonts w:ascii="Calibri" w:hAnsi="Calibri" w:cs="Calibri"/>
+          <w:sz w:val="22"/>
+          <w:szCs w:val="22"/>
+        </w:rPr>
+      </w:pPr>
+      <w:r>
+        <w:rPr>
+          <w:rFonts w:ascii="Calibri" w:hAnsi="Calibri" w:cs="Calibri"/>
+          <w:sz w:val="22"/>
+          <w:szCs w:val="22"/>
+        </w:rPr>
+        <w:t xml:space="preserve">  REFERENCES isad157_sskinner.user (User_ID)</w:t>
       </w:r>
     </w:p>
     <w:p>
@@ -6683,15 +5821,7 @@
     <w:p>
       <w:r>
         <w:lastRenderedPageBreak/>
-        <w:t>on the page above is the SQL code for the addition of foreign keys to each table, allowing them to be interlinked, and have data accessed just by having access to the user table. Constraint names must all be individual for these, to do this I have added a letter somewhere different in “</w:t>
-      </w:r>
-      <w:proofErr w:type="spellStart"/>
-      <w:r>
-        <w:t>User_ID</w:t>
-      </w:r>
-      <w:proofErr w:type="spellEnd"/>
-      <w:r>
-        <w:t>” for each foreign key.</w:t>
+        <w:t>on the page above is the SQL code for the addition of foreign keys to each table, allowing them to be interlinked, and have data accessed just by having access to the user table. Constraint names must all be individual for these, to do this I have added a letter somewhere different in “User_ID” for each foreign key.</w:t>
       </w:r>
     </w:p>
     <w:p/>
@@ -6717,14 +5847,27 @@
         <w:rPr>
           <w:sz w:val="24"/>
           <w:szCs w:val="24"/>
-          <w:u w:val="single"/>
-        </w:rPr>
-      </w:pPr>
+        </w:rPr>
+      </w:pPr>
+      <w:r>
+        <w:t>The more UML diagrams used</w:t>
+      </w:r>
+      <w:r>
+        <w:t xml:space="preserve"> the easier it is to portray your vision of a piece of software to a client, ensuring they are getting exactly what they want out of your services. Normalisation diagrams are key to ensuring that all data redundancies and composite keys are removed in a logical fashion and the most optimised version of your database can be created.</w:t>
+      </w:r>
+      <w:bookmarkStart w:id="0" w:name="_GoBack"/>
+      <w:bookmarkEnd w:id="0"/>
       <w:r>
         <w:rPr>
           <w:sz w:val="24"/>
           <w:szCs w:val="24"/>
-          <w:u w:val="single"/>
+        </w:rPr>
+        <w:t xml:space="preserve"> </w:t>
+      </w:r>
+      <w:r>
+        <w:rPr>
+          <w:sz w:val="24"/>
+          <w:szCs w:val="24"/>
         </w:rPr>
         <w:br w:type="page"/>
       </w:r>
@@ -8173,7 +7316,7 @@
 </file>
 
 <file path=customXml/itemProps1.xml><?xml version="1.0" encoding="utf-8"?>
-<ds:datastoreItem xmlns:ds="http://schemas.openxmlformats.org/officeDocument/2006/customXml" ds:itemID="{CDD8504F-952D-4836-ACCF-8E4867FB4986}">
+<ds:datastoreItem xmlns:ds="http://schemas.openxmlformats.org/officeDocument/2006/customXml" ds:itemID="{151B4D94-45A7-4979-B23D-D6469D423F70}">
   <ds:schemaRefs>
     <ds:schemaRef ds:uri="http://schemas.openxmlformats.org/officeDocument/2006/bibliography"/>
   </ds:schemaRefs>

--- a/CSV files and report/ISAD coursework1.docx
+++ b/CSV files and report/ISAD coursework1.docx
@@ -3801,6 +3801,12 @@
       <w:pPr>
         <w:pStyle w:val="ListParagraph"/>
         <w:ind w:left="360"/>
+      </w:pPr>
+    </w:p>
+    <w:p>
+      <w:pPr>
+        <w:pStyle w:val="ListParagraph"/>
+        <w:ind w:left="360"/>
         <w:rPr>
           <w:sz w:val="24"/>
           <w:szCs w:val="24"/>
@@ -3809,10 +3815,257 @@
       </w:pPr>
       <w:r>
         <w:rPr>
+          <w:noProof/>
+        </w:rPr>
+        <mc:AlternateContent>
+          <mc:Choice Requires="wps">
+            <w:drawing>
+              <wp:anchor distT="45720" distB="45720" distL="114300" distR="114300" simplePos="0" relativeHeight="251687936" behindDoc="0" locked="0" layoutInCell="1" allowOverlap="1" wp14:anchorId="1B92920C" wp14:editId="60F9A5EE">
+                <wp:simplePos x="0" y="0"/>
+                <wp:positionH relativeFrom="column">
+                  <wp:posOffset>-81613</wp:posOffset>
+                </wp:positionH>
+                <wp:positionV relativeFrom="paragraph">
+                  <wp:posOffset>1120775</wp:posOffset>
+                </wp:positionV>
+                <wp:extent cx="3116580" cy="246380"/>
+                <wp:effectExtent l="0" t="0" r="26670" b="20320"/>
+                <wp:wrapTopAndBottom/>
+                <wp:docPr id="20" name="Text Box 2"/>
+                <wp:cNvGraphicFramePr>
+                  <a:graphicFrameLocks xmlns:a="http://schemas.openxmlformats.org/drawingml/2006/main"/>
+                </wp:cNvGraphicFramePr>
+                <a:graphic xmlns:a="http://schemas.openxmlformats.org/drawingml/2006/main">
+                  <a:graphicData uri="http://schemas.microsoft.com/office/word/2010/wordprocessingShape">
+                    <wps:wsp>
+                      <wps:cNvSpPr txBox="1">
+                        <a:spLocks noChangeArrowheads="1"/>
+                      </wps:cNvSpPr>
+                      <wps:spPr bwMode="auto">
+                        <a:xfrm>
+                          <a:off x="0" y="0"/>
+                          <a:ext cx="3116580" cy="246380"/>
+                        </a:xfrm>
+                        <a:prstGeom prst="rect">
+                          <a:avLst/>
+                        </a:prstGeom>
+                        <a:solidFill>
+                          <a:srgbClr val="FFFFFF"/>
+                        </a:solidFill>
+                        <a:ln w="9525">
+                          <a:solidFill>
+                            <a:schemeClr val="bg1"/>
+                          </a:solidFill>
+                          <a:miter lim="800000"/>
+                          <a:headEnd/>
+                          <a:tailEnd/>
+                        </a:ln>
+                      </wps:spPr>
+                      <wps:txbx>
+                        <w:txbxContent>
+                          <w:p>
+                            <w:pPr>
+                              <w:pStyle w:val="ListParagraph"/>
+                              <w:ind w:left="360"/>
+                              <w:rPr>
+                                <w:sz w:val="24"/>
+                                <w:szCs w:val="24"/>
+                                <w:u w:val="single"/>
+                              </w:rPr>
+                            </w:pPr>
+                            <w:r>
+                              <w:rPr>
+                                <w:rFonts w:ascii="Arial" w:hAnsi="Arial" w:cs="Arial"/>
+                                <w:color w:val="000000"/>
+                                <w:sz w:val="16"/>
+                                <w:szCs w:val="16"/>
+                                <w:shd w:val="clear" w:color="auto" w:fill="FFFFFF"/>
+                              </w:rPr>
+                              <w:t>(</w:t>
+                            </w:r>
+                            <w:r>
+                              <w:rPr>
+                                <w:rFonts w:ascii="Arial" w:hAnsi="Arial" w:cs="Arial"/>
+                                <w:color w:val="000000"/>
+                                <w:sz w:val="16"/>
+                                <w:szCs w:val="16"/>
+                                <w:shd w:val="clear" w:color="auto" w:fill="FFFFFF"/>
+                              </w:rPr>
+                              <w:t>Paint 3D</w:t>
+                            </w:r>
+                            <w:r>
+                              <w:rPr>
+                                <w:rFonts w:ascii="Arial" w:hAnsi="Arial" w:cs="Arial"/>
+                                <w:color w:val="000000"/>
+                                <w:sz w:val="16"/>
+                                <w:szCs w:val="16"/>
+                                <w:shd w:val="clear" w:color="auto" w:fill="FFFFFF"/>
+                              </w:rPr>
+                              <w:t>)</w:t>
+                            </w:r>
+                          </w:p>
+                          <w:p/>
+                        </w:txbxContent>
+                      </wps:txbx>
+                      <wps:bodyPr rot="0" vert="horz" wrap="square" lIns="91440" tIns="45720" rIns="91440" bIns="45720" anchor="t" anchorCtr="0">
+                        <a:noAutofit/>
+                      </wps:bodyPr>
+                    </wps:wsp>
+                  </a:graphicData>
+                </a:graphic>
+                <wp14:sizeRelH relativeFrom="margin">
+                  <wp14:pctWidth>0</wp14:pctWidth>
+                </wp14:sizeRelH>
+                <wp14:sizeRelV relativeFrom="margin">
+                  <wp14:pctHeight>0</wp14:pctHeight>
+                </wp14:sizeRelV>
+              </wp:anchor>
+            </w:drawing>
+          </mc:Choice>
+          <mc:Fallback>
+            <w:pict>
+              <v:shape w14:anchorId="1B92920C" id="_x0000_s1032" type="#_x0000_t202" style="position:absolute;left:0;text-align:left;margin-left:-6.45pt;margin-top:88.25pt;width:245.4pt;height:19.4pt;z-index:251687936;visibility:visible;mso-wrap-style:square;mso-width-percent:0;mso-height-percent:0;mso-wrap-distance-left:9pt;mso-wrap-distance-top:3.6pt;mso-wrap-distance-right:9pt;mso-wrap-distance-bottom:3.6pt;mso-position-horizontal:absolute;mso-position-horizontal-relative:text;mso-position-vertical:absolute;mso-position-vertical-relative:text;mso-width-percent:0;mso-height-percent:0;mso-width-relative:margin;mso-height-relative:margin;v-text-anchor:top" o:gfxdata="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" strokecolor="white [3212]">
+                <v:textbox>
+                  <w:txbxContent>
+                    <w:p>
+                      <w:pPr>
+                        <w:pStyle w:val="ListParagraph"/>
+                        <w:ind w:left="360"/>
+                        <w:rPr>
+                          <w:sz w:val="24"/>
+                          <w:szCs w:val="24"/>
+                          <w:u w:val="single"/>
+                        </w:rPr>
+                      </w:pPr>
+                      <w:r>
+                        <w:rPr>
+                          <w:rFonts w:ascii="Arial" w:hAnsi="Arial" w:cs="Arial"/>
+                          <w:color w:val="000000"/>
+                          <w:sz w:val="16"/>
+                          <w:szCs w:val="16"/>
+                          <w:shd w:val="clear" w:color="auto" w:fill="FFFFFF"/>
+                        </w:rPr>
+                        <w:t>(</w:t>
+                      </w:r>
+                      <w:r>
+                        <w:rPr>
+                          <w:rFonts w:ascii="Arial" w:hAnsi="Arial" w:cs="Arial"/>
+                          <w:color w:val="000000"/>
+                          <w:sz w:val="16"/>
+                          <w:szCs w:val="16"/>
+                          <w:shd w:val="clear" w:color="auto" w:fill="FFFFFF"/>
+                        </w:rPr>
+                        <w:t>Paint 3D</w:t>
+                      </w:r>
+                      <w:r>
+                        <w:rPr>
+                          <w:rFonts w:ascii="Arial" w:hAnsi="Arial" w:cs="Arial"/>
+                          <w:color w:val="000000"/>
+                          <w:sz w:val="16"/>
+                          <w:szCs w:val="16"/>
+                          <w:shd w:val="clear" w:color="auto" w:fill="FFFFFF"/>
+                        </w:rPr>
+                        <w:t>)</w:t>
+                      </w:r>
+                    </w:p>
+                    <w:p/>
+                  </w:txbxContent>
+                </v:textbox>
+                <w10:wrap type="topAndBottom"/>
+              </v:shape>
+            </w:pict>
+          </mc:Fallback>
+        </mc:AlternateContent>
+      </w:r>
+      <w:r>
+        <w:rPr>
+          <w:noProof/>
+        </w:rPr>
+        <w:drawing>
+          <wp:anchor distT="0" distB="0" distL="114300" distR="114300" simplePos="0" relativeHeight="251685888" behindDoc="1" locked="0" layoutInCell="1" allowOverlap="1">
+            <wp:simplePos x="0" y="0"/>
+            <wp:positionH relativeFrom="column">
+              <wp:posOffset>254635</wp:posOffset>
+            </wp:positionH>
+            <wp:positionV relativeFrom="paragraph">
+              <wp:posOffset>293149</wp:posOffset>
+            </wp:positionV>
+            <wp:extent cx="1752600" cy="828675"/>
+            <wp:effectExtent l="0" t="0" r="0" b="9525"/>
+            <wp:wrapTopAndBottom/>
+            <wp:docPr id="17" name="Picture 17" descr="A picture containing drawing&#10;&#10;Description automatically generated"/>
+            <wp:cNvGraphicFramePr>
+              <a:graphicFrameLocks xmlns:a="http://schemas.openxmlformats.org/drawingml/2006/main" noChangeAspect="1"/>
+            </wp:cNvGraphicFramePr>
+            <a:graphic xmlns:a="http://schemas.openxmlformats.org/drawingml/2006/main">
+              <a:graphicData uri="http://schemas.openxmlformats.org/drawingml/2006/picture">
+                <pic:pic xmlns:pic="http://schemas.openxmlformats.org/drawingml/2006/picture">
+                  <pic:nvPicPr>
+                    <pic:cNvPr id="17" name="FacebookDB.png"/>
+                    <pic:cNvPicPr/>
+                  </pic:nvPicPr>
+                  <pic:blipFill>
+                    <a:blip r:embed="rId18">
+                      <a:extLst>
+                        <a:ext uri="{28A0092B-C50C-407E-A947-70E740481C1C}">
+                          <a14:useLocalDpi xmlns:a14="http://schemas.microsoft.com/office/drawing/2010/main" val="0"/>
+                        </a:ext>
+                      </a:extLst>
+                    </a:blip>
+                    <a:stretch>
+                      <a:fillRect/>
+                    </a:stretch>
+                  </pic:blipFill>
+                  <pic:spPr>
+                    <a:xfrm>
+                      <a:off x="0" y="0"/>
+                      <a:ext cx="1752600" cy="828675"/>
+                    </a:xfrm>
+                    <a:prstGeom prst="rect">
+                      <a:avLst/>
+                    </a:prstGeom>
+                  </pic:spPr>
+                </pic:pic>
+              </a:graphicData>
+            </a:graphic>
+          </wp:anchor>
+        </w:drawing>
+      </w:r>
+      <w:r>
+        <w:rPr>
           <w:sz w:val="24"/>
           <w:szCs w:val="24"/>
           <w:u w:val="single"/>
         </w:rPr>
+        <w:t>Images</w:t>
+      </w:r>
+    </w:p>
+    <w:p>
+      <w:pPr>
+        <w:pStyle w:val="ListParagraph"/>
+        <w:ind w:left="360"/>
+      </w:pPr>
+      <w:r>
+        <w:t>The image above used on my coursework was made by myself in paint 3D. “FDB” standing for facebook database. It was used to add a splash of colour to the UI and as a general logo idea for the final project.</w:t>
+      </w:r>
+    </w:p>
+    <w:p>
+      <w:pPr>
+        <w:pStyle w:val="ListParagraph"/>
+        <w:ind w:left="360"/>
+        <w:rPr>
+          <w:sz w:val="24"/>
+          <w:szCs w:val="24"/>
+          <w:u w:val="single"/>
+        </w:rPr>
+      </w:pPr>
+      <w:r>
+        <w:rPr>
+          <w:sz w:val="24"/>
+          <w:szCs w:val="24"/>
+          <w:u w:val="single"/>
+        </w:rPr>
+        <w:lastRenderedPageBreak/>
         <w:br w:type="page"/>
       </w:r>
     </w:p>
@@ -3926,7 +4179,7 @@
           </mc:Choice>
           <mc:Fallback>
             <w:pict>
-              <v:rect w14:anchorId="4DC86392" id="Rectangle 8" o:spid="_x0000_s1026" style="position:absolute;margin-left:-5.85pt;margin-top:-3.35pt;width:415.25pt;height:545.85pt;z-index:251676672;visibility:visible;mso-wrap-style:square;mso-wrap-distance-left:9pt;mso-wrap-distance-top:0;mso-wrap-distance-right:9pt;mso-wrap-distance-bottom:0;mso-position-horizontal:absolute;mso-position-horizontal-relative:text;mso-position-vertical:absolute;mso-position-vertical-relative:text;v-text-anchor:middle" o:gfxdata="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" filled="f" strokecolor="black [3213]" strokeweight="1pt"/>
+              <v:rect w14:anchorId="54C1AE6D" id="Rectangle 8" o:spid="_x0000_s1026" style="position:absolute;margin-left:-5.85pt;margin-top:-3.35pt;width:415.25pt;height:545.85pt;z-index:251676672;visibility:visible;mso-wrap-style:square;mso-wrap-distance-left:9pt;mso-wrap-distance-top:0;mso-wrap-distance-right:9pt;mso-wrap-distance-bottom:0;mso-position-horizontal:absolute;mso-position-horizontal-relative:text;mso-position-vertical:absolute;mso-position-vertical-relative:text;v-text-anchor:middle" o:gfxdata="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" filled="f" strokecolor="black [3213]" strokeweight="1pt"/>
             </w:pict>
           </mc:Fallback>
         </mc:AlternateContent>
@@ -4870,7 +5123,7 @@
           </mc:Choice>
           <mc:Fallback>
             <w:pict>
-              <v:rect w14:anchorId="60132A96" id="Rectangle 9" o:spid="_x0000_s1026" style="position:absolute;margin-left:-5.85pt;margin-top:-4.2pt;width:415.25pt;height:691.55pt;z-index:251678720;visibility:visible;mso-wrap-style:square;mso-height-percent:0;mso-wrap-distance-left:9pt;mso-wrap-distance-top:0;mso-wrap-distance-right:9pt;mso-wrap-distance-bottom:0;mso-position-horizontal:absolute;mso-position-horizontal-relative:text;mso-position-vertical:absolute;mso-position-vertical-relative:text;mso-height-percent:0;mso-height-relative:margin;v-text-anchor:middle" o:gfxdata="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" filled="f" strokecolor="black [3213]" strokeweight="1pt"/>
+              <v:rect w14:anchorId="191FF55B" id="Rectangle 9" o:spid="_x0000_s1026" style="position:absolute;margin-left:-5.85pt;margin-top:-4.2pt;width:415.25pt;height:691.55pt;z-index:251678720;visibility:visible;mso-wrap-style:square;mso-height-percent:0;mso-wrap-distance-left:9pt;mso-wrap-distance-top:0;mso-wrap-distance-right:9pt;mso-wrap-distance-bottom:0;mso-position-horizontal:absolute;mso-position-horizontal-relative:text;mso-position-vertical:absolute;mso-position-vertical-relative:text;mso-height-percent:0;mso-height-relative:margin;v-text-anchor:middle" o:gfxdata="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" filled="f" strokecolor="black [3213]" strokeweight="1pt"/>
             </w:pict>
           </mc:Fallback>
         </mc:AlternateContent>
@@ -5855,8 +6108,6 @@
       <w:r>
         <w:t xml:space="preserve"> the easier it is to portray your vision of a piece of software to a client, ensuring they are getting exactly what they want out of your services. Normalisation diagrams are key to ensuring that all data redundancies and composite keys are removed in a logical fashion and the most optimised version of your database can be created.</w:t>
       </w:r>
-      <w:bookmarkStart w:id="0" w:name="_GoBack"/>
-      <w:bookmarkEnd w:id="0"/>
       <w:r>
         <w:rPr>
           <w:sz w:val="24"/>
@@ -5915,7 +6166,11 @@
         <w:pStyle w:val="ListParagraph"/>
         <w:ind w:left="360"/>
         <w:rPr>
-          <w:u w:val="single"/>
+          <w:rFonts w:ascii="Arial" w:hAnsi="Arial" w:cs="Arial"/>
+          <w:color w:val="000000"/>
+          <w:sz w:val="20"/>
+          <w:szCs w:val="20"/>
+          <w:shd w:val="clear" w:color="auto" w:fill="FFFFFF"/>
         </w:rPr>
       </w:pPr>
       <w:r>
@@ -5950,6 +6205,40 @@
         </w:rPr>
         <w:t>. [online] Available at: &lt;https://app.diagrams.net/&gt; [Accessed 20 March 2020].</w:t>
       </w:r>
+    </w:p>
+    <w:p>
+      <w:pPr>
+        <w:pStyle w:val="ListParagraph"/>
+        <w:ind w:left="360"/>
+        <w:rPr>
+          <w:rFonts w:ascii="Arial" w:hAnsi="Arial" w:cs="Arial"/>
+          <w:color w:val="000000"/>
+          <w:sz w:val="20"/>
+          <w:szCs w:val="20"/>
+          <w:shd w:val="clear" w:color="auto" w:fill="FFFFFF"/>
+        </w:rPr>
+      </w:pPr>
+    </w:p>
+    <w:p>
+      <w:pPr>
+        <w:pStyle w:val="ListParagraph"/>
+        <w:ind w:left="360"/>
+        <w:rPr>
+          <w:u w:val="single"/>
+        </w:rPr>
+      </w:pPr>
+      <w:r>
+        <w:rPr>
+          <w:rFonts w:ascii="Arial" w:hAnsi="Arial" w:cs="Arial"/>
+          <w:color w:val="000000"/>
+          <w:sz w:val="20"/>
+          <w:szCs w:val="20"/>
+          <w:shd w:val="clear" w:color="auto" w:fill="FFFFFF"/>
+        </w:rPr>
+        <w:t>Paint 3D . 2019 . Microsoft [Accessed 17 April 2020]</w:t>
+      </w:r>
+      <w:bookmarkStart w:id="0" w:name="_GoBack"/>
+      <w:bookmarkEnd w:id="0"/>
     </w:p>
     <w:sectPr>
       <w:pgSz w:w="11906" w:h="16838"/>
@@ -7316,7 +7605,7 @@
 </file>
 
 <file path=customXml/itemProps1.xml><?xml version="1.0" encoding="utf-8"?>
-<ds:datastoreItem xmlns:ds="http://schemas.openxmlformats.org/officeDocument/2006/customXml" ds:itemID="{151B4D94-45A7-4979-B23D-D6469D423F70}">
+<ds:datastoreItem xmlns:ds="http://schemas.openxmlformats.org/officeDocument/2006/customXml" ds:itemID="{B35008B2-47F7-48E7-8575-FF16D820A567}">
   <ds:schemaRefs>
     <ds:schemaRef ds:uri="http://schemas.openxmlformats.org/officeDocument/2006/bibliography"/>
   </ds:schemaRefs>

--- a/CSV files and report/ISAD coursework1.docx
+++ b/CSV files and report/ISAD coursework1.docx
@@ -49,7 +49,13 @@
         <w:t xml:space="preserve"> </w:t>
       </w:r>
       <w:r>
-        <w:t>to be used to scope out suspected criminal activity by looking into the suspected perps social media message and friend connections.</w:t>
+        <w:t xml:space="preserve">to be used to scope out suspected criminal activity by looking into the suspected </w:t>
+      </w:r>
+      <w:r>
+        <w:t>perpetrators</w:t>
+      </w:r>
+      <w:r>
+        <w:t xml:space="preserve"> social media message and friend connections.</w:t>
       </w:r>
     </w:p>
     <w:p/>
@@ -67,7 +73,23 @@
           <w:szCs w:val="24"/>
           <w:u w:val="single"/>
         </w:rPr>
-        <w:t>GIThub Link</w:t>
+        <w:t>G</w:t>
+      </w:r>
+      <w:r>
+        <w:rPr>
+          <w:sz w:val="24"/>
+          <w:szCs w:val="24"/>
+          <w:u w:val="single"/>
+        </w:rPr>
+        <w:t>itH</w:t>
+      </w:r>
+      <w:r>
+        <w:rPr>
+          <w:sz w:val="24"/>
+          <w:szCs w:val="24"/>
+          <w:u w:val="single"/>
+        </w:rPr>
+        <w:t>ub Link</w:t>
       </w:r>
     </w:p>
     <w:p>
@@ -311,11 +333,16 @@
       <w:r>
         <w:t xml:space="preserve">As a police officer I want to enter a </w:t>
       </w:r>
+      <w:proofErr w:type="spellStart"/>
       <w:r>
         <w:t>u</w:t>
       </w:r>
       <w:r>
-        <w:t xml:space="preserve">serID </w:t>
+        <w:t>serID</w:t>
+      </w:r>
+      <w:proofErr w:type="spellEnd"/>
+      <w:r>
+        <w:t xml:space="preserve"> </w:t>
       </w:r>
       <w:r>
         <w:t>number and  be displayed all their messages so that I can look for potentially incriminating evidence of a perp.</w:t>
@@ -330,7 +357,15 @@
         </w:numPr>
       </w:pPr>
       <w:r>
-        <w:t>As a police officer I want to enter a userID and be shown their last place of work/education so that I can follow leads.</w:t>
+        <w:t xml:space="preserve">As a police officer I want to enter a </w:t>
+      </w:r>
+      <w:proofErr w:type="spellStart"/>
+      <w:r>
+        <w:t>userID</w:t>
+      </w:r>
+      <w:proofErr w:type="spellEnd"/>
+      <w:r>
+        <w:t xml:space="preserve"> and be shown their last place of work/education so that I can follow leads.</w:t>
       </w:r>
     </w:p>
     <w:p>
@@ -342,13 +377,27 @@
         </w:numPr>
       </w:pPr>
       <w:r>
-        <w:t>As a police officer I want to enter a userID and be shown their friends ID and names so that I can see if the</w:t>
+        <w:t xml:space="preserve">As a police officer I want to enter a </w:t>
+      </w:r>
+      <w:proofErr w:type="spellStart"/>
+      <w:r>
+        <w:t>userID</w:t>
+      </w:r>
+      <w:proofErr w:type="spellEnd"/>
+      <w:r>
+        <w:t xml:space="preserve"> and be shown their friends ID and names so that I can see if the</w:t>
       </w:r>
       <w:r>
         <w:t>y</w:t>
       </w:r>
       <w:r>
-        <w:t xml:space="preserve"> are friends with other perps.</w:t>
+        <w:t xml:space="preserve"> are friends with other </w:t>
+      </w:r>
+      <w:r>
+        <w:t>perpetrators</w:t>
+      </w:r>
+      <w:r>
+        <w:t>.</w:t>
       </w:r>
     </w:p>
     <w:p>
@@ -360,7 +409,13 @@
         </w:numPr>
       </w:pPr>
       <w:r>
-        <w:t>As a police officer I want to be able to search through a user’s friends so that I can quickly see if there are associations between perps.</w:t>
+        <w:t xml:space="preserve">As a police officer I want to be able to search through a user’s friends so that I can quickly see if there are associations between </w:t>
+      </w:r>
+      <w:r>
+        <w:t>perpetrators</w:t>
+      </w:r>
+      <w:r>
+        <w:t>.</w:t>
       </w:r>
     </w:p>
     <w:p>
@@ -373,7 +428,23 @@
       </w:pPr>
       <w:r>
         <w:lastRenderedPageBreak/>
-        <w:t>As a police officer I want to enter a userID and be shown the gender of the perp so that I can match witness statements.</w:t>
+        <w:t xml:space="preserve">As a police officer I want to enter a </w:t>
+      </w:r>
+      <w:proofErr w:type="spellStart"/>
+      <w:r>
+        <w:t>userID</w:t>
+      </w:r>
+      <w:proofErr w:type="spellEnd"/>
+      <w:r>
+        <w:t xml:space="preserve"> and be shown the gender of the </w:t>
+      </w:r>
+      <w:r>
+        <w:t>perpetrator</w:t>
+      </w:r>
+      <w:bookmarkStart w:id="0" w:name="_GoBack"/>
+      <w:bookmarkEnd w:id="0"/>
+      <w:r>
+        <w:t xml:space="preserve"> so that I can match witness statements.</w:t>
       </w:r>
     </w:p>
     <w:p>
@@ -628,7 +699,7 @@
         <w:t xml:space="preserve"> object orientated </w:t>
       </w:r>
       <w:r>
-        <w:t>languages. It’s also a brilliant way to show the client how their data links together, giving them a higher understanding of their software.</w:t>
+        <w:t>language. It’s also a brilliant way to show the client how their data links together, giving them a higher understanding of their software.</w:t>
       </w:r>
       <w:r>
         <w:t xml:space="preserve"> It uses both aggregation and composition arrows to convey the </w:t>
@@ -775,7 +846,13 @@
         <w:t>used an activity diagram to display the flow of information through the application to be made.</w:t>
       </w:r>
       <w:r>
-        <w:t xml:space="preserve"> The diagram moves from the start terminal to the first an action, which is an input from the user. Is then runs through a condition check, allowing the system to come to a termination.</w:t>
+        <w:t xml:space="preserve"> The diagram moves from the start terminal to the first action, which is an input from the user. </w:t>
+      </w:r>
+      <w:r>
+        <w:t>Which</w:t>
+      </w:r>
+      <w:r>
+        <w:t xml:space="preserve"> then runs through a condition check, allowing the system to come to termination.</w:t>
       </w:r>
     </w:p>
     <w:p>
@@ -819,6 +896,7 @@
           <w:lang w:val="it-IT"/>
         </w:rPr>
       </w:pPr>
+      <w:proofErr w:type="spellStart"/>
       <w:r>
         <w:rPr>
           <w:sz w:val="24"/>
@@ -826,8 +904,29 @@
           <w:u w:val="single"/>
           <w:lang w:val="it-IT"/>
         </w:rPr>
-        <w:t>Sequence diagram</w:t>
-      </w:r>
+        <w:t>Sequence</w:t>
+      </w:r>
+      <w:proofErr w:type="spellEnd"/>
+      <w:r>
+        <w:rPr>
+          <w:sz w:val="24"/>
+          <w:szCs w:val="24"/>
+          <w:u w:val="single"/>
+          <w:lang w:val="it-IT"/>
+        </w:rPr>
+        <w:t xml:space="preserve"> </w:t>
+      </w:r>
+      <w:proofErr w:type="spellStart"/>
+      <w:r>
+        <w:rPr>
+          <w:sz w:val="24"/>
+          <w:szCs w:val="24"/>
+          <w:u w:val="single"/>
+          <w:lang w:val="it-IT"/>
+        </w:rPr>
+        <w:t>diagram</w:t>
+      </w:r>
+      <w:proofErr w:type="spellEnd"/>
     </w:p>
     <w:p>
       <w:pPr>
@@ -920,7 +1019,13 @@
         <w:t>ey to laying out the orde</w:t>
       </w:r>
       <w:r>
-        <w:t>r of operations within a system. As the diagram descends the time of program execution is increasing; therefore, the first command will be made by the actor, Officer, by inputting the ID of the user they wish to search. After doing this, 4 loops are executed to claim information about the specific user.</w:t>
+        <w:t>r of operations within a system. As the diagram descends the time of program execution i</w:t>
+      </w:r>
+      <w:r>
+        <w:t>ncreases</w:t>
+      </w:r>
+      <w:r>
+        <w:t>; therefore, the first command will be made by the actor, Officer, by inputting the ID of the user they wish to search. After doing this, 4 loops are executed to claim information about the specific user.</w:t>
       </w:r>
     </w:p>
     <w:p>
@@ -954,8 +1059,19 @@
           <w:u w:val="single"/>
           <w:lang w:val="it-IT"/>
         </w:rPr>
-        <w:t>State diagram</w:t>
-      </w:r>
+        <w:t xml:space="preserve">State </w:t>
+      </w:r>
+      <w:proofErr w:type="spellStart"/>
+      <w:r>
+        <w:rPr>
+          <w:sz w:val="24"/>
+          <w:szCs w:val="24"/>
+          <w:u w:val="single"/>
+          <w:lang w:val="it-IT"/>
+        </w:rPr>
+        <w:t>diagram</w:t>
+      </w:r>
+      <w:proofErr w:type="spellEnd"/>
     </w:p>
     <w:p>
       <w:pPr>
@@ -1045,7 +1161,7 @@
         <w:t>The state diagram is used t</w:t>
       </w:r>
       <w:r>
-        <w:t>o emphasise the states in which objects pass through.</w:t>
+        <w:t>o emphasise the states objects pass through.</w:t>
       </w:r>
       <w:r>
         <w:t xml:space="preserve"> It is also used to match the systems states to real life states.</w:t>
@@ -1580,9 +1696,11 @@
         </w:rPr>
         <w:tab/>
       </w:r>
+      <w:proofErr w:type="spellStart"/>
       <w:r>
         <w:t>User_ID</w:t>
       </w:r>
+      <w:proofErr w:type="spellEnd"/>
     </w:p>
     <w:p>
       <w:pPr>
@@ -1591,8 +1709,12 @@
       </w:pPr>
       <w:r>
         <w:tab/>
+      </w:r>
+      <w:proofErr w:type="spellStart"/>
+      <w:r>
         <w:t>First_Name</w:t>
       </w:r>
+      <w:proofErr w:type="spellEnd"/>
     </w:p>
     <w:p>
       <w:pPr>
@@ -1669,8 +1791,12 @@
       </w:r>
       <w:r>
         <w:tab/>
+      </w:r>
+      <w:proofErr w:type="spellStart"/>
+      <w:r>
         <w:t>Last_Name</w:t>
       </w:r>
+      <w:proofErr w:type="spellEnd"/>
     </w:p>
     <w:p>
       <w:pPr>
@@ -1709,6 +1835,9 @@
       </w:pPr>
       <w:r>
         <w:tab/>
+      </w:r>
+      <w:proofErr w:type="spellStart"/>
+      <w:r>
         <w:t>Home</w:t>
       </w:r>
       <w:r>
@@ -1717,6 +1846,7 @@
       <w:r>
         <w:t>Town</w:t>
       </w:r>
+      <w:proofErr w:type="spellEnd"/>
     </w:p>
     <w:p>
       <w:pPr>
@@ -1774,49 +1904,63 @@
           <w:szCs w:val="23"/>
         </w:rPr>
         <w:tab/>
-        <w:t>User_ID</w:t>
-      </w:r>
-    </w:p>
-    <w:p>
-      <w:pPr>
-        <w:pStyle w:val="ListParagraph"/>
-        <w:ind w:left="360"/>
-      </w:pPr>
+      </w:r>
+      <w:proofErr w:type="spellStart"/>
       <w:r>
         <w:rPr>
           <w:sz w:val="23"/>
           <w:szCs w:val="23"/>
         </w:rPr>
-        <w:tab/>
-      </w:r>
-      <w:r>
-        <w:t>First_Name</w:t>
-      </w:r>
-    </w:p>
-    <w:p>
-      <w:pPr>
-        <w:pStyle w:val="ListParagraph"/>
-        <w:ind w:left="360"/>
-      </w:pPr>
-      <w:r>
-        <w:tab/>
-        <w:t>Last_Name</w:t>
-      </w:r>
-    </w:p>
-    <w:p>
-      <w:pPr>
-        <w:pStyle w:val="ListParagraph"/>
-        <w:ind w:left="360"/>
+        <w:t>User_ID</w:t>
+      </w:r>
+      <w:proofErr w:type="spellEnd"/>
+    </w:p>
+    <w:p>
+      <w:pPr>
+        <w:pStyle w:val="ListParagraph"/>
+        <w:ind w:left="360"/>
+      </w:pPr>
+      <w:r>
         <w:rPr>
           <w:sz w:val="23"/>
           <w:szCs w:val="23"/>
         </w:rPr>
-      </w:pPr>
-      <w:r>
+        <w:tab/>
+      </w:r>
+      <w:proofErr w:type="spellStart"/>
+      <w:r>
+        <w:t>First_Name</w:t>
+      </w:r>
+      <w:proofErr w:type="spellEnd"/>
+    </w:p>
+    <w:p>
+      <w:pPr>
+        <w:pStyle w:val="ListParagraph"/>
+        <w:ind w:left="360"/>
+      </w:pPr>
+      <w:r>
+        <w:tab/>
+      </w:r>
+      <w:proofErr w:type="spellStart"/>
+      <w:r>
+        <w:t>Last_Name</w:t>
+      </w:r>
+      <w:proofErr w:type="spellEnd"/>
+    </w:p>
+    <w:p>
+      <w:pPr>
+        <w:pStyle w:val="ListParagraph"/>
+        <w:ind w:left="360"/>
         <w:rPr>
           <w:sz w:val="23"/>
           <w:szCs w:val="23"/>
         </w:rPr>
+      </w:pPr>
+      <w:r>
+        <w:rPr>
+          <w:sz w:val="23"/>
+          <w:szCs w:val="23"/>
+        </w:rPr>
         <w:t>Messages</w:t>
       </w:r>
     </w:p>
@@ -1827,8 +1971,12 @@
       </w:pPr>
       <w:r>
         <w:tab/>
+      </w:r>
+      <w:proofErr w:type="spellStart"/>
+      <w:r>
         <w:t>Sender_ID</w:t>
       </w:r>
+      <w:proofErr w:type="spellEnd"/>
     </w:p>
     <w:p>
       <w:pPr>
@@ -1837,8 +1985,12 @@
       </w:pPr>
       <w:r>
         <w:tab/>
+      </w:r>
+      <w:proofErr w:type="spellStart"/>
+      <w:r>
         <w:t>Receiver_ID</w:t>
       </w:r>
+      <w:proofErr w:type="spellEnd"/>
     </w:p>
     <w:p>
       <w:pPr>
@@ -2149,9 +2301,11 @@
         </w:rPr>
         <w:tab/>
       </w:r>
+      <w:proofErr w:type="spellStart"/>
       <w:r>
         <w:t>User_ID</w:t>
       </w:r>
+      <w:proofErr w:type="spellEnd"/>
     </w:p>
     <w:p>
       <w:pPr>
@@ -2160,8 +2314,12 @@
       </w:pPr>
       <w:r>
         <w:tab/>
+      </w:r>
+      <w:proofErr w:type="spellStart"/>
+      <w:r>
         <w:t>First_Name</w:t>
       </w:r>
+      <w:proofErr w:type="spellEnd"/>
     </w:p>
     <w:p>
       <w:pPr>
@@ -2170,8 +2328,12 @@
       </w:pPr>
       <w:r>
         <w:tab/>
+      </w:r>
+      <w:proofErr w:type="spellStart"/>
+      <w:r>
         <w:t>Last_Name</w:t>
       </w:r>
+      <w:proofErr w:type="spellEnd"/>
     </w:p>
     <w:p>
       <w:pPr>
@@ -2190,6 +2352,9 @@
       </w:pPr>
       <w:r>
         <w:tab/>
+      </w:r>
+      <w:proofErr w:type="spellStart"/>
+      <w:r>
         <w:t>Home</w:t>
       </w:r>
       <w:r>
@@ -2198,6 +2363,7 @@
       <w:r>
         <w:t>Town</w:t>
       </w:r>
+      <w:proofErr w:type="spellEnd"/>
     </w:p>
     <w:p>
       <w:pPr>
@@ -2206,8 +2372,12 @@
       </w:pPr>
       <w:r>
         <w:tab/>
+      </w:r>
+      <w:proofErr w:type="spellStart"/>
+      <w:r>
         <w:t>Home_County</w:t>
       </w:r>
+      <w:proofErr w:type="spellEnd"/>
     </w:p>
     <w:p>
       <w:pPr>
@@ -2275,49 +2445,63 @@
           <w:szCs w:val="23"/>
         </w:rPr>
         <w:tab/>
-        <w:t>User_ID</w:t>
-      </w:r>
-    </w:p>
-    <w:p>
-      <w:pPr>
-        <w:pStyle w:val="ListParagraph"/>
-        <w:ind w:left="360"/>
-      </w:pPr>
+      </w:r>
+      <w:proofErr w:type="spellStart"/>
       <w:r>
         <w:rPr>
           <w:sz w:val="23"/>
           <w:szCs w:val="23"/>
         </w:rPr>
-        <w:tab/>
-      </w:r>
-      <w:r>
-        <w:t>First_Name</w:t>
-      </w:r>
-    </w:p>
-    <w:p>
-      <w:pPr>
-        <w:pStyle w:val="ListParagraph"/>
-        <w:ind w:left="360"/>
-      </w:pPr>
-      <w:r>
-        <w:tab/>
-        <w:t>Last_Name</w:t>
-      </w:r>
-    </w:p>
-    <w:p>
-      <w:pPr>
-        <w:pStyle w:val="ListParagraph"/>
-        <w:ind w:left="360"/>
+        <w:t>User_ID</w:t>
+      </w:r>
+      <w:proofErr w:type="spellEnd"/>
+    </w:p>
+    <w:p>
+      <w:pPr>
+        <w:pStyle w:val="ListParagraph"/>
+        <w:ind w:left="360"/>
+      </w:pPr>
+      <w:r>
         <w:rPr>
           <w:sz w:val="23"/>
           <w:szCs w:val="23"/>
         </w:rPr>
-      </w:pPr>
-      <w:r>
+        <w:tab/>
+      </w:r>
+      <w:proofErr w:type="spellStart"/>
+      <w:r>
+        <w:t>First_Name</w:t>
+      </w:r>
+      <w:proofErr w:type="spellEnd"/>
+    </w:p>
+    <w:p>
+      <w:pPr>
+        <w:pStyle w:val="ListParagraph"/>
+        <w:ind w:left="360"/>
+      </w:pPr>
+      <w:r>
+        <w:tab/>
+      </w:r>
+      <w:proofErr w:type="spellStart"/>
+      <w:r>
+        <w:t>Last_Name</w:t>
+      </w:r>
+      <w:proofErr w:type="spellEnd"/>
+    </w:p>
+    <w:p>
+      <w:pPr>
+        <w:pStyle w:val="ListParagraph"/>
+        <w:ind w:left="360"/>
         <w:rPr>
           <w:sz w:val="23"/>
           <w:szCs w:val="23"/>
         </w:rPr>
+      </w:pPr>
+      <w:r>
+        <w:rPr>
+          <w:sz w:val="23"/>
+          <w:szCs w:val="23"/>
+        </w:rPr>
         <w:t>Messages</w:t>
       </w:r>
     </w:p>
@@ -2328,8 +2512,12 @@
       </w:pPr>
       <w:r>
         <w:tab/>
+      </w:r>
+      <w:proofErr w:type="spellStart"/>
+      <w:r>
         <w:t>Sender_ID</w:t>
       </w:r>
+      <w:proofErr w:type="spellEnd"/>
     </w:p>
     <w:p>
       <w:pPr>
@@ -2338,8 +2526,12 @@
       </w:pPr>
       <w:r>
         <w:tab/>
+      </w:r>
+      <w:proofErr w:type="spellStart"/>
+      <w:r>
         <w:t>Receiver_ID</w:t>
       </w:r>
+      <w:proofErr w:type="spellEnd"/>
     </w:p>
     <w:p>
       <w:pPr>
@@ -2506,7 +2698,13 @@
         <w:t>st</w:t>
       </w:r>
       <w:r>
-        <w:t xml:space="preserve"> normalisation stage is the simplest excepted form to build a table, it isn’t efficient nor is it </w:t>
+        <w:t xml:space="preserve"> normalisation stage is the simplest ex</w:t>
+      </w:r>
+      <w:r>
+        <w:t>pec</w:t>
+      </w:r>
+      <w:r>
+        <w:t xml:space="preserve">ted form to build a table, it isn’t efficient nor is it </w:t>
       </w:r>
       <w:r>
         <w:t>well designed, but it is a key stage for further normalisation. In the 1st normalisation</w:t>
@@ -2597,9 +2795,11 @@
         </w:rPr>
         <w:tab/>
       </w:r>
+      <w:proofErr w:type="spellStart"/>
       <w:r>
         <w:t>User_ID</w:t>
       </w:r>
+      <w:proofErr w:type="spellEnd"/>
     </w:p>
     <w:p>
       <w:pPr>
@@ -2608,8 +2808,12 @@
       </w:pPr>
       <w:r>
         <w:tab/>
+      </w:r>
+      <w:proofErr w:type="spellStart"/>
+      <w:r>
         <w:t>First_Name</w:t>
       </w:r>
+      <w:proofErr w:type="spellEnd"/>
     </w:p>
     <w:p>
       <w:pPr>
@@ -2618,8 +2822,12 @@
       </w:pPr>
       <w:r>
         <w:tab/>
+      </w:r>
+      <w:proofErr w:type="spellStart"/>
+      <w:r>
         <w:t>Last_Name</w:t>
       </w:r>
+      <w:proofErr w:type="spellEnd"/>
     </w:p>
     <w:p>
       <w:pPr>
@@ -2700,6 +2908,9 @@
       </w:r>
       <w:r>
         <w:tab/>
+      </w:r>
+      <w:proofErr w:type="spellStart"/>
+      <w:r>
         <w:t>Home</w:t>
       </w:r>
       <w:r>
@@ -2708,15 +2919,18 @@
       <w:r>
         <w:t>Town</w:t>
       </w:r>
+      <w:proofErr w:type="spellEnd"/>
     </w:p>
     <w:p>
       <w:pPr>
         <w:pStyle w:val="ListParagraph"/>
         <w:ind w:left="360" w:firstLine="360"/>
       </w:pPr>
+      <w:proofErr w:type="spellStart"/>
       <w:r>
         <w:t>Home_County</w:t>
       </w:r>
+      <w:proofErr w:type="spellEnd"/>
     </w:p>
     <w:p>
       <w:pPr>
@@ -2793,49 +3007,63 @@
           <w:szCs w:val="23"/>
         </w:rPr>
         <w:tab/>
-        <w:t>User_ID</w:t>
-      </w:r>
-    </w:p>
-    <w:p>
-      <w:pPr>
-        <w:pStyle w:val="ListParagraph"/>
-        <w:ind w:left="360"/>
-      </w:pPr>
+      </w:r>
+      <w:proofErr w:type="spellStart"/>
       <w:r>
         <w:rPr>
           <w:sz w:val="23"/>
           <w:szCs w:val="23"/>
         </w:rPr>
-        <w:tab/>
-      </w:r>
-      <w:r>
-        <w:t>First_Name</w:t>
-      </w:r>
-    </w:p>
-    <w:p>
-      <w:pPr>
-        <w:pStyle w:val="ListParagraph"/>
-        <w:ind w:left="360"/>
-      </w:pPr>
-      <w:r>
-        <w:tab/>
-        <w:t>Last_Name</w:t>
-      </w:r>
-    </w:p>
-    <w:p>
-      <w:pPr>
-        <w:pStyle w:val="ListParagraph"/>
-        <w:ind w:left="360"/>
+        <w:t>User_ID</w:t>
+      </w:r>
+      <w:proofErr w:type="spellEnd"/>
+    </w:p>
+    <w:p>
+      <w:pPr>
+        <w:pStyle w:val="ListParagraph"/>
+        <w:ind w:left="360"/>
+      </w:pPr>
+      <w:r>
         <w:rPr>
           <w:sz w:val="23"/>
           <w:szCs w:val="23"/>
         </w:rPr>
-      </w:pPr>
-      <w:r>
+        <w:tab/>
+      </w:r>
+      <w:proofErr w:type="spellStart"/>
+      <w:r>
+        <w:t>First_Name</w:t>
+      </w:r>
+      <w:proofErr w:type="spellEnd"/>
+    </w:p>
+    <w:p>
+      <w:pPr>
+        <w:pStyle w:val="ListParagraph"/>
+        <w:ind w:left="360"/>
+      </w:pPr>
+      <w:r>
+        <w:tab/>
+      </w:r>
+      <w:proofErr w:type="spellStart"/>
+      <w:r>
+        <w:t>Last_Name</w:t>
+      </w:r>
+      <w:proofErr w:type="spellEnd"/>
+    </w:p>
+    <w:p>
+      <w:pPr>
+        <w:pStyle w:val="ListParagraph"/>
+        <w:ind w:left="360"/>
         <w:rPr>
           <w:sz w:val="23"/>
           <w:szCs w:val="23"/>
         </w:rPr>
+      </w:pPr>
+      <w:r>
+        <w:rPr>
+          <w:sz w:val="23"/>
+          <w:szCs w:val="23"/>
+        </w:rPr>
         <w:t>Messages</w:t>
       </w:r>
     </w:p>
@@ -2846,17 +3074,23 @@
       </w:pPr>
       <w:r>
         <w:tab/>
+      </w:r>
+      <w:proofErr w:type="spellStart"/>
+      <w:r>
         <w:t>Message_ID</w:t>
       </w:r>
+      <w:proofErr w:type="spellEnd"/>
     </w:p>
     <w:p>
       <w:pPr>
         <w:pStyle w:val="ListParagraph"/>
         <w:ind w:left="360" w:firstLine="360"/>
       </w:pPr>
+      <w:proofErr w:type="spellStart"/>
       <w:r>
         <w:t>Sender_ID</w:t>
       </w:r>
+      <w:proofErr w:type="spellEnd"/>
     </w:p>
     <w:p>
       <w:pPr>
@@ -2865,8 +3099,12 @@
       </w:pPr>
       <w:r>
         <w:tab/>
+      </w:r>
+      <w:proofErr w:type="spellStart"/>
+      <w:r>
         <w:t>Receiver_ID</w:t>
       </w:r>
+      <w:proofErr w:type="spellEnd"/>
     </w:p>
     <w:p>
       <w:pPr>
@@ -2912,8 +3150,12 @@
       </w:pPr>
       <w:r>
         <w:tab/>
+      </w:r>
+      <w:proofErr w:type="spellStart"/>
+      <w:r>
         <w:t>User_ID</w:t>
       </w:r>
+      <w:proofErr w:type="spellEnd"/>
     </w:p>
     <w:p>
       <w:pPr>
@@ -2968,8 +3210,12 @@
       </w:pPr>
       <w:r>
         <w:tab/>
+      </w:r>
+      <w:proofErr w:type="spellStart"/>
+      <w:r>
         <w:t>User_ID</w:t>
       </w:r>
+      <w:proofErr w:type="spellEnd"/>
     </w:p>
     <w:p>
       <w:pPr>
@@ -3221,9 +3467,11 @@
         </w:rPr>
         <w:tab/>
       </w:r>
+      <w:proofErr w:type="spellStart"/>
       <w:r>
         <w:t>User_ID</w:t>
       </w:r>
+      <w:proofErr w:type="spellEnd"/>
     </w:p>
     <w:p>
       <w:pPr>
@@ -3232,8 +3480,12 @@
       </w:pPr>
       <w:r>
         <w:tab/>
+      </w:r>
+      <w:proofErr w:type="spellStart"/>
+      <w:r>
         <w:t>First_Name</w:t>
       </w:r>
+      <w:proofErr w:type="spellEnd"/>
     </w:p>
     <w:p>
       <w:pPr>
@@ -3242,8 +3494,12 @@
       </w:pPr>
       <w:r>
         <w:tab/>
+      </w:r>
+      <w:proofErr w:type="spellStart"/>
+      <w:r>
         <w:t>Last_Name</w:t>
       </w:r>
+      <w:proofErr w:type="spellEnd"/>
     </w:p>
     <w:p>
       <w:pPr>
@@ -3263,18 +3519,22 @@
       <w:r>
         <w:tab/>
       </w:r>
+      <w:proofErr w:type="spellStart"/>
       <w:r>
         <w:t>Home_Town</w:t>
       </w:r>
+      <w:proofErr w:type="spellEnd"/>
     </w:p>
     <w:p>
       <w:pPr>
         <w:pStyle w:val="ListParagraph"/>
         <w:ind w:left="360" w:firstLine="360"/>
       </w:pPr>
+      <w:proofErr w:type="spellStart"/>
       <w:r>
         <w:t>Home_County</w:t>
       </w:r>
+      <w:proofErr w:type="spellEnd"/>
     </w:p>
     <w:p>
       <w:pPr>
@@ -3456,17 +3716,23 @@
       </w:pPr>
       <w:r>
         <w:tab/>
+      </w:r>
+      <w:proofErr w:type="spellStart"/>
+      <w:r>
         <w:t>Message_ID</w:t>
       </w:r>
+      <w:proofErr w:type="spellEnd"/>
     </w:p>
     <w:p>
       <w:pPr>
         <w:pStyle w:val="ListParagraph"/>
         <w:ind w:left="360" w:firstLine="360"/>
       </w:pPr>
+      <w:proofErr w:type="spellStart"/>
       <w:r>
         <w:t>Sender_ID</w:t>
       </w:r>
+      <w:proofErr w:type="spellEnd"/>
     </w:p>
     <w:p>
       <w:pPr>
@@ -3475,8 +3741,12 @@
       </w:pPr>
       <w:r>
         <w:tab/>
+      </w:r>
+      <w:proofErr w:type="spellStart"/>
+      <w:r>
         <w:t>Receiver_ID</w:t>
       </w:r>
+      <w:proofErr w:type="spellEnd"/>
     </w:p>
     <w:p>
       <w:pPr>
@@ -3522,8 +3792,12 @@
       </w:pPr>
       <w:r>
         <w:tab/>
+      </w:r>
+      <w:proofErr w:type="spellStart"/>
+      <w:r>
         <w:t>User_ID</w:t>
       </w:r>
+      <w:proofErr w:type="spellEnd"/>
     </w:p>
     <w:p>
       <w:pPr>
@@ -3580,8 +3854,12 @@
       </w:pPr>
       <w:r>
         <w:tab/>
+      </w:r>
+      <w:proofErr w:type="spellStart"/>
+      <w:r>
         <w:t>User_ID</w:t>
       </w:r>
+      <w:proofErr w:type="spellEnd"/>
     </w:p>
     <w:p>
       <w:pPr>
@@ -3791,10 +4069,40 @@
         <w:ind w:left="360"/>
       </w:pPr>
       <w:r>
-        <w:t>The 3NF diagram was generated in workbench. It is directly related to the SQL tables and contents. The friendship table has been refactored so that less data needs changing is a document change occurs. Foreign keys are indicated by the red rhombi</w:t>
-      </w:r>
-      <w:r>
-        <w:t>, and primary keys by the golden key. Both messages and friendships table have multiple foreign keys therefore have multiple one to many connections.</w:t>
+        <w:t>The 3NF diagram was generated in workbench. It is directly related to the SQL tables and contents. The friendship table has been refactored so that less data needs changing i</w:t>
+      </w:r>
+      <w:r>
+        <w:t>f</w:t>
+      </w:r>
+      <w:r>
+        <w:t xml:space="preserve"> a document change occurs. Foreign keys are indicated by the red rhombi</w:t>
+      </w:r>
+      <w:r>
+        <w:t xml:space="preserve">, and primary keys by the golden key. Both </w:t>
+      </w:r>
+      <w:r>
+        <w:t>“</w:t>
+      </w:r>
+      <w:r>
+        <w:t>messages</w:t>
+      </w:r>
+      <w:r>
+        <w:t>”</w:t>
+      </w:r>
+      <w:r>
+        <w:t xml:space="preserve"> and </w:t>
+      </w:r>
+      <w:r>
+        <w:t>“</w:t>
+      </w:r>
+      <w:r>
+        <w:t>friendships</w:t>
+      </w:r>
+      <w:r>
+        <w:t>”</w:t>
+      </w:r>
+      <w:r>
+        <w:t xml:space="preserve"> table have multiple foreign keys therefore have multiple one to many connections.</w:t>
       </w:r>
     </w:p>
     <w:p>
@@ -4046,27 +4354,15 @@
         <w:ind w:left="360"/>
       </w:pPr>
       <w:r>
-        <w:t>The image above used on my coursework was made by myself in paint 3D. “FDB” standing for facebook database. It was used to add a splash of colour to the UI and as a general logo idea for the final project.</w:t>
-      </w:r>
-    </w:p>
-    <w:p>
-      <w:pPr>
-        <w:pStyle w:val="ListParagraph"/>
-        <w:ind w:left="360"/>
-        <w:rPr>
-          <w:sz w:val="24"/>
-          <w:szCs w:val="24"/>
-          <w:u w:val="single"/>
-        </w:rPr>
-      </w:pPr>
-      <w:r>
-        <w:rPr>
-          <w:sz w:val="24"/>
-          <w:szCs w:val="24"/>
-          <w:u w:val="single"/>
-        </w:rPr>
-        <w:lastRenderedPageBreak/>
-        <w:br w:type="page"/>
+        <w:t xml:space="preserve">The image above used on my coursework was made by myself in paint 3D. “FDB” standing for </w:t>
+      </w:r>
+      <w:proofErr w:type="spellStart"/>
+      <w:r>
+        <w:t>facebook</w:t>
+      </w:r>
+      <w:proofErr w:type="spellEnd"/>
+      <w:r>
+        <w:t xml:space="preserve"> database. It was used to add a splash of colour to the UI and as a general logo idea for the final project.</w:t>
       </w:r>
     </w:p>
     <w:p>
@@ -4117,7 +4413,7 @@
         <mc:AlternateContent>
           <mc:Choice Requires="wps">
             <w:drawing>
-              <wp:anchor distT="0" distB="0" distL="114300" distR="114300" simplePos="0" relativeHeight="251676672" behindDoc="0" locked="0" layoutInCell="1" allowOverlap="1">
+              <wp:anchor distT="0" distB="0" distL="114300" distR="114300" simplePos="0" relativeHeight="251657215" behindDoc="0" locked="0" layoutInCell="1" allowOverlap="1">
                 <wp:simplePos x="0" y="0"/>
                 <wp:positionH relativeFrom="column">
                   <wp:posOffset>-74428</wp:posOffset>
@@ -4179,7 +4475,7 @@
           </mc:Choice>
           <mc:Fallback>
             <w:pict>
-              <v:rect w14:anchorId="54C1AE6D" id="Rectangle 8" o:spid="_x0000_s1026" style="position:absolute;margin-left:-5.85pt;margin-top:-3.35pt;width:415.25pt;height:545.85pt;z-index:251676672;visibility:visible;mso-wrap-style:square;mso-wrap-distance-left:9pt;mso-wrap-distance-top:0;mso-wrap-distance-right:9pt;mso-wrap-distance-bottom:0;mso-position-horizontal:absolute;mso-position-horizontal-relative:text;mso-position-vertical:absolute;mso-position-vertical-relative:text;v-text-anchor:middle" o:gfxdata="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" filled="f" strokecolor="black [3213]" strokeweight="1pt"/>
+              <v:rect w14:anchorId="1AE3CB72" id="Rectangle 8" o:spid="_x0000_s1026" style="position:absolute;margin-left:-5.85pt;margin-top:-3.35pt;width:415.25pt;height:545.85pt;z-index:251657215;visibility:visible;mso-wrap-style:square;mso-wrap-distance-left:9pt;mso-wrap-distance-top:0;mso-wrap-distance-right:9pt;mso-wrap-distance-bottom:0;mso-position-horizontal:absolute;mso-position-horizontal-relative:text;mso-position-vertical:absolute;mso-position-vertical-relative:text;v-text-anchor:middle" o:gfxdata="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" filled="f" strokecolor="black [3213]" strokeweight="1pt"/>
             </w:pict>
           </mc:Fallback>
         </mc:AlternateContent>
@@ -4209,45 +4505,99 @@
           <w:sz w:val="22"/>
           <w:szCs w:val="22"/>
         </w:rPr>
-        <w:t xml:space="preserve">  User_ID INT NOT NULL,</w:t>
-      </w:r>
-    </w:p>
-    <w:p>
-      <w:pPr>
-        <w:pStyle w:val="NormalWeb"/>
-        <w:spacing w:before="0" w:beforeAutospacing="0" w:after="0" w:afterAutospacing="0"/>
-        <w:rPr>
-          <w:rFonts w:ascii="Calibri" w:hAnsi="Calibri" w:cs="Calibri"/>
-          <w:sz w:val="22"/>
-          <w:szCs w:val="22"/>
-        </w:rPr>
-      </w:pPr>
-      <w:r>
-        <w:rPr>
-          <w:rFonts w:ascii="Calibri" w:hAnsi="Calibri" w:cs="Calibri"/>
-          <w:sz w:val="22"/>
-          <w:szCs w:val="22"/>
-        </w:rPr>
-        <w:t xml:space="preserve">  First_Name VARCHAR(45) NOT NULL,</w:t>
-      </w:r>
-    </w:p>
-    <w:p>
-      <w:pPr>
-        <w:pStyle w:val="NormalWeb"/>
-        <w:spacing w:before="0" w:beforeAutospacing="0" w:after="0" w:afterAutospacing="0"/>
-        <w:rPr>
-          <w:rFonts w:ascii="Calibri" w:hAnsi="Calibri" w:cs="Calibri"/>
-          <w:sz w:val="22"/>
-          <w:szCs w:val="22"/>
-        </w:rPr>
-      </w:pPr>
-      <w:r>
-        <w:rPr>
-          <w:rFonts w:ascii="Calibri" w:hAnsi="Calibri" w:cs="Calibri"/>
-          <w:sz w:val="22"/>
-          <w:szCs w:val="22"/>
-        </w:rPr>
-        <w:t xml:space="preserve">  Last_Name VARCHAR(45) NOT NULL,</w:t>
+        <w:t xml:space="preserve">  </w:t>
+      </w:r>
+      <w:proofErr w:type="spellStart"/>
+      <w:r>
+        <w:rPr>
+          <w:rFonts w:ascii="Calibri" w:hAnsi="Calibri" w:cs="Calibri"/>
+          <w:sz w:val="22"/>
+          <w:szCs w:val="22"/>
+        </w:rPr>
+        <w:t>User_ID</w:t>
+      </w:r>
+      <w:proofErr w:type="spellEnd"/>
+      <w:r>
+        <w:rPr>
+          <w:rFonts w:ascii="Calibri" w:hAnsi="Calibri" w:cs="Calibri"/>
+          <w:sz w:val="22"/>
+          <w:szCs w:val="22"/>
+        </w:rPr>
+        <w:t xml:space="preserve"> INT NOT NULL,</w:t>
+      </w:r>
+    </w:p>
+    <w:p>
+      <w:pPr>
+        <w:pStyle w:val="NormalWeb"/>
+        <w:spacing w:before="0" w:beforeAutospacing="0" w:after="0" w:afterAutospacing="0"/>
+        <w:rPr>
+          <w:rFonts w:ascii="Calibri" w:hAnsi="Calibri" w:cs="Calibri"/>
+          <w:sz w:val="22"/>
+          <w:szCs w:val="22"/>
+        </w:rPr>
+      </w:pPr>
+      <w:r>
+        <w:rPr>
+          <w:rFonts w:ascii="Calibri" w:hAnsi="Calibri" w:cs="Calibri"/>
+          <w:sz w:val="22"/>
+          <w:szCs w:val="22"/>
+        </w:rPr>
+        <w:t xml:space="preserve">  </w:t>
+      </w:r>
+      <w:proofErr w:type="spellStart"/>
+      <w:r>
+        <w:rPr>
+          <w:rFonts w:ascii="Calibri" w:hAnsi="Calibri" w:cs="Calibri"/>
+          <w:sz w:val="22"/>
+          <w:szCs w:val="22"/>
+        </w:rPr>
+        <w:t>First_Name</w:t>
+      </w:r>
+      <w:proofErr w:type="spellEnd"/>
+      <w:r>
+        <w:rPr>
+          <w:rFonts w:ascii="Calibri" w:hAnsi="Calibri" w:cs="Calibri"/>
+          <w:sz w:val="22"/>
+          <w:szCs w:val="22"/>
+        </w:rPr>
+        <w:t xml:space="preserve"> VARCHAR(45) NOT NULL,</w:t>
+      </w:r>
+    </w:p>
+    <w:p>
+      <w:pPr>
+        <w:pStyle w:val="NormalWeb"/>
+        <w:spacing w:before="0" w:beforeAutospacing="0" w:after="0" w:afterAutospacing="0"/>
+        <w:rPr>
+          <w:rFonts w:ascii="Calibri" w:hAnsi="Calibri" w:cs="Calibri"/>
+          <w:sz w:val="22"/>
+          <w:szCs w:val="22"/>
+        </w:rPr>
+      </w:pPr>
+      <w:r>
+        <w:rPr>
+          <w:rFonts w:ascii="Calibri" w:hAnsi="Calibri" w:cs="Calibri"/>
+          <w:sz w:val="22"/>
+          <w:szCs w:val="22"/>
+        </w:rPr>
+        <w:t xml:space="preserve">  </w:t>
+      </w:r>
+      <w:proofErr w:type="spellStart"/>
+      <w:r>
+        <w:rPr>
+          <w:rFonts w:ascii="Calibri" w:hAnsi="Calibri" w:cs="Calibri"/>
+          <w:sz w:val="22"/>
+          <w:szCs w:val="22"/>
+        </w:rPr>
+        <w:t>Last_Name</w:t>
+      </w:r>
+      <w:proofErr w:type="spellEnd"/>
+      <w:r>
+        <w:rPr>
+          <w:rFonts w:ascii="Calibri" w:hAnsi="Calibri" w:cs="Calibri"/>
+          <w:sz w:val="22"/>
+          <w:szCs w:val="22"/>
+        </w:rPr>
+        <w:t xml:space="preserve"> VARCHAR(45) NOT NULL,</w:t>
       </w:r>
     </w:p>
     <w:p>
@@ -4285,26 +4635,62 @@
           <w:sz w:val="22"/>
           <w:szCs w:val="22"/>
         </w:rPr>
-        <w:t xml:space="preserve">  Home_Town VARCHAR(100) NOT NULL,</w:t>
-      </w:r>
-    </w:p>
-    <w:p>
-      <w:pPr>
-        <w:pStyle w:val="NormalWeb"/>
-        <w:spacing w:before="0" w:beforeAutospacing="0" w:after="0" w:afterAutospacing="0"/>
-        <w:rPr>
-          <w:rFonts w:ascii="Calibri" w:hAnsi="Calibri" w:cs="Calibri"/>
-          <w:sz w:val="22"/>
-          <w:szCs w:val="22"/>
-        </w:rPr>
-      </w:pPr>
-      <w:r>
-        <w:rPr>
-          <w:rFonts w:ascii="Calibri" w:hAnsi="Calibri" w:cs="Calibri"/>
-          <w:sz w:val="22"/>
-          <w:szCs w:val="22"/>
-        </w:rPr>
-        <w:t xml:space="preserve">  Home_County VARCHAR(100) NOT NULL,</w:t>
+        <w:t xml:space="preserve">  </w:t>
+      </w:r>
+      <w:proofErr w:type="spellStart"/>
+      <w:r>
+        <w:rPr>
+          <w:rFonts w:ascii="Calibri" w:hAnsi="Calibri" w:cs="Calibri"/>
+          <w:sz w:val="22"/>
+          <w:szCs w:val="22"/>
+        </w:rPr>
+        <w:t>Home_Town</w:t>
+      </w:r>
+      <w:proofErr w:type="spellEnd"/>
+      <w:r>
+        <w:rPr>
+          <w:rFonts w:ascii="Calibri" w:hAnsi="Calibri" w:cs="Calibri"/>
+          <w:sz w:val="22"/>
+          <w:szCs w:val="22"/>
+        </w:rPr>
+        <w:t xml:space="preserve"> VARCHAR(100) NOT NULL,</w:t>
+      </w:r>
+    </w:p>
+    <w:p>
+      <w:pPr>
+        <w:pStyle w:val="NormalWeb"/>
+        <w:spacing w:before="0" w:beforeAutospacing="0" w:after="0" w:afterAutospacing="0"/>
+        <w:rPr>
+          <w:rFonts w:ascii="Calibri" w:hAnsi="Calibri" w:cs="Calibri"/>
+          <w:sz w:val="22"/>
+          <w:szCs w:val="22"/>
+        </w:rPr>
+      </w:pPr>
+      <w:r>
+        <w:rPr>
+          <w:rFonts w:ascii="Calibri" w:hAnsi="Calibri" w:cs="Calibri"/>
+          <w:sz w:val="22"/>
+          <w:szCs w:val="22"/>
+        </w:rPr>
+        <w:t xml:space="preserve">  </w:t>
+      </w:r>
+      <w:proofErr w:type="spellStart"/>
+      <w:r>
+        <w:rPr>
+          <w:rFonts w:ascii="Calibri" w:hAnsi="Calibri" w:cs="Calibri"/>
+          <w:sz w:val="22"/>
+          <w:szCs w:val="22"/>
+        </w:rPr>
+        <w:t>Home_County</w:t>
+      </w:r>
+      <w:proofErr w:type="spellEnd"/>
+      <w:r>
+        <w:rPr>
+          <w:rFonts w:ascii="Calibri" w:hAnsi="Calibri" w:cs="Calibri"/>
+          <w:sz w:val="22"/>
+          <w:szCs w:val="22"/>
+        </w:rPr>
+        <w:t xml:space="preserve"> VARCHAR(100) NOT NULL,</w:t>
       </w:r>
     </w:p>
     <w:p>
@@ -4361,7 +4747,25 @@
           <w:sz w:val="22"/>
           <w:szCs w:val="22"/>
         </w:rPr>
-        <w:t xml:space="preserve">  PRIMARY KEY (User_ID));</w:t>
+        <w:t xml:space="preserve">  PRIMARY KEY (</w:t>
+      </w:r>
+      <w:proofErr w:type="spellStart"/>
+      <w:r>
+        <w:rPr>
+          <w:rFonts w:ascii="Calibri" w:hAnsi="Calibri" w:cs="Calibri"/>
+          <w:sz w:val="22"/>
+          <w:szCs w:val="22"/>
+        </w:rPr>
+        <w:t>User_ID</w:t>
+      </w:r>
+      <w:proofErr w:type="spellEnd"/>
+      <w:r>
+        <w:rPr>
+          <w:rFonts w:ascii="Calibri" w:hAnsi="Calibri" w:cs="Calibri"/>
+          <w:sz w:val="22"/>
+          <w:szCs w:val="22"/>
+        </w:rPr>
+        <w:t>));</w:t>
       </w:r>
     </w:p>
     <w:p>
@@ -4551,64 +4955,136 @@
           <w:sz w:val="22"/>
           <w:szCs w:val="22"/>
         </w:rPr>
-        <w:t xml:space="preserve">  Message_ID INT NOT NULL AUTO_INCREMENT,</w:t>
-      </w:r>
-    </w:p>
-    <w:p>
-      <w:pPr>
-        <w:pStyle w:val="NormalWeb"/>
-        <w:spacing w:before="0" w:beforeAutospacing="0" w:after="0" w:afterAutospacing="0"/>
-        <w:rPr>
-          <w:rFonts w:ascii="Calibri" w:hAnsi="Calibri" w:cs="Calibri"/>
-          <w:sz w:val="22"/>
-          <w:szCs w:val="22"/>
-        </w:rPr>
-      </w:pPr>
-      <w:r>
-        <w:rPr>
-          <w:rFonts w:ascii="Calibri" w:hAnsi="Calibri" w:cs="Calibri"/>
-          <w:sz w:val="22"/>
-          <w:szCs w:val="22"/>
-        </w:rPr>
-        <w:t xml:space="preserve">  Sender_ID INT NOT NULL,</w:t>
-      </w:r>
-    </w:p>
-    <w:p>
-      <w:pPr>
-        <w:pStyle w:val="NormalWeb"/>
-        <w:spacing w:before="0" w:beforeAutospacing="0" w:after="0" w:afterAutospacing="0"/>
-        <w:rPr>
-          <w:rFonts w:ascii="Calibri" w:hAnsi="Calibri" w:cs="Calibri"/>
-          <w:sz w:val="22"/>
-          <w:szCs w:val="22"/>
-        </w:rPr>
-      </w:pPr>
-      <w:r>
-        <w:rPr>
-          <w:rFonts w:ascii="Calibri" w:hAnsi="Calibri" w:cs="Calibri"/>
-          <w:sz w:val="22"/>
-          <w:szCs w:val="22"/>
-        </w:rPr>
-        <w:t xml:space="preserve">  Receiver_ID INT NOT NULL,</w:t>
-      </w:r>
-    </w:p>
-    <w:p>
-      <w:pPr>
-        <w:pStyle w:val="NormalWeb"/>
-        <w:spacing w:before="0" w:beforeAutospacing="0" w:after="0" w:afterAutospacing="0"/>
-        <w:rPr>
-          <w:rFonts w:ascii="Calibri" w:hAnsi="Calibri" w:cs="Calibri"/>
-          <w:sz w:val="22"/>
-          <w:szCs w:val="22"/>
-        </w:rPr>
-      </w:pPr>
-      <w:r>
-        <w:rPr>
-          <w:rFonts w:ascii="Calibri" w:hAnsi="Calibri" w:cs="Calibri"/>
-          <w:sz w:val="22"/>
-          <w:szCs w:val="22"/>
-        </w:rPr>
-        <w:t xml:space="preserve">  Date_Time VARCHAR(17) NOT NULL,</w:t>
+        <w:t xml:space="preserve">  </w:t>
+      </w:r>
+      <w:proofErr w:type="spellStart"/>
+      <w:r>
+        <w:rPr>
+          <w:rFonts w:ascii="Calibri" w:hAnsi="Calibri" w:cs="Calibri"/>
+          <w:sz w:val="22"/>
+          <w:szCs w:val="22"/>
+        </w:rPr>
+        <w:t>Message_ID</w:t>
+      </w:r>
+      <w:proofErr w:type="spellEnd"/>
+      <w:r>
+        <w:rPr>
+          <w:rFonts w:ascii="Calibri" w:hAnsi="Calibri" w:cs="Calibri"/>
+          <w:sz w:val="22"/>
+          <w:szCs w:val="22"/>
+        </w:rPr>
+        <w:t xml:space="preserve"> INT NOT NULL AUTO_INCREMENT,</w:t>
+      </w:r>
+    </w:p>
+    <w:p>
+      <w:pPr>
+        <w:pStyle w:val="NormalWeb"/>
+        <w:spacing w:before="0" w:beforeAutospacing="0" w:after="0" w:afterAutospacing="0"/>
+        <w:rPr>
+          <w:rFonts w:ascii="Calibri" w:hAnsi="Calibri" w:cs="Calibri"/>
+          <w:sz w:val="22"/>
+          <w:szCs w:val="22"/>
+        </w:rPr>
+      </w:pPr>
+      <w:r>
+        <w:rPr>
+          <w:rFonts w:ascii="Calibri" w:hAnsi="Calibri" w:cs="Calibri"/>
+          <w:sz w:val="22"/>
+          <w:szCs w:val="22"/>
+        </w:rPr>
+        <w:t xml:space="preserve">  </w:t>
+      </w:r>
+      <w:proofErr w:type="spellStart"/>
+      <w:r>
+        <w:rPr>
+          <w:rFonts w:ascii="Calibri" w:hAnsi="Calibri" w:cs="Calibri"/>
+          <w:sz w:val="22"/>
+          <w:szCs w:val="22"/>
+        </w:rPr>
+        <w:t>Sender_ID</w:t>
+      </w:r>
+      <w:proofErr w:type="spellEnd"/>
+      <w:r>
+        <w:rPr>
+          <w:rFonts w:ascii="Calibri" w:hAnsi="Calibri" w:cs="Calibri"/>
+          <w:sz w:val="22"/>
+          <w:szCs w:val="22"/>
+        </w:rPr>
+        <w:t xml:space="preserve"> INT NOT NULL,</w:t>
+      </w:r>
+    </w:p>
+    <w:p>
+      <w:pPr>
+        <w:pStyle w:val="NormalWeb"/>
+        <w:spacing w:before="0" w:beforeAutospacing="0" w:after="0" w:afterAutospacing="0"/>
+        <w:rPr>
+          <w:rFonts w:ascii="Calibri" w:hAnsi="Calibri" w:cs="Calibri"/>
+          <w:sz w:val="22"/>
+          <w:szCs w:val="22"/>
+        </w:rPr>
+      </w:pPr>
+      <w:r>
+        <w:rPr>
+          <w:rFonts w:ascii="Calibri" w:hAnsi="Calibri" w:cs="Calibri"/>
+          <w:sz w:val="22"/>
+          <w:szCs w:val="22"/>
+        </w:rPr>
+        <w:t xml:space="preserve">  </w:t>
+      </w:r>
+      <w:proofErr w:type="spellStart"/>
+      <w:r>
+        <w:rPr>
+          <w:rFonts w:ascii="Calibri" w:hAnsi="Calibri" w:cs="Calibri"/>
+          <w:sz w:val="22"/>
+          <w:szCs w:val="22"/>
+        </w:rPr>
+        <w:t>Receiver_ID</w:t>
+      </w:r>
+      <w:proofErr w:type="spellEnd"/>
+      <w:r>
+        <w:rPr>
+          <w:rFonts w:ascii="Calibri" w:hAnsi="Calibri" w:cs="Calibri"/>
+          <w:sz w:val="22"/>
+          <w:szCs w:val="22"/>
+        </w:rPr>
+        <w:t xml:space="preserve"> INT NOT NULL,</w:t>
+      </w:r>
+    </w:p>
+    <w:p>
+      <w:pPr>
+        <w:pStyle w:val="NormalWeb"/>
+        <w:spacing w:before="0" w:beforeAutospacing="0" w:after="0" w:afterAutospacing="0"/>
+        <w:rPr>
+          <w:rFonts w:ascii="Calibri" w:hAnsi="Calibri" w:cs="Calibri"/>
+          <w:sz w:val="22"/>
+          <w:szCs w:val="22"/>
+        </w:rPr>
+      </w:pPr>
+      <w:r>
+        <w:rPr>
+          <w:rFonts w:ascii="Calibri" w:hAnsi="Calibri" w:cs="Calibri"/>
+          <w:sz w:val="22"/>
+          <w:szCs w:val="22"/>
+        </w:rPr>
+        <w:t xml:space="preserve">  </w:t>
+      </w:r>
+      <w:proofErr w:type="spellStart"/>
+      <w:r>
+        <w:rPr>
+          <w:rFonts w:ascii="Calibri" w:hAnsi="Calibri" w:cs="Calibri"/>
+          <w:sz w:val="22"/>
+          <w:szCs w:val="22"/>
+        </w:rPr>
+        <w:t>Date_Time</w:t>
+      </w:r>
+      <w:proofErr w:type="spellEnd"/>
+      <w:r>
+        <w:rPr>
+          <w:rFonts w:ascii="Calibri" w:hAnsi="Calibri" w:cs="Calibri"/>
+          <w:sz w:val="22"/>
+          <w:szCs w:val="22"/>
+        </w:rPr>
+        <w:t xml:space="preserve"> VARCHAR(17) NOT NULL,</w:t>
       </w:r>
     </w:p>
     <w:p>
@@ -4646,7 +5122,25 @@
           <w:sz w:val="22"/>
           <w:szCs w:val="22"/>
         </w:rPr>
-        <w:t xml:space="preserve">  PRIMARY KEY (Message_ID),</w:t>
+        <w:t xml:space="preserve">  PRIMARY KEY (</w:t>
+      </w:r>
+      <w:proofErr w:type="spellStart"/>
+      <w:r>
+        <w:rPr>
+          <w:rFonts w:ascii="Calibri" w:hAnsi="Calibri" w:cs="Calibri"/>
+          <w:sz w:val="22"/>
+          <w:szCs w:val="22"/>
+        </w:rPr>
+        <w:t>Message_ID</w:t>
+      </w:r>
+      <w:proofErr w:type="spellEnd"/>
+      <w:r>
+        <w:rPr>
+          <w:rFonts w:ascii="Calibri" w:hAnsi="Calibri" w:cs="Calibri"/>
+          <w:sz w:val="22"/>
+          <w:szCs w:val="22"/>
+        </w:rPr>
+        <w:t>),</w:t>
       </w:r>
     </w:p>
     <w:p>
@@ -4675,8 +5169,9 @@
           <w:szCs w:val="22"/>
           <w:lang w:val="fr-FR"/>
         </w:rPr>
-        <w:t>UNIQUE INDEX idmessages_UNIQUE</w:t>
-      </w:r>
+        <w:t xml:space="preserve">UNIQUE INDEX </w:t>
+      </w:r>
+      <w:proofErr w:type="spellStart"/>
       <w:r>
         <w:rPr>
           <w:rFonts w:ascii="Calibri" w:hAnsi="Calibri" w:cs="Calibri"/>
@@ -4684,8 +5179,19 @@
           <w:szCs w:val="22"/>
           <w:lang w:val="fr-FR"/>
         </w:rPr>
+        <w:t>idmessages_UNIQUE</w:t>
+      </w:r>
+      <w:proofErr w:type="spellEnd"/>
+      <w:r>
+        <w:rPr>
+          <w:rFonts w:ascii="Calibri" w:hAnsi="Calibri" w:cs="Calibri"/>
+          <w:sz w:val="22"/>
+          <w:szCs w:val="22"/>
+          <w:lang w:val="fr-FR"/>
+        </w:rPr>
         <w:t xml:space="preserve"> (</w:t>
       </w:r>
+      <w:proofErr w:type="spellStart"/>
       <w:r>
         <w:rPr>
           <w:rFonts w:ascii="Calibri" w:hAnsi="Calibri" w:cs="Calibri"/>
@@ -4693,27 +5199,37 @@
           <w:szCs w:val="22"/>
           <w:lang w:val="fr-FR"/>
         </w:rPr>
-        <w:t>Message_ID ASC) VISIBLE);</w:t>
-      </w:r>
-    </w:p>
-    <w:p>
-      <w:pPr>
-        <w:pStyle w:val="NormalWeb"/>
-        <w:spacing w:before="0" w:beforeAutospacing="0" w:after="0" w:afterAutospacing="0"/>
+        <w:t>Message_ID</w:t>
+      </w:r>
+      <w:proofErr w:type="spellEnd"/>
+      <w:r>
         <w:rPr>
           <w:rFonts w:ascii="Calibri" w:hAnsi="Calibri" w:cs="Calibri"/>
           <w:sz w:val="22"/>
           <w:szCs w:val="22"/>
           <w:lang w:val="fr-FR"/>
         </w:rPr>
-      </w:pPr>
-      <w:r>
+        <w:t xml:space="preserve"> ASC) VISIBLE);</w:t>
+      </w:r>
+    </w:p>
+    <w:p>
+      <w:pPr>
+        <w:pStyle w:val="NormalWeb"/>
+        <w:spacing w:before="0" w:beforeAutospacing="0" w:after="0" w:afterAutospacing="0"/>
         <w:rPr>
           <w:rFonts w:ascii="Calibri" w:hAnsi="Calibri" w:cs="Calibri"/>
           <w:sz w:val="22"/>
           <w:szCs w:val="22"/>
           <w:lang w:val="fr-FR"/>
         </w:rPr>
+      </w:pPr>
+      <w:r>
+        <w:rPr>
+          <w:rFonts w:ascii="Calibri" w:hAnsi="Calibri" w:cs="Calibri"/>
+          <w:sz w:val="22"/>
+          <w:szCs w:val="22"/>
+          <w:lang w:val="fr-FR"/>
+        </w:rPr>
         <w:t> </w:t>
       </w:r>
     </w:p>
@@ -4773,7 +5289,25 @@
           <w:sz w:val="22"/>
           <w:szCs w:val="22"/>
         </w:rPr>
-        <w:t xml:space="preserve">  User_ID INT NOT NULL,</w:t>
+        <w:t xml:space="preserve">  </w:t>
+      </w:r>
+      <w:proofErr w:type="spellStart"/>
+      <w:r>
+        <w:rPr>
+          <w:rFonts w:ascii="Calibri" w:hAnsi="Calibri" w:cs="Calibri"/>
+          <w:sz w:val="22"/>
+          <w:szCs w:val="22"/>
+        </w:rPr>
+        <w:t>User_ID</w:t>
+      </w:r>
+      <w:proofErr w:type="spellEnd"/>
+      <w:r>
+        <w:rPr>
+          <w:rFonts w:ascii="Calibri" w:hAnsi="Calibri" w:cs="Calibri"/>
+          <w:sz w:val="22"/>
+          <w:szCs w:val="22"/>
+        </w:rPr>
+        <w:t xml:space="preserve"> INT NOT NULL,</w:t>
       </w:r>
     </w:p>
     <w:p>
@@ -4906,7 +5440,25 @@
           <w:sz w:val="22"/>
           <w:szCs w:val="22"/>
         </w:rPr>
-        <w:t xml:space="preserve">  User_ID INT NOT NULL,</w:t>
+        <w:t xml:space="preserve">  </w:t>
+      </w:r>
+      <w:proofErr w:type="spellStart"/>
+      <w:r>
+        <w:rPr>
+          <w:rFonts w:ascii="Calibri" w:hAnsi="Calibri" w:cs="Calibri"/>
+          <w:sz w:val="22"/>
+          <w:szCs w:val="22"/>
+        </w:rPr>
+        <w:t>User_ID</w:t>
+      </w:r>
+      <w:proofErr w:type="spellEnd"/>
+      <w:r>
+        <w:rPr>
+          <w:rFonts w:ascii="Calibri" w:hAnsi="Calibri" w:cs="Calibri"/>
+          <w:sz w:val="22"/>
+          <w:szCs w:val="22"/>
+        </w:rPr>
+        <w:t xml:space="preserve"> INT NOT NULL,</w:t>
       </w:r>
     </w:p>
     <w:p>
@@ -5058,7 +5610,7 @@
         <mc:AlternateContent>
           <mc:Choice Requires="wps">
             <w:drawing>
-              <wp:anchor distT="0" distB="0" distL="114300" distR="114300" simplePos="0" relativeHeight="251678720" behindDoc="0" locked="0" layoutInCell="1" allowOverlap="1" wp14:anchorId="702108DC" wp14:editId="3E5DE2F9">
+              <wp:anchor distT="0" distB="0" distL="114300" distR="114300" simplePos="0" relativeHeight="251656190" behindDoc="0" locked="0" layoutInCell="1" allowOverlap="1" wp14:anchorId="702108DC" wp14:editId="3E5DE2F9">
                 <wp:simplePos x="0" y="0"/>
                 <wp:positionH relativeFrom="column">
                   <wp:posOffset>-74428</wp:posOffset>
@@ -5123,7 +5675,7 @@
           </mc:Choice>
           <mc:Fallback>
             <w:pict>
-              <v:rect w14:anchorId="191FF55B" id="Rectangle 9" o:spid="_x0000_s1026" style="position:absolute;margin-left:-5.85pt;margin-top:-4.2pt;width:415.25pt;height:691.55pt;z-index:251678720;visibility:visible;mso-wrap-style:square;mso-height-percent:0;mso-wrap-distance-left:9pt;mso-wrap-distance-top:0;mso-wrap-distance-right:9pt;mso-wrap-distance-bottom:0;mso-position-horizontal:absolute;mso-position-horizontal-relative:text;mso-position-vertical:absolute;mso-position-vertical-relative:text;mso-height-percent:0;mso-height-relative:margin;v-text-anchor:middle" o:gfxdata="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" filled="f" strokecolor="black [3213]" strokeweight="1pt"/>
+              <v:rect w14:anchorId="647714EB" id="Rectangle 9" o:spid="_x0000_s1026" style="position:absolute;margin-left:-5.85pt;margin-top:-4.2pt;width:415.25pt;height:691.55pt;z-index:251656190;visibility:visible;mso-wrap-style:square;mso-height-percent:0;mso-wrap-distance-left:9pt;mso-wrap-distance-top:0;mso-wrap-distance-right:9pt;mso-wrap-distance-bottom:0;mso-position-horizontal:absolute;mso-position-horizontal-relative:text;mso-position-vertical:absolute;mso-position-vertical-relative:text;mso-height-percent:0;mso-height-relative:margin;v-text-anchor:middle" o:gfxdata="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" filled="f" strokecolor="black [3213]" strokeweight="1pt"/>
             </w:pict>
           </mc:Fallback>
         </mc:AlternateContent>
@@ -5153,7 +5705,43 @@
           <w:sz w:val="22"/>
           <w:szCs w:val="22"/>
         </w:rPr>
-        <w:t>ADD INDEX User_ID_idx (User_ID ASC) VISIBLE;</w:t>
+        <w:t xml:space="preserve">ADD INDEX </w:t>
+      </w:r>
+      <w:proofErr w:type="spellStart"/>
+      <w:r>
+        <w:rPr>
+          <w:rFonts w:ascii="Calibri" w:hAnsi="Calibri" w:cs="Calibri"/>
+          <w:sz w:val="22"/>
+          <w:szCs w:val="22"/>
+        </w:rPr>
+        <w:t>User_ID_idx</w:t>
+      </w:r>
+      <w:proofErr w:type="spellEnd"/>
+      <w:r>
+        <w:rPr>
+          <w:rFonts w:ascii="Calibri" w:hAnsi="Calibri" w:cs="Calibri"/>
+          <w:sz w:val="22"/>
+          <w:szCs w:val="22"/>
+        </w:rPr>
+        <w:t xml:space="preserve"> (</w:t>
+      </w:r>
+      <w:proofErr w:type="spellStart"/>
+      <w:r>
+        <w:rPr>
+          <w:rFonts w:ascii="Calibri" w:hAnsi="Calibri" w:cs="Calibri"/>
+          <w:sz w:val="22"/>
+          <w:szCs w:val="22"/>
+        </w:rPr>
+        <w:t>User_ID</w:t>
+      </w:r>
+      <w:proofErr w:type="spellEnd"/>
+      <w:r>
+        <w:rPr>
+          <w:rFonts w:ascii="Calibri" w:hAnsi="Calibri" w:cs="Calibri"/>
+          <w:sz w:val="22"/>
+          <w:szCs w:val="22"/>
+        </w:rPr>
+        <w:t xml:space="preserve"> ASC) VISIBLE;</w:t>
       </w:r>
     </w:p>
     <w:p>
@@ -5210,45 +5798,91 @@
           <w:sz w:val="22"/>
           <w:szCs w:val="22"/>
         </w:rPr>
-        <w:t>ADD CONSTRAINT User_ID</w:t>
-      </w:r>
-    </w:p>
-    <w:p>
-      <w:pPr>
-        <w:pStyle w:val="NormalWeb"/>
-        <w:spacing w:before="0" w:beforeAutospacing="0" w:after="0" w:afterAutospacing="0"/>
-        <w:rPr>
-          <w:rFonts w:ascii="Calibri" w:hAnsi="Calibri" w:cs="Calibri"/>
-          <w:sz w:val="22"/>
-          <w:szCs w:val="22"/>
-        </w:rPr>
-      </w:pPr>
-      <w:r>
-        <w:rPr>
-          <w:rFonts w:ascii="Calibri" w:hAnsi="Calibri" w:cs="Calibri"/>
-          <w:sz w:val="22"/>
-          <w:szCs w:val="22"/>
-        </w:rPr>
-        <w:t xml:space="preserve">  FOREIGN KEY (User_ID)</w:t>
-      </w:r>
-    </w:p>
-    <w:p>
-      <w:pPr>
-        <w:pStyle w:val="NormalWeb"/>
-        <w:spacing w:before="0" w:beforeAutospacing="0" w:after="0" w:afterAutospacing="0"/>
-        <w:rPr>
-          <w:rFonts w:ascii="Calibri" w:hAnsi="Calibri" w:cs="Calibri"/>
-          <w:sz w:val="22"/>
-          <w:szCs w:val="22"/>
-        </w:rPr>
-      </w:pPr>
-      <w:r>
-        <w:rPr>
-          <w:rFonts w:ascii="Calibri" w:hAnsi="Calibri" w:cs="Calibri"/>
-          <w:sz w:val="22"/>
-          <w:szCs w:val="22"/>
-        </w:rPr>
-        <w:t xml:space="preserve">  REFERENCES isad157_sskinner.user (User_ID)</w:t>
+        <w:t xml:space="preserve">ADD CONSTRAINT </w:t>
+      </w:r>
+      <w:proofErr w:type="spellStart"/>
+      <w:r>
+        <w:rPr>
+          <w:rFonts w:ascii="Calibri" w:hAnsi="Calibri" w:cs="Calibri"/>
+          <w:sz w:val="22"/>
+          <w:szCs w:val="22"/>
+        </w:rPr>
+        <w:t>User_ID</w:t>
+      </w:r>
+      <w:proofErr w:type="spellEnd"/>
+    </w:p>
+    <w:p>
+      <w:pPr>
+        <w:pStyle w:val="NormalWeb"/>
+        <w:spacing w:before="0" w:beforeAutospacing="0" w:after="0" w:afterAutospacing="0"/>
+        <w:rPr>
+          <w:rFonts w:ascii="Calibri" w:hAnsi="Calibri" w:cs="Calibri"/>
+          <w:sz w:val="22"/>
+          <w:szCs w:val="22"/>
+        </w:rPr>
+      </w:pPr>
+      <w:r>
+        <w:rPr>
+          <w:rFonts w:ascii="Calibri" w:hAnsi="Calibri" w:cs="Calibri"/>
+          <w:sz w:val="22"/>
+          <w:szCs w:val="22"/>
+        </w:rPr>
+        <w:t xml:space="preserve">  FOREIGN KEY (</w:t>
+      </w:r>
+      <w:proofErr w:type="spellStart"/>
+      <w:r>
+        <w:rPr>
+          <w:rFonts w:ascii="Calibri" w:hAnsi="Calibri" w:cs="Calibri"/>
+          <w:sz w:val="22"/>
+          <w:szCs w:val="22"/>
+        </w:rPr>
+        <w:t>User_ID</w:t>
+      </w:r>
+      <w:proofErr w:type="spellEnd"/>
+      <w:r>
+        <w:rPr>
+          <w:rFonts w:ascii="Calibri" w:hAnsi="Calibri" w:cs="Calibri"/>
+          <w:sz w:val="22"/>
+          <w:szCs w:val="22"/>
+        </w:rPr>
+        <w:t>)</w:t>
+      </w:r>
+    </w:p>
+    <w:p>
+      <w:pPr>
+        <w:pStyle w:val="NormalWeb"/>
+        <w:spacing w:before="0" w:beforeAutospacing="0" w:after="0" w:afterAutospacing="0"/>
+        <w:rPr>
+          <w:rFonts w:ascii="Calibri" w:hAnsi="Calibri" w:cs="Calibri"/>
+          <w:sz w:val="22"/>
+          <w:szCs w:val="22"/>
+        </w:rPr>
+      </w:pPr>
+      <w:r>
+        <w:rPr>
+          <w:rFonts w:ascii="Calibri" w:hAnsi="Calibri" w:cs="Calibri"/>
+          <w:sz w:val="22"/>
+          <w:szCs w:val="22"/>
+        </w:rPr>
+        <w:t xml:space="preserve">  REFERENCES isad157_sskinner.user (</w:t>
+      </w:r>
+      <w:proofErr w:type="spellStart"/>
+      <w:r>
+        <w:rPr>
+          <w:rFonts w:ascii="Calibri" w:hAnsi="Calibri" w:cs="Calibri"/>
+          <w:sz w:val="22"/>
+          <w:szCs w:val="22"/>
+        </w:rPr>
+        <w:t>User_ID</w:t>
+      </w:r>
+      <w:proofErr w:type="spellEnd"/>
+      <w:r>
+        <w:rPr>
+          <w:rFonts w:ascii="Calibri" w:hAnsi="Calibri" w:cs="Calibri"/>
+          <w:sz w:val="22"/>
+          <w:szCs w:val="22"/>
+        </w:rPr>
+        <w:t>)</w:t>
       </w:r>
     </w:p>
     <w:p>
@@ -5346,46 +5980,84 @@
           <w:sz w:val="22"/>
           <w:szCs w:val="22"/>
         </w:rPr>
-        <w:t>ADD CONSTRAINT Userr_ID</w:t>
-      </w:r>
-    </w:p>
-    <w:p>
-      <w:pPr>
-        <w:pStyle w:val="NormalWeb"/>
-        <w:spacing w:before="0" w:beforeAutospacing="0" w:after="0" w:afterAutospacing="0"/>
-        <w:rPr>
-          <w:rFonts w:ascii="Calibri" w:hAnsi="Calibri" w:cs="Calibri"/>
-          <w:sz w:val="22"/>
-          <w:szCs w:val="22"/>
-        </w:rPr>
-      </w:pPr>
-      <w:r>
-        <w:rPr>
-          <w:rFonts w:ascii="Calibri" w:hAnsi="Calibri" w:cs="Calibri"/>
-          <w:sz w:val="22"/>
-          <w:szCs w:val="22"/>
-        </w:rPr>
-        <w:t xml:space="preserve">  FOREIGN KEY (User_ID)</w:t>
-      </w:r>
-    </w:p>
-    <w:p>
-      <w:pPr>
-        <w:pStyle w:val="NormalWeb"/>
-        <w:spacing w:before="0" w:beforeAutospacing="0" w:after="0" w:afterAutospacing="0"/>
-        <w:rPr>
-          <w:rFonts w:ascii="Calibri" w:hAnsi="Calibri" w:cs="Calibri"/>
-          <w:sz w:val="22"/>
-          <w:szCs w:val="22"/>
-        </w:rPr>
-      </w:pPr>
-      <w:r>
-        <w:rPr>
-          <w:rFonts w:ascii="Calibri" w:hAnsi="Calibri" w:cs="Calibri"/>
-          <w:sz w:val="22"/>
-          <w:szCs w:val="22"/>
-        </w:rPr>
-        <w:t xml:space="preserve">  REFERENCES isad157_sskinner.user (User_ID</w:t>
-      </w:r>
+        <w:t xml:space="preserve">ADD CONSTRAINT </w:t>
+      </w:r>
+      <w:proofErr w:type="spellStart"/>
+      <w:r>
+        <w:rPr>
+          <w:rFonts w:ascii="Calibri" w:hAnsi="Calibri" w:cs="Calibri"/>
+          <w:sz w:val="22"/>
+          <w:szCs w:val="22"/>
+        </w:rPr>
+        <w:t>Userr_ID</w:t>
+      </w:r>
+      <w:proofErr w:type="spellEnd"/>
+    </w:p>
+    <w:p>
+      <w:pPr>
+        <w:pStyle w:val="NormalWeb"/>
+        <w:spacing w:before="0" w:beforeAutospacing="0" w:after="0" w:afterAutospacing="0"/>
+        <w:rPr>
+          <w:rFonts w:ascii="Calibri" w:hAnsi="Calibri" w:cs="Calibri"/>
+          <w:sz w:val="22"/>
+          <w:szCs w:val="22"/>
+        </w:rPr>
+      </w:pPr>
+      <w:r>
+        <w:rPr>
+          <w:rFonts w:ascii="Calibri" w:hAnsi="Calibri" w:cs="Calibri"/>
+          <w:sz w:val="22"/>
+          <w:szCs w:val="22"/>
+        </w:rPr>
+        <w:t xml:space="preserve">  FOREIGN KEY (</w:t>
+      </w:r>
+      <w:proofErr w:type="spellStart"/>
+      <w:r>
+        <w:rPr>
+          <w:rFonts w:ascii="Calibri" w:hAnsi="Calibri" w:cs="Calibri"/>
+          <w:sz w:val="22"/>
+          <w:szCs w:val="22"/>
+        </w:rPr>
+        <w:t>User_ID</w:t>
+      </w:r>
+      <w:proofErr w:type="spellEnd"/>
+      <w:r>
+        <w:rPr>
+          <w:rFonts w:ascii="Calibri" w:hAnsi="Calibri" w:cs="Calibri"/>
+          <w:sz w:val="22"/>
+          <w:szCs w:val="22"/>
+        </w:rPr>
+        <w:t>)</w:t>
+      </w:r>
+    </w:p>
+    <w:p>
+      <w:pPr>
+        <w:pStyle w:val="NormalWeb"/>
+        <w:spacing w:before="0" w:beforeAutospacing="0" w:after="0" w:afterAutospacing="0"/>
+        <w:rPr>
+          <w:rFonts w:ascii="Calibri" w:hAnsi="Calibri" w:cs="Calibri"/>
+          <w:sz w:val="22"/>
+          <w:szCs w:val="22"/>
+        </w:rPr>
+      </w:pPr>
+      <w:r>
+        <w:rPr>
+          <w:rFonts w:ascii="Calibri" w:hAnsi="Calibri" w:cs="Calibri"/>
+          <w:sz w:val="22"/>
+          <w:szCs w:val="22"/>
+        </w:rPr>
+        <w:t xml:space="preserve">  REFERENCES isad157_sskinner.user (</w:t>
+      </w:r>
+      <w:proofErr w:type="spellStart"/>
+      <w:r>
+        <w:rPr>
+          <w:rFonts w:ascii="Calibri" w:hAnsi="Calibri" w:cs="Calibri"/>
+          <w:sz w:val="22"/>
+          <w:szCs w:val="22"/>
+        </w:rPr>
+        <w:t>User_ID</w:t>
+      </w:r>
+      <w:proofErr w:type="spellEnd"/>
     </w:p>
     <w:p>
       <w:pPr>
@@ -5498,26 +6170,62 @@
           <w:sz w:val="22"/>
           <w:szCs w:val="22"/>
         </w:rPr>
-        <w:t>ADD INDEX Useerr_ID_idx (User1_ID ASC) VISIBLE,</w:t>
-      </w:r>
-    </w:p>
-    <w:p>
-      <w:pPr>
-        <w:pStyle w:val="NormalWeb"/>
-        <w:spacing w:before="0" w:beforeAutospacing="0" w:after="0" w:afterAutospacing="0"/>
-        <w:rPr>
-          <w:rFonts w:ascii="Calibri" w:hAnsi="Calibri" w:cs="Calibri"/>
-          <w:sz w:val="22"/>
-          <w:szCs w:val="22"/>
-        </w:rPr>
-      </w:pPr>
-      <w:r>
-        <w:rPr>
-          <w:rFonts w:ascii="Calibri" w:hAnsi="Calibri" w:cs="Calibri"/>
-          <w:sz w:val="22"/>
-          <w:szCs w:val="22"/>
-        </w:rPr>
-        <w:t>ADD INDEX Useer_ID_idx (User2_ID ASC) VISIBLE;</w:t>
+        <w:t xml:space="preserve">ADD INDEX </w:t>
+      </w:r>
+      <w:proofErr w:type="spellStart"/>
+      <w:r>
+        <w:rPr>
+          <w:rFonts w:ascii="Calibri" w:hAnsi="Calibri" w:cs="Calibri"/>
+          <w:sz w:val="22"/>
+          <w:szCs w:val="22"/>
+        </w:rPr>
+        <w:t>Useerr_ID_idx</w:t>
+      </w:r>
+      <w:proofErr w:type="spellEnd"/>
+      <w:r>
+        <w:rPr>
+          <w:rFonts w:ascii="Calibri" w:hAnsi="Calibri" w:cs="Calibri"/>
+          <w:sz w:val="22"/>
+          <w:szCs w:val="22"/>
+        </w:rPr>
+        <w:t xml:space="preserve"> (User1_ID ASC) VISIBLE,</w:t>
+      </w:r>
+    </w:p>
+    <w:p>
+      <w:pPr>
+        <w:pStyle w:val="NormalWeb"/>
+        <w:spacing w:before="0" w:beforeAutospacing="0" w:after="0" w:afterAutospacing="0"/>
+        <w:rPr>
+          <w:rFonts w:ascii="Calibri" w:hAnsi="Calibri" w:cs="Calibri"/>
+          <w:sz w:val="22"/>
+          <w:szCs w:val="22"/>
+        </w:rPr>
+      </w:pPr>
+      <w:r>
+        <w:rPr>
+          <w:rFonts w:ascii="Calibri" w:hAnsi="Calibri" w:cs="Calibri"/>
+          <w:sz w:val="22"/>
+          <w:szCs w:val="22"/>
+        </w:rPr>
+        <w:t xml:space="preserve">ADD INDEX </w:t>
+      </w:r>
+      <w:proofErr w:type="spellStart"/>
+      <w:r>
+        <w:rPr>
+          <w:rFonts w:ascii="Calibri" w:hAnsi="Calibri" w:cs="Calibri"/>
+          <w:sz w:val="22"/>
+          <w:szCs w:val="22"/>
+        </w:rPr>
+        <w:t>Useer_ID_idx</w:t>
+      </w:r>
+      <w:proofErr w:type="spellEnd"/>
+      <w:r>
+        <w:rPr>
+          <w:rFonts w:ascii="Calibri" w:hAnsi="Calibri" w:cs="Calibri"/>
+          <w:sz w:val="22"/>
+          <w:szCs w:val="22"/>
+        </w:rPr>
+        <w:t xml:space="preserve"> (User2_ID ASC) VISIBLE;</w:t>
       </w:r>
     </w:p>
     <w:p>
@@ -5574,8 +6282,18 @@
           <w:sz w:val="22"/>
           <w:szCs w:val="22"/>
         </w:rPr>
-        <w:t>ADD CONSTRAINT Useerr_ID</w:t>
-      </w:r>
+        <w:t xml:space="preserve">ADD CONSTRAINT </w:t>
+      </w:r>
+      <w:proofErr w:type="spellStart"/>
+      <w:r>
+        <w:rPr>
+          <w:rFonts w:ascii="Calibri" w:hAnsi="Calibri" w:cs="Calibri"/>
+          <w:sz w:val="22"/>
+          <w:szCs w:val="22"/>
+        </w:rPr>
+        <w:t>Useerr_ID</w:t>
+      </w:r>
+      <w:proofErr w:type="spellEnd"/>
     </w:p>
     <w:p>
       <w:pPr>
@@ -5612,7 +6330,25 @@
           <w:sz w:val="22"/>
           <w:szCs w:val="22"/>
         </w:rPr>
-        <w:t xml:space="preserve">  REFERENCES isad157_sskinner.user (User_ID)</w:t>
+        <w:t xml:space="preserve">  REFERENCES isad157_sskinner.user (</w:t>
+      </w:r>
+      <w:proofErr w:type="spellStart"/>
+      <w:r>
+        <w:rPr>
+          <w:rFonts w:ascii="Calibri" w:hAnsi="Calibri" w:cs="Calibri"/>
+          <w:sz w:val="22"/>
+          <w:szCs w:val="22"/>
+        </w:rPr>
+        <w:t>User_ID</w:t>
+      </w:r>
+      <w:proofErr w:type="spellEnd"/>
+      <w:r>
+        <w:rPr>
+          <w:rFonts w:ascii="Calibri" w:hAnsi="Calibri" w:cs="Calibri"/>
+          <w:sz w:val="22"/>
+          <w:szCs w:val="22"/>
+        </w:rPr>
+        <w:t>)</w:t>
       </w:r>
     </w:p>
     <w:p>
@@ -5669,8 +6405,18 @@
           <w:sz w:val="22"/>
           <w:szCs w:val="22"/>
         </w:rPr>
-        <w:t>ADD CONSTRAINT Useer_ID</w:t>
-      </w:r>
+        <w:t xml:space="preserve">ADD CONSTRAINT </w:t>
+      </w:r>
+      <w:proofErr w:type="spellStart"/>
+      <w:r>
+        <w:rPr>
+          <w:rFonts w:ascii="Calibri" w:hAnsi="Calibri" w:cs="Calibri"/>
+          <w:sz w:val="22"/>
+          <w:szCs w:val="22"/>
+        </w:rPr>
+        <w:t>Useer_ID</w:t>
+      </w:r>
+      <w:proofErr w:type="spellEnd"/>
     </w:p>
     <w:p>
       <w:pPr>
@@ -5707,7 +6453,25 @@
           <w:sz w:val="22"/>
           <w:szCs w:val="22"/>
         </w:rPr>
-        <w:t xml:space="preserve">  REFERENCES isad157_sskinner.user (User_ID)</w:t>
+        <w:t xml:space="preserve">  REFERENCES isad157_sskinner.user (</w:t>
+      </w:r>
+      <w:proofErr w:type="spellStart"/>
+      <w:r>
+        <w:rPr>
+          <w:rFonts w:ascii="Calibri" w:hAnsi="Calibri" w:cs="Calibri"/>
+          <w:sz w:val="22"/>
+          <w:szCs w:val="22"/>
+        </w:rPr>
+        <w:t>User_ID</w:t>
+      </w:r>
+      <w:proofErr w:type="spellEnd"/>
+      <w:r>
+        <w:rPr>
+          <w:rFonts w:ascii="Calibri" w:hAnsi="Calibri" w:cs="Calibri"/>
+          <w:sz w:val="22"/>
+          <w:szCs w:val="22"/>
+        </w:rPr>
+        <w:t>)</w:t>
       </w:r>
     </w:p>
     <w:p>
@@ -5821,26 +6585,98 @@
           <w:sz w:val="22"/>
           <w:szCs w:val="22"/>
         </w:rPr>
-        <w:t>ADD INDEX Uuser_ID_idx (Sender_ID ASC) VISIBLE,</w:t>
-      </w:r>
-    </w:p>
-    <w:p>
-      <w:pPr>
-        <w:pStyle w:val="NormalWeb"/>
-        <w:spacing w:before="0" w:beforeAutospacing="0" w:after="0" w:afterAutospacing="0"/>
-        <w:rPr>
-          <w:rFonts w:ascii="Calibri" w:hAnsi="Calibri" w:cs="Calibri"/>
-          <w:sz w:val="22"/>
-          <w:szCs w:val="22"/>
-        </w:rPr>
-      </w:pPr>
-      <w:r>
-        <w:rPr>
-          <w:rFonts w:ascii="Calibri" w:hAnsi="Calibri" w:cs="Calibri"/>
-          <w:sz w:val="22"/>
-          <w:szCs w:val="22"/>
-        </w:rPr>
-        <w:t>ADD INDEX Usser_ID_idx (Receiver_ID ASC) VISIBLE;</w:t>
+        <w:t xml:space="preserve">ADD INDEX </w:t>
+      </w:r>
+      <w:proofErr w:type="spellStart"/>
+      <w:r>
+        <w:rPr>
+          <w:rFonts w:ascii="Calibri" w:hAnsi="Calibri" w:cs="Calibri"/>
+          <w:sz w:val="22"/>
+          <w:szCs w:val="22"/>
+        </w:rPr>
+        <w:t>Uuser_ID_idx</w:t>
+      </w:r>
+      <w:proofErr w:type="spellEnd"/>
+      <w:r>
+        <w:rPr>
+          <w:rFonts w:ascii="Calibri" w:hAnsi="Calibri" w:cs="Calibri"/>
+          <w:sz w:val="22"/>
+          <w:szCs w:val="22"/>
+        </w:rPr>
+        <w:t xml:space="preserve"> (</w:t>
+      </w:r>
+      <w:proofErr w:type="spellStart"/>
+      <w:r>
+        <w:rPr>
+          <w:rFonts w:ascii="Calibri" w:hAnsi="Calibri" w:cs="Calibri"/>
+          <w:sz w:val="22"/>
+          <w:szCs w:val="22"/>
+        </w:rPr>
+        <w:t>Sender_ID</w:t>
+      </w:r>
+      <w:proofErr w:type="spellEnd"/>
+      <w:r>
+        <w:rPr>
+          <w:rFonts w:ascii="Calibri" w:hAnsi="Calibri" w:cs="Calibri"/>
+          <w:sz w:val="22"/>
+          <w:szCs w:val="22"/>
+        </w:rPr>
+        <w:t xml:space="preserve"> ASC) VISIBLE,</w:t>
+      </w:r>
+    </w:p>
+    <w:p>
+      <w:pPr>
+        <w:pStyle w:val="NormalWeb"/>
+        <w:spacing w:before="0" w:beforeAutospacing="0" w:after="0" w:afterAutospacing="0"/>
+        <w:rPr>
+          <w:rFonts w:ascii="Calibri" w:hAnsi="Calibri" w:cs="Calibri"/>
+          <w:sz w:val="22"/>
+          <w:szCs w:val="22"/>
+        </w:rPr>
+      </w:pPr>
+      <w:r>
+        <w:rPr>
+          <w:rFonts w:ascii="Calibri" w:hAnsi="Calibri" w:cs="Calibri"/>
+          <w:sz w:val="22"/>
+          <w:szCs w:val="22"/>
+        </w:rPr>
+        <w:t xml:space="preserve">ADD INDEX </w:t>
+      </w:r>
+      <w:proofErr w:type="spellStart"/>
+      <w:r>
+        <w:rPr>
+          <w:rFonts w:ascii="Calibri" w:hAnsi="Calibri" w:cs="Calibri"/>
+          <w:sz w:val="22"/>
+          <w:szCs w:val="22"/>
+        </w:rPr>
+        <w:t>Usser_ID_idx</w:t>
+      </w:r>
+      <w:proofErr w:type="spellEnd"/>
+      <w:r>
+        <w:rPr>
+          <w:rFonts w:ascii="Calibri" w:hAnsi="Calibri" w:cs="Calibri"/>
+          <w:sz w:val="22"/>
+          <w:szCs w:val="22"/>
+        </w:rPr>
+        <w:t xml:space="preserve"> (</w:t>
+      </w:r>
+      <w:proofErr w:type="spellStart"/>
+      <w:r>
+        <w:rPr>
+          <w:rFonts w:ascii="Calibri" w:hAnsi="Calibri" w:cs="Calibri"/>
+          <w:sz w:val="22"/>
+          <w:szCs w:val="22"/>
+        </w:rPr>
+        <w:t>Receiver_ID</w:t>
+      </w:r>
+      <w:proofErr w:type="spellEnd"/>
+      <w:r>
+        <w:rPr>
+          <w:rFonts w:ascii="Calibri" w:hAnsi="Calibri" w:cs="Calibri"/>
+          <w:sz w:val="22"/>
+          <w:szCs w:val="22"/>
+        </w:rPr>
+        <w:t xml:space="preserve"> ASC) VISIBLE;</w:t>
       </w:r>
     </w:p>
     <w:p>
@@ -5897,45 +6733,91 @@
           <w:sz w:val="22"/>
           <w:szCs w:val="22"/>
         </w:rPr>
-        <w:t>ADD CONSTRAINT Uuser_ID</w:t>
-      </w:r>
-    </w:p>
-    <w:p>
-      <w:pPr>
-        <w:pStyle w:val="NormalWeb"/>
-        <w:spacing w:before="0" w:beforeAutospacing="0" w:after="0" w:afterAutospacing="0"/>
-        <w:rPr>
-          <w:rFonts w:ascii="Calibri" w:hAnsi="Calibri" w:cs="Calibri"/>
-          <w:sz w:val="22"/>
-          <w:szCs w:val="22"/>
-        </w:rPr>
-      </w:pPr>
-      <w:r>
-        <w:rPr>
-          <w:rFonts w:ascii="Calibri" w:hAnsi="Calibri" w:cs="Calibri"/>
-          <w:sz w:val="22"/>
-          <w:szCs w:val="22"/>
-        </w:rPr>
-        <w:t xml:space="preserve">  FOREIGN KEY (Sender_ID)</w:t>
-      </w:r>
-    </w:p>
-    <w:p>
-      <w:pPr>
-        <w:pStyle w:val="NormalWeb"/>
-        <w:spacing w:before="0" w:beforeAutospacing="0" w:after="0" w:afterAutospacing="0"/>
-        <w:rPr>
-          <w:rFonts w:ascii="Calibri" w:hAnsi="Calibri" w:cs="Calibri"/>
-          <w:sz w:val="22"/>
-          <w:szCs w:val="22"/>
-        </w:rPr>
-      </w:pPr>
-      <w:r>
-        <w:rPr>
-          <w:rFonts w:ascii="Calibri" w:hAnsi="Calibri" w:cs="Calibri"/>
-          <w:sz w:val="22"/>
-          <w:szCs w:val="22"/>
-        </w:rPr>
-        <w:t xml:space="preserve">  REFERENCES isad157_sskinner.user (User_ID)</w:t>
+        <w:t xml:space="preserve">ADD CONSTRAINT </w:t>
+      </w:r>
+      <w:proofErr w:type="spellStart"/>
+      <w:r>
+        <w:rPr>
+          <w:rFonts w:ascii="Calibri" w:hAnsi="Calibri" w:cs="Calibri"/>
+          <w:sz w:val="22"/>
+          <w:szCs w:val="22"/>
+        </w:rPr>
+        <w:t>Uuser_ID</w:t>
+      </w:r>
+      <w:proofErr w:type="spellEnd"/>
+    </w:p>
+    <w:p>
+      <w:pPr>
+        <w:pStyle w:val="NormalWeb"/>
+        <w:spacing w:before="0" w:beforeAutospacing="0" w:after="0" w:afterAutospacing="0"/>
+        <w:rPr>
+          <w:rFonts w:ascii="Calibri" w:hAnsi="Calibri" w:cs="Calibri"/>
+          <w:sz w:val="22"/>
+          <w:szCs w:val="22"/>
+        </w:rPr>
+      </w:pPr>
+      <w:r>
+        <w:rPr>
+          <w:rFonts w:ascii="Calibri" w:hAnsi="Calibri" w:cs="Calibri"/>
+          <w:sz w:val="22"/>
+          <w:szCs w:val="22"/>
+        </w:rPr>
+        <w:t xml:space="preserve">  FOREIGN KEY (</w:t>
+      </w:r>
+      <w:proofErr w:type="spellStart"/>
+      <w:r>
+        <w:rPr>
+          <w:rFonts w:ascii="Calibri" w:hAnsi="Calibri" w:cs="Calibri"/>
+          <w:sz w:val="22"/>
+          <w:szCs w:val="22"/>
+        </w:rPr>
+        <w:t>Sender_ID</w:t>
+      </w:r>
+      <w:proofErr w:type="spellEnd"/>
+      <w:r>
+        <w:rPr>
+          <w:rFonts w:ascii="Calibri" w:hAnsi="Calibri" w:cs="Calibri"/>
+          <w:sz w:val="22"/>
+          <w:szCs w:val="22"/>
+        </w:rPr>
+        <w:t>)</w:t>
+      </w:r>
+    </w:p>
+    <w:p>
+      <w:pPr>
+        <w:pStyle w:val="NormalWeb"/>
+        <w:spacing w:before="0" w:beforeAutospacing="0" w:after="0" w:afterAutospacing="0"/>
+        <w:rPr>
+          <w:rFonts w:ascii="Calibri" w:hAnsi="Calibri" w:cs="Calibri"/>
+          <w:sz w:val="22"/>
+          <w:szCs w:val="22"/>
+        </w:rPr>
+      </w:pPr>
+      <w:r>
+        <w:rPr>
+          <w:rFonts w:ascii="Calibri" w:hAnsi="Calibri" w:cs="Calibri"/>
+          <w:sz w:val="22"/>
+          <w:szCs w:val="22"/>
+        </w:rPr>
+        <w:t xml:space="preserve">  REFERENCES isad157_sskinner.user (</w:t>
+      </w:r>
+      <w:proofErr w:type="spellStart"/>
+      <w:r>
+        <w:rPr>
+          <w:rFonts w:ascii="Calibri" w:hAnsi="Calibri" w:cs="Calibri"/>
+          <w:sz w:val="22"/>
+          <w:szCs w:val="22"/>
+        </w:rPr>
+        <w:t>User_ID</w:t>
+      </w:r>
+      <w:proofErr w:type="spellEnd"/>
+      <w:r>
+        <w:rPr>
+          <w:rFonts w:ascii="Calibri" w:hAnsi="Calibri" w:cs="Calibri"/>
+          <w:sz w:val="22"/>
+          <w:szCs w:val="22"/>
+        </w:rPr>
+        <w:t>)</w:t>
       </w:r>
     </w:p>
     <w:p>
@@ -5992,45 +6874,91 @@
           <w:sz w:val="22"/>
           <w:szCs w:val="22"/>
         </w:rPr>
-        <w:t>ADD CONSTRAINT Usser_ID</w:t>
-      </w:r>
-    </w:p>
-    <w:p>
-      <w:pPr>
-        <w:pStyle w:val="NormalWeb"/>
-        <w:spacing w:before="0" w:beforeAutospacing="0" w:after="0" w:afterAutospacing="0"/>
-        <w:rPr>
-          <w:rFonts w:ascii="Calibri" w:hAnsi="Calibri" w:cs="Calibri"/>
-          <w:sz w:val="22"/>
-          <w:szCs w:val="22"/>
-        </w:rPr>
-      </w:pPr>
-      <w:r>
-        <w:rPr>
-          <w:rFonts w:ascii="Calibri" w:hAnsi="Calibri" w:cs="Calibri"/>
-          <w:sz w:val="22"/>
-          <w:szCs w:val="22"/>
-        </w:rPr>
-        <w:t xml:space="preserve">  FOREIGN KEY (Receiver_ID)</w:t>
-      </w:r>
-    </w:p>
-    <w:p>
-      <w:pPr>
-        <w:pStyle w:val="NormalWeb"/>
-        <w:spacing w:before="0" w:beforeAutospacing="0" w:after="0" w:afterAutospacing="0"/>
-        <w:rPr>
-          <w:rFonts w:ascii="Calibri" w:hAnsi="Calibri" w:cs="Calibri"/>
-          <w:sz w:val="22"/>
-          <w:szCs w:val="22"/>
-        </w:rPr>
-      </w:pPr>
-      <w:r>
-        <w:rPr>
-          <w:rFonts w:ascii="Calibri" w:hAnsi="Calibri" w:cs="Calibri"/>
-          <w:sz w:val="22"/>
-          <w:szCs w:val="22"/>
-        </w:rPr>
-        <w:t xml:space="preserve">  REFERENCES isad157_sskinner.user (User_ID)</w:t>
+        <w:t xml:space="preserve">ADD CONSTRAINT </w:t>
+      </w:r>
+      <w:proofErr w:type="spellStart"/>
+      <w:r>
+        <w:rPr>
+          <w:rFonts w:ascii="Calibri" w:hAnsi="Calibri" w:cs="Calibri"/>
+          <w:sz w:val="22"/>
+          <w:szCs w:val="22"/>
+        </w:rPr>
+        <w:t>Usser_ID</w:t>
+      </w:r>
+      <w:proofErr w:type="spellEnd"/>
+    </w:p>
+    <w:p>
+      <w:pPr>
+        <w:pStyle w:val="NormalWeb"/>
+        <w:spacing w:before="0" w:beforeAutospacing="0" w:after="0" w:afterAutospacing="0"/>
+        <w:rPr>
+          <w:rFonts w:ascii="Calibri" w:hAnsi="Calibri" w:cs="Calibri"/>
+          <w:sz w:val="22"/>
+          <w:szCs w:val="22"/>
+        </w:rPr>
+      </w:pPr>
+      <w:r>
+        <w:rPr>
+          <w:rFonts w:ascii="Calibri" w:hAnsi="Calibri" w:cs="Calibri"/>
+          <w:sz w:val="22"/>
+          <w:szCs w:val="22"/>
+        </w:rPr>
+        <w:t xml:space="preserve">  FOREIGN KEY (</w:t>
+      </w:r>
+      <w:proofErr w:type="spellStart"/>
+      <w:r>
+        <w:rPr>
+          <w:rFonts w:ascii="Calibri" w:hAnsi="Calibri" w:cs="Calibri"/>
+          <w:sz w:val="22"/>
+          <w:szCs w:val="22"/>
+        </w:rPr>
+        <w:t>Receiver_ID</w:t>
+      </w:r>
+      <w:proofErr w:type="spellEnd"/>
+      <w:r>
+        <w:rPr>
+          <w:rFonts w:ascii="Calibri" w:hAnsi="Calibri" w:cs="Calibri"/>
+          <w:sz w:val="22"/>
+          <w:szCs w:val="22"/>
+        </w:rPr>
+        <w:t>)</w:t>
+      </w:r>
+    </w:p>
+    <w:p>
+      <w:pPr>
+        <w:pStyle w:val="NormalWeb"/>
+        <w:spacing w:before="0" w:beforeAutospacing="0" w:after="0" w:afterAutospacing="0"/>
+        <w:rPr>
+          <w:rFonts w:ascii="Calibri" w:hAnsi="Calibri" w:cs="Calibri"/>
+          <w:sz w:val="22"/>
+          <w:szCs w:val="22"/>
+        </w:rPr>
+      </w:pPr>
+      <w:r>
+        <w:rPr>
+          <w:rFonts w:ascii="Calibri" w:hAnsi="Calibri" w:cs="Calibri"/>
+          <w:sz w:val="22"/>
+          <w:szCs w:val="22"/>
+        </w:rPr>
+        <w:t xml:space="preserve">  REFERENCES isad157_sskinner.user (</w:t>
+      </w:r>
+      <w:proofErr w:type="spellStart"/>
+      <w:r>
+        <w:rPr>
+          <w:rFonts w:ascii="Calibri" w:hAnsi="Calibri" w:cs="Calibri"/>
+          <w:sz w:val="22"/>
+          <w:szCs w:val="22"/>
+        </w:rPr>
+        <w:t>User_ID</w:t>
+      </w:r>
+      <w:proofErr w:type="spellEnd"/>
+      <w:r>
+        <w:rPr>
+          <w:rFonts w:ascii="Calibri" w:hAnsi="Calibri" w:cs="Calibri"/>
+          <w:sz w:val="22"/>
+          <w:szCs w:val="22"/>
+        </w:rPr>
+        <w:t>)</w:t>
       </w:r>
     </w:p>
     <w:p>
@@ -6074,7 +7002,15 @@
     <w:p>
       <w:r>
         <w:lastRenderedPageBreak/>
-        <w:t>on the page above is the SQL code for the addition of foreign keys to each table, allowing them to be interlinked, and have data accessed just by having access to the user table. Constraint names must all be individual for these, to do this I have added a letter somewhere different in “User_ID” for each foreign key.</w:t>
+        <w:t>on the page above is the SQL code for the addition of foreign keys to each table, allowing them to be interlinked, and have data accessed just by having access to the user table. Constraint names must all be individual for these, to do this I have added a letter somewhere different in “</w:t>
+      </w:r>
+      <w:proofErr w:type="spellStart"/>
+      <w:r>
+        <w:t>User_ID</w:t>
+      </w:r>
+      <w:proofErr w:type="spellEnd"/>
+      <w:r>
+        <w:t>” for each foreign key.</w:t>
       </w:r>
     </w:p>
     <w:p/>
@@ -6237,8 +7173,6 @@
         </w:rPr>
         <w:t>Paint 3D . 2019 . Microsoft [Accessed 17 April 2020]</w:t>
       </w:r>
-      <w:bookmarkStart w:id="0" w:name="_GoBack"/>
-      <w:bookmarkEnd w:id="0"/>
     </w:p>
     <w:sectPr>
       <w:pgSz w:w="11906" w:h="16838"/>
@@ -7605,7 +8539,7 @@
 </file>
 
 <file path=customXml/itemProps1.xml><?xml version="1.0" encoding="utf-8"?>
-<ds:datastoreItem xmlns:ds="http://schemas.openxmlformats.org/officeDocument/2006/customXml" ds:itemID="{B35008B2-47F7-48E7-8575-FF16D820A567}">
+<ds:datastoreItem xmlns:ds="http://schemas.openxmlformats.org/officeDocument/2006/customXml" ds:itemID="{5AA2DF97-E867-42C4-99E0-8605FC6A25AE}">
   <ds:schemaRefs>
     <ds:schemaRef ds:uri="http://schemas.openxmlformats.org/officeDocument/2006/bibliography"/>
   </ds:schemaRefs>
